--- a/docs/standards/Sage300SDK_CodingStandards.docx
+++ b/docs/standards/Sage300SDK_CodingStandards.docx
@@ -1,6 +1,6 @@
 
 <file path=word/document.xml><?xml version="1.0" encoding="utf-8"?>
-<w:document xmlns:wpc="http://schemas.microsoft.com/office/word/2010/wordprocessingCanvas" xmlns:mc="http://schemas.openxmlformats.org/markup-compatibility/2006" xmlns:o="urn:schemas-microsoft-com:office:office" xmlns:r="http://schemas.openxmlformats.org/officeDocument/2006/relationships" xmlns:m="http://schemas.openxmlformats.org/officeDocument/2006/math" xmlns:v="urn:schemas-microsoft-com:vml" xmlns:wp14="http://schemas.microsoft.com/office/word/2010/wordprocessingDrawing" xmlns:wp="http://schemas.openxmlformats.org/drawingml/2006/wordprocessingDrawing" xmlns:w10="urn:schemas-microsoft-com:office:word" xmlns:w="http://schemas.openxmlformats.org/wordprocessingml/2006/main" xmlns:w14="http://schemas.microsoft.com/office/word/2010/wordml" xmlns:w15="http://schemas.microsoft.com/office/word/2012/wordml" xmlns:wpg="http://schemas.microsoft.com/office/word/2010/wordprocessingGroup" xmlns:wpi="http://schemas.microsoft.com/office/word/2010/wordprocessingInk" xmlns:wne="http://schemas.microsoft.com/office/word/2006/wordml" xmlns:wps="http://schemas.microsoft.com/office/word/2010/wordprocessingShape" mc:Ignorable="w14 w15 wp14">
+<w:document xmlns:wpc="http://schemas.microsoft.com/office/word/2010/wordprocessingCanvas" xmlns:cx="http://schemas.microsoft.com/office/drawing/2014/chartex" xmlns:cx1="http://schemas.microsoft.com/office/drawing/2015/9/8/chartex" xmlns:cx2="http://schemas.microsoft.com/office/drawing/2015/10/21/chartex" xmlns:mc="http://schemas.openxmlformats.org/markup-compatibility/2006" xmlns:o="urn:schemas-microsoft-com:office:office" xmlns:r="http://schemas.openxmlformats.org/officeDocument/2006/relationships" xmlns:m="http://schemas.openxmlformats.org/officeDocument/2006/math" xmlns:v="urn:schemas-microsoft-com:vml" xmlns:wp14="http://schemas.microsoft.com/office/word/2010/wordprocessingDrawing" xmlns:wp="http://schemas.openxmlformats.org/drawingml/2006/wordprocessingDrawing" xmlns:w10="urn:schemas-microsoft-com:office:word" xmlns:w="http://schemas.openxmlformats.org/wordprocessingml/2006/main" xmlns:w14="http://schemas.microsoft.com/office/word/2010/wordml" xmlns:w15="http://schemas.microsoft.com/office/word/2012/wordml" xmlns:w16se="http://schemas.microsoft.com/office/word/2015/wordml/symex" xmlns:wpg="http://schemas.microsoft.com/office/word/2010/wordprocessingGroup" xmlns:wpi="http://schemas.microsoft.com/office/word/2010/wordprocessingInk" xmlns:wne="http://schemas.microsoft.com/office/word/2006/wordml" xmlns:wps="http://schemas.microsoft.com/office/word/2010/wordprocessingShape" mc:Ignorable="w14 w15 w16se wp14">
   <w:body>
     <w:p>
       <w:pPr>
@@ -45,7 +45,7 @@
         </w:sectPr>
       </w:pPr>
       <w:r>
-        <w:t>August</w:t>
+        <w:t>December</w:t>
       </w:r>
       <w:bookmarkStart w:id="0" w:name="_GoBack"/>
       <w:bookmarkEnd w:id="0"/>
@@ -89,15 +89,7 @@
         <w:pStyle w:val="SAGEBodyText"/>
       </w:pPr>
       <w:r>
-        <w:t xml:space="preserve">Business Objects® and the Business Objects logo, </w:t>
-      </w:r>
-      <w:proofErr w:type="spellStart"/>
-      <w:r>
-        <w:t>BusinessObjects</w:t>
-      </w:r>
-      <w:proofErr w:type="spellEnd"/>
-      <w:r>
-        <w:t>®, and Crystal Reports® are trademarks or registered trademarks of Business Objects Software Ltd. in the United States and in other countries. Business Objects is an SAP company.</w:t>
+        <w:t>Business Objects® and the Business Objects logo, BusinessObjects®, and Crystal Reports® are trademarks or registered trademarks of Business Objects Software Ltd. in the United States and in other countries. Business Objects is an SAP company.</w:t>
       </w:r>
     </w:p>
     <w:p>
@@ -113,15 +105,7 @@
         <w:pStyle w:val="SAGEBodyText"/>
       </w:pPr>
       <w:r>
-        <w:t xml:space="preserve">Your use of this document and the Sage product(s) described herein is governed by the terms and conditions of the Sage End User License Agreement ("EULA") or other agreement that is provided with or included in the Sage product. Nothing in this document supplements, modifies or amends those terms and conditions. Except as expressly stated in those terms and conditions, the information in this document is provided by Sage "AS IS" and Sage disclaims all express, implied or statutory warranties of any kind, including but not limited to the warranties of merchantability, fitness for a particular purpose or of </w:t>
-      </w:r>
-      <w:proofErr w:type="spellStart"/>
-      <w:r>
-        <w:t>noninfringement</w:t>
-      </w:r>
-      <w:proofErr w:type="spellEnd"/>
-      <w:r>
-        <w:t>.</w:t>
+        <w:t>Your use of this document and the Sage product(s) described herein is governed by the terms and conditions of the Sage End User License Agreement ("EULA") or other agreement that is provided with or included in the Sage product. Nothing in this document supplements, modifies or amends those terms and conditions. Except as expressly stated in those terms and conditions, the information in this document is provided by Sage "AS IS" and Sage disclaims all express, implied or statutory warranties of any kind, including but not limited to the warranties of merchantability, fitness for a particular purpose or of noninfringement.</w:t>
       </w:r>
     </w:p>
     <w:p>
@@ -3869,7 +3853,6 @@
       <w:r>
         <w:t xml:space="preserve">for </w:t>
       </w:r>
-      <w:proofErr w:type="spellStart"/>
       <w:r>
         <w:rPr>
           <w:rStyle w:val="SAGETextCodeinline"/>
@@ -3882,18 +3865,15 @@
         </w:rPr>
         <w:t>ing</w:t>
       </w:r>
-      <w:proofErr w:type="spellEnd"/>
       <w:r>
         <w:t xml:space="preserve">, </w:t>
       </w:r>
-      <w:proofErr w:type="spellStart"/>
       <w:r>
         <w:rPr>
           <w:rStyle w:val="SAGETextCodeinline"/>
         </w:rPr>
         <w:t>int</w:t>
       </w:r>
-      <w:proofErr w:type="spellEnd"/>
       <w:r>
         <w:t xml:space="preserve"> </w:t>
       </w:r>
@@ -3953,23 +3933,7 @@
         <w:pStyle w:val="SAGETextCodesection"/>
       </w:pPr>
       <w:r>
-        <w:t xml:space="preserve">        </w:t>
-      </w:r>
-      <w:proofErr w:type="gramStart"/>
-      <w:r>
-        <w:t>public</w:t>
-      </w:r>
-      <w:proofErr w:type="gramEnd"/>
-      <w:r>
-        <w:t xml:space="preserve"> String </w:t>
-      </w:r>
-      <w:proofErr w:type="spellStart"/>
-      <w:r>
-        <w:t>GetSomeString</w:t>
-      </w:r>
-      <w:proofErr w:type="spellEnd"/>
-      <w:r>
-        <w:t>()</w:t>
+        <w:t xml:space="preserve">        public String GetSomeString()</w:t>
       </w:r>
     </w:p>
     <w:p>
@@ -3985,15 +3949,7 @@
         <w:pStyle w:val="SAGETextCodesection"/>
       </w:pPr>
       <w:r>
-        <w:t xml:space="preserve">            </w:t>
-      </w:r>
-      <w:proofErr w:type="gramStart"/>
-      <w:r>
-        <w:t>return</w:t>
-      </w:r>
-      <w:proofErr w:type="gramEnd"/>
-      <w:r>
-        <w:t xml:space="preserve"> "Some string";</w:t>
+        <w:t xml:space="preserve">            return "Some string";</w:t>
       </w:r>
     </w:p>
     <w:p>
@@ -4025,23 +3981,7 @@
         <w:pStyle w:val="SAGETextCodesection"/>
       </w:pPr>
       <w:r>
-        <w:t xml:space="preserve">        </w:t>
-      </w:r>
-      <w:proofErr w:type="gramStart"/>
-      <w:r>
-        <w:t>public</w:t>
-      </w:r>
-      <w:proofErr w:type="gramEnd"/>
-      <w:r>
-        <w:t xml:space="preserve"> string </w:t>
-      </w:r>
-      <w:proofErr w:type="spellStart"/>
-      <w:r>
-        <w:t>GetSomeString</w:t>
-      </w:r>
-      <w:proofErr w:type="spellEnd"/>
-      <w:r>
-        <w:t>()</w:t>
+        <w:t xml:space="preserve">        public string GetSomeString()</w:t>
       </w:r>
     </w:p>
     <w:p>
@@ -4057,15 +3997,7 @@
         <w:pStyle w:val="SAGETextCodesection"/>
       </w:pPr>
       <w:r>
-        <w:t xml:space="preserve">            </w:t>
-      </w:r>
-      <w:proofErr w:type="gramStart"/>
-      <w:r>
-        <w:t>return</w:t>
-      </w:r>
-      <w:proofErr w:type="gramEnd"/>
-      <w:r>
-        <w:t xml:space="preserve"> "Some string";</w:t>
+        <w:t xml:space="preserve">            return "Some string";</w:t>
       </w:r>
     </w:p>
     <w:p>
@@ -4093,25 +4025,21 @@
       <w:r>
         <w:t xml:space="preserve">Local variables can be given an inferred “type” of </w:t>
       </w:r>
-      <w:proofErr w:type="spellStart"/>
       <w:r>
         <w:rPr>
           <w:rStyle w:val="SAGETextCodeinline"/>
         </w:rPr>
         <w:t>var</w:t>
       </w:r>
-      <w:proofErr w:type="spellEnd"/>
       <w:r>
         <w:t xml:space="preserve"> instead of an explicit type. The </w:t>
       </w:r>
-      <w:proofErr w:type="spellStart"/>
       <w:r>
         <w:rPr>
           <w:rStyle w:val="SAGETextCodeinline"/>
         </w:rPr>
         <w:t>var</w:t>
       </w:r>
-      <w:proofErr w:type="spellEnd"/>
       <w:r>
         <w:t xml:space="preserve"> keyword instructs the compiler to infer the type of the variable from the expression on the right side of the initialization statement. </w:t>
       </w:r>
@@ -4123,14 +4051,12 @@
       <w:r>
         <w:t xml:space="preserve">For more information on the use of the </w:t>
       </w:r>
-      <w:proofErr w:type="spellStart"/>
       <w:r>
         <w:rPr>
           <w:rStyle w:val="SAGETextCodeinline"/>
         </w:rPr>
         <w:t>var</w:t>
       </w:r>
-      <w:proofErr w:type="spellEnd"/>
       <w:r>
         <w:t xml:space="preserve"> implicitly typed local variable, </w:t>
       </w:r>
@@ -4159,14 +4085,12 @@
       <w:r>
         <w:t xml:space="preserve">Additionally, CNA developers will be using the ReSharper productivity tool, which finds and highlights errors and code smells. The use of the </w:t>
       </w:r>
-      <w:proofErr w:type="spellStart"/>
       <w:r>
         <w:rPr>
           <w:rStyle w:val="SAGETextCodeinline"/>
         </w:rPr>
         <w:t>var</w:t>
       </w:r>
-      <w:proofErr w:type="spellEnd"/>
       <w:r>
         <w:t xml:space="preserve"> syntax is one of the code suggestions </w:t>
       </w:r>
@@ -4199,23 +4123,7 @@
         <w:pStyle w:val="SAGETextCodesection"/>
       </w:pPr>
       <w:r>
-        <w:t xml:space="preserve">        </w:t>
-      </w:r>
-      <w:proofErr w:type="gramStart"/>
-      <w:r>
-        <w:t>public</w:t>
-      </w:r>
-      <w:proofErr w:type="gramEnd"/>
-      <w:r>
-        <w:t xml:space="preserve"> string </w:t>
-      </w:r>
-      <w:proofErr w:type="spellStart"/>
-      <w:r>
-        <w:t>GetSomeString</w:t>
-      </w:r>
-      <w:proofErr w:type="spellEnd"/>
-      <w:r>
-        <w:t>()</w:t>
+        <w:t xml:space="preserve">        public string GetSomeString()</w:t>
       </w:r>
     </w:p>
     <w:p>
@@ -4231,31 +4139,7 @@
         <w:pStyle w:val="SAGETextCodesection"/>
       </w:pPr>
       <w:r>
-        <w:t xml:space="preserve">            </w:t>
-      </w:r>
-      <w:proofErr w:type="gramStart"/>
-      <w:r>
-        <w:t>string</w:t>
-      </w:r>
-      <w:proofErr w:type="gramEnd"/>
-      <w:r>
-        <w:t xml:space="preserve"> </w:t>
-      </w:r>
-      <w:proofErr w:type="spellStart"/>
-      <w:r>
-        <w:t>retVal</w:t>
-      </w:r>
-      <w:proofErr w:type="spellEnd"/>
-      <w:r>
-        <w:t xml:space="preserve"> = </w:t>
-      </w:r>
-      <w:proofErr w:type="spellStart"/>
-      <w:r>
-        <w:t>Resources.Common.AclCustomer</w:t>
-      </w:r>
-      <w:proofErr w:type="spellEnd"/>
-      <w:r>
-        <w:t>;</w:t>
+        <w:t xml:space="preserve">            string retVal = Resources.Common.AclCustomer;</w:t>
       </w:r>
     </w:p>
     <w:p>
@@ -4271,23 +4155,7 @@
         <w:pStyle w:val="SAGETextCodesection"/>
       </w:pPr>
       <w:r>
-        <w:t xml:space="preserve">            </w:t>
-      </w:r>
-      <w:proofErr w:type="gramStart"/>
-      <w:r>
-        <w:t>return</w:t>
-      </w:r>
-      <w:proofErr w:type="gramEnd"/>
-      <w:r>
-        <w:t xml:space="preserve"> </w:t>
-      </w:r>
-      <w:proofErr w:type="spellStart"/>
-      <w:r>
-        <w:t>retVal</w:t>
-      </w:r>
-      <w:proofErr w:type="spellEnd"/>
-      <w:r>
-        <w:t>;</w:t>
+        <w:t xml:space="preserve">            return retVal;</w:t>
       </w:r>
     </w:p>
     <w:p>
@@ -4319,23 +4187,7 @@
         <w:pStyle w:val="SAGETextCodesection"/>
       </w:pPr>
       <w:r>
-        <w:t xml:space="preserve">        </w:t>
-      </w:r>
-      <w:proofErr w:type="gramStart"/>
-      <w:r>
-        <w:t>public</w:t>
-      </w:r>
-      <w:proofErr w:type="gramEnd"/>
-      <w:r>
-        <w:t xml:space="preserve"> string </w:t>
-      </w:r>
-      <w:proofErr w:type="spellStart"/>
-      <w:r>
-        <w:t>GetSomeString</w:t>
-      </w:r>
-      <w:proofErr w:type="spellEnd"/>
-      <w:r>
-        <w:t>()</w:t>
+        <w:t xml:space="preserve">        public string GetSomeString()</w:t>
       </w:r>
     </w:p>
     <w:p>
@@ -4351,33 +4203,7 @@
         <w:pStyle w:val="SAGETextCodesection"/>
       </w:pPr>
       <w:r>
-        <w:t xml:space="preserve">            </w:t>
-      </w:r>
-      <w:proofErr w:type="spellStart"/>
-      <w:proofErr w:type="gramStart"/>
-      <w:r>
-        <w:t>var</w:t>
-      </w:r>
-      <w:proofErr w:type="spellEnd"/>
-      <w:proofErr w:type="gramEnd"/>
-      <w:r>
-        <w:t xml:space="preserve"> </w:t>
-      </w:r>
-      <w:proofErr w:type="spellStart"/>
-      <w:r>
-        <w:t>retVal</w:t>
-      </w:r>
-      <w:proofErr w:type="spellEnd"/>
-      <w:r>
-        <w:t xml:space="preserve"> = </w:t>
-      </w:r>
-      <w:proofErr w:type="spellStart"/>
-      <w:r>
-        <w:t>Resources.Common.AclCustomer</w:t>
-      </w:r>
-      <w:proofErr w:type="spellEnd"/>
-      <w:r>
-        <w:t>;</w:t>
+        <w:t xml:space="preserve">            var retVal = Resources.Common.AclCustomer;</w:t>
       </w:r>
     </w:p>
     <w:p>
@@ -4393,23 +4219,7 @@
         <w:pStyle w:val="SAGETextCodesection"/>
       </w:pPr>
       <w:r>
-        <w:t xml:space="preserve">            </w:t>
-      </w:r>
-      <w:proofErr w:type="gramStart"/>
-      <w:r>
-        <w:t>return</w:t>
-      </w:r>
-      <w:proofErr w:type="gramEnd"/>
-      <w:r>
-        <w:t xml:space="preserve"> </w:t>
-      </w:r>
-      <w:proofErr w:type="spellStart"/>
-      <w:r>
-        <w:t>retVal</w:t>
-      </w:r>
-      <w:proofErr w:type="spellEnd"/>
-      <w:r>
-        <w:t>;</w:t>
+        <w:t xml:space="preserve">            return retVal;</w:t>
       </w:r>
     </w:p>
     <w:p>
@@ -4497,15 +4307,7 @@
       </w:pPr>
       <w:r>
         <w:tab/>
-        <w:t>{Company}</w:t>
-      </w:r>
-      <w:proofErr w:type="gramStart"/>
-      <w:r>
-        <w:t>.{</w:t>
-      </w:r>
-      <w:proofErr w:type="gramEnd"/>
-      <w:r>
-        <w:t>Region}.{Division}.{Type}.{Product}.{Application}.{Name}</w:t>
+        <w:t>{Company}.{Region}.{Division}.{Type}.{Product}.{Application}.{Name}</w:t>
       </w:r>
     </w:p>
     <w:p>
@@ -4715,26 +4517,16 @@
       <w:pPr>
         <w:pStyle w:val="SAGETextCodesection"/>
       </w:pPr>
-      <w:proofErr w:type="gramStart"/>
-      <w:r>
-        <w:t>namespace</w:t>
-      </w:r>
-      <w:proofErr w:type="gramEnd"/>
-      <w:r>
-        <w:t xml:space="preserve"> Sage.Canada.SBS.ERP.Sage300.AS.BusinessRepository</w:t>
+      <w:r>
+        <w:t>namespace Sage.Canada.SBS.ERP.Sage300.AS.BusinessRepository</w:t>
       </w:r>
     </w:p>
     <w:p>
       <w:pPr>
         <w:pStyle w:val="SAGETextCodesection"/>
       </w:pPr>
-      <w:proofErr w:type="gramStart"/>
-      <w:r>
-        <w:t>namespace</w:t>
-      </w:r>
-      <w:proofErr w:type="gramEnd"/>
-      <w:r>
-        <w:t xml:space="preserve"> S</w:t>
+      <w:r>
+        <w:t>namespace S</w:t>
       </w:r>
       <w:r>
         <w:t>age.CA.SBS.ERP.Sage300.Services</w:t>
@@ -4752,13 +4544,8 @@
       <w:pPr>
         <w:pStyle w:val="SAGETextCodesection"/>
       </w:pPr>
-      <w:proofErr w:type="gramStart"/>
-      <w:r>
-        <w:t>namespace</w:t>
-      </w:r>
-      <w:proofErr w:type="gramEnd"/>
-      <w:r>
-        <w:t xml:space="preserve"> Sage.CA.SBS.ERP.Sage300.AS.BusinessRepository</w:t>
+      <w:r>
+        <w:t>namespace Sage.CA.SBS.ERP.Sage300.AS.BusinessRepository</w:t>
       </w:r>
     </w:p>
     <w:p>
@@ -4772,13 +4559,8 @@
           <w:docGrid w:linePitch="360"/>
         </w:sectPr>
       </w:pPr>
-      <w:proofErr w:type="gramStart"/>
-      <w:r>
-        <w:t>namespace</w:t>
-      </w:r>
-      <w:proofErr w:type="gramEnd"/>
-      <w:r>
-        <w:t xml:space="preserve"> Sage</w:t>
+      <w:r>
+        <w:t>namespace Sage</w:t>
       </w:r>
       <w:r>
         <w:t>.CA.SBS.ERP.Sage300.AP.Services</w:t>
@@ -4946,35 +4728,7 @@
         <w:rPr>
           <w:rStyle w:val="SAGETextCodeinline"/>
         </w:rPr>
-        <w:t xml:space="preserve">        </w:t>
-      </w:r>
-      <w:proofErr w:type="gramStart"/>
-      <w:r>
-        <w:rPr>
-          <w:rStyle w:val="SAGETextCodeinline"/>
-        </w:rPr>
-        <w:t>public</w:t>
-      </w:r>
-      <w:proofErr w:type="gramEnd"/>
-      <w:r>
-        <w:rPr>
-          <w:rStyle w:val="SAGETextCodeinline"/>
-        </w:rPr>
-        <w:t xml:space="preserve"> Vendor Next(string </w:t>
-      </w:r>
-      <w:proofErr w:type="spellStart"/>
-      <w:r>
-        <w:rPr>
-          <w:rStyle w:val="SAGETextCodeinline"/>
-        </w:rPr>
-        <w:t>currentId</w:t>
-      </w:r>
-      <w:proofErr w:type="spellEnd"/>
-      <w:r>
-        <w:rPr>
-          <w:rStyle w:val="SAGETextCodeinline"/>
-        </w:rPr>
-        <w:t>)</w:t>
+        <w:t xml:space="preserve">        public Vendor Next(string currentId)</w:t>
       </w:r>
     </w:p>
     <w:p>
@@ -5002,63 +4756,7 @@
         <w:rPr>
           <w:rStyle w:val="SAGETextCodeinline"/>
         </w:rPr>
-        <w:t xml:space="preserve">            </w:t>
-      </w:r>
-      <w:proofErr w:type="gramStart"/>
-      <w:r>
-        <w:rPr>
-          <w:rStyle w:val="SAGETextCodeinline"/>
-        </w:rPr>
-        <w:t>return</w:t>
-      </w:r>
-      <w:proofErr w:type="gramEnd"/>
-      <w:r>
-        <w:rPr>
-          <w:rStyle w:val="SAGETextCodeinline"/>
-        </w:rPr>
-        <w:t xml:space="preserve"> Navigate(</w:t>
-      </w:r>
-      <w:proofErr w:type="spellStart"/>
-      <w:r>
-        <w:rPr>
-          <w:rStyle w:val="SAGETextCodeinline"/>
-        </w:rPr>
-        <w:t>currentId</w:t>
-      </w:r>
-      <w:proofErr w:type="spellEnd"/>
-      <w:r>
-        <w:rPr>
-          <w:rStyle w:val="SAGETextCodeinline"/>
-        </w:rPr>
-        <w:t>,!</w:t>
-      </w:r>
-      <w:proofErr w:type="spellStart"/>
-      <w:r>
-        <w:rPr>
-          <w:rStyle w:val="SAGETextCodeinline"/>
-        </w:rPr>
-        <w:t>string.IsNullOrEmpty</w:t>
-      </w:r>
-      <w:proofErr w:type="spellEnd"/>
-      <w:r>
-        <w:rPr>
-          <w:rStyle w:val="SAGETextCodeinline"/>
-        </w:rPr>
-        <w:t>(</w:t>
-      </w:r>
-      <w:proofErr w:type="spellStart"/>
-      <w:r>
-        <w:rPr>
-          <w:rStyle w:val="SAGETextCodeinline"/>
-        </w:rPr>
-        <w:t>currentId</w:t>
-      </w:r>
-      <w:proofErr w:type="spellEnd"/>
-      <w:r>
-        <w:rPr>
-          <w:rStyle w:val="SAGETextCodeinline"/>
-        </w:rPr>
-        <w:t>));</w:t>
+        <w:t xml:space="preserve">            return Navigate(currentId,!string.IsNullOrEmpty(currentId));</w:t>
       </w:r>
     </w:p>
     <w:p>
@@ -5108,49 +4806,7 @@
         <w:rPr>
           <w:rStyle w:val="SAGETextCodeinline"/>
         </w:rPr>
-        <w:t xml:space="preserve">        /// &lt;</w:t>
-      </w:r>
-      <w:proofErr w:type="spellStart"/>
-      <w:r>
-        <w:rPr>
-          <w:rStyle w:val="SAGETextCodeinline"/>
-        </w:rPr>
-        <w:t>param</w:t>
-      </w:r>
-      <w:proofErr w:type="spellEnd"/>
-      <w:r>
-        <w:rPr>
-          <w:rStyle w:val="SAGETextCodeinline"/>
-        </w:rPr>
-        <w:t xml:space="preserve"> name="</w:t>
-      </w:r>
-      <w:proofErr w:type="spellStart"/>
-      <w:r>
-        <w:rPr>
-          <w:rStyle w:val="SAGETextCodeinline"/>
-        </w:rPr>
-        <w:t>curntId</w:t>
-      </w:r>
-      <w:proofErr w:type="spellEnd"/>
-      <w:r>
-        <w:rPr>
-          <w:rStyle w:val="SAGETextCodeinline"/>
-        </w:rPr>
-        <w:t>"&gt;Current ID&lt;/</w:t>
-      </w:r>
-      <w:proofErr w:type="spellStart"/>
-      <w:r>
-        <w:rPr>
-          <w:rStyle w:val="SAGETextCodeinline"/>
-        </w:rPr>
-        <w:t>param</w:t>
-      </w:r>
-      <w:proofErr w:type="spellEnd"/>
-      <w:r>
-        <w:rPr>
-          <w:rStyle w:val="SAGETextCodeinline"/>
-        </w:rPr>
-        <w:t>&gt;</w:t>
+        <w:t xml:space="preserve">        /// &lt;param name="curntId"&gt;Current ID&lt;/param&gt;</w:t>
       </w:r>
     </w:p>
     <w:p>
@@ -5178,35 +4834,7 @@
         <w:rPr>
           <w:rStyle w:val="SAGETextCodeinline"/>
         </w:rPr>
-        <w:t xml:space="preserve">        </w:t>
-      </w:r>
-      <w:proofErr w:type="gramStart"/>
-      <w:r>
-        <w:rPr>
-          <w:rStyle w:val="SAGETextCodeinline"/>
-        </w:rPr>
-        <w:t>public</w:t>
-      </w:r>
-      <w:proofErr w:type="gramEnd"/>
-      <w:r>
-        <w:rPr>
-          <w:rStyle w:val="SAGETextCodeinline"/>
-        </w:rPr>
-        <w:t xml:space="preserve"> Vendor Next(string </w:t>
-      </w:r>
-      <w:proofErr w:type="spellStart"/>
-      <w:r>
-        <w:rPr>
-          <w:rStyle w:val="SAGETextCodeinline"/>
-        </w:rPr>
-        <w:t>currentId</w:t>
-      </w:r>
-      <w:proofErr w:type="spellEnd"/>
-      <w:r>
-        <w:rPr>
-          <w:rStyle w:val="SAGETextCodeinline"/>
-        </w:rPr>
-        <w:t>)</w:t>
+        <w:t xml:space="preserve">        public Vendor Next(string currentId)</w:t>
       </w:r>
     </w:p>
     <w:p>
@@ -5234,63 +4862,7 @@
         <w:rPr>
           <w:rStyle w:val="SAGETextCodeinline"/>
         </w:rPr>
-        <w:t xml:space="preserve">            </w:t>
-      </w:r>
-      <w:proofErr w:type="gramStart"/>
-      <w:r>
-        <w:rPr>
-          <w:rStyle w:val="SAGETextCodeinline"/>
-        </w:rPr>
-        <w:t>return</w:t>
-      </w:r>
-      <w:proofErr w:type="gramEnd"/>
-      <w:r>
-        <w:rPr>
-          <w:rStyle w:val="SAGETextCodeinline"/>
-        </w:rPr>
-        <w:t xml:space="preserve"> Navigate(</w:t>
-      </w:r>
-      <w:proofErr w:type="spellStart"/>
-      <w:r>
-        <w:rPr>
-          <w:rStyle w:val="SAGETextCodeinline"/>
-        </w:rPr>
-        <w:t>currentId</w:t>
-      </w:r>
-      <w:proofErr w:type="spellEnd"/>
-      <w:r>
-        <w:rPr>
-          <w:rStyle w:val="SAGETextCodeinline"/>
-        </w:rPr>
-        <w:t>,!</w:t>
-      </w:r>
-      <w:proofErr w:type="spellStart"/>
-      <w:r>
-        <w:rPr>
-          <w:rStyle w:val="SAGETextCodeinline"/>
-        </w:rPr>
-        <w:t>string.IsNullOrEmpty</w:t>
-      </w:r>
-      <w:proofErr w:type="spellEnd"/>
-      <w:r>
-        <w:rPr>
-          <w:rStyle w:val="SAGETextCodeinline"/>
-        </w:rPr>
-        <w:t>(</w:t>
-      </w:r>
-      <w:proofErr w:type="spellStart"/>
-      <w:r>
-        <w:rPr>
-          <w:rStyle w:val="SAGETextCodeinline"/>
-        </w:rPr>
-        <w:t>currentId</w:t>
-      </w:r>
-      <w:proofErr w:type="spellEnd"/>
-      <w:r>
-        <w:rPr>
-          <w:rStyle w:val="SAGETextCodeinline"/>
-        </w:rPr>
-        <w:t>));</w:t>
+        <w:t xml:space="preserve">            return Navigate(currentId,!string.IsNullOrEmpty(currentId));</w:t>
       </w:r>
     </w:p>
     <w:p>
@@ -5333,21 +4905,7 @@
         <w:rPr>
           <w:rStyle w:val="SAGETextCodeinline"/>
         </w:rPr>
-        <w:t>&lt;</w:t>
-      </w:r>
-      <w:proofErr w:type="spellStart"/>
-      <w:r>
-        <w:rPr>
-          <w:rStyle w:val="SAGETextCodeinline"/>
-        </w:rPr>
-        <w:t>param</w:t>
-      </w:r>
-      <w:proofErr w:type="spellEnd"/>
-      <w:r>
-        <w:rPr>
-          <w:rStyle w:val="SAGETextCodeinline"/>
-        </w:rPr>
-        <w:t>&gt;</w:t>
+        <w:t>&lt;param&gt;</w:t>
       </w:r>
       <w:r>
         <w:t xml:space="preserve"> (if any), and </w:t>
@@ -5410,21 +4968,7 @@
         <w:rPr>
           <w:rStyle w:val="SAGETextCodeinline"/>
         </w:rPr>
-        <w:t>&lt;</w:t>
-      </w:r>
-      <w:proofErr w:type="spellStart"/>
-      <w:r>
-        <w:rPr>
-          <w:rStyle w:val="SAGETextCodeinline"/>
-        </w:rPr>
-        <w:t>typeparam</w:t>
-      </w:r>
-      <w:proofErr w:type="spellEnd"/>
-      <w:r>
-        <w:rPr>
-          <w:rStyle w:val="SAGETextCodeinline"/>
-        </w:rPr>
-        <w:t xml:space="preserve"> name="T"&gt;</w:t>
+        <w:t>&lt;typeparam name="T"&gt;</w:t>
       </w:r>
       <w:r>
         <w:t>.</w:t>
@@ -5459,52 +5003,15 @@
         <w:pStyle w:val="SAGETextCodesection"/>
       </w:pPr>
       <w:r>
-        <w:t>/// &lt;</w:t>
-      </w:r>
-      <w:proofErr w:type="spellStart"/>
-      <w:r>
-        <w:t>typeparam</w:t>
-      </w:r>
-      <w:proofErr w:type="spellEnd"/>
-      <w:r>
-        <w:t xml:space="preserve"> name="T"&gt;Account Type View Model&lt;/</w:t>
-      </w:r>
-      <w:proofErr w:type="spellStart"/>
-      <w:r>
-        <w:t>typeparam</w:t>
-      </w:r>
-      <w:proofErr w:type="spellEnd"/>
-      <w:r>
-        <w:t>&gt;</w:t>
+        <w:t>/// &lt;typeparam name="T"&gt;Account Type View Model&lt;/typeparam&gt;</w:t>
       </w:r>
     </w:p>
     <w:p>
       <w:pPr>
         <w:pStyle w:val="SAGETextCodesection"/>
       </w:pPr>
-      <w:proofErr w:type="gramStart"/>
-      <w:r>
-        <w:t>public</w:t>
-      </w:r>
-      <w:proofErr w:type="gramEnd"/>
-      <w:r>
-        <w:t xml:space="preserve"> class </w:t>
-      </w:r>
-      <w:proofErr w:type="spellStart"/>
-      <w:r>
-        <w:t>AccountTypeViewModel</w:t>
-      </w:r>
-      <w:proofErr w:type="spellEnd"/>
-      <w:r>
-        <w:t xml:space="preserve">&lt;T&gt; : </w:t>
-      </w:r>
-      <w:proofErr w:type="spellStart"/>
-      <w:r>
-        <w:t>ViewModelBase</w:t>
-      </w:r>
-      <w:proofErr w:type="spellEnd"/>
-      <w:r>
-        <w:t>&lt;T&gt; where T : Accounts, new()</w:t>
+      <w:r>
+        <w:t>public class AccountTypeViewModel&lt;T&gt; : ViewModelBase&lt;T&gt; where T : Accounts, new()</w:t>
       </w:r>
     </w:p>
     <w:p>
@@ -5520,13 +5027,8 @@
         <w:pStyle w:val="SAGETextCodesection"/>
       </w:pPr>
       <w:r>
-        <w:t>//Code here</w:t>
-      </w:r>
-      <w:proofErr w:type="gramStart"/>
-      <w:r>
-        <w:t>..</w:t>
-      </w:r>
-      <w:proofErr w:type="gramEnd"/>
+        <w:t>//Code here..</w:t>
+      </w:r>
     </w:p>
     <w:p>
       <w:pPr>
@@ -5574,31 +5076,7 @@
         <w:pStyle w:val="SAGEBodyText"/>
       </w:pPr>
       <w:r>
-        <w:t>All C# (.</w:t>
-      </w:r>
-      <w:proofErr w:type="spellStart"/>
-      <w:r>
-        <w:t>cs</w:t>
-      </w:r>
-      <w:proofErr w:type="spellEnd"/>
-      <w:r>
-        <w:t>), JavaScript (.</w:t>
-      </w:r>
-      <w:proofErr w:type="spellStart"/>
-      <w:r>
-        <w:t>js</w:t>
-      </w:r>
-      <w:proofErr w:type="spellEnd"/>
-      <w:r>
-        <w:t>) and razor View (.</w:t>
-      </w:r>
-      <w:proofErr w:type="spellStart"/>
-      <w:r>
-        <w:t>cshtml</w:t>
-      </w:r>
-      <w:proofErr w:type="spellEnd"/>
-      <w:r>
-        <w:t xml:space="preserve">) code files must have </w:t>
+        <w:t xml:space="preserve">All C# (.cs), JavaScript (.js) and razor View (.cshtml) code files must have </w:t>
       </w:r>
       <w:r>
         <w:t>c</w:t>
@@ -5612,23 +5090,7 @@
         <w:pStyle w:val="SAGEHeading4"/>
       </w:pPr>
       <w:r>
-        <w:t>.</w:t>
-      </w:r>
-      <w:proofErr w:type="spellStart"/>
-      <w:r>
-        <w:t>cs</w:t>
-      </w:r>
-      <w:proofErr w:type="spellEnd"/>
-      <w:r>
-        <w:t xml:space="preserve"> and .</w:t>
-      </w:r>
-      <w:proofErr w:type="spellStart"/>
-      <w:r>
-        <w:t>js</w:t>
-      </w:r>
-      <w:proofErr w:type="spellEnd"/>
-      <w:r>
-        <w:t xml:space="preserve"> files: </w:t>
+        <w:t xml:space="preserve">.cs and .js files: </w:t>
       </w:r>
     </w:p>
     <w:p>
@@ -5650,15 +5112,7 @@
         <w:pStyle w:val="SAGEHeading4"/>
       </w:pPr>
       <w:r>
-        <w:t>.</w:t>
-      </w:r>
-      <w:proofErr w:type="spellStart"/>
-      <w:r>
-        <w:t>cshtml</w:t>
-      </w:r>
-      <w:proofErr w:type="spellEnd"/>
-      <w:r>
-        <w:t xml:space="preserve"> file: </w:t>
+        <w:t xml:space="preserve">.cshtml file: </w:t>
       </w:r>
     </w:p>
     <w:p>
@@ -5800,55 +5254,31 @@
       <w:r>
         <w:t xml:space="preserve"> </w:t>
       </w:r>
-      <w:proofErr w:type="spellStart"/>
-      <w:proofErr w:type="gramStart"/>
       <w:r>
         <w:rPr>
           <w:rStyle w:val="SAGETextCodeinline"/>
         </w:rPr>
-        <w:t>GetBatches</w:t>
-      </w:r>
-      <w:proofErr w:type="spellEnd"/>
+        <w:t>GetBatches()</w:t>
+      </w:r>
+      <w:r>
+        <w:t xml:space="preserve">, </w:t>
+      </w:r>
       <w:r>
         <w:rPr>
           <w:rStyle w:val="SAGETextCodeinline"/>
         </w:rPr>
-        <w:t>(</w:t>
-      </w:r>
-      <w:proofErr w:type="gramEnd"/>
-      <w:r>
-        <w:rPr>
-          <w:rStyle w:val="SAGETextCodeinline"/>
-        </w:rPr>
+        <w:t>GetInvoices()</w:t>
+      </w:r>
+      <w:r>
+        <w:t xml:space="preserve">, </w:t>
+      </w:r>
+      <w:r>
+        <w:t>and so on</w:t>
+      </w:r>
+      <w:r>
         <w:t>)</w:t>
       </w:r>
       <w:r>
-        <w:t xml:space="preserve">, </w:t>
-      </w:r>
-      <w:proofErr w:type="spellStart"/>
-      <w:r>
-        <w:rPr>
-          <w:rStyle w:val="SAGETextCodeinline"/>
-        </w:rPr>
-        <w:t>GetInvoices</w:t>
-      </w:r>
-      <w:proofErr w:type="spellEnd"/>
-      <w:r>
-        <w:rPr>
-          <w:rStyle w:val="SAGETextCodeinline"/>
-        </w:rPr>
-        <w:t>()</w:t>
-      </w:r>
-      <w:r>
-        <w:t xml:space="preserve">, </w:t>
-      </w:r>
-      <w:r>
-        <w:t>and so on</w:t>
-      </w:r>
-      <w:r>
-        <w:t>)</w:t>
-      </w:r>
-      <w:r>
         <w:t>.</w:t>
       </w:r>
     </w:p>
@@ -5881,31 +5311,7 @@
         <w:pStyle w:val="SAGETextCodesection"/>
       </w:pPr>
       <w:r>
-        <w:t xml:space="preserve">        </w:t>
-      </w:r>
-      <w:proofErr w:type="gramStart"/>
-      <w:r>
-        <w:t>private</w:t>
-      </w:r>
-      <w:proofErr w:type="gramEnd"/>
-      <w:r>
-        <w:t xml:space="preserve"> </w:t>
-      </w:r>
-      <w:proofErr w:type="spellStart"/>
-      <w:r>
-        <w:t>BusinessEntity</w:t>
-      </w:r>
-      <w:proofErr w:type="spellEnd"/>
-      <w:r>
-        <w:t xml:space="preserve"> _</w:t>
-      </w:r>
-      <w:proofErr w:type="spellStart"/>
-      <w:r>
-        <w:t>vendorHeader</w:t>
-      </w:r>
-      <w:proofErr w:type="spellEnd"/>
-      <w:r>
-        <w:t>;</w:t>
+        <w:t xml:space="preserve">        private BusinessEntity _vendorHeader;</w:t>
       </w:r>
     </w:p>
     <w:p>
@@ -5921,31 +5327,7 @@
         <w:pStyle w:val="SAGETextCodesection"/>
       </w:pPr>
       <w:r>
-        <w:t xml:space="preserve">        </w:t>
-      </w:r>
-      <w:proofErr w:type="gramStart"/>
-      <w:r>
-        <w:t>private</w:t>
-      </w:r>
-      <w:proofErr w:type="gramEnd"/>
-      <w:r>
-        <w:t xml:space="preserve"> </w:t>
-      </w:r>
-      <w:proofErr w:type="spellStart"/>
-      <w:r>
-        <w:t>BusinessEntity</w:t>
-      </w:r>
-      <w:proofErr w:type="spellEnd"/>
-      <w:r>
-        <w:t xml:space="preserve"> _</w:t>
-      </w:r>
-      <w:proofErr w:type="spellStart"/>
-      <w:r>
-        <w:t>vendorDetail</w:t>
-      </w:r>
-      <w:proofErr w:type="spellEnd"/>
-      <w:r>
-        <w:t>;</w:t>
+        <w:t xml:space="preserve">        private BusinessEntity _vendorDetail;</w:t>
       </w:r>
     </w:p>
     <w:p>
@@ -5961,31 +5343,7 @@
         <w:pStyle w:val="SAGETextCodesection"/>
       </w:pPr>
       <w:r>
-        <w:t xml:space="preserve">        </w:t>
-      </w:r>
-      <w:proofErr w:type="gramStart"/>
-      <w:r>
-        <w:t>private</w:t>
-      </w:r>
-      <w:proofErr w:type="gramEnd"/>
-      <w:r>
-        <w:t xml:space="preserve"> </w:t>
-      </w:r>
-      <w:proofErr w:type="spellStart"/>
-      <w:r>
-        <w:t>BusinessEntity</w:t>
-      </w:r>
-      <w:proofErr w:type="spellEnd"/>
-      <w:r>
-        <w:t xml:space="preserve"> _</w:t>
-      </w:r>
-      <w:proofErr w:type="spellStart"/>
-      <w:r>
-        <w:t>vendorStatistics</w:t>
-      </w:r>
-      <w:proofErr w:type="spellEnd"/>
-      <w:r>
-        <w:t>;</w:t>
+        <w:t xml:space="preserve">        private BusinessEntity _vendorStatistics;</w:t>
       </w:r>
     </w:p>
     <w:p>
@@ -6001,31 +5359,7 @@
         <w:pStyle w:val="SAGETextCodesection"/>
       </w:pPr>
       <w:r>
-        <w:t xml:space="preserve">        </w:t>
-      </w:r>
-      <w:proofErr w:type="gramStart"/>
-      <w:r>
-        <w:t>private</w:t>
-      </w:r>
-      <w:proofErr w:type="gramEnd"/>
-      <w:r>
-        <w:t xml:space="preserve"> </w:t>
-      </w:r>
-      <w:proofErr w:type="spellStart"/>
-      <w:r>
-        <w:t>BusinessEntity</w:t>
-      </w:r>
-      <w:proofErr w:type="spellEnd"/>
-      <w:r>
-        <w:t xml:space="preserve"> _</w:t>
-      </w:r>
-      <w:proofErr w:type="spellStart"/>
-      <w:r>
-        <w:t>vendorComments</w:t>
-      </w:r>
-      <w:proofErr w:type="spellEnd"/>
-      <w:r>
-        <w:t>;</w:t>
+        <w:t xml:space="preserve">        private BusinessEntity _vendorComments;</w:t>
       </w:r>
     </w:p>
     <w:p>
@@ -6033,13 +5367,8 @@
         <w:pStyle w:val="SAGETextCodesection"/>
       </w:pPr>
       <w:r>
-        <w:t xml:space="preserve">        #</w:t>
-      </w:r>
-      <w:proofErr w:type="spellStart"/>
-      <w:r>
-        <w:t>endregion</w:t>
-      </w:r>
-      <w:proofErr w:type="spellEnd"/>
+        <w:t xml:space="preserve">        #endregion</w:t>
+      </w:r>
     </w:p>
     <w:p>
       <w:pPr>
@@ -6071,23 +5400,7 @@
       </w:pPr>
       <w:r>
         <w:lastRenderedPageBreak/>
-        <w:t xml:space="preserve">        </w:t>
-      </w:r>
-      <w:proofErr w:type="gramStart"/>
-      <w:r>
-        <w:t>private</w:t>
-      </w:r>
-      <w:proofErr w:type="gramEnd"/>
-      <w:r>
-        <w:t xml:space="preserve"> </w:t>
-      </w:r>
-      <w:proofErr w:type="spellStart"/>
-      <w:r>
-        <w:t>BusinessEntity</w:t>
-      </w:r>
-      <w:proofErr w:type="spellEnd"/>
-      <w:r>
-        <w:t xml:space="preserve"> _header;</w:t>
+        <w:t xml:space="preserve">        private BusinessEntity _header;</w:t>
       </w:r>
     </w:p>
     <w:p>
@@ -6103,23 +5416,7 @@
         <w:pStyle w:val="SAGETextCodesection"/>
       </w:pPr>
       <w:r>
-        <w:t xml:space="preserve">        </w:t>
-      </w:r>
-      <w:proofErr w:type="gramStart"/>
-      <w:r>
-        <w:t>private</w:t>
-      </w:r>
-      <w:proofErr w:type="gramEnd"/>
-      <w:r>
-        <w:t xml:space="preserve"> </w:t>
-      </w:r>
-      <w:proofErr w:type="spellStart"/>
-      <w:r>
-        <w:t>BusinessEntity</w:t>
-      </w:r>
-      <w:proofErr w:type="spellEnd"/>
-      <w:r>
-        <w:t xml:space="preserve"> _optional;</w:t>
+        <w:t xml:space="preserve">        private BusinessEntity _optional;</w:t>
       </w:r>
     </w:p>
     <w:p>
@@ -6135,23 +5432,7 @@
         <w:pStyle w:val="SAGETextCodesection"/>
       </w:pPr>
       <w:r>
-        <w:t xml:space="preserve">        </w:t>
-      </w:r>
-      <w:proofErr w:type="gramStart"/>
-      <w:r>
-        <w:t>private</w:t>
-      </w:r>
-      <w:proofErr w:type="gramEnd"/>
-      <w:r>
-        <w:t xml:space="preserve"> </w:t>
-      </w:r>
-      <w:proofErr w:type="spellStart"/>
-      <w:r>
-        <w:t>BusinessEntity</w:t>
-      </w:r>
-      <w:proofErr w:type="spellEnd"/>
-      <w:r>
-        <w:t xml:space="preserve"> _statistics;</w:t>
+        <w:t xml:space="preserve">        private BusinessEntity _statistics;</w:t>
       </w:r>
     </w:p>
     <w:p>
@@ -6167,23 +5448,7 @@
         <w:pStyle w:val="SAGETextCodesection"/>
       </w:pPr>
       <w:r>
-        <w:t xml:space="preserve">        </w:t>
-      </w:r>
-      <w:proofErr w:type="gramStart"/>
-      <w:r>
-        <w:t>private</w:t>
-      </w:r>
-      <w:proofErr w:type="gramEnd"/>
-      <w:r>
-        <w:t xml:space="preserve"> </w:t>
-      </w:r>
-      <w:proofErr w:type="spellStart"/>
-      <w:r>
-        <w:t>BusinessEntity</w:t>
-      </w:r>
-      <w:proofErr w:type="spellEnd"/>
-      <w:r>
-        <w:t xml:space="preserve"> _comments;</w:t>
+        <w:t xml:space="preserve">        private BusinessEntity _comments;</w:t>
       </w:r>
     </w:p>
     <w:p>
@@ -6191,13 +5456,8 @@
         <w:pStyle w:val="SAGETextCodesection"/>
       </w:pPr>
       <w:r>
-        <w:t xml:space="preserve">        #</w:t>
-      </w:r>
-      <w:proofErr w:type="spellStart"/>
-      <w:r>
-        <w:t>endregion</w:t>
-      </w:r>
-      <w:proofErr w:type="spellEnd"/>
+        <w:t xml:space="preserve">        #endregion</w:t>
+      </w:r>
     </w:p>
     <w:p>
       <w:pPr>
@@ -6220,23 +5480,7 @@
         <w:pStyle w:val="SAGETextCodesection"/>
       </w:pPr>
       <w:r>
-        <w:t xml:space="preserve">        /// &lt;</w:t>
-      </w:r>
-      <w:proofErr w:type="spellStart"/>
-      <w:r>
-        <w:t>param</w:t>
-      </w:r>
-      <w:proofErr w:type="spellEnd"/>
-      <w:r>
-        <w:t xml:space="preserve"> name="vendor"&gt;Vendor&lt;/</w:t>
-      </w:r>
-      <w:proofErr w:type="spellStart"/>
-      <w:r>
-        <w:t>param</w:t>
-      </w:r>
-      <w:proofErr w:type="spellEnd"/>
-      <w:r>
-        <w:t>&gt;</w:t>
+        <w:t xml:space="preserve">        /// &lt;param name="vendor"&gt;Vendor&lt;/param&gt;</w:t>
       </w:r>
     </w:p>
     <w:p>
@@ -6252,23 +5496,7 @@
         <w:pStyle w:val="SAGETextCodesection"/>
       </w:pPr>
       <w:r>
-        <w:t xml:space="preserve">        </w:t>
-      </w:r>
-      <w:proofErr w:type="gramStart"/>
-      <w:r>
-        <w:t>public</w:t>
-      </w:r>
-      <w:proofErr w:type="gramEnd"/>
-      <w:r>
-        <w:t xml:space="preserve"> Vendor </w:t>
-      </w:r>
-      <w:proofErr w:type="spellStart"/>
-      <w:r>
-        <w:t>SaveVendor</w:t>
-      </w:r>
-      <w:proofErr w:type="spellEnd"/>
-      <w:r>
-        <w:t>(Vendor vendor)</w:t>
+        <w:t xml:space="preserve">        public Vendor SaveVendor(Vendor vendor)</w:t>
       </w:r>
     </w:p>
     <w:p>
@@ -6300,23 +5528,7 @@
         <w:pStyle w:val="SAGETextCodesection"/>
       </w:pPr>
       <w:r>
-        <w:t xml:space="preserve">        /// &lt;</w:t>
-      </w:r>
-      <w:proofErr w:type="spellStart"/>
-      <w:r>
-        <w:t>param</w:t>
-      </w:r>
-      <w:proofErr w:type="spellEnd"/>
-      <w:r>
-        <w:t xml:space="preserve"> name="vendor"&gt; Vendor &lt;/</w:t>
-      </w:r>
-      <w:proofErr w:type="spellStart"/>
-      <w:r>
-        <w:t>param</w:t>
-      </w:r>
-      <w:proofErr w:type="spellEnd"/>
-      <w:r>
-        <w:t>&gt;</w:t>
+        <w:t xml:space="preserve">        /// &lt;param name="vendor"&gt; Vendor &lt;/param&gt;</w:t>
       </w:r>
     </w:p>
     <w:p>
@@ -6332,15 +5544,7 @@
         <w:pStyle w:val="SAGETextCodesection"/>
       </w:pPr>
       <w:r>
-        <w:t xml:space="preserve">        </w:t>
-      </w:r>
-      <w:proofErr w:type="gramStart"/>
-      <w:r>
-        <w:t>public</w:t>
-      </w:r>
-      <w:proofErr w:type="gramEnd"/>
-      <w:r>
-        <w:t xml:space="preserve"> Vendor Save(Vendor vendor)</w:t>
+        <w:t xml:space="preserve">        public Vendor Save(Vendor vendor)</w:t>
       </w:r>
     </w:p>
     <w:p>
@@ -6395,42 +5599,14 @@
       <w:pPr>
         <w:pStyle w:val="SAGETextCodesection"/>
       </w:pPr>
-      <w:proofErr w:type="spellStart"/>
-      <w:proofErr w:type="gramStart"/>
-      <w:r>
-        <w:t>retVal</w:t>
-      </w:r>
-      <w:proofErr w:type="spellEnd"/>
-      <w:proofErr w:type="gramEnd"/>
-      <w:r>
-        <w:t xml:space="preserve"> = </w:t>
-      </w:r>
-      <w:proofErr w:type="spellStart"/>
-      <w:r>
-        <w:t>SearchOnVendorNumber</w:t>
-      </w:r>
-      <w:proofErr w:type="spellEnd"/>
-      <w:r>
-        <w:t>(</w:t>
-      </w:r>
-      <w:proofErr w:type="spellStart"/>
-      <w:r>
-        <w:t>Con</w:t>
-      </w:r>
-      <w:r>
-        <w:t>vert.ToString</w:t>
-      </w:r>
-      <w:proofErr w:type="spellEnd"/>
-      <w:r>
-        <w:t xml:space="preserve">(id, </w:t>
-      </w:r>
-      <w:proofErr w:type="spellStart"/>
-      <w:r>
-        <w:t>CultureInfo.InvariantCulture</w:t>
-      </w:r>
-      <w:proofErr w:type="spellEnd"/>
-      <w:r>
-        <w:t>));</w:t>
+      <w:r>
+        <w:t>retVal = SearchOnVendorNumber(Con</w:t>
+      </w:r>
+      <w:r>
+        <w:t xml:space="preserve">vert.ToString(id, </w:t>
+      </w:r>
+      <w:r>
+        <w:t>CultureInfo.InvariantCulture));</w:t>
       </w:r>
     </w:p>
     <w:p>
@@ -6446,25 +5622,7 @@
         <w:pStyle w:val="SAGETextCodesection"/>
       </w:pPr>
       <w:r>
-        <w:t xml:space="preserve">       </w:t>
-      </w:r>
-      <w:proofErr w:type="spellStart"/>
-      <w:proofErr w:type="gramStart"/>
-      <w:r>
-        <w:t>retVal</w:t>
-      </w:r>
-      <w:proofErr w:type="spellEnd"/>
-      <w:proofErr w:type="gramEnd"/>
-      <w:r>
-        <w:t xml:space="preserve"> = Search(</w:t>
-      </w:r>
-      <w:proofErr w:type="spellStart"/>
-      <w:r>
-        <w:t>vendorNo</w:t>
-      </w:r>
-      <w:proofErr w:type="spellEnd"/>
-      <w:r>
-        <w:t>);</w:t>
+        <w:t xml:space="preserve">       retVal = Search(vendorNo);</w:t>
       </w:r>
     </w:p>
     <w:p>
@@ -6472,23 +5630,7 @@
         <w:pStyle w:val="SAGETextCodesection"/>
       </w:pPr>
       <w:r>
-        <w:t xml:space="preserve">       </w:t>
-      </w:r>
-      <w:proofErr w:type="gramStart"/>
-      <w:r>
-        <w:t>vendor</w:t>
-      </w:r>
-      <w:proofErr w:type="gramEnd"/>
-      <w:r>
-        <w:t xml:space="preserve"> = Search(</w:t>
-      </w:r>
-      <w:proofErr w:type="spellStart"/>
-      <w:r>
-        <w:t>vendorNo</w:t>
-      </w:r>
-      <w:proofErr w:type="spellEnd"/>
-      <w:r>
-        <w:t>);</w:t>
+        <w:t xml:space="preserve">       vendor = Search(vendorNo);</w:t>
       </w:r>
     </w:p>
     <w:p>
@@ -6510,33 +5652,66 @@
         <w:pStyle w:val="SAGETextCodesection"/>
       </w:pPr>
       <w:r>
+        <w:t xml:space="preserve">       previousVendor = GoPreviousVendor(currentVendorNumber);</w:t>
+      </w:r>
+    </w:p>
+    <w:p>
+      <w:pPr>
+        <w:pStyle w:val="SAGEHeading4"/>
+      </w:pPr>
+      <w:r>
+        <w:t xml:space="preserve">Good: </w:t>
+      </w:r>
+    </w:p>
+    <w:p>
+      <w:pPr>
+        <w:pStyle w:val="SAGETextCodesection"/>
+      </w:pPr>
+      <w:r>
+        <w:t xml:space="preserve">       vendor = Navigate(currentVendorNumber, false);</w:t>
+      </w:r>
+    </w:p>
+    <w:p>
+      <w:pPr>
+        <w:pStyle w:val="SAGEHeading4"/>
+      </w:pPr>
+      <w:r>
+        <w:t>Bad:</w:t>
+      </w:r>
+    </w:p>
+    <w:p>
+      <w:pPr>
+        <w:pStyle w:val="SAGETextCodesection"/>
+      </w:pPr>
+      <w:r>
+        <w:t xml:space="preserve">       BrowseOnVendorNumber(vendorNumber, ComposeViewGroup.VendorData);</w:t>
+      </w:r>
+    </w:p>
+    <w:p>
+      <w:pPr>
+        <w:pStyle w:val="SAGEHeading4"/>
+      </w:pPr>
+      <w:r>
+        <w:t xml:space="preserve">Good: </w:t>
+      </w:r>
+    </w:p>
+    <w:p>
+      <w:pPr>
+        <w:pStyle w:val="SAGETextCodesection"/>
+      </w:pPr>
+      <w:r>
+        <w:t xml:space="preserve">       Search(_header, Vendor.Fields.VendorId, vendorNumber, true, 0, </w:t>
+      </w:r>
+    </w:p>
+    <w:p>
+      <w:pPr>
+        <w:pStyle w:val="SAGETextCodesection"/>
+      </w:pPr>
+      <w:r>
         <w:t xml:space="preserve">       </w:t>
       </w:r>
-      <w:proofErr w:type="spellStart"/>
-      <w:proofErr w:type="gramStart"/>
-      <w:r>
-        <w:t>previousVendor</w:t>
-      </w:r>
-      <w:proofErr w:type="spellEnd"/>
-      <w:proofErr w:type="gramEnd"/>
-      <w:r>
-        <w:t xml:space="preserve"> = </w:t>
-      </w:r>
-      <w:proofErr w:type="spellStart"/>
-      <w:r>
-        <w:t>GoPreviousVendor</w:t>
-      </w:r>
-      <w:proofErr w:type="spellEnd"/>
-      <w:r>
-        <w:t>(</w:t>
-      </w:r>
-      <w:proofErr w:type="spellStart"/>
-      <w:r>
-        <w:t>currentVendorNumber</w:t>
-      </w:r>
-      <w:proofErr w:type="spellEnd"/>
-      <w:r>
-        <w:t>);</w:t>
+      <w:r>
+        <w:t>ViewFilterOrigin.FromStart, false);</w:t>
       </w:r>
     </w:p>
     <w:p>
@@ -6544,6 +5719,30 @@
         <w:pStyle w:val="SAGEHeading4"/>
       </w:pPr>
       <w:r>
+        <w:t>Bad:</w:t>
+      </w:r>
+    </w:p>
+    <w:p>
+      <w:pPr>
+        <w:pStyle w:val="SAGETextCodesection"/>
+      </w:pPr>
+      <w:r>
+        <w:t xml:space="preserve">        public Vendor GetProcessingDefaultsByGroupCode(Vendor vendor)</w:t>
+      </w:r>
+    </w:p>
+    <w:p>
+      <w:pPr>
+        <w:pStyle w:val="SAGETextCodesection"/>
+      </w:pPr>
+      <w:r>
+        <w:t xml:space="preserve">        {</w:t>
+      </w:r>
+    </w:p>
+    <w:p>
+      <w:pPr>
+        <w:pStyle w:val="SAGEHeading4"/>
+      </w:pPr>
+      <w:r>
         <w:t xml:space="preserve">Good: </w:t>
       </w:r>
     </w:p>
@@ -6552,23 +5751,59 @@
         <w:pStyle w:val="SAGETextCodesection"/>
       </w:pPr>
       <w:r>
-        <w:t xml:space="preserve">       </w:t>
-      </w:r>
-      <w:proofErr w:type="gramStart"/>
-      <w:r>
-        <w:t>vendor</w:t>
-      </w:r>
-      <w:proofErr w:type="gramEnd"/>
-      <w:r>
-        <w:t xml:space="preserve"> = Navigate(</w:t>
-      </w:r>
-      <w:proofErr w:type="spellStart"/>
-      <w:r>
-        <w:t>currentVendorNumber</w:t>
-      </w:r>
-      <w:proofErr w:type="spellEnd"/>
-      <w:r>
-        <w:t>, false);</w:t>
+        <w:t xml:space="preserve">        public Vendor GetDefaults(Vendor vendor)</w:t>
+      </w:r>
+    </w:p>
+    <w:p>
+      <w:pPr>
+        <w:pStyle w:val="SAGETextCodesection"/>
+      </w:pPr>
+      <w:r>
+        <w:t xml:space="preserve">        {</w:t>
+      </w:r>
+    </w:p>
+    <w:p>
+      <w:pPr>
+        <w:pStyle w:val="SAGEHeading2"/>
+      </w:pPr>
+      <w:bookmarkStart w:id="16" w:name="_Toc440459717"/>
+      <w:r>
+        <w:t>M</w:t>
+      </w:r>
+      <w:r>
+        <w:t>ethod Parameter</w:t>
+      </w:r>
+      <w:r>
+        <w:t xml:space="preserve"> Names</w:t>
+      </w:r>
+      <w:bookmarkEnd w:id="16"/>
+    </w:p>
+    <w:p>
+      <w:pPr>
+        <w:pStyle w:val="SAGEBodyText"/>
+      </w:pPr>
+      <w:r>
+        <w:t>Met</w:t>
+      </w:r>
+      <w:r>
+        <w:t>hod parameter names that are ID</w:t>
+      </w:r>
+      <w:r>
+        <w:t>s should have generic name instead of detailed name.</w:t>
+      </w:r>
+    </w:p>
+    <w:p>
+      <w:pPr>
+        <w:pStyle w:val="SAGEBodyText"/>
+      </w:pPr>
+      <w:r>
+        <w:t xml:space="preserve">The parameter name should be simple and consistent across </w:t>
+      </w:r>
+      <w:r>
+        <w:t xml:space="preserve">the </w:t>
+      </w:r>
+      <w:r>
+        <w:t>application.</w:t>
       </w:r>
     </w:p>
     <w:p>
@@ -6584,33 +5819,15 @@
         <w:pStyle w:val="SAGETextCodesection"/>
       </w:pPr>
       <w:r>
-        <w:t xml:space="preserve">       </w:t>
-      </w:r>
-      <w:proofErr w:type="spellStart"/>
-      <w:proofErr w:type="gramStart"/>
-      <w:r>
-        <w:t>BrowseOnVendorNumber</w:t>
-      </w:r>
-      <w:proofErr w:type="spellEnd"/>
-      <w:r>
-        <w:t>(</w:t>
-      </w:r>
-      <w:proofErr w:type="spellStart"/>
-      <w:proofErr w:type="gramEnd"/>
-      <w:r>
-        <w:t>vendorNumber</w:t>
-      </w:r>
-      <w:proofErr w:type="spellEnd"/>
-      <w:r>
-        <w:t xml:space="preserve">, </w:t>
-      </w:r>
-      <w:proofErr w:type="spellStart"/>
-      <w:r>
-        <w:t>ComposeViewGroup.VendorData</w:t>
-      </w:r>
-      <w:proofErr w:type="spellEnd"/>
-      <w:r>
-        <w:t>);</w:t>
+        <w:t xml:space="preserve">      public SegmentCodeViewModel&lt;T&gt; Get(string accountNumber)</w:t>
+      </w:r>
+    </w:p>
+    <w:p>
+      <w:pPr>
+        <w:pStyle w:val="SAGETextCodesection"/>
+      </w:pPr>
+      <w:r>
+        <w:t xml:space="preserve">        {</w:t>
       </w:r>
     </w:p>
     <w:p>
@@ -6626,251 +5843,7 @@
         <w:pStyle w:val="SAGETextCodesection"/>
       </w:pPr>
       <w:r>
-        <w:t xml:space="preserve">       </w:t>
-      </w:r>
-      <w:proofErr w:type="gramStart"/>
-      <w:r>
-        <w:t>Search(</w:t>
-      </w:r>
-      <w:proofErr w:type="gramEnd"/>
-      <w:r>
-        <w:t xml:space="preserve">_header, </w:t>
-      </w:r>
-      <w:proofErr w:type="spellStart"/>
-      <w:r>
-        <w:t>Vendor.Fields.VendorId</w:t>
-      </w:r>
-      <w:proofErr w:type="spellEnd"/>
-      <w:r>
-        <w:t xml:space="preserve">, </w:t>
-      </w:r>
-      <w:proofErr w:type="spellStart"/>
-      <w:r>
-        <w:t>vendorNumber</w:t>
-      </w:r>
-      <w:proofErr w:type="spellEnd"/>
-      <w:r>
-        <w:t xml:space="preserve">, true, 0, </w:t>
-      </w:r>
-    </w:p>
-    <w:p>
-      <w:pPr>
-        <w:pStyle w:val="SAGETextCodesection"/>
-      </w:pPr>
-      <w:r>
-        <w:t xml:space="preserve">       </w:t>
-      </w:r>
-      <w:proofErr w:type="spellStart"/>
-      <w:r>
-        <w:t>ViewFilterOrigin.FromStart</w:t>
-      </w:r>
-      <w:proofErr w:type="spellEnd"/>
-      <w:r>
-        <w:t>, false);</w:t>
-      </w:r>
-    </w:p>
-    <w:p>
-      <w:pPr>
-        <w:pStyle w:val="SAGEHeading4"/>
-      </w:pPr>
-      <w:r>
-        <w:t>Bad:</w:t>
-      </w:r>
-    </w:p>
-    <w:p>
-      <w:pPr>
-        <w:pStyle w:val="SAGETextCodesection"/>
-      </w:pPr>
-      <w:r>
-        <w:t xml:space="preserve">        </w:t>
-      </w:r>
-      <w:proofErr w:type="gramStart"/>
-      <w:r>
-        <w:t>public</w:t>
-      </w:r>
-      <w:proofErr w:type="gramEnd"/>
-      <w:r>
-        <w:t xml:space="preserve"> Vendor </w:t>
-      </w:r>
-      <w:proofErr w:type="spellStart"/>
-      <w:r>
-        <w:t>GetProcessingDefaultsByGroupCode</w:t>
-      </w:r>
-      <w:proofErr w:type="spellEnd"/>
-      <w:r>
-        <w:t>(Vendor vendor)</w:t>
-      </w:r>
-    </w:p>
-    <w:p>
-      <w:pPr>
-        <w:pStyle w:val="SAGETextCodesection"/>
-      </w:pPr>
-      <w:r>
-        <w:t xml:space="preserve">        {</w:t>
-      </w:r>
-    </w:p>
-    <w:p>
-      <w:pPr>
-        <w:pStyle w:val="SAGEHeading4"/>
-      </w:pPr>
-      <w:r>
-        <w:t xml:space="preserve">Good: </w:t>
-      </w:r>
-    </w:p>
-    <w:p>
-      <w:pPr>
-        <w:pStyle w:val="SAGETextCodesection"/>
-      </w:pPr>
-      <w:r>
-        <w:t xml:space="preserve">        </w:t>
-      </w:r>
-      <w:proofErr w:type="gramStart"/>
-      <w:r>
-        <w:t>public</w:t>
-      </w:r>
-      <w:proofErr w:type="gramEnd"/>
-      <w:r>
-        <w:t xml:space="preserve"> Vendor </w:t>
-      </w:r>
-      <w:proofErr w:type="spellStart"/>
-      <w:r>
-        <w:t>GetDefaults</w:t>
-      </w:r>
-      <w:proofErr w:type="spellEnd"/>
-      <w:r>
-        <w:t>(Vendor vendor)</w:t>
-      </w:r>
-    </w:p>
-    <w:p>
-      <w:pPr>
-        <w:pStyle w:val="SAGETextCodesection"/>
-      </w:pPr>
-      <w:r>
-        <w:t xml:space="preserve">        {</w:t>
-      </w:r>
-    </w:p>
-    <w:p>
-      <w:pPr>
-        <w:pStyle w:val="SAGEHeading2"/>
-      </w:pPr>
-      <w:bookmarkStart w:id="16" w:name="_Toc440459717"/>
-      <w:r>
-        <w:t>M</w:t>
-      </w:r>
-      <w:r>
-        <w:t>ethod Parameter</w:t>
-      </w:r>
-      <w:r>
-        <w:t xml:space="preserve"> Names</w:t>
-      </w:r>
-      <w:bookmarkEnd w:id="16"/>
-    </w:p>
-    <w:p>
-      <w:pPr>
-        <w:pStyle w:val="SAGEBodyText"/>
-      </w:pPr>
-      <w:r>
-        <w:t>Met</w:t>
-      </w:r>
-      <w:r>
-        <w:t>hod parameter names that are ID</w:t>
-      </w:r>
-      <w:r>
-        <w:t>s should have generic name instead of detailed name.</w:t>
-      </w:r>
-    </w:p>
-    <w:p>
-      <w:pPr>
-        <w:pStyle w:val="SAGEBodyText"/>
-      </w:pPr>
-      <w:r>
-        <w:t xml:space="preserve">The parameter name should be simple and consistent across </w:t>
-      </w:r>
-      <w:r>
-        <w:t xml:space="preserve">the </w:t>
-      </w:r>
-      <w:r>
-        <w:t>application.</w:t>
-      </w:r>
-    </w:p>
-    <w:p>
-      <w:pPr>
-        <w:pStyle w:val="SAGEHeading4"/>
-      </w:pPr>
-      <w:r>
-        <w:t>Bad:</w:t>
-      </w:r>
-    </w:p>
-    <w:p>
-      <w:pPr>
-        <w:pStyle w:val="SAGETextCodesection"/>
-      </w:pPr>
-      <w:r>
-        <w:t xml:space="preserve">      </w:t>
-      </w:r>
-      <w:proofErr w:type="gramStart"/>
-      <w:r>
-        <w:t>public</w:t>
-      </w:r>
-      <w:proofErr w:type="gramEnd"/>
-      <w:r>
-        <w:t xml:space="preserve"> </w:t>
-      </w:r>
-      <w:proofErr w:type="spellStart"/>
-      <w:r>
-        <w:t>SegmentCodeViewModel</w:t>
-      </w:r>
-      <w:proofErr w:type="spellEnd"/>
-      <w:r>
-        <w:t xml:space="preserve">&lt;T&gt; Get(string </w:t>
-      </w:r>
-      <w:proofErr w:type="spellStart"/>
-      <w:r>
-        <w:t>accountNumber</w:t>
-      </w:r>
-      <w:proofErr w:type="spellEnd"/>
-      <w:r>
-        <w:t>)</w:t>
-      </w:r>
-    </w:p>
-    <w:p>
-      <w:pPr>
-        <w:pStyle w:val="SAGETextCodesection"/>
-      </w:pPr>
-      <w:r>
-        <w:t xml:space="preserve">        {</w:t>
-      </w:r>
-    </w:p>
-    <w:p>
-      <w:pPr>
-        <w:pStyle w:val="SAGEHeading4"/>
-      </w:pPr>
-      <w:r>
-        <w:t xml:space="preserve">Good: </w:t>
-      </w:r>
-    </w:p>
-    <w:p>
-      <w:pPr>
-        <w:pStyle w:val="SAGETextCodesection"/>
-      </w:pPr>
-      <w:r>
-        <w:t xml:space="preserve">      </w:t>
-      </w:r>
-      <w:proofErr w:type="gramStart"/>
-      <w:r>
-        <w:t>public</w:t>
-      </w:r>
-      <w:proofErr w:type="gramEnd"/>
-      <w:r>
-        <w:t xml:space="preserve"> </w:t>
-      </w:r>
-      <w:proofErr w:type="spellStart"/>
-      <w:r>
-        <w:t>SegmentCodeViewModel</w:t>
-      </w:r>
-      <w:proofErr w:type="spellEnd"/>
-      <w:r>
-        <w:t>&lt;T&gt; Get(string id)</w:t>
+        <w:t xml:space="preserve">      public SegmentCodeViewModel&lt;T&gt; Get(string id)</w:t>
       </w:r>
     </w:p>
     <w:p>
@@ -6918,33 +5891,26 @@
         <w:pStyle w:val="SAGETextCodesection"/>
       </w:pPr>
       <w:r>
+        <w:t xml:space="preserve">       retVal = SearchOnVendorNumber(Convert.ToString(id, </w:t>
+      </w:r>
+    </w:p>
+    <w:p>
+      <w:pPr>
+        <w:pStyle w:val="SAGETextCodesection"/>
+      </w:pPr>
+      <w:r>
         <w:t xml:space="preserve">       </w:t>
       </w:r>
-      <w:proofErr w:type="spellStart"/>
-      <w:proofErr w:type="gramStart"/>
-      <w:r>
-        <w:t>retVal</w:t>
-      </w:r>
-      <w:proofErr w:type="spellEnd"/>
-      <w:proofErr w:type="gramEnd"/>
-      <w:r>
-        <w:t xml:space="preserve"> = </w:t>
-      </w:r>
-      <w:proofErr w:type="spellStart"/>
-      <w:r>
-        <w:t>SearchOnVendorNumber</w:t>
-      </w:r>
-      <w:proofErr w:type="spellEnd"/>
-      <w:r>
-        <w:t>(</w:t>
-      </w:r>
-      <w:proofErr w:type="spellStart"/>
-      <w:r>
-        <w:t>Convert.ToString</w:t>
-      </w:r>
-      <w:proofErr w:type="spellEnd"/>
-      <w:r>
-        <w:t xml:space="preserve">(id, </w:t>
+      <w:r>
+        <w:t>CultureInfo.InvariantCulture));</w:t>
+      </w:r>
+    </w:p>
+    <w:p>
+      <w:pPr>
+        <w:pStyle w:val="SAGEHeading4"/>
+      </w:pPr>
+      <w:r>
+        <w:t xml:space="preserve">Good: </w:t>
       </w:r>
     </w:p>
     <w:p>
@@ -6952,15 +5918,85 @@
         <w:pStyle w:val="SAGETextCodesection"/>
       </w:pPr>
       <w:r>
+        <w:t xml:space="preserve">       retVal = Search(vendorNumber);</w:t>
+      </w:r>
+    </w:p>
+    <w:p>
+      <w:pPr>
+        <w:pStyle w:val="SAGETextCodesection"/>
+      </w:pPr>
+      <w:r>
+        <w:t xml:space="preserve">       vendor = Search(vendorNumber);</w:t>
+      </w:r>
+    </w:p>
+    <w:p>
+      <w:pPr>
+        <w:pStyle w:val="SAGEHeading4"/>
+      </w:pPr>
+      <w:r>
+        <w:t>Bad:</w:t>
+      </w:r>
+    </w:p>
+    <w:p>
+      <w:pPr>
+        <w:pStyle w:val="SAGETextCodesection"/>
+      </w:pPr>
+      <w:r>
+        <w:t xml:space="preserve">       BrowseOnVendorNumber(vendorNumber, ComposeViewGroup.VendorData);</w:t>
+      </w:r>
+    </w:p>
+    <w:p>
+      <w:pPr>
+        <w:pStyle w:val="SAGEHeading4"/>
+      </w:pPr>
+      <w:r>
+        <w:t xml:space="preserve">Good: </w:t>
+      </w:r>
+    </w:p>
+    <w:p>
+      <w:pPr>
+        <w:pStyle w:val="SAGETextCodesection"/>
+      </w:pPr>
+      <w:r>
+        <w:t xml:space="preserve">       Search(_header, Vendor.Fields.VendorId, vendorNumber, true, 0, </w:t>
+      </w:r>
+    </w:p>
+    <w:p>
+      <w:pPr>
+        <w:pStyle w:val="SAGETextCodesection"/>
+      </w:pPr>
+      <w:r>
         <w:t xml:space="preserve">       </w:t>
       </w:r>
-      <w:proofErr w:type="spellStart"/>
-      <w:r>
-        <w:t>CultureInfo.InvariantCulture</w:t>
-      </w:r>
-      <w:proofErr w:type="spellEnd"/>
-      <w:r>
-        <w:t>));</w:t>
+      <w:r>
+        <w:t>ViewFilterOrigin.FromStart, false);</w:t>
+      </w:r>
+    </w:p>
+    <w:p>
+      <w:pPr>
+        <w:pStyle w:val="SAGEHeading2"/>
+      </w:pPr>
+      <w:bookmarkStart w:id="18" w:name="_Toc440459719"/>
+      <w:r>
+        <w:t>Technical Terms</w:t>
+      </w:r>
+      <w:bookmarkEnd w:id="18"/>
+    </w:p>
+    <w:p>
+      <w:pPr>
+        <w:pStyle w:val="SAGEBodyText"/>
+      </w:pPr>
+      <w:r>
+        <w:t>Method, property</w:t>
+      </w:r>
+      <w:r>
+        <w:t>,</w:t>
+      </w:r>
+      <w:r>
+        <w:t xml:space="preserve"> and variable names should not include technical terms. Use verbs or verb phrases to name methods</w:t>
+      </w:r>
+      <w:r>
+        <w:t>.</w:t>
       </w:r>
     </w:p>
     <w:p>
@@ -6968,6 +6004,22 @@
         <w:pStyle w:val="SAGEHeading4"/>
       </w:pPr>
       <w:r>
+        <w:t>Bad:</w:t>
+      </w:r>
+    </w:p>
+    <w:p>
+      <w:pPr>
+        <w:pStyle w:val="SAGETextCodesection"/>
+      </w:pPr>
+      <w:r>
+        <w:t xml:space="preserve">       retVal.Errors = GetErrorList();</w:t>
+      </w:r>
+    </w:p>
+    <w:p>
+      <w:pPr>
+        <w:pStyle w:val="SAGEHeading4"/>
+      </w:pPr>
+      <w:r>
         <w:t xml:space="preserve">Good: </w:t>
       </w:r>
     </w:p>
@@ -6976,25 +6028,15 @@
         <w:pStyle w:val="SAGETextCodesection"/>
       </w:pPr>
       <w:r>
-        <w:t xml:space="preserve">       </w:t>
-      </w:r>
-      <w:proofErr w:type="spellStart"/>
-      <w:proofErr w:type="gramStart"/>
-      <w:r>
-        <w:t>retVal</w:t>
-      </w:r>
-      <w:proofErr w:type="spellEnd"/>
-      <w:proofErr w:type="gramEnd"/>
-      <w:r>
-        <w:t xml:space="preserve"> = Search(</w:t>
-      </w:r>
-      <w:proofErr w:type="spellStart"/>
-      <w:r>
-        <w:t>vendorNumber</w:t>
-      </w:r>
-      <w:proofErr w:type="spellEnd"/>
-      <w:r>
-        <w:t>);</w:t>
+        <w:t xml:space="preserve">       retVal.Errors = GetExceptions();</w:t>
+      </w:r>
+    </w:p>
+    <w:p>
+      <w:pPr>
+        <w:pStyle w:val="SAGEHeading4"/>
+      </w:pPr>
+      <w:r>
+        <w:t>Bad:</w:t>
       </w:r>
     </w:p>
     <w:p>
@@ -7002,23 +6044,7 @@
         <w:pStyle w:val="SAGETextCodesection"/>
       </w:pPr>
       <w:r>
-        <w:t xml:space="preserve">       </w:t>
-      </w:r>
-      <w:proofErr w:type="gramStart"/>
-      <w:r>
-        <w:t>vendor</w:t>
-      </w:r>
-      <w:proofErr w:type="gramEnd"/>
-      <w:r>
-        <w:t xml:space="preserve"> = Search(</w:t>
-      </w:r>
-      <w:proofErr w:type="spellStart"/>
-      <w:r>
-        <w:t>vendorNumber</w:t>
-      </w:r>
-      <w:proofErr w:type="spellEnd"/>
-      <w:r>
-        <w:t>);</w:t>
+        <w:t xml:space="preserve">       Processing = LoadVendorProcessing(view),</w:t>
       </w:r>
     </w:p>
     <w:p>
@@ -7026,7 +6052,7 @@
         <w:pStyle w:val="SAGEHeading4"/>
       </w:pPr>
       <w:r>
-        <w:t>Bad:</w:t>
+        <w:t xml:space="preserve">Good: </w:t>
       </w:r>
     </w:p>
     <w:p>
@@ -7034,248 +6060,7 @@
         <w:pStyle w:val="SAGETextCodesection"/>
       </w:pPr>
       <w:r>
-        <w:t xml:space="preserve">       </w:t>
-      </w:r>
-      <w:proofErr w:type="spellStart"/>
-      <w:proofErr w:type="gramStart"/>
-      <w:r>
-        <w:t>BrowseOnVendorNumber</w:t>
-      </w:r>
-      <w:proofErr w:type="spellEnd"/>
-      <w:r>
-        <w:t>(</w:t>
-      </w:r>
-      <w:proofErr w:type="spellStart"/>
-      <w:proofErr w:type="gramEnd"/>
-      <w:r>
-        <w:t>vendorNumber</w:t>
-      </w:r>
-      <w:proofErr w:type="spellEnd"/>
-      <w:r>
-        <w:t xml:space="preserve">, </w:t>
-      </w:r>
-      <w:proofErr w:type="spellStart"/>
-      <w:r>
-        <w:t>ComposeViewGroup.VendorData</w:t>
-      </w:r>
-      <w:proofErr w:type="spellEnd"/>
-      <w:r>
-        <w:t>);</w:t>
-      </w:r>
-    </w:p>
-    <w:p>
-      <w:pPr>
-        <w:pStyle w:val="SAGEHeading4"/>
-      </w:pPr>
-      <w:r>
-        <w:t xml:space="preserve">Good: </w:t>
-      </w:r>
-    </w:p>
-    <w:p>
-      <w:pPr>
-        <w:pStyle w:val="SAGETextCodesection"/>
-      </w:pPr>
-      <w:r>
-        <w:t xml:space="preserve">       </w:t>
-      </w:r>
-      <w:proofErr w:type="gramStart"/>
-      <w:r>
-        <w:t>Search(</w:t>
-      </w:r>
-      <w:proofErr w:type="gramEnd"/>
-      <w:r>
-        <w:t xml:space="preserve">_header, </w:t>
-      </w:r>
-      <w:proofErr w:type="spellStart"/>
-      <w:r>
-        <w:t>Vendor.Fields.VendorId</w:t>
-      </w:r>
-      <w:proofErr w:type="spellEnd"/>
-      <w:r>
-        <w:t xml:space="preserve">, </w:t>
-      </w:r>
-      <w:proofErr w:type="spellStart"/>
-      <w:r>
-        <w:t>vendorNumber</w:t>
-      </w:r>
-      <w:proofErr w:type="spellEnd"/>
-      <w:r>
-        <w:t xml:space="preserve">, true, 0, </w:t>
-      </w:r>
-    </w:p>
-    <w:p>
-      <w:pPr>
-        <w:pStyle w:val="SAGETextCodesection"/>
-      </w:pPr>
-      <w:r>
-        <w:t xml:space="preserve">       </w:t>
-      </w:r>
-      <w:proofErr w:type="spellStart"/>
-      <w:r>
-        <w:t>ViewFilterOrigin.FromStart</w:t>
-      </w:r>
-      <w:proofErr w:type="spellEnd"/>
-      <w:r>
-        <w:t>, false);</w:t>
-      </w:r>
-    </w:p>
-    <w:p>
-      <w:pPr>
-        <w:pStyle w:val="SAGEHeading2"/>
-      </w:pPr>
-      <w:bookmarkStart w:id="18" w:name="_Toc440459719"/>
-      <w:r>
-        <w:t>Technical Terms</w:t>
-      </w:r>
-      <w:bookmarkEnd w:id="18"/>
-    </w:p>
-    <w:p>
-      <w:pPr>
-        <w:pStyle w:val="SAGEBodyText"/>
-      </w:pPr>
-      <w:r>
-        <w:t>Method, property</w:t>
-      </w:r>
-      <w:r>
-        <w:t>,</w:t>
-      </w:r>
-      <w:r>
-        <w:t xml:space="preserve"> and variable names should not include technical terms. Use verbs or verb phrases to name methods</w:t>
-      </w:r>
-      <w:r>
-        <w:t>.</w:t>
-      </w:r>
-    </w:p>
-    <w:p>
-      <w:pPr>
-        <w:pStyle w:val="SAGEHeading4"/>
-      </w:pPr>
-      <w:r>
-        <w:t>Bad:</w:t>
-      </w:r>
-    </w:p>
-    <w:p>
-      <w:pPr>
-        <w:pStyle w:val="SAGETextCodesection"/>
-      </w:pPr>
-      <w:r>
-        <w:t xml:space="preserve">       </w:t>
-      </w:r>
-      <w:proofErr w:type="spellStart"/>
-      <w:r>
-        <w:t>retVal.Errors</w:t>
-      </w:r>
-      <w:proofErr w:type="spellEnd"/>
-      <w:r>
-        <w:t xml:space="preserve"> = </w:t>
-      </w:r>
-      <w:proofErr w:type="spellStart"/>
-      <w:proofErr w:type="gramStart"/>
-      <w:r>
-        <w:t>GetErrorList</w:t>
-      </w:r>
-      <w:proofErr w:type="spellEnd"/>
-      <w:r>
-        <w:t>(</w:t>
-      </w:r>
-      <w:proofErr w:type="gramEnd"/>
-      <w:r>
-        <w:t>);</w:t>
-      </w:r>
-    </w:p>
-    <w:p>
-      <w:pPr>
-        <w:pStyle w:val="SAGEHeading4"/>
-      </w:pPr>
-      <w:r>
-        <w:t xml:space="preserve">Good: </w:t>
-      </w:r>
-    </w:p>
-    <w:p>
-      <w:pPr>
-        <w:pStyle w:val="SAGETextCodesection"/>
-      </w:pPr>
-      <w:r>
-        <w:t xml:space="preserve">       </w:t>
-      </w:r>
-      <w:proofErr w:type="spellStart"/>
-      <w:r>
-        <w:t>retVal.Errors</w:t>
-      </w:r>
-      <w:proofErr w:type="spellEnd"/>
-      <w:r>
-        <w:t xml:space="preserve"> = </w:t>
-      </w:r>
-      <w:proofErr w:type="spellStart"/>
-      <w:proofErr w:type="gramStart"/>
-      <w:r>
-        <w:t>GetExceptions</w:t>
-      </w:r>
-      <w:proofErr w:type="spellEnd"/>
-      <w:r>
-        <w:t>(</w:t>
-      </w:r>
-      <w:proofErr w:type="gramEnd"/>
-      <w:r>
-        <w:t>);</w:t>
-      </w:r>
-    </w:p>
-    <w:p>
-      <w:pPr>
-        <w:pStyle w:val="SAGEHeading4"/>
-      </w:pPr>
-      <w:r>
-        <w:t>Bad:</w:t>
-      </w:r>
-    </w:p>
-    <w:p>
-      <w:pPr>
-        <w:pStyle w:val="SAGETextCodesection"/>
-      </w:pPr>
-      <w:r>
-        <w:t xml:space="preserve">       Processing = </w:t>
-      </w:r>
-      <w:proofErr w:type="spellStart"/>
-      <w:proofErr w:type="gramStart"/>
-      <w:r>
-        <w:t>LoadVendorProcessing</w:t>
-      </w:r>
-      <w:proofErr w:type="spellEnd"/>
-      <w:r>
-        <w:t>(</w:t>
-      </w:r>
-      <w:proofErr w:type="gramEnd"/>
-      <w:r>
-        <w:t>view),</w:t>
-      </w:r>
-    </w:p>
-    <w:p>
-      <w:pPr>
-        <w:pStyle w:val="SAGEHeading4"/>
-      </w:pPr>
-      <w:r>
-        <w:t xml:space="preserve">Good: </w:t>
-      </w:r>
-    </w:p>
-    <w:p>
-      <w:pPr>
-        <w:pStyle w:val="SAGETextCodesection"/>
-      </w:pPr>
-      <w:r>
-        <w:t xml:space="preserve">       Processing = </w:t>
-      </w:r>
-      <w:proofErr w:type="spellStart"/>
-      <w:proofErr w:type="gramStart"/>
-      <w:r>
-        <w:t>GetVendorProcessing</w:t>
-      </w:r>
-      <w:proofErr w:type="spellEnd"/>
-      <w:r>
-        <w:t>(</w:t>
-      </w:r>
-      <w:proofErr w:type="gramEnd"/>
-      <w:r>
-        <w:t>view),</w:t>
+        <w:t xml:space="preserve">       Processing = GetVendorProcessing(view),</w:t>
       </w:r>
     </w:p>
     <w:p>
@@ -7392,31 +6177,18 @@
         <w:pStyle w:val="SAGETextCodesection"/>
       </w:pPr>
       <w:r>
+        <w:t xml:space="preserve">        public SageEnumerableResponse&lt;Vendor&gt; Get(string filter = null, OrderBy </w:t>
+      </w:r>
+    </w:p>
+    <w:p>
+      <w:pPr>
+        <w:pStyle w:val="SAGETextCodesection"/>
+      </w:pPr>
+      <w:r>
         <w:t xml:space="preserve">        </w:t>
       </w:r>
-      <w:proofErr w:type="gramStart"/>
-      <w:r>
-        <w:t>public</w:t>
-      </w:r>
-      <w:proofErr w:type="gramEnd"/>
-      <w:r>
-        <w:t xml:space="preserve"> </w:t>
-      </w:r>
-      <w:proofErr w:type="spellStart"/>
-      <w:r>
-        <w:t>SageEnumerableResponse</w:t>
-      </w:r>
-      <w:proofErr w:type="spellEnd"/>
-      <w:r>
-        <w:t xml:space="preserve">&lt;Vendor&gt; Get(string filter = null, </w:t>
-      </w:r>
-      <w:proofErr w:type="spellStart"/>
-      <w:r>
-        <w:t>OrderBy</w:t>
-      </w:r>
-      <w:proofErr w:type="spellEnd"/>
-      <w:r>
-        <w:t xml:space="preserve"> </w:t>
+      <w:r>
+        <w:t>orderBy = null)</w:t>
       </w:r>
     </w:p>
     <w:p>
@@ -7424,83 +6196,34 @@
         <w:pStyle w:val="SAGETextCodesection"/>
       </w:pPr>
       <w:r>
+        <w:t xml:space="preserve">        {</w:t>
+      </w:r>
+    </w:p>
+    <w:p>
+      <w:pPr>
+        <w:pStyle w:val="SAGEHeading4"/>
+      </w:pPr>
+      <w:r>
+        <w:t xml:space="preserve">Good: </w:t>
+      </w:r>
+    </w:p>
+    <w:p>
+      <w:pPr>
+        <w:pStyle w:val="SAGETextCodesection"/>
+      </w:pPr>
+      <w:r>
+        <w:t xml:space="preserve">        public EnumerableResponse&lt;Vendor&gt; Get(string filter = null, OrderBy </w:t>
+      </w:r>
+    </w:p>
+    <w:p>
+      <w:pPr>
+        <w:pStyle w:val="SAGETextCodesection"/>
+      </w:pPr>
+      <w:r>
         <w:t xml:space="preserve">        </w:t>
       </w:r>
-      <w:proofErr w:type="spellStart"/>
-      <w:proofErr w:type="gramStart"/>
-      <w:r>
-        <w:t>orderBy</w:t>
-      </w:r>
-      <w:proofErr w:type="spellEnd"/>
-      <w:proofErr w:type="gramEnd"/>
-      <w:r>
-        <w:t xml:space="preserve"> = null)</w:t>
-      </w:r>
-    </w:p>
-    <w:p>
-      <w:pPr>
-        <w:pStyle w:val="SAGETextCodesection"/>
-      </w:pPr>
-      <w:r>
-        <w:t xml:space="preserve">        {</w:t>
-      </w:r>
-    </w:p>
-    <w:p>
-      <w:pPr>
-        <w:pStyle w:val="SAGEHeading4"/>
-      </w:pPr>
-      <w:r>
-        <w:t xml:space="preserve">Good: </w:t>
-      </w:r>
-    </w:p>
-    <w:p>
-      <w:pPr>
-        <w:pStyle w:val="SAGETextCodesection"/>
-      </w:pPr>
-      <w:r>
-        <w:t xml:space="preserve">        </w:t>
-      </w:r>
-      <w:proofErr w:type="gramStart"/>
-      <w:r>
-        <w:t>public</w:t>
-      </w:r>
-      <w:proofErr w:type="gramEnd"/>
-      <w:r>
-        <w:t xml:space="preserve"> </w:t>
-      </w:r>
-      <w:proofErr w:type="spellStart"/>
-      <w:r>
-        <w:t>EnumerableResponse</w:t>
-      </w:r>
-      <w:proofErr w:type="spellEnd"/>
-      <w:r>
-        <w:t xml:space="preserve">&lt;Vendor&gt; Get(string filter = null, </w:t>
-      </w:r>
-      <w:proofErr w:type="spellStart"/>
-      <w:r>
-        <w:t>OrderBy</w:t>
-      </w:r>
-      <w:proofErr w:type="spellEnd"/>
-      <w:r>
-        <w:t xml:space="preserve"> </w:t>
-      </w:r>
-    </w:p>
-    <w:p>
-      <w:pPr>
-        <w:pStyle w:val="SAGETextCodesection"/>
-      </w:pPr>
-      <w:r>
-        <w:t xml:space="preserve">        </w:t>
-      </w:r>
-      <w:proofErr w:type="spellStart"/>
-      <w:proofErr w:type="gramStart"/>
-      <w:r>
-        <w:t>orderBy</w:t>
-      </w:r>
-      <w:proofErr w:type="spellEnd"/>
-      <w:proofErr w:type="gramEnd"/>
-      <w:r>
-        <w:t xml:space="preserve"> = null)</w:t>
+      <w:r>
+        <w:t>orderBy = null)</w:t>
       </w:r>
     </w:p>
     <w:p>
@@ -8239,14 +6962,12 @@
                 <w:rStyle w:val="SAGETextBoldListItem"/>
               </w:rPr>
             </w:pPr>
-            <w:proofErr w:type="spellStart"/>
             <w:r>
               <w:rPr>
                 <w:rStyle w:val="SAGETextBoldListItem"/>
               </w:rPr>
               <w:t>Ack</w:t>
             </w:r>
-            <w:proofErr w:type="spellEnd"/>
           </w:p>
         </w:tc>
         <w:tc>
@@ -8307,14 +7028,12 @@
                 <w:rStyle w:val="SAGETextBoldListItem"/>
               </w:rPr>
             </w:pPr>
-            <w:proofErr w:type="spellStart"/>
             <w:r>
               <w:rPr>
                 <w:rStyle w:val="SAGETextBoldListItem"/>
               </w:rPr>
               <w:t>Addl</w:t>
             </w:r>
-            <w:proofErr w:type="spellEnd"/>
           </w:p>
         </w:tc>
         <w:tc>
@@ -8341,14 +7060,12 @@
                 <w:rStyle w:val="SAGETextBoldListItem"/>
               </w:rPr>
             </w:pPr>
-            <w:proofErr w:type="spellStart"/>
             <w:r>
               <w:rPr>
                 <w:rStyle w:val="SAGETextBoldListItem"/>
               </w:rPr>
               <w:t>Addr</w:t>
             </w:r>
-            <w:proofErr w:type="spellEnd"/>
           </w:p>
         </w:tc>
         <w:tc>
@@ -8377,14 +7094,12 @@
                 <w:rStyle w:val="SAGETextBoldListItem"/>
               </w:rPr>
             </w:pPr>
-            <w:proofErr w:type="spellStart"/>
             <w:r>
               <w:rPr>
                 <w:rStyle w:val="SAGETextBoldListItem"/>
               </w:rPr>
               <w:t>Adj</w:t>
             </w:r>
-            <w:proofErr w:type="spellEnd"/>
           </w:p>
         </w:tc>
         <w:tc>
@@ -8411,14 +7126,12 @@
                 <w:rStyle w:val="SAGETextBoldListItem"/>
               </w:rPr>
             </w:pPr>
-            <w:proofErr w:type="spellStart"/>
             <w:r>
               <w:rPr>
                 <w:rStyle w:val="SAGETextBoldListItem"/>
               </w:rPr>
               <w:t>Amt</w:t>
             </w:r>
-            <w:proofErr w:type="spellEnd"/>
           </w:p>
         </w:tc>
         <w:tc>
@@ -8479,14 +7192,12 @@
                 <w:rStyle w:val="SAGETextBoldListItem"/>
               </w:rPr>
             </w:pPr>
-            <w:proofErr w:type="spellStart"/>
             <w:r>
               <w:rPr>
                 <w:rStyle w:val="SAGETextBoldListItem"/>
               </w:rPr>
               <w:t>Appr</w:t>
             </w:r>
-            <w:proofErr w:type="spellEnd"/>
           </w:p>
         </w:tc>
         <w:tc>
@@ -8515,14 +7226,12 @@
                 <w:rStyle w:val="SAGETextBoldListItem"/>
               </w:rPr>
             </w:pPr>
-            <w:proofErr w:type="spellStart"/>
             <w:r>
               <w:rPr>
                 <w:rStyle w:val="SAGETextBoldListItem"/>
               </w:rPr>
               <w:t>Auth</w:t>
             </w:r>
-            <w:proofErr w:type="spellEnd"/>
           </w:p>
         </w:tc>
         <w:tc>
@@ -8549,14 +7258,12 @@
                 <w:rStyle w:val="SAGETextBoldListItem"/>
               </w:rPr>
             </w:pPr>
-            <w:proofErr w:type="spellStart"/>
             <w:r>
               <w:rPr>
                 <w:rStyle w:val="SAGETextBoldListItem"/>
               </w:rPr>
               <w:t>Asst</w:t>
             </w:r>
-            <w:proofErr w:type="spellEnd"/>
           </w:p>
         </w:tc>
         <w:tc>
@@ -8683,14 +7390,12 @@
                 <w:rStyle w:val="SAGETextBoldListItem"/>
               </w:rPr>
             </w:pPr>
-            <w:proofErr w:type="spellStart"/>
             <w:r>
               <w:rPr>
                 <w:rStyle w:val="SAGETextBoldListItem"/>
               </w:rPr>
               <w:t>Avg</w:t>
             </w:r>
-            <w:proofErr w:type="spellEnd"/>
           </w:p>
         </w:tc>
         <w:tc>
@@ -8751,14 +7456,12 @@
                 <w:rStyle w:val="SAGETextBoldListItem"/>
               </w:rPr>
             </w:pPr>
-            <w:proofErr w:type="spellStart"/>
             <w:r>
               <w:rPr>
                 <w:rStyle w:val="SAGETextBoldListItem"/>
               </w:rPr>
               <w:t>Bdgt</w:t>
             </w:r>
-            <w:proofErr w:type="spellEnd"/>
           </w:p>
         </w:tc>
         <w:tc>
@@ -8919,14 +7622,12 @@
                 <w:rStyle w:val="SAGETextBoldListItem"/>
               </w:rPr>
             </w:pPr>
-            <w:proofErr w:type="spellStart"/>
             <w:r>
               <w:rPr>
                 <w:rStyle w:val="SAGETextBoldListItem"/>
               </w:rPr>
               <w:t>Calc</w:t>
             </w:r>
-            <w:proofErr w:type="spellEnd"/>
           </w:p>
         </w:tc>
         <w:tc>
@@ -9020,14 +7721,12 @@
                 <w:rStyle w:val="SAGETextBoldListItem"/>
               </w:rPr>
             </w:pPr>
-            <w:proofErr w:type="spellStart"/>
             <w:r>
               <w:rPr>
                 <w:rStyle w:val="SAGETextBoldListItem"/>
               </w:rPr>
               <w:t>Chk</w:t>
             </w:r>
-            <w:proofErr w:type="spellEnd"/>
           </w:p>
         </w:tc>
         <w:tc>
@@ -9056,14 +7755,12 @@
                 <w:rStyle w:val="SAGETextBoldListItem"/>
               </w:rPr>
             </w:pPr>
-            <w:proofErr w:type="spellStart"/>
             <w:r>
               <w:rPr>
                 <w:rStyle w:val="SAGETextBoldListItem"/>
               </w:rPr>
               <w:t>Chks</w:t>
             </w:r>
-            <w:proofErr w:type="spellEnd"/>
           </w:p>
         </w:tc>
         <w:tc>
@@ -9090,14 +7787,12 @@
                 <w:rStyle w:val="SAGETextBoldListItem"/>
               </w:rPr>
             </w:pPr>
-            <w:proofErr w:type="spellStart"/>
             <w:r>
               <w:rPr>
                 <w:rStyle w:val="SAGETextBoldListItem"/>
               </w:rPr>
               <w:t>Chrg</w:t>
             </w:r>
-            <w:proofErr w:type="spellEnd"/>
           </w:p>
         </w:tc>
         <w:tc>
@@ -9126,14 +7821,12 @@
                 <w:rStyle w:val="SAGETextBoldListItem"/>
               </w:rPr>
             </w:pPr>
-            <w:proofErr w:type="spellStart"/>
             <w:r>
               <w:rPr>
                 <w:rStyle w:val="SAGETextBoldListItem"/>
               </w:rPr>
               <w:t>Clr</w:t>
             </w:r>
-            <w:proofErr w:type="spellEnd"/>
           </w:p>
         </w:tc>
         <w:tc>
@@ -9160,14 +7853,12 @@
                 <w:rStyle w:val="SAGETextBoldListItem"/>
               </w:rPr>
             </w:pPr>
-            <w:proofErr w:type="spellStart"/>
             <w:r>
               <w:rPr>
                 <w:rStyle w:val="SAGETextBoldListItem"/>
               </w:rPr>
               <w:t>Cmnt</w:t>
             </w:r>
-            <w:proofErr w:type="spellEnd"/>
           </w:p>
         </w:tc>
         <w:tc>
@@ -9196,14 +7887,12 @@
                 <w:rStyle w:val="SAGETextBoldListItem"/>
               </w:rPr>
             </w:pPr>
-            <w:proofErr w:type="spellStart"/>
             <w:r>
               <w:rPr>
                 <w:rStyle w:val="SAGETextBoldListItem"/>
               </w:rPr>
               <w:t>Cnt</w:t>
             </w:r>
-            <w:proofErr w:type="spellEnd"/>
           </w:p>
         </w:tc>
         <w:tc>
@@ -9230,14 +7919,12 @@
                 <w:rStyle w:val="SAGETextBoldListItem"/>
               </w:rPr>
             </w:pPr>
-            <w:proofErr w:type="spellStart"/>
             <w:r>
               <w:rPr>
                 <w:rStyle w:val="SAGETextBoldListItem"/>
               </w:rPr>
               <w:t>Cntr</w:t>
             </w:r>
-            <w:proofErr w:type="spellEnd"/>
           </w:p>
         </w:tc>
         <w:tc>
@@ -9266,14 +7953,12 @@
                 <w:rStyle w:val="SAGETextBoldListItem"/>
               </w:rPr>
             </w:pPr>
-            <w:proofErr w:type="spellStart"/>
             <w:r>
               <w:rPr>
                 <w:rStyle w:val="SAGETextBoldListItem"/>
               </w:rPr>
               <w:t>Cntrb</w:t>
             </w:r>
-            <w:proofErr w:type="spellEnd"/>
           </w:p>
         </w:tc>
         <w:tc>
@@ -9366,14 +8051,12 @@
                 <w:rStyle w:val="SAGETextBoldListItem"/>
               </w:rPr>
             </w:pPr>
-            <w:proofErr w:type="spellStart"/>
             <w:r>
               <w:rPr>
                 <w:rStyle w:val="SAGETextBoldListItem"/>
               </w:rPr>
               <w:t>Comm</w:t>
             </w:r>
-            <w:proofErr w:type="spellEnd"/>
           </w:p>
         </w:tc>
         <w:tc>
@@ -9434,14 +8117,12 @@
                 <w:rStyle w:val="SAGETextBoldListItem"/>
               </w:rPr>
             </w:pPr>
-            <w:proofErr w:type="spellStart"/>
             <w:r>
               <w:rPr>
                 <w:rStyle w:val="SAGETextBoldListItem"/>
               </w:rPr>
               <w:t>Const</w:t>
             </w:r>
-            <w:proofErr w:type="spellEnd"/>
           </w:p>
         </w:tc>
         <w:tc>
@@ -9470,14 +8151,12 @@
                 <w:rStyle w:val="SAGETextBoldListItem"/>
               </w:rPr>
             </w:pPr>
-            <w:proofErr w:type="spellStart"/>
             <w:r>
               <w:rPr>
                 <w:rStyle w:val="SAGETextBoldListItem"/>
               </w:rPr>
               <w:t>Conv</w:t>
             </w:r>
-            <w:proofErr w:type="spellEnd"/>
           </w:p>
         </w:tc>
         <w:tc>
@@ -9570,14 +8249,12 @@
                 <w:rStyle w:val="SAGETextBoldListItem"/>
               </w:rPr>
             </w:pPr>
-            <w:proofErr w:type="spellStart"/>
             <w:r>
               <w:rPr>
                 <w:rStyle w:val="SAGETextBoldListItem"/>
               </w:rPr>
               <w:t>CrCard</w:t>
             </w:r>
-            <w:proofErr w:type="spellEnd"/>
           </w:p>
         </w:tc>
         <w:tc>
@@ -9638,14 +8315,12 @@
                 <w:rStyle w:val="SAGETextBoldListItem"/>
               </w:rPr>
             </w:pPr>
-            <w:proofErr w:type="spellStart"/>
             <w:r>
               <w:rPr>
                 <w:rStyle w:val="SAGETextBoldListItem"/>
               </w:rPr>
               <w:t>Curnt</w:t>
             </w:r>
-            <w:proofErr w:type="spellEnd"/>
           </w:p>
         </w:tc>
         <w:tc>
@@ -9674,14 +8349,12 @@
                 <w:rStyle w:val="SAGETextBoldListItem"/>
               </w:rPr>
             </w:pPr>
-            <w:proofErr w:type="spellStart"/>
             <w:r>
               <w:rPr>
                 <w:rStyle w:val="SAGETextBoldListItem"/>
               </w:rPr>
               <w:t>Curr</w:t>
             </w:r>
-            <w:proofErr w:type="spellEnd"/>
           </w:p>
         </w:tc>
         <w:tc>
@@ -9708,14 +8381,12 @@
                 <w:rStyle w:val="SAGETextBoldListItem"/>
               </w:rPr>
             </w:pPr>
-            <w:proofErr w:type="spellStart"/>
             <w:r>
               <w:rPr>
                 <w:rStyle w:val="SAGETextBoldListItem"/>
               </w:rPr>
               <w:t>Cust</w:t>
             </w:r>
-            <w:proofErr w:type="spellEnd"/>
           </w:p>
         </w:tc>
         <w:tc>
@@ -9810,14 +8481,12 @@
                 <w:rStyle w:val="SAGETextBoldListItem"/>
               </w:rPr>
             </w:pPr>
-            <w:proofErr w:type="spellStart"/>
             <w:r>
               <w:rPr>
                 <w:rStyle w:val="SAGETextBoldListItem"/>
               </w:rPr>
               <w:t>Ded</w:t>
             </w:r>
-            <w:proofErr w:type="spellEnd"/>
           </w:p>
         </w:tc>
         <w:tc>
@@ -9878,14 +8547,12 @@
                 <w:rStyle w:val="SAGETextBoldListItem"/>
               </w:rPr>
             </w:pPr>
-            <w:proofErr w:type="spellStart"/>
             <w:r>
               <w:rPr>
                 <w:rStyle w:val="SAGETextBoldListItem"/>
               </w:rPr>
               <w:t>Dep</w:t>
             </w:r>
-            <w:proofErr w:type="spellEnd"/>
           </w:p>
         </w:tc>
         <w:tc>
@@ -9912,14 +8579,12 @@
                 <w:rStyle w:val="SAGETextBoldListItem"/>
               </w:rPr>
             </w:pPr>
-            <w:proofErr w:type="spellStart"/>
             <w:r>
               <w:rPr>
                 <w:rStyle w:val="SAGETextBoldListItem"/>
               </w:rPr>
               <w:t>Desc</w:t>
             </w:r>
-            <w:proofErr w:type="spellEnd"/>
           </w:p>
         </w:tc>
         <w:tc>
@@ -9948,14 +8613,12 @@
                 <w:rStyle w:val="SAGETextBoldListItem"/>
               </w:rPr>
             </w:pPr>
-            <w:proofErr w:type="spellStart"/>
             <w:r>
               <w:rPr>
                 <w:rStyle w:val="SAGETextBoldListItem"/>
               </w:rPr>
               <w:t>Dtl</w:t>
             </w:r>
-            <w:proofErr w:type="spellEnd"/>
           </w:p>
         </w:tc>
         <w:tc>
@@ -9982,14 +8645,12 @@
                 <w:rStyle w:val="SAGETextBoldListItem"/>
               </w:rPr>
             </w:pPr>
-            <w:proofErr w:type="spellStart"/>
             <w:r>
               <w:rPr>
                 <w:rStyle w:val="SAGETextBoldListItem"/>
               </w:rPr>
               <w:t>Dflt</w:t>
             </w:r>
-            <w:proofErr w:type="spellEnd"/>
           </w:p>
         </w:tc>
         <w:tc>
@@ -10018,14 +8679,12 @@
                 <w:rStyle w:val="SAGETextBoldListItem"/>
               </w:rPr>
             </w:pPr>
-            <w:proofErr w:type="spellStart"/>
             <w:r>
               <w:rPr>
                 <w:rStyle w:val="SAGETextBoldListItem"/>
               </w:rPr>
               <w:t>Dfrd</w:t>
             </w:r>
-            <w:proofErr w:type="spellEnd"/>
           </w:p>
         </w:tc>
         <w:tc>
@@ -10052,14 +8711,12 @@
                 <w:rStyle w:val="SAGETextBoldListItem"/>
               </w:rPr>
             </w:pPr>
-            <w:proofErr w:type="spellStart"/>
             <w:r>
               <w:rPr>
                 <w:rStyle w:val="SAGETextBoldListItem"/>
               </w:rPr>
               <w:t>DirDep</w:t>
             </w:r>
-            <w:proofErr w:type="spellEnd"/>
           </w:p>
         </w:tc>
         <w:tc>
@@ -10120,14 +8777,12 @@
                 <w:rStyle w:val="SAGETextBoldListItem"/>
               </w:rPr>
             </w:pPr>
-            <w:proofErr w:type="spellStart"/>
             <w:r>
               <w:rPr>
                 <w:rStyle w:val="SAGETextBoldListItem"/>
               </w:rPr>
               <w:t>Discont</w:t>
             </w:r>
-            <w:proofErr w:type="spellEnd"/>
           </w:p>
         </w:tc>
         <w:tc>
@@ -10156,14 +8811,12 @@
                 <w:rStyle w:val="SAGETextBoldListItem"/>
               </w:rPr>
             </w:pPr>
-            <w:proofErr w:type="spellStart"/>
             <w:r>
               <w:rPr>
                 <w:rStyle w:val="SAGETextBoldListItem"/>
               </w:rPr>
               <w:t>Disp</w:t>
             </w:r>
-            <w:proofErr w:type="spellEnd"/>
           </w:p>
         </w:tc>
         <w:tc>
@@ -10190,14 +8843,12 @@
                 <w:rStyle w:val="SAGETextBoldListItem"/>
               </w:rPr>
             </w:pPr>
-            <w:proofErr w:type="spellStart"/>
             <w:r>
               <w:rPr>
                 <w:rStyle w:val="SAGETextBoldListItem"/>
               </w:rPr>
               <w:t>Dist</w:t>
             </w:r>
-            <w:proofErr w:type="spellEnd"/>
           </w:p>
         </w:tc>
         <w:tc>
@@ -10390,14 +9041,12 @@
                 <w:rStyle w:val="SAGETextBoldListItem"/>
               </w:rPr>
             </w:pPr>
-            <w:proofErr w:type="spellStart"/>
             <w:r>
               <w:rPr>
                 <w:rStyle w:val="SAGETextBoldListItem"/>
               </w:rPr>
               <w:t>Eff</w:t>
             </w:r>
-            <w:proofErr w:type="spellEnd"/>
           </w:p>
         </w:tc>
         <w:tc>
@@ -10426,14 +9075,12 @@
                 <w:rStyle w:val="SAGETextBoldListItem"/>
               </w:rPr>
             </w:pPr>
-            <w:proofErr w:type="spellStart"/>
             <w:r>
               <w:rPr>
                 <w:rStyle w:val="SAGETextBoldListItem"/>
               </w:rPr>
               <w:t>Elim</w:t>
             </w:r>
-            <w:proofErr w:type="spellEnd"/>
           </w:p>
         </w:tc>
         <w:tc>
@@ -10460,14 +9107,12 @@
                 <w:rStyle w:val="SAGETextBoldListItem"/>
               </w:rPr>
             </w:pPr>
-            <w:proofErr w:type="spellStart"/>
             <w:r>
               <w:rPr>
                 <w:rStyle w:val="SAGETextBoldListItem"/>
               </w:rPr>
               <w:t>Emer</w:t>
             </w:r>
-            <w:proofErr w:type="spellEnd"/>
           </w:p>
         </w:tc>
         <w:tc>
@@ -10496,14 +9141,12 @@
                 <w:rStyle w:val="SAGETextBoldListItem"/>
               </w:rPr>
             </w:pPr>
-            <w:proofErr w:type="spellStart"/>
             <w:r>
               <w:rPr>
                 <w:rStyle w:val="SAGETextBoldListItem"/>
               </w:rPr>
               <w:t>Empl</w:t>
             </w:r>
-            <w:proofErr w:type="spellEnd"/>
           </w:p>
         </w:tc>
         <w:tc>
@@ -10530,14 +9173,12 @@
                 <w:rStyle w:val="SAGETextBoldListItem"/>
               </w:rPr>
             </w:pPr>
-            <w:proofErr w:type="spellStart"/>
             <w:r>
               <w:rPr>
                 <w:rStyle w:val="SAGETextBoldListItem"/>
               </w:rPr>
               <w:t>Empr</w:t>
             </w:r>
-            <w:proofErr w:type="spellEnd"/>
           </w:p>
         </w:tc>
         <w:tc>
@@ -10566,14 +9207,12 @@
                 <w:rStyle w:val="SAGETextBoldListItem"/>
               </w:rPr>
             </w:pPr>
-            <w:proofErr w:type="spellStart"/>
             <w:r>
               <w:rPr>
                 <w:rStyle w:val="SAGETextBoldListItem"/>
               </w:rPr>
               <w:t>Estab</w:t>
             </w:r>
-            <w:proofErr w:type="spellEnd"/>
           </w:p>
         </w:tc>
         <w:tc>
@@ -10600,14 +9239,12 @@
                 <w:rStyle w:val="SAGETextBoldListItem"/>
               </w:rPr>
             </w:pPr>
-            <w:proofErr w:type="spellStart"/>
             <w:r>
               <w:rPr>
                 <w:rStyle w:val="SAGETextBoldListItem"/>
               </w:rPr>
               <w:t>Exch</w:t>
             </w:r>
-            <w:proofErr w:type="spellEnd"/>
           </w:p>
         </w:tc>
         <w:tc>
@@ -10636,14 +9273,12 @@
                 <w:rStyle w:val="SAGETextBoldListItem"/>
               </w:rPr>
             </w:pPr>
-            <w:proofErr w:type="spellStart"/>
             <w:r>
               <w:rPr>
                 <w:rStyle w:val="SAGETextBoldListItem"/>
               </w:rPr>
               <w:t>Excl</w:t>
             </w:r>
-            <w:proofErr w:type="spellEnd"/>
           </w:p>
         </w:tc>
         <w:tc>
@@ -10670,14 +9305,12 @@
                 <w:rStyle w:val="SAGETextBoldListItem"/>
               </w:rPr>
             </w:pPr>
-            <w:proofErr w:type="spellStart"/>
             <w:r>
               <w:rPr>
                 <w:rStyle w:val="SAGETextBoldListItem"/>
               </w:rPr>
               <w:t>Excpt</w:t>
             </w:r>
-            <w:proofErr w:type="spellEnd"/>
           </w:p>
         </w:tc>
         <w:tc>
@@ -10706,7 +9339,6 @@
                 <w:rStyle w:val="SAGETextBoldListItem"/>
               </w:rPr>
             </w:pPr>
-            <w:proofErr w:type="spellStart"/>
             <w:r>
               <w:rPr>
                 <w:rStyle w:val="SAGETextBoldListItem"/>
@@ -10714,7 +9346,6 @@
               <w:lastRenderedPageBreak/>
               <w:t>Exp</w:t>
             </w:r>
-            <w:proofErr w:type="spellEnd"/>
           </w:p>
         </w:tc>
         <w:tc>
@@ -10741,14 +9372,12 @@
                 <w:rStyle w:val="SAGETextBoldListItem"/>
               </w:rPr>
             </w:pPr>
-            <w:proofErr w:type="spellStart"/>
             <w:r>
               <w:rPr>
                 <w:rStyle w:val="SAGETextBoldListItem"/>
               </w:rPr>
               <w:t>Expl</w:t>
             </w:r>
-            <w:proofErr w:type="spellEnd"/>
           </w:p>
         </w:tc>
         <w:tc>
@@ -10793,11 +9422,9 @@
             <w:pPr>
               <w:pStyle w:val="SAGEBodyText"/>
             </w:pPr>
-            <w:proofErr w:type="spellStart"/>
             <w:r>
               <w:t>Extended:Extension:External</w:t>
             </w:r>
-            <w:proofErr w:type="spellEnd"/>
           </w:p>
         </w:tc>
         <w:tc>
@@ -10811,14 +9438,12 @@
                 <w:rStyle w:val="SAGETextBoldListItem"/>
               </w:rPr>
             </w:pPr>
-            <w:proofErr w:type="spellStart"/>
             <w:r>
               <w:rPr>
                 <w:rStyle w:val="SAGETextBoldListItem"/>
               </w:rPr>
               <w:t>Fam</w:t>
             </w:r>
-            <w:proofErr w:type="spellEnd"/>
           </w:p>
         </w:tc>
         <w:tc>
@@ -10895,11 +9520,9 @@
             <w:pPr>
               <w:pStyle w:val="SAGEBodyText"/>
             </w:pPr>
-            <w:proofErr w:type="spellStart"/>
             <w:r>
               <w:t>Financial:Finance</w:t>
             </w:r>
-            <w:proofErr w:type="spellEnd"/>
           </w:p>
         </w:tc>
       </w:tr>
@@ -10915,14 +9538,12 @@
                 <w:rStyle w:val="SAGETextBoldListItem"/>
               </w:rPr>
             </w:pPr>
-            <w:proofErr w:type="spellStart"/>
             <w:r>
               <w:rPr>
                 <w:rStyle w:val="SAGETextBoldListItem"/>
               </w:rPr>
               <w:t>Fisc</w:t>
             </w:r>
-            <w:proofErr w:type="spellEnd"/>
           </w:p>
         </w:tc>
         <w:tc>
@@ -10949,14 +9570,12 @@
                 <w:rStyle w:val="SAGETextBoldListItem"/>
               </w:rPr>
             </w:pPr>
-            <w:proofErr w:type="spellStart"/>
             <w:r>
               <w:rPr>
                 <w:rStyle w:val="SAGETextBoldListItem"/>
               </w:rPr>
               <w:t>Fld</w:t>
             </w:r>
-            <w:proofErr w:type="spellEnd"/>
           </w:p>
         </w:tc>
         <w:tc>
@@ -10985,14 +9604,12 @@
                 <w:rStyle w:val="SAGETextBoldListItem"/>
               </w:rPr>
             </w:pPr>
-            <w:proofErr w:type="spellStart"/>
             <w:r>
               <w:rPr>
                 <w:rStyle w:val="SAGETextBoldListItem"/>
               </w:rPr>
               <w:t>Frt</w:t>
             </w:r>
-            <w:proofErr w:type="spellEnd"/>
           </w:p>
         </w:tc>
         <w:tc>
@@ -11019,14 +9636,12 @@
                 <w:rStyle w:val="SAGETextBoldListItem"/>
               </w:rPr>
             </w:pPr>
-            <w:proofErr w:type="spellStart"/>
             <w:r>
               <w:rPr>
                 <w:rStyle w:val="SAGETextBoldListItem"/>
               </w:rPr>
               <w:t>Gtd</w:t>
             </w:r>
-            <w:proofErr w:type="spellEnd"/>
           </w:p>
         </w:tc>
         <w:tc>
@@ -11087,14 +9702,12 @@
                 <w:rStyle w:val="SAGETextBoldListItem"/>
               </w:rPr>
             </w:pPr>
-            <w:proofErr w:type="spellStart"/>
             <w:r>
               <w:rPr>
                 <w:rStyle w:val="SAGETextBoldListItem"/>
               </w:rPr>
               <w:t>Hist</w:t>
             </w:r>
-            <w:proofErr w:type="spellEnd"/>
           </w:p>
         </w:tc>
         <w:tc>
@@ -11123,14 +9736,12 @@
                 <w:rStyle w:val="SAGETextBoldListItem"/>
               </w:rPr>
             </w:pPr>
-            <w:proofErr w:type="spellStart"/>
             <w:r>
               <w:rPr>
                 <w:rStyle w:val="SAGETextBoldListItem"/>
               </w:rPr>
               <w:t>Hrs</w:t>
             </w:r>
-            <w:proofErr w:type="spellEnd"/>
           </w:p>
         </w:tc>
         <w:tc>
@@ -11191,14 +9802,12 @@
                 <w:rStyle w:val="SAGETextBoldListItem"/>
               </w:rPr>
             </w:pPr>
-            <w:proofErr w:type="spellStart"/>
             <w:r>
               <w:rPr>
                 <w:rStyle w:val="SAGETextBoldListItem"/>
               </w:rPr>
               <w:t>Inc</w:t>
             </w:r>
-            <w:proofErr w:type="spellEnd"/>
           </w:p>
         </w:tc>
         <w:tc>
@@ -11225,14 +9834,12 @@
                 <w:rStyle w:val="SAGETextBoldListItem"/>
               </w:rPr>
             </w:pPr>
-            <w:proofErr w:type="spellStart"/>
             <w:r>
               <w:rPr>
                 <w:rStyle w:val="SAGETextBoldListItem"/>
               </w:rPr>
               <w:t>Incl</w:t>
             </w:r>
-            <w:proofErr w:type="spellEnd"/>
           </w:p>
         </w:tc>
         <w:tc>
@@ -11327,14 +9934,12 @@
                 <w:rStyle w:val="SAGETextBoldListItem"/>
               </w:rPr>
             </w:pPr>
-            <w:proofErr w:type="spellStart"/>
             <w:r>
               <w:rPr>
                 <w:rStyle w:val="SAGETextBoldListItem"/>
               </w:rPr>
               <w:t>Int</w:t>
             </w:r>
-            <w:proofErr w:type="spellEnd"/>
           </w:p>
         </w:tc>
         <w:tc>
@@ -11361,14 +9966,12 @@
                 <w:rStyle w:val="SAGETextBoldListItem"/>
               </w:rPr>
             </w:pPr>
-            <w:proofErr w:type="spellStart"/>
             <w:r>
               <w:rPr>
                 <w:rStyle w:val="SAGETextBoldListItem"/>
               </w:rPr>
               <w:t>Invc</w:t>
             </w:r>
-            <w:proofErr w:type="spellEnd"/>
           </w:p>
         </w:tc>
         <w:tc>
@@ -11397,14 +10000,12 @@
                 <w:rStyle w:val="SAGETextBoldListItem"/>
               </w:rPr>
             </w:pPr>
-            <w:proofErr w:type="spellStart"/>
             <w:r>
               <w:rPr>
                 <w:rStyle w:val="SAGETextBoldListItem"/>
               </w:rPr>
               <w:t>Invt</w:t>
             </w:r>
-            <w:proofErr w:type="spellEnd"/>
           </w:p>
         </w:tc>
         <w:tc>
@@ -11431,14 +10032,12 @@
                 <w:rStyle w:val="SAGETextBoldListItem"/>
               </w:rPr>
             </w:pPr>
-            <w:proofErr w:type="spellStart"/>
             <w:r>
               <w:rPr>
                 <w:rStyle w:val="SAGETextBoldListItem"/>
               </w:rPr>
               <w:t>Jrnl</w:t>
             </w:r>
-            <w:proofErr w:type="spellEnd"/>
           </w:p>
         </w:tc>
         <w:tc>
@@ -11499,14 +10098,12 @@
                 <w:rStyle w:val="SAGETextBoldListItem"/>
               </w:rPr>
             </w:pPr>
-            <w:proofErr w:type="spellStart"/>
             <w:r>
               <w:rPr>
                 <w:rStyle w:val="SAGETextBoldListItem"/>
               </w:rPr>
               <w:t>Liab</w:t>
             </w:r>
-            <w:proofErr w:type="spellEnd"/>
           </w:p>
         </w:tc>
         <w:tc>
@@ -11535,14 +10132,12 @@
                 <w:rStyle w:val="SAGETextBoldListItem"/>
               </w:rPr>
             </w:pPr>
-            <w:proofErr w:type="spellStart"/>
             <w:r>
               <w:rPr>
                 <w:rStyle w:val="SAGETextBoldListItem"/>
               </w:rPr>
               <w:t>Loc</w:t>
             </w:r>
-            <w:proofErr w:type="spellEnd"/>
           </w:p>
         </w:tc>
         <w:tc>
@@ -11569,14 +10164,12 @@
                 <w:rStyle w:val="SAGETextBoldListItem"/>
               </w:rPr>
             </w:pPr>
-            <w:proofErr w:type="spellStart"/>
             <w:r>
               <w:rPr>
                 <w:rStyle w:val="SAGETextBoldListItem"/>
               </w:rPr>
               <w:t>Maint</w:t>
             </w:r>
-            <w:proofErr w:type="spellEnd"/>
           </w:p>
         </w:tc>
         <w:tc>
@@ -11637,14 +10230,12 @@
                 <w:rStyle w:val="SAGETextBoldListItem"/>
               </w:rPr>
             </w:pPr>
-            <w:proofErr w:type="spellStart"/>
             <w:r>
               <w:rPr>
                 <w:rStyle w:val="SAGETextBoldListItem"/>
               </w:rPr>
               <w:t>Meas</w:t>
             </w:r>
-            <w:proofErr w:type="spellEnd"/>
           </w:p>
         </w:tc>
         <w:tc>
@@ -11705,14 +10296,12 @@
                 <w:rStyle w:val="SAGETextBoldListItem"/>
               </w:rPr>
             </w:pPr>
-            <w:proofErr w:type="spellStart"/>
             <w:r>
               <w:rPr>
                 <w:rStyle w:val="SAGETextBoldListItem"/>
               </w:rPr>
               <w:t>Mgr</w:t>
             </w:r>
-            <w:proofErr w:type="spellEnd"/>
           </w:p>
         </w:tc>
         <w:tc>
@@ -11807,14 +10396,12 @@
                 <w:rStyle w:val="SAGETextBoldListItem"/>
               </w:rPr>
             </w:pPr>
-            <w:proofErr w:type="spellStart"/>
             <w:r>
               <w:rPr>
                 <w:rStyle w:val="SAGETextBoldListItem"/>
               </w:rPr>
               <w:t>Msg</w:t>
             </w:r>
-            <w:proofErr w:type="spellEnd"/>
           </w:p>
         </w:tc>
         <w:tc>
@@ -11875,14 +10462,12 @@
                 <w:rStyle w:val="SAGETextBoldListItem"/>
               </w:rPr>
             </w:pPr>
-            <w:proofErr w:type="spellStart"/>
             <w:r>
               <w:rPr>
                 <w:rStyle w:val="SAGETextBoldListItem"/>
               </w:rPr>
               <w:t>Mth</w:t>
             </w:r>
-            <w:proofErr w:type="spellEnd"/>
           </w:p>
         </w:tc>
         <w:tc>
@@ -11909,14 +10494,12 @@
                 <w:rStyle w:val="SAGETextBoldListItem"/>
               </w:rPr>
             </w:pPr>
-            <w:proofErr w:type="spellStart"/>
             <w:r>
               <w:rPr>
                 <w:rStyle w:val="SAGETextBoldListItem"/>
               </w:rPr>
               <w:t>Mvmnt</w:t>
             </w:r>
-            <w:proofErr w:type="spellEnd"/>
           </w:p>
         </w:tc>
         <w:tc>
@@ -12011,14 +10594,12 @@
                 <w:rStyle w:val="SAGETextBoldListItem"/>
               </w:rPr>
             </w:pPr>
-            <w:proofErr w:type="spellStart"/>
             <w:r>
               <w:rPr>
                 <w:rStyle w:val="SAGETextBoldListItem"/>
               </w:rPr>
               <w:t>Neg</w:t>
             </w:r>
-            <w:proofErr w:type="spellEnd"/>
           </w:p>
         </w:tc>
         <w:tc>
@@ -12079,14 +10660,12 @@
                 <w:rStyle w:val="SAGETextBoldListItem"/>
               </w:rPr>
             </w:pPr>
-            <w:proofErr w:type="spellStart"/>
             <w:r>
               <w:rPr>
                 <w:rStyle w:val="SAGETextBoldListItem"/>
               </w:rPr>
               <w:t>Nos</w:t>
             </w:r>
-            <w:proofErr w:type="spellEnd"/>
           </w:p>
         </w:tc>
         <w:tc>
@@ -12113,14 +10692,12 @@
                 <w:rStyle w:val="SAGETextBoldListItem"/>
               </w:rPr>
             </w:pPr>
-            <w:proofErr w:type="spellStart"/>
             <w:r>
               <w:rPr>
                 <w:rStyle w:val="SAGETextBoldListItem"/>
               </w:rPr>
               <w:t>Ofst</w:t>
             </w:r>
-            <w:proofErr w:type="spellEnd"/>
           </w:p>
         </w:tc>
         <w:tc>
@@ -12181,14 +10758,12 @@
                 <w:rStyle w:val="SAGETextBoldListItem"/>
               </w:rPr>
             </w:pPr>
-            <w:proofErr w:type="spellStart"/>
             <w:r>
               <w:rPr>
                 <w:rStyle w:val="SAGETextBoldListItem"/>
               </w:rPr>
               <w:t>Ord</w:t>
             </w:r>
-            <w:proofErr w:type="spellEnd"/>
           </w:p>
         </w:tc>
         <w:tc>
@@ -12217,14 +10792,12 @@
                 <w:rStyle w:val="SAGETextBoldListItem"/>
               </w:rPr>
             </w:pPr>
-            <w:proofErr w:type="spellStart"/>
             <w:r>
               <w:rPr>
                 <w:rStyle w:val="SAGETextBoldListItem"/>
               </w:rPr>
               <w:t>Orig</w:t>
             </w:r>
-            <w:proofErr w:type="spellEnd"/>
           </w:p>
         </w:tc>
         <w:tc>
@@ -12251,14 +10824,12 @@
                 <w:rStyle w:val="SAGETextBoldListItem"/>
               </w:rPr>
             </w:pPr>
-            <w:proofErr w:type="spellStart"/>
             <w:r>
               <w:rPr>
                 <w:rStyle w:val="SAGETextBoldListItem"/>
               </w:rPr>
               <w:t>Ovrd</w:t>
             </w:r>
-            <w:proofErr w:type="spellEnd"/>
           </w:p>
         </w:tc>
         <w:tc>
@@ -12287,14 +10858,12 @@
                 <w:rStyle w:val="SAGETextBoldListItem"/>
               </w:rPr>
             </w:pPr>
-            <w:proofErr w:type="spellStart"/>
             <w:r>
               <w:rPr>
                 <w:rStyle w:val="SAGETextBoldListItem"/>
               </w:rPr>
               <w:t>Pct</w:t>
             </w:r>
-            <w:proofErr w:type="spellEnd"/>
           </w:p>
         </w:tc>
         <w:tc>
@@ -12371,11 +10940,9 @@
             <w:pPr>
               <w:pStyle w:val="SAGEBodyText"/>
             </w:pPr>
-            <w:proofErr w:type="spellStart"/>
             <w:r>
               <w:t>Per:Period</w:t>
             </w:r>
-            <w:proofErr w:type="spellEnd"/>
           </w:p>
         </w:tc>
         <w:tc>
@@ -12423,7 +10990,6 @@
                 <w:rStyle w:val="SAGETextBoldListItem"/>
               </w:rPr>
             </w:pPr>
-            <w:proofErr w:type="spellStart"/>
             <w:r>
               <w:rPr>
                 <w:rStyle w:val="SAGETextBoldListItem"/>
@@ -12431,7 +10997,6 @@
               <w:lastRenderedPageBreak/>
               <w:t>Phys</w:t>
             </w:r>
-            <w:proofErr w:type="spellEnd"/>
           </w:p>
         </w:tc>
         <w:tc>
@@ -12458,14 +11023,12 @@
                 <w:rStyle w:val="SAGETextBoldListItem"/>
               </w:rPr>
             </w:pPr>
-            <w:proofErr w:type="spellStart"/>
             <w:r>
               <w:rPr>
                 <w:rStyle w:val="SAGETextBoldListItem"/>
               </w:rPr>
               <w:t>Pmt</w:t>
             </w:r>
-            <w:proofErr w:type="spellEnd"/>
           </w:p>
         </w:tc>
         <w:tc>
@@ -12542,11 +11105,9 @@
             <w:pPr>
               <w:pStyle w:val="SAGEBodyText"/>
             </w:pPr>
-            <w:proofErr w:type="spellStart"/>
             <w:r>
               <w:t>Post:Posting</w:t>
             </w:r>
-            <w:proofErr w:type="spellEnd"/>
           </w:p>
         </w:tc>
       </w:tr>
@@ -12594,14 +11155,12 @@
                 <w:rStyle w:val="SAGETextBoldListItem"/>
               </w:rPr>
             </w:pPr>
-            <w:proofErr w:type="spellStart"/>
             <w:r>
               <w:rPr>
                 <w:rStyle w:val="SAGETextBoldListItem"/>
               </w:rPr>
               <w:t>Prev</w:t>
             </w:r>
-            <w:proofErr w:type="spellEnd"/>
           </w:p>
         </w:tc>
         <w:tc>
@@ -12662,14 +11221,12 @@
                 <w:rStyle w:val="SAGETextBoldListItem"/>
               </w:rPr>
             </w:pPr>
-            <w:proofErr w:type="spellStart"/>
             <w:r>
               <w:rPr>
                 <w:rStyle w:val="SAGETextBoldListItem"/>
               </w:rPr>
               <w:t>Proc</w:t>
             </w:r>
-            <w:proofErr w:type="spellEnd"/>
           </w:p>
         </w:tc>
         <w:tc>
@@ -12796,14 +11353,12 @@
                 <w:rStyle w:val="SAGETextBoldListItem"/>
               </w:rPr>
             </w:pPr>
-            <w:proofErr w:type="spellStart"/>
             <w:r>
               <w:rPr>
                 <w:rStyle w:val="SAGETextBoldListItem"/>
               </w:rPr>
               <w:t>Purch</w:t>
             </w:r>
-            <w:proofErr w:type="spellEnd"/>
           </w:p>
         </w:tc>
         <w:tc>
@@ -12898,14 +11453,12 @@
                 <w:rStyle w:val="SAGETextBoldListItem"/>
               </w:rPr>
             </w:pPr>
-            <w:proofErr w:type="spellStart"/>
             <w:r>
               <w:rPr>
                 <w:rStyle w:val="SAGETextBoldListItem"/>
               </w:rPr>
               <w:t>Pwd</w:t>
             </w:r>
-            <w:proofErr w:type="spellEnd"/>
           </w:p>
         </w:tc>
         <w:tc>
@@ -12932,14 +11485,12 @@
                 <w:rStyle w:val="SAGETextBoldListItem"/>
               </w:rPr>
             </w:pPr>
-            <w:proofErr w:type="spellStart"/>
             <w:r>
               <w:rPr>
                 <w:rStyle w:val="SAGETextBoldListItem"/>
               </w:rPr>
               <w:t>Qty</w:t>
             </w:r>
-            <w:proofErr w:type="spellEnd"/>
           </w:p>
         </w:tc>
         <w:tc>
@@ -12968,14 +11519,12 @@
                 <w:rStyle w:val="SAGETextBoldListItem"/>
               </w:rPr>
             </w:pPr>
-            <w:proofErr w:type="spellStart"/>
             <w:r>
               <w:rPr>
                 <w:rStyle w:val="SAGETextBoldListItem"/>
               </w:rPr>
               <w:t>Qtr</w:t>
             </w:r>
-            <w:proofErr w:type="spellEnd"/>
           </w:p>
         </w:tc>
         <w:tc>
@@ -13036,14 +11585,12 @@
                 <w:rStyle w:val="SAGETextBoldListItem"/>
               </w:rPr>
             </w:pPr>
-            <w:proofErr w:type="spellStart"/>
             <w:r>
               <w:rPr>
                 <w:rStyle w:val="SAGETextBoldListItem"/>
               </w:rPr>
               <w:t>Rcpt</w:t>
             </w:r>
-            <w:proofErr w:type="spellEnd"/>
           </w:p>
         </w:tc>
         <w:tc>
@@ -13070,14 +11617,12 @@
                 <w:rStyle w:val="SAGETextBoldListItem"/>
               </w:rPr>
             </w:pPr>
-            <w:proofErr w:type="spellStart"/>
             <w:r>
               <w:rPr>
                 <w:rStyle w:val="SAGETextBoldListItem"/>
               </w:rPr>
               <w:t>Rcvr</w:t>
             </w:r>
-            <w:proofErr w:type="spellEnd"/>
           </w:p>
         </w:tc>
         <w:tc>
@@ -13106,14 +11651,12 @@
                 <w:rStyle w:val="SAGETextBoldListItem"/>
               </w:rPr>
             </w:pPr>
-            <w:proofErr w:type="spellStart"/>
             <w:r>
               <w:rPr>
                 <w:rStyle w:val="SAGETextBoldListItem"/>
               </w:rPr>
               <w:t>Rcvg</w:t>
             </w:r>
-            <w:proofErr w:type="spellEnd"/>
           </w:p>
         </w:tc>
         <w:tc>
@@ -13206,14 +11749,12 @@
                 <w:rStyle w:val="SAGETextBoldListItem"/>
               </w:rPr>
             </w:pPr>
-            <w:proofErr w:type="spellStart"/>
             <w:r>
               <w:rPr>
                 <w:rStyle w:val="SAGETextBoldListItem"/>
               </w:rPr>
               <w:t>Reg</w:t>
             </w:r>
-            <w:proofErr w:type="spellEnd"/>
           </w:p>
         </w:tc>
         <w:tc>
@@ -13308,14 +11849,12 @@
                 <w:rStyle w:val="SAGETextBoldListItem"/>
               </w:rPr>
             </w:pPr>
-            <w:proofErr w:type="spellStart"/>
             <w:r>
               <w:rPr>
                 <w:rStyle w:val="SAGETextBoldListItem"/>
               </w:rPr>
               <w:t>Rel</w:t>
             </w:r>
-            <w:proofErr w:type="spellEnd"/>
           </w:p>
         </w:tc>
         <w:tc>
@@ -13342,14 +11881,12 @@
                 <w:rStyle w:val="SAGETextBoldListItem"/>
               </w:rPr>
             </w:pPr>
-            <w:proofErr w:type="spellStart"/>
             <w:r>
               <w:rPr>
                 <w:rStyle w:val="SAGETextBoldListItem"/>
               </w:rPr>
               <w:t>Req</w:t>
             </w:r>
-            <w:proofErr w:type="spellEnd"/>
           </w:p>
         </w:tc>
         <w:tc>
@@ -13378,14 +11915,12 @@
                 <w:rStyle w:val="SAGETextBoldListItem"/>
               </w:rPr>
             </w:pPr>
-            <w:proofErr w:type="spellStart"/>
             <w:r>
               <w:rPr>
                 <w:rStyle w:val="SAGETextBoldListItem"/>
               </w:rPr>
               <w:t>Reord</w:t>
             </w:r>
-            <w:proofErr w:type="spellEnd"/>
           </w:p>
         </w:tc>
         <w:tc>
@@ -13446,14 +11981,12 @@
                 <w:rStyle w:val="SAGETextBoldListItem"/>
               </w:rPr>
             </w:pPr>
-            <w:proofErr w:type="spellStart"/>
             <w:r>
               <w:rPr>
                 <w:rStyle w:val="SAGETextBoldListItem"/>
               </w:rPr>
               <w:t>Retnt</w:t>
             </w:r>
-            <w:proofErr w:type="spellEnd"/>
           </w:p>
         </w:tc>
         <w:tc>
@@ -13480,14 +12013,12 @@
                 <w:rStyle w:val="SAGETextBoldListItem"/>
               </w:rPr>
             </w:pPr>
-            <w:proofErr w:type="spellStart"/>
             <w:r>
               <w:rPr>
                 <w:rStyle w:val="SAGETextBoldListItem"/>
               </w:rPr>
               <w:t>Revrs</w:t>
             </w:r>
-            <w:proofErr w:type="spellEnd"/>
           </w:p>
         </w:tc>
         <w:tc>
@@ -13516,14 +12047,12 @@
                 <w:rStyle w:val="SAGETextBoldListItem"/>
               </w:rPr>
             </w:pPr>
-            <w:proofErr w:type="spellStart"/>
             <w:r>
               <w:rPr>
                 <w:rStyle w:val="SAGETextBoldListItem"/>
               </w:rPr>
               <w:t>Reval</w:t>
             </w:r>
-            <w:proofErr w:type="spellEnd"/>
           </w:p>
         </w:tc>
         <w:tc>
@@ -13584,14 +12113,12 @@
                 <w:rStyle w:val="SAGETextBoldListItem"/>
               </w:rPr>
             </w:pPr>
-            <w:proofErr w:type="spellStart"/>
             <w:r>
               <w:rPr>
                 <w:rStyle w:val="SAGETextBoldListItem"/>
               </w:rPr>
               <w:t>Rfnd</w:t>
             </w:r>
-            <w:proofErr w:type="spellEnd"/>
           </w:p>
         </w:tc>
         <w:tc>
@@ -13652,14 +12179,12 @@
                 <w:rStyle w:val="SAGETextBoldListItem"/>
               </w:rPr>
             </w:pPr>
-            <w:proofErr w:type="spellStart"/>
             <w:r>
               <w:rPr>
                 <w:rStyle w:val="SAGETextBoldListItem"/>
               </w:rPr>
               <w:t>Rgstr</w:t>
             </w:r>
-            <w:proofErr w:type="spellEnd"/>
           </w:p>
         </w:tc>
         <w:tc>
@@ -13686,14 +12211,12 @@
                 <w:rStyle w:val="SAGETextBoldListItem"/>
               </w:rPr>
             </w:pPr>
-            <w:proofErr w:type="spellStart"/>
             <w:r>
               <w:rPr>
                 <w:rStyle w:val="SAGETextBoldListItem"/>
               </w:rPr>
               <w:t>Rplnsmnt</w:t>
             </w:r>
-            <w:proofErr w:type="spellEnd"/>
           </w:p>
         </w:tc>
         <w:tc>
@@ -13722,14 +12245,12 @@
                 <w:rStyle w:val="SAGETextBoldListItem"/>
               </w:rPr>
             </w:pPr>
-            <w:proofErr w:type="spellStart"/>
             <w:r>
               <w:rPr>
                 <w:rStyle w:val="SAGETextBoldListItem"/>
               </w:rPr>
               <w:t>Rplcmnt</w:t>
             </w:r>
-            <w:proofErr w:type="spellEnd"/>
           </w:p>
         </w:tc>
         <w:tc>
@@ -13756,14 +12277,12 @@
                 <w:rStyle w:val="SAGETextBoldListItem"/>
               </w:rPr>
             </w:pPr>
-            <w:proofErr w:type="spellStart"/>
             <w:r>
               <w:rPr>
                 <w:rStyle w:val="SAGETextBoldListItem"/>
               </w:rPr>
               <w:t>Rsn</w:t>
             </w:r>
-            <w:proofErr w:type="spellEnd"/>
           </w:p>
         </w:tc>
         <w:tc>
@@ -13792,14 +12311,12 @@
                 <w:rStyle w:val="SAGETextBoldListItem"/>
               </w:rPr>
             </w:pPr>
-            <w:proofErr w:type="spellStart"/>
             <w:r>
               <w:rPr>
                 <w:rStyle w:val="SAGETextBoldListItem"/>
               </w:rPr>
               <w:t>Rpt</w:t>
             </w:r>
-            <w:proofErr w:type="spellEnd"/>
           </w:p>
         </w:tc>
         <w:tc>
@@ -13826,14 +12343,12 @@
                 <w:rStyle w:val="SAGETextBoldListItem"/>
               </w:rPr>
             </w:pPr>
-            <w:proofErr w:type="spellStart"/>
             <w:r>
               <w:rPr>
                 <w:rStyle w:val="SAGETextBoldListItem"/>
               </w:rPr>
               <w:t>Rtrn</w:t>
             </w:r>
-            <w:proofErr w:type="spellEnd"/>
           </w:p>
         </w:tc>
         <w:tc>
@@ -13862,14 +12377,12 @@
                 <w:rStyle w:val="SAGETextBoldListItem"/>
               </w:rPr>
             </w:pPr>
-            <w:proofErr w:type="spellStart"/>
             <w:r>
               <w:rPr>
                 <w:rStyle w:val="SAGETextBoldListItem"/>
               </w:rPr>
               <w:t>Rstr</w:t>
             </w:r>
-            <w:proofErr w:type="spellEnd"/>
           </w:p>
         </w:tc>
         <w:tc>
@@ -13896,14 +12409,12 @@
                 <w:rStyle w:val="SAGETextBoldListItem"/>
               </w:rPr>
             </w:pPr>
-            <w:proofErr w:type="spellStart"/>
             <w:r>
               <w:rPr>
                 <w:rStyle w:val="SAGETextBoldListItem"/>
               </w:rPr>
               <w:t>Schd</w:t>
             </w:r>
-            <w:proofErr w:type="spellEnd"/>
           </w:p>
         </w:tc>
         <w:tc>
@@ -13932,14 +12443,12 @@
                 <w:rStyle w:val="SAGETextBoldListItem"/>
               </w:rPr>
             </w:pPr>
-            <w:proofErr w:type="spellStart"/>
             <w:r>
               <w:rPr>
                 <w:rStyle w:val="SAGETextBoldListItem"/>
               </w:rPr>
               <w:t>Rtrns</w:t>
             </w:r>
-            <w:proofErr w:type="spellEnd"/>
           </w:p>
         </w:tc>
         <w:tc>
@@ -13966,14 +12475,12 @@
                 <w:rStyle w:val="SAGETextBoldListItem"/>
               </w:rPr>
             </w:pPr>
-            <w:proofErr w:type="spellStart"/>
             <w:r>
               <w:rPr>
                 <w:rStyle w:val="SAGETextBoldListItem"/>
               </w:rPr>
               <w:t>Seg</w:t>
             </w:r>
-            <w:proofErr w:type="spellEnd"/>
           </w:p>
         </w:tc>
         <w:tc>
@@ -14002,14 +12509,12 @@
                 <w:rStyle w:val="SAGETextBoldListItem"/>
               </w:rPr>
             </w:pPr>
-            <w:proofErr w:type="spellStart"/>
             <w:r>
               <w:rPr>
                 <w:rStyle w:val="SAGETextBoldListItem"/>
               </w:rPr>
               <w:t>Secur</w:t>
             </w:r>
-            <w:proofErr w:type="spellEnd"/>
           </w:p>
         </w:tc>
         <w:tc>
@@ -14036,14 +12541,12 @@
                 <w:rStyle w:val="SAGETextBoldListItem"/>
               </w:rPr>
             </w:pPr>
-            <w:proofErr w:type="spellStart"/>
             <w:r>
               <w:rPr>
                 <w:rStyle w:val="SAGETextBoldListItem"/>
               </w:rPr>
               <w:t>Seq</w:t>
             </w:r>
-            <w:proofErr w:type="spellEnd"/>
           </w:p>
         </w:tc>
         <w:tc>
@@ -14072,7 +12575,6 @@
                 <w:rStyle w:val="SAGETextBoldListItem"/>
               </w:rPr>
             </w:pPr>
-            <w:proofErr w:type="spellStart"/>
             <w:r>
               <w:rPr>
                 <w:rStyle w:val="SAGETextBoldListItem"/>
@@ -14080,7 +12582,6 @@
               <w:lastRenderedPageBreak/>
               <w:t>Sel</w:t>
             </w:r>
-            <w:proofErr w:type="spellEnd"/>
           </w:p>
         </w:tc>
         <w:tc>
@@ -14157,11 +12658,9 @@
             <w:pPr>
               <w:pStyle w:val="SAGEBodyText"/>
             </w:pPr>
-            <w:proofErr w:type="spellStart"/>
             <w:r>
               <w:t>Ship:Shipping:Shipment</w:t>
             </w:r>
-            <w:proofErr w:type="spellEnd"/>
           </w:p>
         </w:tc>
         <w:tc>
@@ -14175,14 +12674,12 @@
                 <w:rStyle w:val="SAGETextBoldListItem"/>
               </w:rPr>
             </w:pPr>
-            <w:proofErr w:type="spellStart"/>
             <w:r>
               <w:rPr>
                 <w:rStyle w:val="SAGETextBoldListItem"/>
               </w:rPr>
               <w:t>Sper</w:t>
             </w:r>
-            <w:proofErr w:type="spellEnd"/>
           </w:p>
         </w:tc>
         <w:tc>
@@ -14243,14 +12740,12 @@
                 <w:rStyle w:val="SAGETextBoldListItem"/>
               </w:rPr>
             </w:pPr>
-            <w:proofErr w:type="spellStart"/>
             <w:r>
               <w:rPr>
                 <w:rStyle w:val="SAGETextBoldListItem"/>
               </w:rPr>
               <w:t>Srchg</w:t>
             </w:r>
-            <w:proofErr w:type="spellEnd"/>
           </w:p>
         </w:tc>
         <w:tc>
@@ -14279,14 +12774,12 @@
                 <w:rStyle w:val="SAGETextBoldListItem"/>
               </w:rPr>
             </w:pPr>
-            <w:proofErr w:type="spellStart"/>
             <w:r>
               <w:rPr>
                 <w:rStyle w:val="SAGETextBoldListItem"/>
               </w:rPr>
               <w:t>Src</w:t>
             </w:r>
-            <w:proofErr w:type="spellEnd"/>
           </w:p>
         </w:tc>
         <w:tc>
@@ -14313,14 +12806,12 @@
                 <w:rStyle w:val="SAGETextBoldListItem"/>
               </w:rPr>
             </w:pPr>
-            <w:proofErr w:type="spellStart"/>
             <w:r>
               <w:rPr>
                 <w:rStyle w:val="SAGETextBoldListItem"/>
               </w:rPr>
               <w:t>Stax</w:t>
             </w:r>
-            <w:proofErr w:type="spellEnd"/>
           </w:p>
         </w:tc>
         <w:tc>
@@ -14381,14 +12872,12 @@
                 <w:rStyle w:val="SAGETextBoldListItem"/>
               </w:rPr>
             </w:pPr>
-            <w:proofErr w:type="spellStart"/>
             <w:r>
               <w:rPr>
                 <w:rStyle w:val="SAGETextBoldListItem"/>
               </w:rPr>
               <w:t>Stmt</w:t>
             </w:r>
-            <w:proofErr w:type="spellEnd"/>
           </w:p>
         </w:tc>
         <w:tc>
@@ -14417,14 +12906,12 @@
                 <w:rStyle w:val="SAGETextBoldListItem"/>
               </w:rPr>
             </w:pPr>
-            <w:proofErr w:type="spellStart"/>
             <w:r>
               <w:rPr>
                 <w:rStyle w:val="SAGETextBoldListItem"/>
               </w:rPr>
               <w:t>Std</w:t>
             </w:r>
-            <w:proofErr w:type="spellEnd"/>
           </w:p>
         </w:tc>
         <w:tc>
@@ -14451,14 +12938,12 @@
                 <w:rStyle w:val="SAGETextBoldListItem"/>
               </w:rPr>
             </w:pPr>
-            <w:proofErr w:type="spellStart"/>
             <w:r>
               <w:rPr>
                 <w:rStyle w:val="SAGETextBoldListItem"/>
               </w:rPr>
               <w:t>Str</w:t>
             </w:r>
-            <w:proofErr w:type="spellEnd"/>
           </w:p>
         </w:tc>
         <w:tc>
@@ -14487,14 +12972,12 @@
                 <w:rStyle w:val="SAGETextBoldListItem"/>
               </w:rPr>
             </w:pPr>
-            <w:proofErr w:type="spellStart"/>
             <w:r>
               <w:rPr>
                 <w:rStyle w:val="SAGETextBoldListItem"/>
               </w:rPr>
               <w:t>Stmts</w:t>
             </w:r>
-            <w:proofErr w:type="spellEnd"/>
           </w:p>
         </w:tc>
         <w:tc>
@@ -14521,14 +13004,12 @@
                 <w:rStyle w:val="SAGETextBoldListItem"/>
               </w:rPr>
             </w:pPr>
-            <w:proofErr w:type="spellStart"/>
             <w:r>
               <w:rPr>
                 <w:rStyle w:val="SAGETextBoldListItem"/>
               </w:rPr>
               <w:t>Subj</w:t>
             </w:r>
-            <w:proofErr w:type="spellEnd"/>
           </w:p>
         </w:tc>
         <w:tc>
@@ -14557,14 +13038,12 @@
                 <w:rStyle w:val="SAGETextBoldListItem"/>
               </w:rPr>
             </w:pPr>
-            <w:proofErr w:type="spellStart"/>
             <w:r>
               <w:rPr>
                 <w:rStyle w:val="SAGETextBoldListItem"/>
               </w:rPr>
               <w:t>Struct</w:t>
             </w:r>
-            <w:proofErr w:type="spellEnd"/>
           </w:p>
         </w:tc>
         <w:tc>
@@ -14591,14 +13070,12 @@
                 <w:rStyle w:val="SAGETextBoldListItem"/>
               </w:rPr>
             </w:pPr>
-            <w:proofErr w:type="spellStart"/>
             <w:r>
               <w:rPr>
                 <w:rStyle w:val="SAGETextBoldListItem"/>
               </w:rPr>
               <w:t>Subsid</w:t>
             </w:r>
-            <w:proofErr w:type="spellEnd"/>
           </w:p>
         </w:tc>
         <w:tc>
@@ -14643,11 +13120,9 @@
             <w:pPr>
               <w:pStyle w:val="SAGEBodyText"/>
             </w:pPr>
-            <w:proofErr w:type="spellStart"/>
             <w:r>
               <w:t>Substitute:Submit</w:t>
             </w:r>
-            <w:proofErr w:type="spellEnd"/>
           </w:p>
         </w:tc>
         <w:tc>
@@ -14661,14 +13136,12 @@
                 <w:rStyle w:val="SAGETextBoldListItem"/>
               </w:rPr>
             </w:pPr>
-            <w:proofErr w:type="spellStart"/>
             <w:r>
               <w:rPr>
                 <w:rStyle w:val="SAGETextBoldListItem"/>
               </w:rPr>
               <w:t>Susp</w:t>
             </w:r>
-            <w:proofErr w:type="spellEnd"/>
           </w:p>
         </w:tc>
         <w:tc>
@@ -14697,14 +13170,12 @@
                 <w:rStyle w:val="SAGETextBoldListItem"/>
               </w:rPr>
             </w:pPr>
-            <w:proofErr w:type="spellStart"/>
             <w:r>
               <w:rPr>
                 <w:rStyle w:val="SAGETextBoldListItem"/>
               </w:rPr>
               <w:t>Subst</w:t>
             </w:r>
-            <w:proofErr w:type="spellEnd"/>
           </w:p>
         </w:tc>
         <w:tc>
@@ -14731,14 +13202,12 @@
                 <w:rStyle w:val="SAGETextBoldListItem"/>
               </w:rPr>
             </w:pPr>
-            <w:proofErr w:type="spellStart"/>
             <w:r>
               <w:rPr>
                 <w:rStyle w:val="SAGETextBoldListItem"/>
               </w:rPr>
               <w:t>Tckt</w:t>
             </w:r>
-            <w:proofErr w:type="spellEnd"/>
           </w:p>
         </w:tc>
         <w:tc>
@@ -14799,14 +13268,12 @@
                 <w:rStyle w:val="SAGETextBoldListItem"/>
               </w:rPr>
             </w:pPr>
-            <w:proofErr w:type="spellStart"/>
             <w:r>
               <w:rPr>
                 <w:rStyle w:val="SAGETextBoldListItem"/>
               </w:rPr>
               <w:t>Tmplt</w:t>
             </w:r>
-            <w:proofErr w:type="spellEnd"/>
           </w:p>
         </w:tc>
         <w:tc>
@@ -14933,14 +13400,12 @@
                 <w:rStyle w:val="SAGETextBoldListItem"/>
               </w:rPr>
             </w:pPr>
-            <w:proofErr w:type="spellStart"/>
             <w:r>
               <w:rPr>
                 <w:rStyle w:val="SAGETextBoldListItem"/>
               </w:rPr>
               <w:t>Trnslt</w:t>
             </w:r>
-            <w:proofErr w:type="spellEnd"/>
           </w:p>
         </w:tc>
         <w:tc>
@@ -15001,14 +13466,12 @@
                 <w:rStyle w:val="SAGETextBoldListItem"/>
               </w:rPr>
             </w:pPr>
-            <w:proofErr w:type="spellStart"/>
             <w:r>
               <w:rPr>
                 <w:rStyle w:val="SAGETextBoldListItem"/>
               </w:rPr>
               <w:t>Unappl</w:t>
             </w:r>
-            <w:proofErr w:type="spellEnd"/>
           </w:p>
         </w:tc>
         <w:tc>
@@ -15103,14 +13566,12 @@
                 <w:rStyle w:val="SAGETextBoldListItem"/>
               </w:rPr>
             </w:pPr>
-            <w:proofErr w:type="spellStart"/>
             <w:r>
               <w:rPr>
                 <w:rStyle w:val="SAGETextBoldListItem"/>
               </w:rPr>
               <w:t>Var</w:t>
             </w:r>
-            <w:proofErr w:type="spellEnd"/>
           </w:p>
         </w:tc>
         <w:tc>
@@ -15137,14 +13598,12 @@
                 <w:rStyle w:val="SAGETextBoldListItem"/>
               </w:rPr>
             </w:pPr>
-            <w:proofErr w:type="spellStart"/>
             <w:r>
               <w:rPr>
                 <w:rStyle w:val="SAGETextBoldListItem"/>
               </w:rPr>
               <w:t>Vol</w:t>
             </w:r>
-            <w:proofErr w:type="spellEnd"/>
           </w:p>
         </w:tc>
         <w:tc>
@@ -15173,14 +13632,12 @@
                 <w:rStyle w:val="SAGETextBoldListItem"/>
               </w:rPr>
             </w:pPr>
-            <w:proofErr w:type="spellStart"/>
             <w:r>
               <w:rPr>
                 <w:rStyle w:val="SAGETextBoldListItem"/>
               </w:rPr>
               <w:t>Ver</w:t>
             </w:r>
-            <w:proofErr w:type="spellEnd"/>
           </w:p>
         </w:tc>
         <w:tc>
@@ -15207,14 +13664,12 @@
                 <w:rStyle w:val="SAGETextBoldListItem"/>
               </w:rPr>
             </w:pPr>
-            <w:proofErr w:type="spellStart"/>
             <w:r>
               <w:rPr>
                 <w:rStyle w:val="SAGETextBoldListItem"/>
               </w:rPr>
               <w:t>Wght</w:t>
             </w:r>
-            <w:proofErr w:type="spellEnd"/>
           </w:p>
         </w:tc>
         <w:tc>
@@ -15313,14 +13768,12 @@
                 <w:rStyle w:val="SAGETextBoldListItem"/>
               </w:rPr>
             </w:pPr>
-            <w:proofErr w:type="spellStart"/>
             <w:r>
               <w:rPr>
                 <w:rStyle w:val="SAGETextBoldListItem"/>
               </w:rPr>
               <w:t>Whse</w:t>
             </w:r>
-            <w:proofErr w:type="spellEnd"/>
           </w:p>
         </w:tc>
         <w:tc>
@@ -15447,76 +13900,262 @@
       <w:pPr>
         <w:pStyle w:val="SAGETextCodesection"/>
       </w:pPr>
-      <w:proofErr w:type="gramStart"/>
-      <w:r>
-        <w:t>function</w:t>
-      </w:r>
-      <w:proofErr w:type="gramEnd"/>
+      <w:r>
+        <w:t>function imStrict(){</w:t>
+      </w:r>
+    </w:p>
+    <w:p>
+      <w:pPr>
+        <w:pStyle w:val="SAGETextCodesection"/>
+      </w:pPr>
+      <w:r>
+        <w:t xml:space="preserve">  "use strict";</w:t>
+      </w:r>
+    </w:p>
+    <w:p>
+      <w:pPr>
+        <w:pStyle w:val="SAGETextCodesection"/>
+      </w:pPr>
+      <w:r>
+        <w:t xml:space="preserve">  // ... your code ...</w:t>
+      </w:r>
+    </w:p>
+    <w:p>
+      <w:pPr>
+        <w:pStyle w:val="SAGETextCodesection"/>
+      </w:pPr>
+      <w:r>
+        <w:t>}</w:t>
+      </w:r>
+    </w:p>
+    <w:p>
+      <w:pPr>
+        <w:pStyle w:val="SAGEHeading2"/>
+      </w:pPr>
+      <w:bookmarkStart w:id="28" w:name="_Toc440459729"/>
+      <w:r>
+        <w:t>Cache your objects</w:t>
+      </w:r>
+      <w:bookmarkEnd w:id="28"/>
+    </w:p>
+    <w:p>
+      <w:pPr>
+        <w:pStyle w:val="SAGEBodyText"/>
+      </w:pPr>
+      <w:r>
+        <w:t xml:space="preserve">Boosting script performance is to cache your objects. Often times, code will repeatedly access a certain object, excessive calls to JavaScript objects can wear down the browser, not to mention your computer's memory. </w:t>
+      </w:r>
+    </w:p>
+    <w:p>
+      <w:pPr>
+        <w:pStyle w:val="SAGEBodyText"/>
+      </w:pPr>
+      <w:r>
+        <w:t>The term "cache your object" means storing a repeatedly access object inside a user defined variable, and using that variable instead in subsequent references to the object. The performance improvement can be significant</w:t>
+      </w:r>
+      <w:r>
+        <w:t>.</w:t>
+      </w:r>
+    </w:p>
+    <w:p>
+      <w:pPr>
+        <w:pStyle w:val="SAGEHeading4"/>
+      </w:pPr>
+      <w:r>
+        <w:t>Bad:</w:t>
+      </w:r>
+    </w:p>
+    <w:p>
+      <w:pPr>
+        <w:pStyle w:val="SAGETextCodesection"/>
+      </w:pPr>
+      <w:r>
+        <w:t>batchUI.batchModel.Invoices()[0].AccountTaxTab.DistCode("");</w:t>
+      </w:r>
+    </w:p>
+    <w:p>
+      <w:pPr>
+        <w:pStyle w:val="SAGETextCodesection"/>
+      </w:pPr>
+      <w:r>
+        <w:t>batchUI.batchModel.Invoices()[0].AccountTaxTab.DistDescription("");</w:t>
+      </w:r>
+    </w:p>
+    <w:p>
+      <w:pPr>
+        <w:pStyle w:val="SAGETextCodesection"/>
+      </w:pPr>
+      <w:r>
+        <w:t>batchUI.batchModel.Invoices()[0].AccountTaxTab.GLAccountCode("");</w:t>
+      </w:r>
+    </w:p>
+    <w:p>
+      <w:pPr>
+        <w:pStyle w:val="SAGETextCodesection"/>
+      </w:pPr>
+      <w:r>
+        <w:t>batchUI.batchModel.Invoices()[0].AccountTaxTab.GLAccountDescription("");</w:t>
+      </w:r>
+    </w:p>
+    <w:p>
+      <w:pPr>
+        <w:pStyle w:val="SAGETextCodesection"/>
+      </w:pPr>
+      <w:r>
+        <w:t>batchUI.batchModel.Invoices()[0].AccountTaxTab.Amount("");</w:t>
+      </w:r>
+    </w:p>
+    <w:p>
+      <w:pPr>
+        <w:pStyle w:val="SAGETextCodesection"/>
+      </w:pPr>
+      <w:r>
+        <w:lastRenderedPageBreak/>
+        <w:t>batchUI.batchModel.Invoices()[0].AccountTaxTab.Comment("");</w:t>
+      </w:r>
+    </w:p>
+    <w:p>
+      <w:pPr>
+        <w:pStyle w:val="SAGETextCodesection"/>
+      </w:pPr>
+      <w:r>
+        <w:t>batchUI.batchModel.Invoices()[0].AccountTaxTab.LineNumber("");</w:t>
+      </w:r>
+    </w:p>
+    <w:p>
+      <w:pPr>
+        <w:pStyle w:val="SAGEHeading4"/>
+      </w:pPr>
+      <w:r>
+        <w:t>Good:</w:t>
+      </w:r>
+    </w:p>
+    <w:p>
+      <w:pPr>
+        <w:pStyle w:val="SAGETextCodesection"/>
+      </w:pPr>
+      <w:r>
+        <w:t>var accountTaxTab = batchUI.batchModel.Invoices()[0].AccountTaxTab;</w:t>
+      </w:r>
+    </w:p>
+    <w:p>
+      <w:pPr>
+        <w:pStyle w:val="SAGETextCodesection"/>
+      </w:pPr>
+      <w:r>
+        <w:t>accountTaxTab.DistCode("");</w:t>
+      </w:r>
+    </w:p>
+    <w:p>
+      <w:pPr>
+        <w:pStyle w:val="SAGETextCodesection"/>
+      </w:pPr>
+      <w:r>
+        <w:t>accountTaxTab.DistDescription("");</w:t>
+      </w:r>
+    </w:p>
+    <w:p>
+      <w:pPr>
+        <w:pStyle w:val="SAGETextCodesection"/>
+      </w:pPr>
+      <w:r>
+        <w:t>accountTaxTab.GLAccountCode("");</w:t>
+      </w:r>
+    </w:p>
+    <w:p>
+      <w:pPr>
+        <w:pStyle w:val="SAGETextCodesection"/>
+      </w:pPr>
+      <w:r>
+        <w:t>accountTaxTab.GLAccountDescription("");</w:t>
+      </w:r>
+    </w:p>
+    <w:p>
+      <w:pPr>
+        <w:pStyle w:val="SAGETextCodesection"/>
+      </w:pPr>
+      <w:r>
+        <w:t>accountTaxTab.Amount("");</w:t>
+      </w:r>
+    </w:p>
+    <w:p>
+      <w:pPr>
+        <w:pStyle w:val="SAGETextCodesection"/>
+      </w:pPr>
+      <w:r>
+        <w:t>accountTaxTab.Comment("");</w:t>
+      </w:r>
+    </w:p>
+    <w:p>
+      <w:pPr>
+        <w:pStyle w:val="SAGETextCodesection"/>
+      </w:pPr>
+      <w:r>
+        <w:t>accountTaxTab.LineNumber("");</w:t>
+      </w:r>
+    </w:p>
+    <w:p>
+      <w:pPr>
+        <w:pStyle w:val="SAGEHeading2"/>
+      </w:pPr>
+      <w:bookmarkStart w:id="29" w:name="_Toc440459730"/>
+      <w:r>
+        <w:t>Using</w:t>
+      </w:r>
+      <w:r>
+        <w:t xml:space="preserve"> Enum</w:t>
+      </w:r>
+      <w:bookmarkEnd w:id="29"/>
+    </w:p>
+    <w:p>
+      <w:pPr>
+        <w:pStyle w:val="SAGEBodyText"/>
+      </w:pPr>
+      <w:r>
+        <w:t>Using</w:t>
+      </w:r>
       <w:r>
         <w:t xml:space="preserve"> </w:t>
       </w:r>
-      <w:proofErr w:type="spellStart"/>
-      <w:r>
-        <w:t>imStrict</w:t>
-      </w:r>
-      <w:proofErr w:type="spellEnd"/>
-      <w:r>
-        <w:t>(){</w:t>
-      </w:r>
-    </w:p>
-    <w:p>
-      <w:pPr>
-        <w:pStyle w:val="SAGETextCodesection"/>
-      </w:pPr>
-      <w:r>
-        <w:t xml:space="preserve">  "</w:t>
-      </w:r>
-      <w:proofErr w:type="gramStart"/>
-      <w:r>
-        <w:t>use</w:t>
-      </w:r>
-      <w:proofErr w:type="gramEnd"/>
-      <w:r>
-        <w:t xml:space="preserve"> strict";</w:t>
-      </w:r>
-    </w:p>
-    <w:p>
-      <w:pPr>
-        <w:pStyle w:val="SAGETextCodesection"/>
-      </w:pPr>
-      <w:r>
-        <w:t xml:space="preserve">  // ... your </w:t>
-      </w:r>
-      <w:proofErr w:type="gramStart"/>
-      <w:r>
-        <w:t>code ...</w:t>
-      </w:r>
-      <w:proofErr w:type="gramEnd"/>
-    </w:p>
-    <w:p>
-      <w:pPr>
-        <w:pStyle w:val="SAGETextCodesection"/>
-      </w:pPr>
-      <w:r>
-        <w:t>}</w:t>
-      </w:r>
-    </w:p>
-    <w:p>
-      <w:pPr>
-        <w:pStyle w:val="SAGEHeading2"/>
-      </w:pPr>
-      <w:bookmarkStart w:id="28" w:name="_Toc440459729"/>
-      <w:r>
-        <w:t>Cache your objects</w:t>
-      </w:r>
-      <w:bookmarkEnd w:id="28"/>
+      <w:r>
+        <w:t>enums</w:t>
+      </w:r>
+      <w:r>
+        <w:t xml:space="preserve"> instead of use hard-</w:t>
+      </w:r>
+      <w:r>
+        <w:t>coded number</w:t>
+      </w:r>
+      <w:r>
+        <w:t>s</w:t>
+      </w:r>
+      <w:r>
+        <w:t xml:space="preserve"> </w:t>
+      </w:r>
+      <w:r>
+        <w:t>makes</w:t>
+      </w:r>
+      <w:r>
+        <w:t xml:space="preserve"> code ea</w:t>
+      </w:r>
+      <w:r>
+        <w:t>sy to understand and maintain.</w:t>
+      </w:r>
+    </w:p>
+    <w:p>
+      <w:pPr>
+        <w:pStyle w:val="SAGEHeading4"/>
+      </w:pPr>
+      <w:r>
+        <w:t>Bad:</w:t>
+      </w:r>
     </w:p>
     <w:p>
       <w:pPr>
         <w:pStyle w:val="SAGEBodyText"/>
       </w:pPr>
       <w:r>
-        <w:t xml:space="preserve">Boosting script performance is to cache your objects. Often times, code will repeatedly access a certain object, excessive calls to JavaScript objects can wear down the browser, not to mention your computer's memory. </w:t>
+        <w:t>switch (sg.utls.toInt(val)) {</w:t>
       </w:r>
     </w:p>
     <w:p>
@@ -15524,440 +14163,7 @@
         <w:pStyle w:val="SAGEBodyText"/>
       </w:pPr>
       <w:r>
-        <w:t>The term "cache your object" means storing a repeatedly access object inside a user defined variable, and using that variable instead in subsequent references to the object. The performance improvement can be significant</w:t>
-      </w:r>
-      <w:r>
-        <w:t>.</w:t>
-      </w:r>
-    </w:p>
-    <w:p>
-      <w:pPr>
-        <w:pStyle w:val="SAGEHeading4"/>
-      </w:pPr>
-      <w:r>
-        <w:t>Bad:</w:t>
-      </w:r>
-    </w:p>
-    <w:p>
-      <w:pPr>
-        <w:pStyle w:val="SAGETextCodesection"/>
-      </w:pPr>
-      <w:proofErr w:type="spellStart"/>
-      <w:proofErr w:type="gramStart"/>
-      <w:r>
-        <w:t>batchUI.batchModel.Invoices</w:t>
-      </w:r>
-      <w:proofErr w:type="spellEnd"/>
-      <w:r>
-        <w:t>(</w:t>
-      </w:r>
-      <w:proofErr w:type="gramEnd"/>
-      <w:r>
-        <w:t>)[0].</w:t>
-      </w:r>
-      <w:proofErr w:type="spellStart"/>
-      <w:r>
-        <w:t>AccountTaxTab.DistCode</w:t>
-      </w:r>
-      <w:proofErr w:type="spellEnd"/>
-      <w:r>
-        <w:t>("");</w:t>
-      </w:r>
-    </w:p>
-    <w:p>
-      <w:pPr>
-        <w:pStyle w:val="SAGETextCodesection"/>
-      </w:pPr>
-      <w:proofErr w:type="gramStart"/>
-      <w:r>
-        <w:t>batchUI.batchModel.Invoices(</w:t>
-      </w:r>
-      <w:proofErr w:type="gramEnd"/>
-      <w:r>
-        <w:t>)[0].AccountTaxTab.DistDescription("");</w:t>
-      </w:r>
-    </w:p>
-    <w:p>
-      <w:pPr>
-        <w:pStyle w:val="SAGETextCodesection"/>
-      </w:pPr>
-      <w:proofErr w:type="gramStart"/>
-      <w:r>
-        <w:t>batchUI.batchModel.Invoices(</w:t>
-      </w:r>
-      <w:proofErr w:type="gramEnd"/>
-      <w:r>
-        <w:t>)[0].AccountTaxTab.GLAccountCode("");</w:t>
-      </w:r>
-    </w:p>
-    <w:p>
-      <w:pPr>
-        <w:pStyle w:val="SAGETextCodesection"/>
-      </w:pPr>
-      <w:proofErr w:type="gramStart"/>
-      <w:r>
-        <w:t>batchUI.batchModel.Invoices(</w:t>
-      </w:r>
-      <w:proofErr w:type="gramEnd"/>
-      <w:r>
-        <w:t>)[0].AccountTaxTab.GLAccountDescription("");</w:t>
-      </w:r>
-    </w:p>
-    <w:p>
-      <w:pPr>
-        <w:pStyle w:val="SAGETextCodesection"/>
-      </w:pPr>
-      <w:proofErr w:type="spellStart"/>
-      <w:proofErr w:type="gramStart"/>
-      <w:r>
-        <w:t>batchUI.batchModel.Invoices</w:t>
-      </w:r>
-      <w:proofErr w:type="spellEnd"/>
-      <w:r>
-        <w:t>(</w:t>
-      </w:r>
-      <w:proofErr w:type="gramEnd"/>
-      <w:r>
-        <w:t>)[0].</w:t>
-      </w:r>
-      <w:proofErr w:type="spellStart"/>
-      <w:r>
-        <w:t>AccountTaxTab.Amount</w:t>
-      </w:r>
-      <w:proofErr w:type="spellEnd"/>
-      <w:r>
-        <w:t>("");</w:t>
-      </w:r>
-    </w:p>
-    <w:p>
-      <w:pPr>
-        <w:pStyle w:val="SAGETextCodesection"/>
-      </w:pPr>
-      <w:proofErr w:type="spellStart"/>
-      <w:proofErr w:type="gramStart"/>
-      <w:r>
-        <w:lastRenderedPageBreak/>
-        <w:t>batchUI.batchModel.Invoices</w:t>
-      </w:r>
-      <w:proofErr w:type="spellEnd"/>
-      <w:r>
-        <w:t>(</w:t>
-      </w:r>
-      <w:proofErr w:type="gramEnd"/>
-      <w:r>
-        <w:t>)[0].</w:t>
-      </w:r>
-      <w:proofErr w:type="spellStart"/>
-      <w:r>
-        <w:t>AccountTaxTab.Comment</w:t>
-      </w:r>
-      <w:proofErr w:type="spellEnd"/>
-      <w:r>
-        <w:t>("");</w:t>
-      </w:r>
-    </w:p>
-    <w:p>
-      <w:pPr>
-        <w:pStyle w:val="SAGETextCodesection"/>
-      </w:pPr>
-      <w:proofErr w:type="spellStart"/>
-      <w:proofErr w:type="gramStart"/>
-      <w:r>
-        <w:t>batchUI.batchModel.Invoices</w:t>
-      </w:r>
-      <w:proofErr w:type="spellEnd"/>
-      <w:r>
-        <w:t>(</w:t>
-      </w:r>
-      <w:proofErr w:type="gramEnd"/>
-      <w:r>
-        <w:t>)[0].</w:t>
-      </w:r>
-      <w:proofErr w:type="spellStart"/>
-      <w:r>
-        <w:t>AccountTaxTab.LineNumber</w:t>
-      </w:r>
-      <w:proofErr w:type="spellEnd"/>
-      <w:r>
-        <w:t>("");</w:t>
-      </w:r>
-    </w:p>
-    <w:p>
-      <w:pPr>
-        <w:pStyle w:val="SAGEHeading4"/>
-      </w:pPr>
-      <w:r>
-        <w:t>Good:</w:t>
-      </w:r>
-    </w:p>
-    <w:p>
-      <w:pPr>
-        <w:pStyle w:val="SAGETextCodesection"/>
-      </w:pPr>
-      <w:proofErr w:type="spellStart"/>
-      <w:proofErr w:type="gramStart"/>
-      <w:r>
-        <w:t>var</w:t>
-      </w:r>
-      <w:proofErr w:type="spellEnd"/>
-      <w:proofErr w:type="gramEnd"/>
-      <w:r>
-        <w:t xml:space="preserve"> </w:t>
-      </w:r>
-      <w:proofErr w:type="spellStart"/>
-      <w:r>
-        <w:t>accountTaxTab</w:t>
-      </w:r>
-      <w:proofErr w:type="spellEnd"/>
-      <w:r>
-        <w:t xml:space="preserve"> = </w:t>
-      </w:r>
-      <w:proofErr w:type="spellStart"/>
-      <w:r>
-        <w:t>batchUI.batchModel.Invoices</w:t>
-      </w:r>
-      <w:proofErr w:type="spellEnd"/>
-      <w:r>
-        <w:t>()[0].</w:t>
-      </w:r>
-      <w:proofErr w:type="spellStart"/>
-      <w:r>
-        <w:t>AccountTaxTab</w:t>
-      </w:r>
-      <w:proofErr w:type="spellEnd"/>
-      <w:r>
-        <w:t>;</w:t>
-      </w:r>
-    </w:p>
-    <w:p>
-      <w:pPr>
-        <w:pStyle w:val="SAGETextCodesection"/>
-      </w:pPr>
-      <w:proofErr w:type="spellStart"/>
-      <w:proofErr w:type="gramStart"/>
-      <w:r>
-        <w:t>accountTaxTab.DistCode</w:t>
-      </w:r>
-      <w:proofErr w:type="spellEnd"/>
-      <w:r>
-        <w:t>(</w:t>
-      </w:r>
-      <w:proofErr w:type="gramEnd"/>
-      <w:r>
-        <w:t>"");</w:t>
-      </w:r>
-    </w:p>
-    <w:p>
-      <w:pPr>
-        <w:pStyle w:val="SAGETextCodesection"/>
-      </w:pPr>
-      <w:proofErr w:type="spellStart"/>
-      <w:proofErr w:type="gramStart"/>
-      <w:r>
-        <w:t>accountTaxTab.DistDescription</w:t>
-      </w:r>
-      <w:proofErr w:type="spellEnd"/>
-      <w:r>
-        <w:t>(</w:t>
-      </w:r>
-      <w:proofErr w:type="gramEnd"/>
-      <w:r>
-        <w:t>"");</w:t>
-      </w:r>
-    </w:p>
-    <w:p>
-      <w:pPr>
-        <w:pStyle w:val="SAGETextCodesection"/>
-      </w:pPr>
-      <w:proofErr w:type="spellStart"/>
-      <w:proofErr w:type="gramStart"/>
-      <w:r>
-        <w:t>accountTaxTab.GLAccountCode</w:t>
-      </w:r>
-      <w:proofErr w:type="spellEnd"/>
-      <w:r>
-        <w:t>(</w:t>
-      </w:r>
-      <w:proofErr w:type="gramEnd"/>
-      <w:r>
-        <w:t>"");</w:t>
-      </w:r>
-    </w:p>
-    <w:p>
-      <w:pPr>
-        <w:pStyle w:val="SAGETextCodesection"/>
-      </w:pPr>
-      <w:proofErr w:type="spellStart"/>
-      <w:proofErr w:type="gramStart"/>
-      <w:r>
-        <w:t>accountTaxTab.GLAccountDescription</w:t>
-      </w:r>
-      <w:proofErr w:type="spellEnd"/>
-      <w:r>
-        <w:t>(</w:t>
-      </w:r>
-      <w:proofErr w:type="gramEnd"/>
-      <w:r>
-        <w:t>"");</w:t>
-      </w:r>
-    </w:p>
-    <w:p>
-      <w:pPr>
-        <w:pStyle w:val="SAGETextCodesection"/>
-      </w:pPr>
-      <w:proofErr w:type="spellStart"/>
-      <w:proofErr w:type="gramStart"/>
-      <w:r>
-        <w:t>accountTaxTab.Amount</w:t>
-      </w:r>
-      <w:proofErr w:type="spellEnd"/>
-      <w:r>
-        <w:t>(</w:t>
-      </w:r>
-      <w:proofErr w:type="gramEnd"/>
-      <w:r>
-        <w:t>"");</w:t>
-      </w:r>
-    </w:p>
-    <w:p>
-      <w:pPr>
-        <w:pStyle w:val="SAGETextCodesection"/>
-      </w:pPr>
-      <w:proofErr w:type="spellStart"/>
-      <w:proofErr w:type="gramStart"/>
-      <w:r>
-        <w:t>accountTaxTab.Comment</w:t>
-      </w:r>
-      <w:proofErr w:type="spellEnd"/>
-      <w:r>
-        <w:t>(</w:t>
-      </w:r>
-      <w:proofErr w:type="gramEnd"/>
-      <w:r>
-        <w:t>"");</w:t>
-      </w:r>
-    </w:p>
-    <w:p>
-      <w:pPr>
-        <w:pStyle w:val="SAGETextCodesection"/>
-      </w:pPr>
-      <w:proofErr w:type="spellStart"/>
-      <w:proofErr w:type="gramStart"/>
-      <w:r>
-        <w:t>accountTaxTab.LineNumber</w:t>
-      </w:r>
-      <w:proofErr w:type="spellEnd"/>
-      <w:r>
-        <w:t>(</w:t>
-      </w:r>
-      <w:proofErr w:type="gramEnd"/>
-      <w:r>
-        <w:t>"");</w:t>
-      </w:r>
-    </w:p>
-    <w:p>
-      <w:pPr>
-        <w:pStyle w:val="SAGEHeading2"/>
-      </w:pPr>
-      <w:bookmarkStart w:id="29" w:name="_Toc440459730"/>
-      <w:r>
-        <w:t>Using</w:t>
-      </w:r>
-      <w:r>
-        <w:t xml:space="preserve"> </w:t>
-      </w:r>
-      <w:proofErr w:type="spellStart"/>
-      <w:r>
-        <w:t>Enum</w:t>
-      </w:r>
-      <w:bookmarkEnd w:id="29"/>
-      <w:proofErr w:type="spellEnd"/>
-    </w:p>
-    <w:p>
-      <w:pPr>
-        <w:pStyle w:val="SAGEBodyText"/>
-      </w:pPr>
-      <w:r>
-        <w:t>Using</w:t>
-      </w:r>
-      <w:r>
-        <w:t xml:space="preserve"> </w:t>
-      </w:r>
-      <w:proofErr w:type="spellStart"/>
-      <w:r>
-        <w:t>enums</w:t>
-      </w:r>
-      <w:proofErr w:type="spellEnd"/>
-      <w:r>
-        <w:t xml:space="preserve"> instead of use hard-</w:t>
-      </w:r>
-      <w:r>
-        <w:t>coded number</w:t>
-      </w:r>
-      <w:r>
-        <w:t>s</w:t>
-      </w:r>
-      <w:r>
-        <w:t xml:space="preserve"> </w:t>
-      </w:r>
-      <w:r>
-        <w:t>makes</w:t>
-      </w:r>
-      <w:r>
-        <w:t xml:space="preserve"> code ea</w:t>
-      </w:r>
-      <w:r>
-        <w:t>sy to understand and maintain.</w:t>
-      </w:r>
-    </w:p>
-    <w:p>
-      <w:pPr>
-        <w:pStyle w:val="SAGEHeading4"/>
-      </w:pPr>
-      <w:r>
-        <w:t>Bad:</w:t>
-      </w:r>
-    </w:p>
-    <w:p>
-      <w:pPr>
-        <w:pStyle w:val="SAGEBodyText"/>
-      </w:pPr>
-      <w:proofErr w:type="gramStart"/>
-      <w:r>
-        <w:t>switch</w:t>
-      </w:r>
-      <w:proofErr w:type="gramEnd"/>
-      <w:r>
-        <w:t xml:space="preserve"> (</w:t>
-      </w:r>
-      <w:proofErr w:type="spellStart"/>
-      <w:r>
-        <w:t>sg.utls.toInt</w:t>
-      </w:r>
-      <w:proofErr w:type="spellEnd"/>
-      <w:r>
-        <w:t>(</w:t>
-      </w:r>
-      <w:proofErr w:type="spellStart"/>
-      <w:r>
-        <w:t>val</w:t>
-      </w:r>
-      <w:proofErr w:type="spellEnd"/>
-      <w:r>
-        <w:t>)) {</w:t>
-      </w:r>
-    </w:p>
-    <w:p>
-      <w:pPr>
-        <w:pStyle w:val="SAGEBodyText"/>
-      </w:pPr>
-      <w:proofErr w:type="gramStart"/>
-      <w:r>
-        <w:t>case</w:t>
-      </w:r>
-      <w:proofErr w:type="gramEnd"/>
-      <w:r>
-        <w:t xml:space="preserve"> 1: </w:t>
+        <w:t xml:space="preserve">case 1: </w:t>
       </w:r>
     </w:p>
     <w:p>
@@ -15977,15 +14183,7 @@
         <w:pStyle w:val="SAGEBodyText"/>
       </w:pPr>
       <w:r>
-        <w:t xml:space="preserve">       </w:t>
-      </w:r>
-      <w:proofErr w:type="gramStart"/>
-      <w:r>
-        <w:t>case</w:t>
-      </w:r>
-      <w:proofErr w:type="gramEnd"/>
-      <w:r>
-        <w:t xml:space="preserve"> 2:</w:t>
+        <w:t xml:space="preserve">       case 2:</w:t>
       </w:r>
     </w:p>
     <w:p>
@@ -16005,15 +14203,7 @@
         <w:pStyle w:val="SAGEBodyText"/>
       </w:pPr>
       <w:r>
-        <w:t xml:space="preserve">       </w:t>
-      </w:r>
-      <w:proofErr w:type="gramStart"/>
-      <w:r>
-        <w:t>case</w:t>
-      </w:r>
-      <w:proofErr w:type="gramEnd"/>
-      <w:r>
-        <w:t xml:space="preserve"> 3: </w:t>
+        <w:t xml:space="preserve">       case 3: </w:t>
       </w:r>
     </w:p>
     <w:p>
@@ -16044,44 +14234,16 @@
       <w:pPr>
         <w:pStyle w:val="SAGETextCodesection"/>
       </w:pPr>
-      <w:proofErr w:type="spellStart"/>
-      <w:proofErr w:type="gramStart"/>
-      <w:r>
-        <w:t>var</w:t>
-      </w:r>
-      <w:proofErr w:type="spellEnd"/>
-      <w:proofErr w:type="gramEnd"/>
-      <w:r>
-        <w:t xml:space="preserve"> </w:t>
-      </w:r>
-      <w:proofErr w:type="spellStart"/>
-      <w:r>
-        <w:t>batchEnum</w:t>
-      </w:r>
-      <w:proofErr w:type="spellEnd"/>
-      <w:r>
-        <w:t xml:space="preserve"> = </w:t>
-      </w:r>
-      <w:proofErr w:type="spellStart"/>
-      <w:r>
-        <w:t>batchEnum</w:t>
-      </w:r>
-      <w:proofErr w:type="spellEnd"/>
-      <w:r>
-        <w:t xml:space="preserve"> || {};</w:t>
+      <w:r>
+        <w:t>var batchEnum = batchEnum || {};</w:t>
       </w:r>
     </w:p>
     <w:p>
       <w:pPr>
         <w:pStyle w:val="SAGETextCodesection"/>
       </w:pPr>
-      <w:proofErr w:type="spellStart"/>
-      <w:r>
-        <w:t>batchEnum.DocumentType</w:t>
-      </w:r>
-      <w:proofErr w:type="spellEnd"/>
-      <w:r>
-        <w:t xml:space="preserve"> = {</w:t>
+      <w:r>
+        <w:t>batchEnum.DocumentType = {</w:t>
       </w:r>
     </w:p>
     <w:p>
@@ -16096,26 +14258,16 @@
       <w:pPr>
         <w:pStyle w:val="SAGETextCodesection"/>
       </w:pPr>
-      <w:proofErr w:type="spellStart"/>
-      <w:r>
-        <w:t>DebitNote</w:t>
-      </w:r>
-      <w:proofErr w:type="spellEnd"/>
-      <w:r>
-        <w:t>: 2,</w:t>
+      <w:r>
+        <w:t>DebitNote: 2,</w:t>
       </w:r>
     </w:p>
     <w:p>
       <w:pPr>
         <w:pStyle w:val="SAGETextCodesection"/>
       </w:pPr>
-      <w:proofErr w:type="spellStart"/>
-      <w:r>
-        <w:t>CreditNote</w:t>
-      </w:r>
-      <w:proofErr w:type="spellEnd"/>
-      <w:r>
-        <w:t>: 3,</w:t>
+      <w:r>
+        <w:t>CreditNote: 3,</w:t>
       </w:r>
     </w:p>
     <w:p>
@@ -16130,40 +14282,25 @@
       <w:pPr>
         <w:pStyle w:val="SAGETextCodesection"/>
       </w:pPr>
-      <w:proofErr w:type="spellStart"/>
-      <w:r>
-        <w:t>RetainageInvoice</w:t>
-      </w:r>
-      <w:proofErr w:type="spellEnd"/>
-      <w:r>
-        <w:t>: 5,</w:t>
+      <w:r>
+        <w:t>RetainageInvoice: 5,</w:t>
       </w:r>
     </w:p>
     <w:p>
       <w:pPr>
         <w:pStyle w:val="SAGETextCodesection"/>
       </w:pPr>
-      <w:proofErr w:type="spellStart"/>
-      <w:r>
-        <w:t>RetainageDebitNote</w:t>
-      </w:r>
-      <w:proofErr w:type="spellEnd"/>
-      <w:r>
-        <w:t>: 6,</w:t>
+      <w:r>
+        <w:t>RetainageDebitNote: 6,</w:t>
       </w:r>
     </w:p>
     <w:p>
       <w:pPr>
         <w:pStyle w:val="SAGETextCodesection"/>
       </w:pPr>
-      <w:proofErr w:type="spellStart"/>
       <w:r>
         <w:lastRenderedPageBreak/>
-        <w:t>RetainageCreditNote</w:t>
-      </w:r>
-      <w:proofErr w:type="spellEnd"/>
-      <w:r>
-        <w:t>: 7</w:t>
+        <w:t>RetainageCreditNote: 7</w:t>
       </w:r>
     </w:p>
     <w:p>
@@ -16183,50 +14320,16 @@
       <w:pPr>
         <w:pStyle w:val="SAGETextCodesection"/>
       </w:pPr>
-      <w:proofErr w:type="gramStart"/>
-      <w:r>
-        <w:t>switch</w:t>
-      </w:r>
-      <w:proofErr w:type="gramEnd"/>
-      <w:r>
-        <w:t xml:space="preserve"> (</w:t>
-      </w:r>
-      <w:proofErr w:type="spellStart"/>
-      <w:r>
-        <w:t>sg.utls.toInt</w:t>
-      </w:r>
-      <w:proofErr w:type="spellEnd"/>
-      <w:r>
-        <w:t>(</w:t>
-      </w:r>
-      <w:proofErr w:type="spellStart"/>
-      <w:r>
-        <w:t>val</w:t>
-      </w:r>
-      <w:proofErr w:type="spellEnd"/>
-      <w:r>
-        <w:t>)) {</w:t>
+      <w:r>
+        <w:t>switch (sg.utls.toInt(val)) {</w:t>
       </w:r>
     </w:p>
     <w:p>
       <w:pPr>
         <w:pStyle w:val="SAGETextCodesection"/>
       </w:pPr>
-      <w:proofErr w:type="gramStart"/>
-      <w:r>
-        <w:t>case</w:t>
-      </w:r>
-      <w:proofErr w:type="gramEnd"/>
-      <w:r>
-        <w:t xml:space="preserve"> </w:t>
-      </w:r>
-      <w:proofErr w:type="spellStart"/>
-      <w:r>
-        <w:t>batchEnum.DocumentType.Invoice</w:t>
-      </w:r>
-      <w:proofErr w:type="spellEnd"/>
-      <w:r>
-        <w:t xml:space="preserve">: </w:t>
+      <w:r>
+        <w:t xml:space="preserve">case batchEnum.DocumentType.Invoice: </w:t>
       </w:r>
     </w:p>
     <w:p>
@@ -16246,23 +14349,7 @@
         <w:pStyle w:val="SAGETextCodesection"/>
       </w:pPr>
       <w:r>
-        <w:t xml:space="preserve">       </w:t>
-      </w:r>
-      <w:proofErr w:type="gramStart"/>
-      <w:r>
-        <w:t>case</w:t>
-      </w:r>
-      <w:proofErr w:type="gramEnd"/>
-      <w:r>
-        <w:t xml:space="preserve"> </w:t>
-      </w:r>
-      <w:proofErr w:type="spellStart"/>
-      <w:r>
-        <w:t>batchEnum.DocumentType.DebitNote</w:t>
-      </w:r>
-      <w:proofErr w:type="spellEnd"/>
-      <w:r>
-        <w:t>:</w:t>
+        <w:t xml:space="preserve">       case batchEnum.DocumentType.DebitNote:</w:t>
       </w:r>
     </w:p>
     <w:p>
@@ -16282,23 +14369,79 @@
         <w:pStyle w:val="SAGETextCodesection"/>
       </w:pPr>
       <w:r>
-        <w:t xml:space="preserve">       </w:t>
-      </w:r>
-      <w:proofErr w:type="gramStart"/>
-      <w:r>
-        <w:t>case</w:t>
-      </w:r>
-      <w:proofErr w:type="gramEnd"/>
+        <w:t xml:space="preserve">       case batchEnum.DocumentType.CreditNote:</w:t>
+      </w:r>
+    </w:p>
+    <w:p>
+      <w:pPr>
+        <w:pStyle w:val="SAGETextCodesection"/>
+      </w:pPr>
+      <w:r>
+        <w:t>…</w:t>
+      </w:r>
+    </w:p>
+    <w:p>
+      <w:pPr>
+        <w:pStyle w:val="SAGETextCodesection"/>
+      </w:pPr>
+      <w:r>
+        <w:t>}</w:t>
+      </w:r>
+    </w:p>
+    <w:p>
+      <w:pPr>
+        <w:pStyle w:val="SAGEHeading2"/>
+      </w:pPr>
+      <w:bookmarkStart w:id="30" w:name="_Toc440459731"/>
+      <w:r>
+        <w:t>Don’t Repeat Yourself (</w:t>
+      </w:r>
+      <w:r>
+        <w:t>“</w:t>
+      </w:r>
+      <w:r>
+        <w:t>DRY</w:t>
+      </w:r>
+      <w:r>
+        <w:t>”</w:t>
+      </w:r>
+      <w:r>
+        <w:t>)</w:t>
+      </w:r>
+      <w:bookmarkEnd w:id="30"/>
+    </w:p>
+    <w:p>
+      <w:pPr>
+        <w:pStyle w:val="SAGEBodyText"/>
+      </w:pPr>
+      <w:r>
+        <w:t xml:space="preserve">JavaScript code should </w:t>
+      </w:r>
+      <w:r>
+        <w:t>follow the Don’t Repeat Yourself</w:t>
+      </w:r>
       <w:r>
         <w:t xml:space="preserve"> </w:t>
       </w:r>
-      <w:proofErr w:type="spellStart"/>
-      <w:r>
-        <w:t>batchEnum.DocumentType.CreditNote</w:t>
-      </w:r>
-      <w:proofErr w:type="spellEnd"/>
-      <w:r>
-        <w:t>:</w:t>
+      <w:r>
+        <w:t>(“</w:t>
+      </w:r>
+      <w:r>
+        <w:t>DRY</w:t>
+      </w:r>
+      <w:r>
+        <w:t>”)</w:t>
+      </w:r>
+      <w:r>
+        <w:t xml:space="preserve"> principle.</w:t>
+      </w:r>
+    </w:p>
+    <w:p>
+      <w:pPr>
+        <w:pStyle w:val="SAGEHeading4"/>
+      </w:pPr>
+      <w:r>
+        <w:t>Bad:</w:t>
       </w:r>
     </w:p>
     <w:p>
@@ -16306,171 +14449,36 @@
         <w:pStyle w:val="SAGETextCodesection"/>
       </w:pPr>
       <w:r>
-        <w:t>…</w:t>
+        <w:t xml:space="preserve">     if (batchFlow == 1 || batchFlow == 3) {</w:t>
       </w:r>
     </w:p>
     <w:p>
       <w:pPr>
         <w:pStyle w:val="SAGETextCodesection"/>
       </w:pPr>
-      <w:r>
-        <w:t>}</w:t>
-      </w:r>
-    </w:p>
-    <w:p>
-      <w:pPr>
-        <w:pStyle w:val="SAGEHeading2"/>
-      </w:pPr>
-      <w:bookmarkStart w:id="30" w:name="_Toc440459731"/>
-      <w:r>
-        <w:t>Don’t Repeat Yourself (</w:t>
-      </w:r>
-      <w:r>
-        <w:t>“</w:t>
-      </w:r>
-      <w:r>
-        <w:t>DRY</w:t>
-      </w:r>
-      <w:r>
-        <w:t>”</w:t>
-      </w:r>
-      <w:r>
-        <w:t>)</w:t>
-      </w:r>
-      <w:bookmarkEnd w:id="30"/>
-    </w:p>
-    <w:p>
-      <w:pPr>
-        <w:pStyle w:val="SAGEBodyText"/>
-      </w:pPr>
-      <w:r>
-        <w:t xml:space="preserve">JavaScript code should </w:t>
-      </w:r>
-      <w:r>
-        <w:t>follow the Don’t Repeat Yourself</w:t>
-      </w:r>
-      <w:r>
-        <w:t xml:space="preserve"> </w:t>
-      </w:r>
-      <w:r>
-        <w:t>(“</w:t>
-      </w:r>
-      <w:r>
-        <w:t>DRY</w:t>
-      </w:r>
-      <w:r>
-        <w:t>”)</w:t>
-      </w:r>
-      <w:r>
-        <w:t xml:space="preserve"> principle.</w:t>
-      </w:r>
-    </w:p>
-    <w:p>
-      <w:pPr>
-        <w:pStyle w:val="SAGEHeading4"/>
-      </w:pPr>
-      <w:r>
-        <w:t>Bad:</w:t>
-      </w:r>
     </w:p>
     <w:p>
       <w:pPr>
         <w:pStyle w:val="SAGETextCodesection"/>
       </w:pPr>
       <w:r>
-        <w:t xml:space="preserve">     </w:t>
-      </w:r>
-      <w:proofErr w:type="gramStart"/>
-      <w:r>
-        <w:t>if</w:t>
-      </w:r>
-      <w:proofErr w:type="gramEnd"/>
-      <w:r>
-        <w:t xml:space="preserve"> (</w:t>
-      </w:r>
-      <w:proofErr w:type="spellStart"/>
-      <w:r>
-        <w:t>batchFlow</w:t>
-      </w:r>
-      <w:proofErr w:type="spellEnd"/>
-      <w:r>
-        <w:t xml:space="preserve"> == 1 || </w:t>
-      </w:r>
-      <w:proofErr w:type="spellStart"/>
-      <w:r>
-        <w:t>batchFlow</w:t>
-      </w:r>
-      <w:proofErr w:type="spellEnd"/>
-      <w:r>
-        <w:t xml:space="preserve"> == 3) {</w:t>
+        <w:t xml:space="preserve">            batchUI.Invoice.IsTrmCodDis(false);</w:t>
       </w:r>
     </w:p>
     <w:p>
       <w:pPr>
         <w:pStyle w:val="SAGETextCodesection"/>
       </w:pPr>
+      <w:r>
+        <w:t xml:space="preserve">            batchUI.Invoice.IsDueDtDis(false);</w:t>
+      </w:r>
     </w:p>
     <w:p>
       <w:pPr>
         <w:pStyle w:val="SAGETextCodesection"/>
       </w:pPr>
       <w:r>
-        <w:t xml:space="preserve">            </w:t>
-      </w:r>
-      <w:proofErr w:type="spellStart"/>
-      <w:proofErr w:type="gramStart"/>
-      <w:r>
-        <w:t>batchUI.Invoice.IsTrmCodDis</w:t>
-      </w:r>
-      <w:proofErr w:type="spellEnd"/>
-      <w:r>
-        <w:t>(</w:t>
-      </w:r>
-      <w:proofErr w:type="gramEnd"/>
-      <w:r>
-        <w:t>false);</w:t>
-      </w:r>
-    </w:p>
-    <w:p>
-      <w:pPr>
-        <w:pStyle w:val="SAGETextCodesection"/>
-      </w:pPr>
-      <w:r>
-        <w:t xml:space="preserve">            </w:t>
-      </w:r>
-      <w:proofErr w:type="spellStart"/>
-      <w:proofErr w:type="gramStart"/>
-      <w:r>
-        <w:t>batchUI.Invoice.IsDueDtDis</w:t>
-      </w:r>
-      <w:proofErr w:type="spellEnd"/>
-      <w:r>
-        <w:t>(</w:t>
-      </w:r>
-      <w:proofErr w:type="gramEnd"/>
-      <w:r>
-        <w:t>false);</w:t>
-      </w:r>
-    </w:p>
-    <w:p>
-      <w:pPr>
-        <w:pStyle w:val="SAGETextCodesection"/>
-      </w:pPr>
-      <w:r>
-        <w:t xml:space="preserve">            </w:t>
-      </w:r>
-      <w:proofErr w:type="spellStart"/>
-      <w:proofErr w:type="gramStart"/>
-      <w:r>
-        <w:t>batchUI.Invoice.IsDiscDtDis</w:t>
-      </w:r>
-      <w:proofErr w:type="spellEnd"/>
-      <w:r>
-        <w:t>(</w:t>
-      </w:r>
-      <w:proofErr w:type="gramEnd"/>
-      <w:r>
-        <w:t>false);</w:t>
+        <w:t xml:space="preserve">            batchUI.Invoice.IsDiscDtDis(false);</w:t>
       </w:r>
     </w:p>
     <w:p>
@@ -16495,41 +14503,7 @@
         <w:pStyle w:val="SAGETextCodesection"/>
       </w:pPr>
       <w:r>
-        <w:t xml:space="preserve">            </w:t>
-      </w:r>
-      <w:proofErr w:type="spellStart"/>
-      <w:proofErr w:type="gramStart"/>
-      <w:r>
-        <w:t>var</w:t>
-      </w:r>
-      <w:proofErr w:type="spellEnd"/>
-      <w:proofErr w:type="gramEnd"/>
-      <w:r>
-        <w:t xml:space="preserve"> </w:t>
-      </w:r>
-      <w:proofErr w:type="spellStart"/>
-      <w:r>
-        <w:t>documentType</w:t>
-      </w:r>
-      <w:proofErr w:type="spellEnd"/>
-      <w:r>
-        <w:t xml:space="preserve"> = </w:t>
-      </w:r>
-      <w:proofErr w:type="spellStart"/>
-      <w:r>
-        <w:t>sg.utls.toInt</w:t>
-      </w:r>
-      <w:proofErr w:type="spellEnd"/>
-      <w:r>
-        <w:t>(</w:t>
-      </w:r>
-      <w:proofErr w:type="spellStart"/>
-      <w:r>
-        <w:t>batchUI.Invoice.DocumentType</w:t>
-      </w:r>
-      <w:proofErr w:type="spellEnd"/>
-      <w:r>
-        <w:t>());</w:t>
+        <w:t xml:space="preserve">            var documentType = sg.utls.toInt(batchUI.Invoice.DocumentType());</w:t>
       </w:r>
     </w:p>
     <w:p>
@@ -16537,39 +14511,7 @@
         <w:pStyle w:val="SAGETextCodesection"/>
       </w:pPr>
       <w:r>
-        <w:t xml:space="preserve">            </w:t>
-      </w:r>
-      <w:proofErr w:type="gramStart"/>
-      <w:r>
-        <w:t>if</w:t>
-      </w:r>
-      <w:proofErr w:type="gramEnd"/>
-      <w:r>
-        <w:t xml:space="preserve"> (</w:t>
-      </w:r>
-      <w:proofErr w:type="spellStart"/>
-      <w:r>
-        <w:t>batchFlow</w:t>
-      </w:r>
-      <w:proofErr w:type="spellEnd"/>
-      <w:r>
-        <w:t xml:space="preserve"> == 5 &amp;&amp; </w:t>
-      </w:r>
-      <w:proofErr w:type="spellStart"/>
-      <w:r>
-        <w:t>documentType</w:t>
-      </w:r>
-      <w:proofErr w:type="spellEnd"/>
-      <w:r>
-        <w:t xml:space="preserve"> == 1 || </w:t>
-      </w:r>
-      <w:proofErr w:type="spellStart"/>
-      <w:r>
-        <w:t>documentType</w:t>
-      </w:r>
-      <w:proofErr w:type="spellEnd"/>
-      <w:r>
-        <w:t xml:space="preserve"> &gt; 4) {</w:t>
+        <w:t xml:space="preserve">            if (batchFlow == 5 &amp;&amp; documentType == 1 || documentType &gt; 4) {</w:t>
       </w:r>
     </w:p>
     <w:p>
@@ -16577,20 +14519,7 @@
         <w:pStyle w:val="SAGETextCodesection"/>
       </w:pPr>
       <w:r>
-        <w:t xml:space="preserve">                </w:t>
-      </w:r>
-      <w:proofErr w:type="spellStart"/>
-      <w:proofErr w:type="gramStart"/>
-      <w:r>
-        <w:t>batchUI.Invoice.IsTrmCodDis</w:t>
-      </w:r>
-      <w:proofErr w:type="spellEnd"/>
-      <w:r>
-        <w:t>(</w:t>
-      </w:r>
-      <w:proofErr w:type="gramEnd"/>
-      <w:r>
-        <w:t>false);</w:t>
+        <w:t xml:space="preserve">                batchUI.Invoice.IsTrmCodDis(false);</w:t>
       </w:r>
     </w:p>
     <w:p>
@@ -16598,20 +14527,7 @@
         <w:pStyle w:val="SAGETextCodesection"/>
       </w:pPr>
       <w:r>
-        <w:t xml:space="preserve">                </w:t>
-      </w:r>
-      <w:proofErr w:type="spellStart"/>
-      <w:proofErr w:type="gramStart"/>
-      <w:r>
-        <w:t>batchUI.Invoice.IsDueDtDis</w:t>
-      </w:r>
-      <w:proofErr w:type="spellEnd"/>
-      <w:r>
-        <w:t>(</w:t>
-      </w:r>
-      <w:proofErr w:type="gramEnd"/>
-      <w:r>
-        <w:t>false);</w:t>
+        <w:t xml:space="preserve">                batchUI.Invoice.IsDueDtDis(false);</w:t>
       </w:r>
     </w:p>
     <w:p>
@@ -16619,20 +14535,7 @@
         <w:pStyle w:val="SAGETextCodesection"/>
       </w:pPr>
       <w:r>
-        <w:t xml:space="preserve">                </w:t>
-      </w:r>
-      <w:proofErr w:type="spellStart"/>
-      <w:proofErr w:type="gramStart"/>
-      <w:r>
-        <w:t>batchUI.Invoice.IsDiscDtDis</w:t>
-      </w:r>
-      <w:proofErr w:type="spellEnd"/>
-      <w:r>
-        <w:t>(</w:t>
-      </w:r>
-      <w:proofErr w:type="gramEnd"/>
-      <w:r>
-        <w:t>false)</w:t>
+        <w:t xml:space="preserve">                batchUI.Invoice.IsDiscDtDis(false)</w:t>
       </w:r>
     </w:p>
     <w:p>
@@ -16656,20 +14559,7 @@
         <w:pStyle w:val="SAGETextCodesection"/>
       </w:pPr>
       <w:r>
-        <w:t xml:space="preserve">                </w:t>
-      </w:r>
-      <w:proofErr w:type="spellStart"/>
-      <w:proofErr w:type="gramStart"/>
-      <w:r>
-        <w:t>batchUI.Invoice.IsTrmCodDis</w:t>
-      </w:r>
-      <w:proofErr w:type="spellEnd"/>
-      <w:r>
-        <w:t>(</w:t>
-      </w:r>
-      <w:proofErr w:type="gramEnd"/>
-      <w:r>
-        <w:t>true);</w:t>
+        <w:t xml:space="preserve">                batchUI.Invoice.IsTrmCodDis(true);</w:t>
       </w:r>
     </w:p>
     <w:p>
@@ -16677,20 +14567,7 @@
         <w:pStyle w:val="SAGETextCodesection"/>
       </w:pPr>
       <w:r>
-        <w:t xml:space="preserve">                </w:t>
-      </w:r>
-      <w:proofErr w:type="spellStart"/>
-      <w:proofErr w:type="gramStart"/>
-      <w:r>
-        <w:t>batchUI.Invoice.IsDueDtDis</w:t>
-      </w:r>
-      <w:proofErr w:type="spellEnd"/>
-      <w:r>
-        <w:t>(</w:t>
-      </w:r>
-      <w:proofErr w:type="gramEnd"/>
-      <w:r>
-        <w:t>true);</w:t>
+        <w:t xml:space="preserve">                batchUI.Invoice.IsDueDtDis(true);</w:t>
       </w:r>
     </w:p>
     <w:p>
@@ -16698,20 +14575,7 @@
         <w:pStyle w:val="SAGETextCodesection"/>
       </w:pPr>
       <w:r>
-        <w:t xml:space="preserve">                </w:t>
-      </w:r>
-      <w:proofErr w:type="spellStart"/>
-      <w:proofErr w:type="gramStart"/>
-      <w:r>
-        <w:t>batchUI.Invoice.IsDiscDtDis</w:t>
-      </w:r>
-      <w:proofErr w:type="spellEnd"/>
-      <w:r>
-        <w:t>(</w:t>
-      </w:r>
-      <w:proofErr w:type="gramEnd"/>
-      <w:r>
-        <w:t>true);</w:t>
+        <w:t xml:space="preserve">                batchUI.Invoice.IsDiscDtDis(true);</w:t>
       </w:r>
     </w:p>
     <w:p>
@@ -16746,48 +14610,17 @@
       <w:pPr>
         <w:pStyle w:val="SAGETextCodesection"/>
       </w:pPr>
-      <w:proofErr w:type="gramStart"/>
       <w:r>
         <w:lastRenderedPageBreak/>
-        <w:t>if</w:t>
-      </w:r>
-      <w:proofErr w:type="gramEnd"/>
-      <w:r>
-        <w:t xml:space="preserve"> (</w:t>
-      </w:r>
-      <w:proofErr w:type="spellStart"/>
-      <w:r>
-        <w:t>batchFlow</w:t>
-      </w:r>
-      <w:proofErr w:type="spellEnd"/>
-      <w:r>
-        <w:t xml:space="preserve"> == 1 || </w:t>
-      </w:r>
-      <w:proofErr w:type="spellStart"/>
-      <w:r>
-        <w:t>batchFlow</w:t>
-      </w:r>
-      <w:proofErr w:type="spellEnd"/>
-      <w:r>
-        <w:t xml:space="preserve"> == 3) {</w:t>
+        <w:t>if (batchFlow == 1 || batchFlow == 3) {</w:t>
       </w:r>
     </w:p>
     <w:p>
       <w:pPr>
         <w:pStyle w:val="SAGETextCodesection"/>
       </w:pPr>
-      <w:proofErr w:type="spellStart"/>
-      <w:proofErr w:type="gramStart"/>
-      <w:r>
-        <w:t>invoiceFileds</w:t>
-      </w:r>
-      <w:proofErr w:type="spellEnd"/>
-      <w:r>
-        <w:t>(</w:t>
-      </w:r>
-      <w:proofErr w:type="gramEnd"/>
-      <w:r>
-        <w:t>false);</w:t>
+      <w:r>
+        <w:t>invoiceFileds(false);</w:t>
       </w:r>
     </w:p>
     <w:p>
@@ -16803,41 +14636,7 @@
         <w:pStyle w:val="SAGETextCodesection"/>
       </w:pPr>
       <w:r>
-        <w:t xml:space="preserve">        </w:t>
-      </w:r>
-      <w:proofErr w:type="spellStart"/>
-      <w:proofErr w:type="gramStart"/>
-      <w:r>
-        <w:t>var</w:t>
-      </w:r>
-      <w:proofErr w:type="spellEnd"/>
-      <w:proofErr w:type="gramEnd"/>
-      <w:r>
-        <w:t xml:space="preserve"> </w:t>
-      </w:r>
-      <w:proofErr w:type="spellStart"/>
-      <w:r>
-        <w:t>documentType</w:t>
-      </w:r>
-      <w:proofErr w:type="spellEnd"/>
-      <w:r>
-        <w:t xml:space="preserve"> = </w:t>
-      </w:r>
-      <w:proofErr w:type="spellStart"/>
-      <w:r>
-        <w:t>sg.utls.toInt</w:t>
-      </w:r>
-      <w:proofErr w:type="spellEnd"/>
-      <w:r>
-        <w:t>(</w:t>
-      </w:r>
-      <w:proofErr w:type="spellStart"/>
-      <w:r>
-        <w:t>batchUI.Invoice.DocumentType</w:t>
-      </w:r>
-      <w:proofErr w:type="spellEnd"/>
-      <w:r>
-        <w:t>());</w:t>
+        <w:t xml:space="preserve">        var documentType = sg.utls.toInt(batchUI.Invoice.DocumentType());</w:t>
       </w:r>
     </w:p>
     <w:p>
@@ -16845,57 +14644,15 @@
         <w:pStyle w:val="SAGETextCodesection"/>
       </w:pPr>
       <w:r>
-        <w:t xml:space="preserve">        </w:t>
-      </w:r>
-      <w:proofErr w:type="gramStart"/>
-      <w:r>
-        <w:t>if</w:t>
-      </w:r>
-      <w:proofErr w:type="gramEnd"/>
-      <w:r>
-        <w:t xml:space="preserve"> (</w:t>
-      </w:r>
-      <w:proofErr w:type="spellStart"/>
-      <w:r>
-        <w:t>batchFlow</w:t>
-      </w:r>
-      <w:proofErr w:type="spellEnd"/>
-      <w:r>
-        <w:t xml:space="preserve"> == 5 &amp;&amp; </w:t>
-      </w:r>
-      <w:proofErr w:type="spellStart"/>
-      <w:r>
-        <w:t>documentType</w:t>
-      </w:r>
-      <w:proofErr w:type="spellEnd"/>
-      <w:r>
-        <w:t xml:space="preserve"> == 1 || </w:t>
-      </w:r>
-      <w:proofErr w:type="spellStart"/>
-      <w:r>
-        <w:t>documentType</w:t>
-      </w:r>
-      <w:proofErr w:type="spellEnd"/>
-      <w:r>
-        <w:t xml:space="preserve"> &gt; 4) {</w:t>
+        <w:t xml:space="preserve">        if (batchFlow == 5 &amp;&amp; documentType == 1 || documentType &gt; 4) {</w:t>
       </w:r>
     </w:p>
     <w:p>
       <w:pPr>
         <w:pStyle w:val="SAGETextCodesection"/>
       </w:pPr>
-      <w:proofErr w:type="spellStart"/>
-      <w:proofErr w:type="gramStart"/>
-      <w:r>
-        <w:t>invoiceFileds</w:t>
-      </w:r>
-      <w:proofErr w:type="spellEnd"/>
-      <w:r>
-        <w:t>(</w:t>
-      </w:r>
-      <w:proofErr w:type="gramEnd"/>
-      <w:r>
-        <w:t>false);</w:t>
+      <w:r>
+        <w:t>invoiceFileds(false);</w:t>
       </w:r>
     </w:p>
     <w:p>
@@ -16910,18 +14667,8 @@
       <w:pPr>
         <w:pStyle w:val="SAGETextCodesection"/>
       </w:pPr>
-      <w:proofErr w:type="spellStart"/>
-      <w:proofErr w:type="gramStart"/>
-      <w:r>
-        <w:t>invoiceFileds</w:t>
-      </w:r>
-      <w:proofErr w:type="spellEnd"/>
-      <w:r>
-        <w:t>(</w:t>
-      </w:r>
-      <w:proofErr w:type="gramEnd"/>
-      <w:r>
-        <w:t>true);</w:t>
+      <w:r>
+        <w:t>invoiceFileds(true);</w:t>
       </w:r>
     </w:p>
     <w:p>
@@ -16942,23 +14689,7 @@
         <w:pStyle w:val="SAGETextCodesection"/>
       </w:pPr>
       <w:r>
-        <w:t xml:space="preserve">        </w:t>
-      </w:r>
-      <w:proofErr w:type="gramStart"/>
-      <w:r>
-        <w:t>function</w:t>
-      </w:r>
-      <w:proofErr w:type="gramEnd"/>
-      <w:r>
-        <w:t xml:space="preserve"> </w:t>
-      </w:r>
-      <w:proofErr w:type="spellStart"/>
-      <w:r>
-        <w:t>invoiceFileds</w:t>
-      </w:r>
-      <w:proofErr w:type="spellEnd"/>
-      <w:r>
-        <w:t>(enabled) {</w:t>
+        <w:t xml:space="preserve">        function invoiceFileds(enabled) {</w:t>
       </w:r>
     </w:p>
     <w:p>
@@ -16966,20 +14697,7 @@
         <w:pStyle w:val="SAGETextCodesection"/>
       </w:pPr>
       <w:r>
-        <w:t xml:space="preserve">            </w:t>
-      </w:r>
-      <w:proofErr w:type="spellStart"/>
-      <w:proofErr w:type="gramStart"/>
-      <w:r>
-        <w:t>uiInvoice.IsTrmCodDis</w:t>
-      </w:r>
-      <w:proofErr w:type="spellEnd"/>
-      <w:r>
-        <w:t>(</w:t>
-      </w:r>
-      <w:proofErr w:type="gramEnd"/>
-      <w:r>
-        <w:t>enabled);</w:t>
+        <w:t xml:space="preserve">            uiInvoice.IsTrmCodDis(enabled);</w:t>
       </w:r>
     </w:p>
     <w:p>
@@ -16987,20 +14705,7 @@
         <w:pStyle w:val="SAGETextCodesection"/>
       </w:pPr>
       <w:r>
-        <w:t xml:space="preserve">            </w:t>
-      </w:r>
-      <w:proofErr w:type="spellStart"/>
-      <w:proofErr w:type="gramStart"/>
-      <w:r>
-        <w:t>uiInvoice.IsDueDtDis</w:t>
-      </w:r>
-      <w:proofErr w:type="spellEnd"/>
-      <w:r>
-        <w:t>(</w:t>
-      </w:r>
-      <w:proofErr w:type="gramEnd"/>
-      <w:r>
-        <w:t>enabled);</w:t>
+        <w:t xml:space="preserve">            uiInvoice.IsDueDtDis(enabled);</w:t>
       </w:r>
     </w:p>
     <w:p>
@@ -17008,20 +14713,7 @@
         <w:pStyle w:val="SAGETextCodesection"/>
       </w:pPr>
       <w:r>
-        <w:t xml:space="preserve">            </w:t>
-      </w:r>
-      <w:proofErr w:type="spellStart"/>
-      <w:proofErr w:type="gramStart"/>
-      <w:r>
-        <w:t>uiInvoice.IsDiscDtDis</w:t>
-      </w:r>
-      <w:proofErr w:type="spellEnd"/>
-      <w:r>
-        <w:t>(</w:t>
-      </w:r>
-      <w:proofErr w:type="gramEnd"/>
-      <w:r>
-        <w:t>enabled);</w:t>
+        <w:t xml:space="preserve">            uiInvoice.IsDiscDtDis(enabled);</w:t>
       </w:r>
     </w:p>
     <w:p>
@@ -17053,17 +14745,7 @@
         <w:pStyle w:val="SAGETextCodesection"/>
       </w:pPr>
       <w:r>
-        <w:t xml:space="preserve">    </w:t>
-      </w:r>
-      <w:proofErr w:type="spellStart"/>
-      <w:proofErr w:type="gramStart"/>
-      <w:r>
-        <w:t>initDatePicker</w:t>
-      </w:r>
-      <w:proofErr w:type="spellEnd"/>
-      <w:proofErr w:type="gramEnd"/>
-      <w:r>
-        <w:t>: function () {</w:t>
+        <w:t xml:space="preserve">    initDatePicker: function () {</w:t>
       </w:r>
     </w:p>
     <w:p>
@@ -17071,28 +14753,7 @@
         <w:pStyle w:val="SAGETextCodesection"/>
       </w:pPr>
       <w:r>
-        <w:t xml:space="preserve">        </w:t>
-      </w:r>
-      <w:proofErr w:type="spellStart"/>
-      <w:proofErr w:type="gramStart"/>
-      <w:r>
-        <w:t>sg.utls.kndoUI.datePicker</w:t>
-      </w:r>
-      <w:proofErr w:type="spellEnd"/>
-      <w:r>
-        <w:t>(</w:t>
-      </w:r>
-      <w:proofErr w:type="gramEnd"/>
-      <w:r>
-        <w:t>"</w:t>
-      </w:r>
-      <w:proofErr w:type="spellStart"/>
-      <w:r>
-        <w:t>txtBatchDate</w:t>
-      </w:r>
-      <w:proofErr w:type="spellEnd"/>
-      <w:r>
-        <w:t>");</w:t>
+        <w:t xml:space="preserve">        sg.utls.kndoUI.datePicker("txtBatchDate");</w:t>
       </w:r>
     </w:p>
     <w:p>
@@ -17100,28 +14761,7 @@
         <w:pStyle w:val="SAGETextCodesection"/>
       </w:pPr>
       <w:r>
-        <w:t xml:space="preserve">        </w:t>
-      </w:r>
-      <w:proofErr w:type="spellStart"/>
-      <w:proofErr w:type="gramStart"/>
-      <w:r>
-        <w:t>sg.utls.kndoUI.datePicker</w:t>
-      </w:r>
-      <w:proofErr w:type="spellEnd"/>
-      <w:r>
-        <w:t>(</w:t>
-      </w:r>
-      <w:proofErr w:type="gramEnd"/>
-      <w:r>
-        <w:t>"</w:t>
-      </w:r>
-      <w:proofErr w:type="spellStart"/>
-      <w:r>
-        <w:t>txtDocumentDate</w:t>
-      </w:r>
-      <w:proofErr w:type="spellEnd"/>
-      <w:r>
-        <w:t>");</w:t>
+        <w:t xml:space="preserve">        sg.utls.kndoUI.datePicker("txtDocumentDate");</w:t>
       </w:r>
     </w:p>
     <w:p>
@@ -17129,28 +14769,7 @@
         <w:pStyle w:val="SAGETextCodesection"/>
       </w:pPr>
       <w:r>
-        <w:t xml:space="preserve">        </w:t>
-      </w:r>
-      <w:proofErr w:type="spellStart"/>
-      <w:proofErr w:type="gramStart"/>
-      <w:r>
-        <w:t>sg.utls.kndoUI.datePicker</w:t>
-      </w:r>
-      <w:proofErr w:type="spellEnd"/>
-      <w:r>
-        <w:t>(</w:t>
-      </w:r>
-      <w:proofErr w:type="gramEnd"/>
-      <w:r>
-        <w:t>"</w:t>
-      </w:r>
-      <w:proofErr w:type="spellStart"/>
-      <w:r>
-        <w:t>txtPostingDate</w:t>
-      </w:r>
-      <w:proofErr w:type="spellEnd"/>
-      <w:r>
-        <w:t>");</w:t>
+        <w:t xml:space="preserve">        sg.utls.kndoUI.datePicker("txtPostingDate");</w:t>
       </w:r>
     </w:p>
     <w:p>
@@ -17158,28 +14777,7 @@
         <w:pStyle w:val="SAGETextCodesection"/>
       </w:pPr>
       <w:r>
-        <w:t xml:space="preserve">        </w:t>
-      </w:r>
-      <w:proofErr w:type="spellStart"/>
-      <w:proofErr w:type="gramStart"/>
-      <w:r>
-        <w:t>sg.utls.kndoUI.datePicker</w:t>
-      </w:r>
-      <w:proofErr w:type="spellEnd"/>
-      <w:r>
-        <w:t>(</w:t>
-      </w:r>
-      <w:proofErr w:type="gramEnd"/>
-      <w:r>
-        <w:t>"</w:t>
-      </w:r>
-      <w:proofErr w:type="spellStart"/>
-      <w:r>
-        <w:t>txtDueDate</w:t>
-      </w:r>
-      <w:proofErr w:type="spellEnd"/>
-      <w:r>
-        <w:t>");</w:t>
+        <w:t xml:space="preserve">        sg.utls.kndoUI.datePicker("txtDueDate");</w:t>
       </w:r>
     </w:p>
     <w:p>
@@ -17187,28 +14785,7 @@
         <w:pStyle w:val="SAGETextCodesection"/>
       </w:pPr>
       <w:r>
-        <w:t xml:space="preserve">        </w:t>
-      </w:r>
-      <w:proofErr w:type="spellStart"/>
-      <w:proofErr w:type="gramStart"/>
-      <w:r>
-        <w:t>sg.utls.kndoUI.datePicker</w:t>
-      </w:r>
-      <w:proofErr w:type="spellEnd"/>
-      <w:r>
-        <w:t>(</w:t>
-      </w:r>
-      <w:proofErr w:type="gramEnd"/>
-      <w:r>
-        <w:t>"</w:t>
-      </w:r>
-      <w:proofErr w:type="spellStart"/>
-      <w:r>
-        <w:t>txtDiscountDate</w:t>
-      </w:r>
-      <w:proofErr w:type="spellEnd"/>
-      <w:r>
-        <w:t>");</w:t>
+        <w:t xml:space="preserve">        sg.utls.kndoUI.datePicker("txtDiscountDate");</w:t>
       </w:r>
     </w:p>
     <w:p>
@@ -17216,28 +14793,7 @@
         <w:pStyle w:val="SAGETextCodesection"/>
       </w:pPr>
       <w:r>
-        <w:t xml:space="preserve">        </w:t>
-      </w:r>
-      <w:proofErr w:type="spellStart"/>
-      <w:proofErr w:type="gramStart"/>
-      <w:r>
-        <w:t>sg.utls.kndoUI.datePicker</w:t>
-      </w:r>
-      <w:proofErr w:type="spellEnd"/>
-      <w:r>
-        <w:t>(</w:t>
-      </w:r>
-      <w:proofErr w:type="gramEnd"/>
-      <w:r>
-        <w:t>"</w:t>
-      </w:r>
-      <w:proofErr w:type="spellStart"/>
-      <w:r>
-        <w:t>txtTaxReportingRateDate</w:t>
-      </w:r>
-      <w:proofErr w:type="spellEnd"/>
-      <w:r>
-        <w:t>");</w:t>
+        <w:t xml:space="preserve">        sg.utls.kndoUI.datePicker("txtTaxReportingRateDate");</w:t>
       </w:r>
     </w:p>
     <w:p>
@@ -17245,28 +14801,7 @@
         <w:pStyle w:val="SAGETextCodesection"/>
       </w:pPr>
       <w:r>
-        <w:t xml:space="preserve">        </w:t>
-      </w:r>
-      <w:proofErr w:type="spellStart"/>
-      <w:proofErr w:type="gramStart"/>
-      <w:r>
-        <w:t>sg.utls.kndoUI.datePicker</w:t>
-      </w:r>
-      <w:proofErr w:type="spellEnd"/>
-      <w:r>
-        <w:t>(</w:t>
-      </w:r>
-      <w:proofErr w:type="gramEnd"/>
-      <w:r>
-        <w:t>"</w:t>
-      </w:r>
-      <w:proofErr w:type="spellStart"/>
-      <w:r>
-        <w:t>txtAsOfDate</w:t>
-      </w:r>
-      <w:proofErr w:type="spellEnd"/>
-      <w:r>
-        <w:t>");</w:t>
+        <w:t xml:space="preserve">        sg.utls.kndoUI.datePicker("txtAsOfDate");</w:t>
       </w:r>
     </w:p>
     <w:p>
@@ -17305,17 +14840,7 @@
         <w:pStyle w:val="SAGETextCodesection"/>
       </w:pPr>
       <w:r>
-        <w:t xml:space="preserve">  </w:t>
-      </w:r>
-      <w:proofErr w:type="spellStart"/>
-      <w:proofErr w:type="gramStart"/>
-      <w:r>
-        <w:t>initDatePicker</w:t>
-      </w:r>
-      <w:proofErr w:type="spellEnd"/>
-      <w:proofErr w:type="gramEnd"/>
-      <w:r>
-        <w:t>: function () {</w:t>
+        <w:t xml:space="preserve">  initDatePicker: function () {</w:t>
       </w:r>
     </w:p>
     <w:p>
@@ -17323,33 +14848,7 @@
         <w:pStyle w:val="SAGETextCodesection"/>
       </w:pPr>
       <w:r>
-        <w:t xml:space="preserve">        </w:t>
-      </w:r>
-      <w:proofErr w:type="spellStart"/>
-      <w:proofErr w:type="gramStart"/>
-      <w:r>
-        <w:t>var</w:t>
-      </w:r>
-      <w:proofErr w:type="spellEnd"/>
-      <w:proofErr w:type="gramEnd"/>
-      <w:r>
-        <w:t xml:space="preserve"> </w:t>
-      </w:r>
-      <w:proofErr w:type="spellStart"/>
-      <w:r>
-        <w:t>kendoUi</w:t>
-      </w:r>
-      <w:proofErr w:type="spellEnd"/>
-      <w:r>
-        <w:t xml:space="preserve"> = </w:t>
-      </w:r>
-      <w:proofErr w:type="spellStart"/>
-      <w:r>
-        <w:t>sg.utls.kndoUI</w:t>
-      </w:r>
-      <w:proofErr w:type="spellEnd"/>
-      <w:r>
-        <w:t>;</w:t>
+        <w:t xml:space="preserve">        var kendoUi = sg.utls.kndoUI;</w:t>
       </w:r>
     </w:p>
     <w:p>
@@ -17357,71 +14856,7 @@
         <w:pStyle w:val="SAGETextCodesection"/>
       </w:pPr>
       <w:r>
-        <w:t xml:space="preserve">        </w:t>
-      </w:r>
-      <w:proofErr w:type="spellStart"/>
-      <w:r>
-        <w:t>var</w:t>
-      </w:r>
-      <w:proofErr w:type="spellEnd"/>
-      <w:r>
-        <w:t xml:space="preserve"> fields = ["</w:t>
-      </w:r>
-      <w:proofErr w:type="spellStart"/>
-      <w:r>
-        <w:t>txtBatchDate</w:t>
-      </w:r>
-      <w:proofErr w:type="spellEnd"/>
-      <w:r>
-        <w:t>", "</w:t>
-      </w:r>
-      <w:proofErr w:type="spellStart"/>
-      <w:r>
-        <w:t>txtDocumentDate</w:t>
-      </w:r>
-      <w:proofErr w:type="spellEnd"/>
-      <w:r>
-        <w:t>", "</w:t>
-      </w:r>
-      <w:proofErr w:type="spellStart"/>
-      <w:r>
-        <w:t>txtPostingDate</w:t>
-      </w:r>
-      <w:proofErr w:type="spellEnd"/>
-      <w:r>
-        <w:t>", "</w:t>
-      </w:r>
-      <w:proofErr w:type="spellStart"/>
-      <w:r>
-        <w:t>txtDueDate</w:t>
-      </w:r>
-      <w:proofErr w:type="spellEnd"/>
-      <w:r>
-        <w:t>", "</w:t>
-      </w:r>
-      <w:proofErr w:type="spellStart"/>
-      <w:r>
-        <w:t>txtDiscountDate</w:t>
-      </w:r>
-      <w:proofErr w:type="spellEnd"/>
-      <w:r>
-        <w:t>", "</w:t>
-      </w:r>
-      <w:proofErr w:type="spellStart"/>
-      <w:r>
-        <w:t>txtTaxReportingRateDate</w:t>
-      </w:r>
-      <w:proofErr w:type="spellEnd"/>
-      <w:r>
-        <w:t>", "</w:t>
-      </w:r>
-      <w:proofErr w:type="spellStart"/>
-      <w:r>
-        <w:t>txtAsOfDate</w:t>
-      </w:r>
-      <w:proofErr w:type="spellEnd"/>
-      <w:r>
-        <w:t>"];</w:t>
+        <w:t xml:space="preserve">        var fields = ["txtBatchDate", "txtDocumentDate", "txtPostingDate", "txtDueDate", "txtDiscountDate", "txtTaxReportingRateDate", "txtAsOfDate"];</w:t>
       </w:r>
     </w:p>
     <w:p>
@@ -17429,15 +14864,7 @@
         <w:pStyle w:val="SAGETextCodesection"/>
       </w:pPr>
       <w:r>
-        <w:t xml:space="preserve">        $.</w:t>
-      </w:r>
-      <w:proofErr w:type="gramStart"/>
-      <w:r>
-        <w:t>each(</w:t>
-      </w:r>
-      <w:proofErr w:type="gramEnd"/>
-      <w:r>
-        <w:t>fields, function (index, field) {</w:t>
+        <w:t xml:space="preserve">        $.each(fields, function (index, field) {</w:t>
       </w:r>
     </w:p>
     <w:p>
@@ -17445,20 +14872,7 @@
         <w:pStyle w:val="SAGETextCodesection"/>
       </w:pPr>
       <w:r>
-        <w:t xml:space="preserve">            </w:t>
-      </w:r>
-      <w:proofErr w:type="spellStart"/>
-      <w:proofErr w:type="gramStart"/>
-      <w:r>
-        <w:t>kendoUi.datePicker</w:t>
-      </w:r>
-      <w:proofErr w:type="spellEnd"/>
-      <w:r>
-        <w:t>(</w:t>
-      </w:r>
-      <w:proofErr w:type="gramEnd"/>
-      <w:r>
-        <w:t>field);</w:t>
+        <w:t xml:space="preserve">            kendoUi.datePicker(field);</w:t>
       </w:r>
     </w:p>
     <w:p>
@@ -17534,21 +14948,8 @@
       <w:pPr>
         <w:pStyle w:val="SAGETextCodesection"/>
       </w:pPr>
-      <w:proofErr w:type="gramStart"/>
-      <w:r>
-        <w:t>if</w:t>
-      </w:r>
-      <w:proofErr w:type="gramEnd"/>
-      <w:r>
-        <w:t xml:space="preserve"> (</w:t>
-      </w:r>
-      <w:proofErr w:type="spellStart"/>
-      <w:r>
-        <w:t>FinderGridHelper.totalRecordsCount</w:t>
-      </w:r>
-      <w:proofErr w:type="spellEnd"/>
-      <w:r>
-        <w:t xml:space="preserve"> == 0)</w:t>
+      <w:r>
+        <w:t>if (FinderGridHelper.totalRecordsCount == 0)</w:t>
       </w:r>
     </w:p>
     <w:p>
@@ -17563,21 +14964,8 @@
       <w:pPr>
         <w:pStyle w:val="SAGETextCodesection"/>
       </w:pPr>
-      <w:proofErr w:type="gramStart"/>
-      <w:r>
-        <w:t>if</w:t>
-      </w:r>
-      <w:proofErr w:type="gramEnd"/>
-      <w:r>
-        <w:t xml:space="preserve"> (</w:t>
-      </w:r>
-      <w:proofErr w:type="spellStart"/>
-      <w:r>
-        <w:t>FinderGridHelper.totalRecordsCount</w:t>
-      </w:r>
-      <w:proofErr w:type="spellEnd"/>
-      <w:r>
-        <w:t xml:space="preserve"> === 0)</w:t>
+      <w:r>
+        <w:t>if (FinderGridHelper.totalRecordsCount === 0)</w:t>
       </w:r>
     </w:p>
     <w:p>
@@ -17610,42 +14998,16 @@
       <w:pPr>
         <w:pStyle w:val="SAGETextCodesection"/>
       </w:pPr>
-      <w:proofErr w:type="gramStart"/>
-      <w:r>
-        <w:t>if</w:t>
-      </w:r>
-      <w:proofErr w:type="gramEnd"/>
-      <w:r>
-        <w:t xml:space="preserve"> (</w:t>
-      </w:r>
-      <w:proofErr w:type="spellStart"/>
-      <w:r>
-        <w:t>model.ExportResponse.Status</w:t>
-      </w:r>
-      <w:proofErr w:type="spellEnd"/>
-      <w:r>
-        <w:t xml:space="preserve">() === 2 || </w:t>
-      </w:r>
-      <w:proofErr w:type="spellStart"/>
-      <w:r>
-        <w:t>model.ExportResponse.Status</w:t>
-      </w:r>
-      <w:proofErr w:type="spellEnd"/>
-      <w:r>
-        <w:t xml:space="preserve">() === 3) </w:t>
+      <w:r>
+        <w:t xml:space="preserve">if (model.ExportResponse.Status() === 2 || model.ExportResponse.Status() === 3) </w:t>
       </w:r>
     </w:p>
     <w:p>
       <w:pPr>
         <w:pStyle w:val="SAGETextCodesection"/>
       </w:pPr>
-      <w:proofErr w:type="gramStart"/>
-      <w:r>
-        <w:t>{ /</w:t>
-      </w:r>
-      <w:proofErr w:type="gramEnd"/>
-      <w:r>
-        <w:t>/Error or Completed</w:t>
+      <w:r>
+        <w:t>{ //Error or Completed</w:t>
       </w:r>
     </w:p>
     <w:p>
@@ -17668,23 +15030,8 @@
       <w:pPr>
         <w:pStyle w:val="SAGETextCodesection"/>
       </w:pPr>
-      <w:proofErr w:type="spellStart"/>
-      <w:proofErr w:type="gramStart"/>
-      <w:r>
-        <w:t>var</w:t>
-      </w:r>
-      <w:proofErr w:type="spellEnd"/>
-      <w:proofErr w:type="gramEnd"/>
-      <w:r>
-        <w:t xml:space="preserve"> </w:t>
-      </w:r>
-      <w:proofErr w:type="spellStart"/>
-      <w:r>
-        <w:t>ExportResponseStatus</w:t>
-      </w:r>
-      <w:proofErr w:type="spellEnd"/>
-      <w:r>
-        <w:t xml:space="preserve"> = { Error: 1, Completed: 2 };</w:t>
+      <w:r>
+        <w:t>var ExportResponseStatus = { Error: 1, Completed: 2 };</w:t>
       </w:r>
     </w:p>
     <w:p>
@@ -17696,58 +15043,16 @@
       <w:pPr>
         <w:pStyle w:val="SAGETextCodesection"/>
       </w:pPr>
-      <w:proofErr w:type="gramStart"/>
-      <w:r>
-        <w:t>if</w:t>
-      </w:r>
-      <w:proofErr w:type="gramEnd"/>
-      <w:r>
-        <w:t xml:space="preserve"> (</w:t>
-      </w:r>
-      <w:proofErr w:type="spellStart"/>
-      <w:r>
-        <w:t>model.ExportResponse.Status</w:t>
-      </w:r>
-      <w:proofErr w:type="spellEnd"/>
-      <w:r>
-        <w:t xml:space="preserve">() === </w:t>
-      </w:r>
-      <w:proofErr w:type="spellStart"/>
-      <w:r>
-        <w:t>ExportResponseStatus.Error</w:t>
-      </w:r>
-      <w:proofErr w:type="spellEnd"/>
-      <w:r>
-        <w:t xml:space="preserve"> || </w:t>
-      </w:r>
-      <w:proofErr w:type="spellStart"/>
-      <w:r>
-        <w:t>model.ExportResponse.Status</w:t>
-      </w:r>
-      <w:proofErr w:type="spellEnd"/>
-      <w:r>
-        <w:t xml:space="preserve">() === </w:t>
-      </w:r>
-      <w:proofErr w:type="spellStart"/>
-      <w:r>
-        <w:t>ExportResponseStatus.Completed</w:t>
-      </w:r>
-      <w:proofErr w:type="spellEnd"/>
-      <w:r>
-        <w:t xml:space="preserve">) </w:t>
+      <w:r>
+        <w:t xml:space="preserve">if (model.ExportResponse.Status() === ExportResponseStatus.Error || model.ExportResponse.Status() === ExportResponseStatus.Completed) </w:t>
       </w:r>
     </w:p>
     <w:p>
       <w:pPr>
         <w:pStyle w:val="SAGETextCodesection"/>
       </w:pPr>
-      <w:proofErr w:type="gramStart"/>
-      <w:r>
-        <w:t>{ /</w:t>
-      </w:r>
-      <w:proofErr w:type="gramEnd"/>
-      <w:r>
-        <w:t>/Error or Completed</w:t>
+      <w:r>
+        <w:t>{ //Error or Completed</w:t>
       </w:r>
     </w:p>
     <w:p>
@@ -18035,23 +15340,7 @@
         <w:pStyle w:val="SAGETextCodesection"/>
       </w:pPr>
       <w:r>
-        <w:t xml:space="preserve">$(‘#menu </w:t>
-      </w:r>
-      <w:proofErr w:type="spellStart"/>
-      <w:r>
-        <w:t>a.submenu</w:t>
-      </w:r>
-      <w:proofErr w:type="spellEnd"/>
-      <w:r>
-        <w:t>’).</w:t>
-      </w:r>
-      <w:proofErr w:type="gramStart"/>
-      <w:r>
-        <w:t>each(</w:t>
-      </w:r>
-      <w:proofErr w:type="gramEnd"/>
-      <w:r>
-        <w:t>function(){</w:t>
+        <w:t>$(‘#menu a.submenu’).each(function(){</w:t>
       </w:r>
     </w:p>
     <w:p>
@@ -18059,28 +15348,7 @@
         <w:pStyle w:val="SAGETextCodesection"/>
       </w:pPr>
       <w:r>
-        <w:t xml:space="preserve">      $(this).</w:t>
-      </w:r>
-      <w:proofErr w:type="spellStart"/>
-      <w:proofErr w:type="gramStart"/>
-      <w:r>
-        <w:t>doSomething</w:t>
-      </w:r>
-      <w:proofErr w:type="spellEnd"/>
-      <w:r>
-        <w:t>(</w:t>
-      </w:r>
-      <w:proofErr w:type="gramEnd"/>
-      <w:r>
-        <w:t>).</w:t>
-      </w:r>
-      <w:proofErr w:type="spellStart"/>
-      <w:r>
-        <w:t>doSomethingElse</w:t>
-      </w:r>
-      <w:proofErr w:type="spellEnd"/>
-      <w:r>
-        <w:t>();</w:t>
+        <w:t xml:space="preserve">      $(this).doSomething().doSomethingElse();</w:t>
       </w:r>
     </w:p>
     <w:p>
@@ -18108,39 +15376,10 @@
         <w:pStyle w:val="SAGETextCodesection"/>
       </w:pPr>
       <w:r>
-        <w:t xml:space="preserve">$(‘#menu </w:t>
-      </w:r>
-      <w:proofErr w:type="spellStart"/>
-      <w:r>
-        <w:t>a.submenu</w:t>
-      </w:r>
-      <w:proofErr w:type="spellEnd"/>
-      <w:r>
-        <w:t xml:space="preserve">’). </w:t>
-      </w:r>
-      <w:proofErr w:type="spellStart"/>
-      <w:proofErr w:type="gramStart"/>
-      <w:r>
-        <w:t>d</w:t>
-      </w:r>
-      <w:r>
-        <w:t>oSomething</w:t>
-      </w:r>
-      <w:proofErr w:type="spellEnd"/>
-      <w:r>
-        <w:t>(</w:t>
-      </w:r>
-      <w:proofErr w:type="gramEnd"/>
-      <w:r>
-        <w:t>).</w:t>
-      </w:r>
-      <w:proofErr w:type="spellStart"/>
-      <w:r>
-        <w:t>doSomethingElse</w:t>
-      </w:r>
-      <w:proofErr w:type="spellEnd"/>
-      <w:r>
-        <w:t>();</w:t>
+        <w:t>$(‘#menu a.submenu’). d</w:t>
+      </w:r>
+      <w:r>
+        <w:t>oSomething().doSomethingElse();</w:t>
       </w:r>
     </w:p>
     <w:p>
@@ -18156,18 +15395,10 @@
         <w:t>Finding a DOM element by its ID is the fastest way, bo</w:t>
       </w:r>
       <w:r>
-        <w:t xml:space="preserve">th in JavaScript and in </w:t>
-      </w:r>
-      <w:proofErr w:type="spellStart"/>
-      <w:r>
-        <w:t>jQuery.</w:t>
-      </w:r>
-      <w:r>
-        <w:t>Whenever</w:t>
-      </w:r>
-      <w:proofErr w:type="spellEnd"/>
-      <w:r>
-        <w:t xml:space="preserve"> possible, you should always use the ID selector instead of using classes or tag names, or other ways.</w:t>
+        <w:t>th in JavaScript and in jQuery.</w:t>
+      </w:r>
+      <w:r>
+        <w:t>Whenever possible, you should always use the ID selector instead of using classes or tag names, or other ways.</w:t>
       </w:r>
     </w:p>
     <w:p>
@@ -18213,15 +15444,7 @@
         <w:pStyle w:val="SAGETextCodesection"/>
       </w:pPr>
       <w:r>
-        <w:t>$</w:t>
-      </w:r>
-      <w:proofErr w:type="gramStart"/>
-      <w:r>
-        <w:t>( '</w:t>
-      </w:r>
-      <w:proofErr w:type="gramEnd"/>
-      <w:r>
-        <w:t>#foo', this );</w:t>
+        <w:t>$( '#foo', this );</w:t>
       </w:r>
     </w:p>
     <w:p>
@@ -18238,15 +15461,7 @@
         <w:pStyle w:val="SAGETextCodesection"/>
       </w:pPr>
       <w:r>
-        <w:t>$</w:t>
-      </w:r>
-      <w:proofErr w:type="gramStart"/>
-      <w:r>
-        <w:t>( '</w:t>
-      </w:r>
-      <w:proofErr w:type="gramEnd"/>
-      <w:r>
-        <w:t>#foo' );</w:t>
+        <w:t>$( '#foo' );</w:t>
       </w:r>
     </w:p>
     <w:p>
@@ -18293,19 +15508,11 @@
       <w:r>
         <w:t xml:space="preserve">Use </w:t>
       </w:r>
-      <w:proofErr w:type="gramStart"/>
       <w:r>
         <w:rPr>
           <w:rStyle w:val="SAGETextCodeinline"/>
         </w:rPr>
-        <w:t>detach(</w:t>
-      </w:r>
-      <w:proofErr w:type="gramEnd"/>
-      <w:r>
-        <w:rPr>
-          <w:rStyle w:val="SAGETextCodeinline"/>
-        </w:rPr>
-        <w:t>)</w:t>
+        <w:t>detach()</w:t>
       </w:r>
       <w:r>
         <w:t xml:space="preserve"> if doing heavy interaction with a node</w:t>
@@ -18397,15 +15604,7 @@
         <w:pStyle w:val="SAGETextCodesection"/>
       </w:pPr>
       <w:r>
-        <w:t>$</w:t>
-      </w:r>
-      <w:proofErr w:type="gramStart"/>
-      <w:r>
-        <w:t>( '</w:t>
-      </w:r>
-      <w:proofErr w:type="gramEnd"/>
-      <w:r>
-        <w:t>#foo' ).hide();</w:t>
+        <w:t>$( '#foo' ).hide();</w:t>
       </w:r>
     </w:p>
     <w:p>
@@ -18413,23 +15612,7 @@
         <w:pStyle w:val="SAGETextCodesection"/>
       </w:pPr>
       <w:r>
-        <w:t>$</w:t>
-      </w:r>
-      <w:proofErr w:type="gramStart"/>
-      <w:r>
-        <w:t>( '</w:t>
-      </w:r>
-      <w:proofErr w:type="gramEnd"/>
-      <w:r>
-        <w:t>#foo' ).</w:t>
-      </w:r>
-      <w:proofErr w:type="spellStart"/>
-      <w:r>
-        <w:t>css</w:t>
-      </w:r>
-      <w:proofErr w:type="spellEnd"/>
-      <w:r>
-        <w:t>( 'color', 'red' );</w:t>
+        <w:t>$( '#foo' ).css( 'color', 'red' );</w:t>
       </w:r>
     </w:p>
     <w:p>
@@ -18437,15 +15620,7 @@
         <w:pStyle w:val="SAGETextCodesection"/>
       </w:pPr>
       <w:r>
-        <w:t>$</w:t>
-      </w:r>
-      <w:proofErr w:type="gramStart"/>
-      <w:r>
-        <w:t>( '</w:t>
-      </w:r>
-      <w:proofErr w:type="gramEnd"/>
-      <w:r>
-        <w:t>#foo' ).show();</w:t>
+        <w:t>$( '#foo' ).show();</w:t>
       </w:r>
     </w:p>
     <w:p>
@@ -18460,15 +15635,8 @@
       <w:pPr>
         <w:pStyle w:val="SAGETextCodesection"/>
       </w:pPr>
-      <w:proofErr w:type="spellStart"/>
-      <w:proofErr w:type="gramStart"/>
-      <w:r>
-        <w:t>var</w:t>
-      </w:r>
-      <w:proofErr w:type="spellEnd"/>
-      <w:proofErr w:type="gramEnd"/>
-      <w:r>
-        <w:t xml:space="preserve"> $foo = $( '#foo' );</w:t>
+      <w:r>
+        <w:t>var $foo = $( '#foo' );</w:t>
       </w:r>
     </w:p>
     <w:p>
@@ -18476,20 +15644,7 @@
         <w:pStyle w:val="SAGETextCodesection"/>
       </w:pPr>
       <w:r>
-        <w:t>$</w:t>
-      </w:r>
-      <w:proofErr w:type="spellStart"/>
-      <w:proofErr w:type="gramStart"/>
-      <w:r>
-        <w:t>foo.hide</w:t>
-      </w:r>
-      <w:proofErr w:type="spellEnd"/>
-      <w:r>
-        <w:t>(</w:t>
-      </w:r>
-      <w:proofErr w:type="gramEnd"/>
-      <w:r>
-        <w:t>);</w:t>
+        <w:t>$foo.hide();</w:t>
       </w:r>
     </w:p>
     <w:p>
@@ -18497,15 +15652,7 @@
         <w:pStyle w:val="SAGETextCodesection"/>
       </w:pPr>
       <w:r>
-        <w:t>$</w:t>
-      </w:r>
-      <w:proofErr w:type="gramStart"/>
-      <w:r>
-        <w:t>foo.css(</w:t>
-      </w:r>
-      <w:proofErr w:type="gramEnd"/>
-      <w:r>
-        <w:t xml:space="preserve"> 'color', 'red' );</w:t>
+        <w:t>$foo.css( 'color', 'red' );</w:t>
       </w:r>
     </w:p>
     <w:p>
@@ -18513,20 +15660,7 @@
         <w:pStyle w:val="SAGETextCodesection"/>
       </w:pPr>
       <w:r>
-        <w:t>$</w:t>
-      </w:r>
-      <w:proofErr w:type="spellStart"/>
-      <w:proofErr w:type="gramStart"/>
-      <w:r>
-        <w:t>foo.show</w:t>
-      </w:r>
-      <w:proofErr w:type="spellEnd"/>
-      <w:r>
-        <w:t>(</w:t>
-      </w:r>
-      <w:proofErr w:type="gramEnd"/>
-      <w:r>
-        <w:t>);</w:t>
+        <w:t>$foo.show();</w:t>
       </w:r>
     </w:p>
     <w:p>
@@ -18612,15 +15746,7 @@
         <w:pStyle w:val="SAGETextCodesection"/>
       </w:pPr>
       <w:r>
-        <w:t>$</w:t>
-      </w:r>
-      <w:proofErr w:type="gramStart"/>
-      <w:r>
-        <w:t>( '</w:t>
-      </w:r>
-      <w:proofErr w:type="gramEnd"/>
-      <w:r>
-        <w:t>#foo' ).hide();</w:t>
+        <w:t>$( '#foo' ).hide();</w:t>
       </w:r>
     </w:p>
     <w:p>
@@ -18628,23 +15754,7 @@
         <w:pStyle w:val="SAGETextCodesection"/>
       </w:pPr>
       <w:r>
-        <w:t>$</w:t>
-      </w:r>
-      <w:proofErr w:type="gramStart"/>
-      <w:r>
-        <w:t>( '</w:t>
-      </w:r>
-      <w:proofErr w:type="gramEnd"/>
-      <w:r>
-        <w:t>#foo' ).</w:t>
-      </w:r>
-      <w:proofErr w:type="spellStart"/>
-      <w:r>
-        <w:t>css</w:t>
-      </w:r>
-      <w:proofErr w:type="spellEnd"/>
-      <w:r>
-        <w:t>( 'color', 'red' );</w:t>
+        <w:t>$( '#foo' ).css( 'color', 'red' );</w:t>
       </w:r>
     </w:p>
     <w:p>
@@ -18652,15 +15762,7 @@
         <w:pStyle w:val="SAGETextCodesection"/>
       </w:pPr>
       <w:r>
-        <w:t>$</w:t>
-      </w:r>
-      <w:proofErr w:type="gramStart"/>
-      <w:r>
-        <w:t>( '</w:t>
-      </w:r>
-      <w:proofErr w:type="gramEnd"/>
-      <w:r>
-        <w:t>#foo' ).show();</w:t>
+        <w:t>$( '#foo' ).show();</w:t>
       </w:r>
     </w:p>
     <w:p>
@@ -18676,28 +15778,7 @@
         <w:pStyle w:val="SAGETextCodesection"/>
       </w:pPr>
       <w:r>
-        <w:t>$</w:t>
-      </w:r>
-      <w:proofErr w:type="spellStart"/>
-      <w:proofErr w:type="gramStart"/>
-      <w:r>
-        <w:t>foo.hide</w:t>
-      </w:r>
-      <w:proofErr w:type="spellEnd"/>
-      <w:r>
-        <w:t>(</w:t>
-      </w:r>
-      <w:proofErr w:type="gramEnd"/>
-      <w:r>
-        <w:t>).</w:t>
-      </w:r>
-      <w:proofErr w:type="spellStart"/>
-      <w:r>
-        <w:t>css</w:t>
-      </w:r>
-      <w:proofErr w:type="spellEnd"/>
-      <w:r>
-        <w:t>( 'color', 'red' ).show();</w:t>
+        <w:t>$foo.hide().css( 'color', 'red' ).show();</w:t>
       </w:r>
     </w:p>
     <w:p>
@@ -18763,15 +15844,8 @@
       <w:pPr>
         <w:pStyle w:val="SAGETextCodesection"/>
       </w:pPr>
-      <w:proofErr w:type="spellStart"/>
-      <w:proofErr w:type="gramStart"/>
-      <w:r>
-        <w:t>var</w:t>
-      </w:r>
-      <w:proofErr w:type="spellEnd"/>
-      <w:proofErr w:type="gramEnd"/>
-      <w:r>
-        <w:t xml:space="preserve"> $foo = $( '#foo' );</w:t>
+      <w:r>
+        <w:t>var $foo = $( '#foo' );</w:t>
       </w:r>
     </w:p>
     <w:p>
@@ -18779,15 +15853,7 @@
         <w:pStyle w:val="SAGETextCodesection"/>
       </w:pPr>
       <w:r>
-        <w:t>$</w:t>
-      </w:r>
-      <w:proofErr w:type="gramStart"/>
-      <w:r>
-        <w:t>foo.css(</w:t>
-      </w:r>
-      <w:proofErr w:type="gramEnd"/>
-      <w:r>
-        <w:t xml:space="preserve"> 'color', 'red' );</w:t>
+        <w:t>$foo.css( 'color', 'red' );</w:t>
       </w:r>
     </w:p>
     <w:p>
@@ -18795,15 +15861,7 @@
         <w:pStyle w:val="SAGETextCodesection"/>
       </w:pPr>
       <w:r>
-        <w:t>$</w:t>
-      </w:r>
-      <w:proofErr w:type="gramStart"/>
-      <w:r>
-        <w:t>foo.css(</w:t>
-      </w:r>
-      <w:proofErr w:type="gramEnd"/>
-      <w:r>
-        <w:t xml:space="preserve"> 'width', '200px' );</w:t>
+        <w:t>$foo.css( 'width', '200px' );</w:t>
       </w:r>
     </w:p>
     <w:p>
@@ -18811,15 +15869,7 @@
         <w:pStyle w:val="SAGETextCodesection"/>
       </w:pPr>
       <w:r>
-        <w:t>$</w:t>
-      </w:r>
-      <w:proofErr w:type="gramStart"/>
-      <w:r>
-        <w:t>foo.css(</w:t>
-      </w:r>
-      <w:proofErr w:type="gramEnd"/>
-      <w:r>
-        <w:t xml:space="preserve"> 'height', '200px' );</w:t>
+        <w:t>$foo.css( 'height', '200px' );</w:t>
       </w:r>
     </w:p>
     <w:p>
@@ -18845,15 +15895,8 @@
       <w:pPr>
         <w:pStyle w:val="SAGETextCodesection"/>
       </w:pPr>
-      <w:proofErr w:type="spellStart"/>
-      <w:proofErr w:type="gramStart"/>
-      <w:r>
-        <w:t>var</w:t>
-      </w:r>
-      <w:proofErr w:type="spellEnd"/>
-      <w:proofErr w:type="gramEnd"/>
-      <w:r>
-        <w:t xml:space="preserve"> $foo = $( '#foo' );</w:t>
+      <w:r>
+        <w:t>var $foo = $( '#foo' );</w:t>
       </w:r>
     </w:p>
     <w:p>
@@ -18861,28 +15904,15 @@
         <w:pStyle w:val="SAGETextCodesection"/>
       </w:pPr>
       <w:r>
-        <w:t>$</w:t>
-      </w:r>
-      <w:proofErr w:type="gramStart"/>
-      <w:r>
-        <w:t>foo.css({</w:t>
-      </w:r>
-      <w:proofErr w:type="gramEnd"/>
+        <w:t>$foo.css({</w:t>
+      </w:r>
     </w:p>
     <w:p>
       <w:pPr>
         <w:pStyle w:val="SAGETextCodesection"/>
       </w:pPr>
       <w:r>
-        <w:t xml:space="preserve">  '</w:t>
-      </w:r>
-      <w:proofErr w:type="gramStart"/>
-      <w:r>
-        <w:t>color</w:t>
-      </w:r>
-      <w:proofErr w:type="gramEnd"/>
-      <w:r>
-        <w:t>': 'red',</w:t>
+        <w:t xml:space="preserve">  'color': 'red',</w:t>
       </w:r>
     </w:p>
     <w:p>
@@ -18890,15 +15920,7 @@
         <w:pStyle w:val="SAGETextCodesection"/>
       </w:pPr>
       <w:r>
-        <w:t xml:space="preserve">  '</w:t>
-      </w:r>
-      <w:proofErr w:type="gramStart"/>
-      <w:r>
-        <w:t>width</w:t>
-      </w:r>
-      <w:proofErr w:type="gramEnd"/>
-      <w:r>
-        <w:t>': '200px',</w:t>
+        <w:t xml:space="preserve">  'width': '200px',</w:t>
       </w:r>
     </w:p>
     <w:p>
@@ -18906,15 +15928,7 @@
         <w:pStyle w:val="SAGETextCodesection"/>
       </w:pPr>
       <w:r>
-        <w:t xml:space="preserve">  '</w:t>
-      </w:r>
-      <w:proofErr w:type="gramStart"/>
-      <w:r>
-        <w:t>height</w:t>
-      </w:r>
-      <w:proofErr w:type="gramEnd"/>
-      <w:r>
-        <w:t>': '200px'</w:t>
+        <w:t xml:space="preserve">  'height': '200px'</w:t>
       </w:r>
     </w:p>
     <w:p>
@@ -18970,15 +15984,7 @@
         <w:pStyle w:val="SAGETextCodesection"/>
       </w:pPr>
       <w:r>
-        <w:t xml:space="preserve">  </w:t>
-      </w:r>
-      <w:proofErr w:type="gramStart"/>
-      <w:r>
-        <w:t>color</w:t>
-      </w:r>
-      <w:proofErr w:type="gramEnd"/>
-      <w:r>
-        <w:t>: blue;</w:t>
+        <w:t xml:space="preserve">  color: blue;</w:t>
       </w:r>
     </w:p>
     <w:p>
@@ -19002,15 +16008,7 @@
         <w:pStyle w:val="SAGETextCodesection"/>
       </w:pPr>
       <w:r>
-        <w:t xml:space="preserve">  </w:t>
-      </w:r>
-      <w:proofErr w:type="gramStart"/>
-      <w:r>
-        <w:t>color</w:t>
-      </w:r>
-      <w:proofErr w:type="gramEnd"/>
-      <w:r>
-        <w:t>: black;</w:t>
+        <w:t xml:space="preserve">  color: black;</w:t>
       </w:r>
     </w:p>
     <w:p>
@@ -19038,23 +16036,7 @@
       </w:pPr>
       <w:r>
         <w:lastRenderedPageBreak/>
-        <w:t>$</w:t>
-      </w:r>
-      <w:proofErr w:type="gramStart"/>
-      <w:r>
-        <w:t>( 'p'</w:t>
-      </w:r>
-      <w:proofErr w:type="gramEnd"/>
-      <w:r>
-        <w:t xml:space="preserve"> ).</w:t>
-      </w:r>
-      <w:proofErr w:type="spellStart"/>
-      <w:r>
-        <w:t>addClass</w:t>
-      </w:r>
-      <w:proofErr w:type="spellEnd"/>
-      <w:r>
-        <w:t>( 'blue' );</w:t>
+        <w:t>$( 'p' ).addClass( 'blue' );</w:t>
       </w:r>
     </w:p>
     <w:p>
@@ -19079,31 +16061,7 @@
         <w:pStyle w:val="SAGETextCodesection"/>
       </w:pPr>
       <w:r>
-        <w:t>$</w:t>
-      </w:r>
-      <w:proofErr w:type="gramStart"/>
-      <w:r>
-        <w:t>( 'p'</w:t>
-      </w:r>
-      <w:proofErr w:type="gramEnd"/>
-      <w:r>
-        <w:t xml:space="preserve"> ).</w:t>
-      </w:r>
-      <w:proofErr w:type="spellStart"/>
-      <w:r>
-        <w:t>removeClass</w:t>
-      </w:r>
-      <w:proofErr w:type="spellEnd"/>
-      <w:r>
-        <w:t>( 'blue' ).</w:t>
-      </w:r>
-      <w:proofErr w:type="spellStart"/>
-      <w:r>
-        <w:t>addClass</w:t>
-      </w:r>
-      <w:proofErr w:type="spellEnd"/>
-      <w:r>
-        <w:t>( 'red' );</w:t>
+        <w:t>$( 'p' ).removeClass( 'blue' ).addClass( 'red' );</w:t>
       </w:r>
     </w:p>
     <w:p>
@@ -19133,21 +16091,7 @@
         <w:rPr>
           <w:rStyle w:val="SAGETextCodeinline"/>
         </w:rPr>
-        <w:t>$(document).</w:t>
-      </w:r>
-      <w:proofErr w:type="gramStart"/>
-      <w:r>
-        <w:rPr>
-          <w:rStyle w:val="SAGETextCodeinline"/>
-        </w:rPr>
-        <w:t>ready(</w:t>
-      </w:r>
-      <w:proofErr w:type="gramEnd"/>
-      <w:r>
-        <w:rPr>
-          <w:rStyle w:val="SAGETextCodeinline"/>
-        </w:rPr>
-        <w:t>)</w:t>
+        <w:t>$(document).ready()</w:t>
       </w:r>
       <w:r>
         <w:t xml:space="preserve"> or </w:t>
@@ -19178,15 +16122,7 @@
         <w:pStyle w:val="SAGETextCodesection"/>
       </w:pPr>
       <w:r>
-        <w:t>$</w:t>
-      </w:r>
-      <w:proofErr w:type="gramStart"/>
-      <w:r>
-        <w:t>( document</w:t>
-      </w:r>
-      <w:proofErr w:type="gramEnd"/>
-      <w:r>
-        <w:t xml:space="preserve"> ).ready( function () {</w:t>
+        <w:t>$( document ).ready( function () {</w:t>
       </w:r>
     </w:p>
     <w:p>
@@ -19218,15 +16154,7 @@
         <w:pStyle w:val="SAGETextCodesection"/>
       </w:pPr>
       <w:r>
-        <w:t>$</w:t>
-      </w:r>
-      <w:proofErr w:type="gramStart"/>
-      <w:r>
-        <w:t>( window</w:t>
-      </w:r>
-      <w:proofErr w:type="gramEnd"/>
-      <w:r>
-        <w:t xml:space="preserve"> ).load( function () {</w:t>
+        <w:t>$( window ).load( function () {</w:t>
       </w:r>
     </w:p>
     <w:p>
@@ -19292,15 +16220,7 @@
         <w:pStyle w:val="SAGETextCodesection"/>
       </w:pPr>
       <w:r>
-        <w:t>$('button').</w:t>
-      </w:r>
-      <w:proofErr w:type="gramStart"/>
-      <w:r>
-        <w:t>click(</w:t>
-      </w:r>
-      <w:proofErr w:type="gramEnd"/>
-      <w:r>
-        <w:t>function() {</w:t>
+        <w:t>$('button').click(function() {</w:t>
       </w:r>
     </w:p>
     <w:p>
@@ -19308,23 +16228,7 @@
         <w:pStyle w:val="SAGETextCodesection"/>
       </w:pPr>
       <w:r>
-        <w:t xml:space="preserve">  </w:t>
-      </w:r>
-      <w:proofErr w:type="gramStart"/>
-      <w:r>
-        <w:t>alert(</w:t>
-      </w:r>
-      <w:proofErr w:type="gramEnd"/>
-      <w:r>
-        <w:t>'Button clicked: ' + $(this).</w:t>
-      </w:r>
-      <w:proofErr w:type="spellStart"/>
-      <w:r>
-        <w:t>attr</w:t>
-      </w:r>
-      <w:proofErr w:type="spellEnd"/>
-      <w:r>
-        <w:t>('id'));</w:t>
+        <w:t xml:space="preserve">  alert('Button clicked: ' + $(this).attr('id'));</w:t>
       </w:r>
     </w:p>
     <w:p>
@@ -19353,15 +16257,7 @@
         <w:pStyle w:val="SAGETextCodesection"/>
       </w:pPr>
       <w:r>
-        <w:t>$('button').</w:t>
-      </w:r>
-      <w:proofErr w:type="gramStart"/>
-      <w:r>
-        <w:t>click(</w:t>
-      </w:r>
-      <w:proofErr w:type="gramEnd"/>
-      <w:r>
-        <w:t>function() {</w:t>
+        <w:t>$('button').click(function() {</w:t>
       </w:r>
     </w:p>
     <w:p>
@@ -19369,15 +16265,7 @@
         <w:pStyle w:val="SAGETextCodesection"/>
       </w:pPr>
       <w:r>
-        <w:t xml:space="preserve">  </w:t>
-      </w:r>
-      <w:proofErr w:type="gramStart"/>
-      <w:r>
-        <w:t>alert(</w:t>
-      </w:r>
-      <w:proofErr w:type="gramEnd"/>
-      <w:r>
-        <w:t>'Button clicked: ' + this.id);</w:t>
+        <w:t xml:space="preserve">  alert('Button clicked: ' + this.id);</w:t>
       </w:r>
     </w:p>
     <w:p>
@@ -19406,14 +16294,12 @@
       <w:r>
         <w:t xml:space="preserve">Use </w:t>
       </w:r>
-      <w:proofErr w:type="spellStart"/>
       <w:r>
         <w:rPr>
           <w:rStyle w:val="SAGETextCodeinline"/>
         </w:rPr>
         <w:t>this.checked</w:t>
       </w:r>
-      <w:proofErr w:type="spellEnd"/>
       <w:r>
         <w:t xml:space="preserve"> instead of </w:t>
       </w:r>
@@ -19465,13 +16351,8 @@
       <w:pPr>
         <w:pStyle w:val="SAGEBodyText"/>
       </w:pPr>
-      <w:proofErr w:type="gramStart"/>
-      <w:r>
-        <w:t>jQuery</w:t>
-      </w:r>
-      <w:proofErr w:type="gramEnd"/>
-      <w:r>
-        <w:t xml:space="preserve"> allows us to run additional selector operations on a wrapped set. This reduces performance overhead on subsequent selections since we already grabbed and stored the parent object in a local variable</w:t>
+      <w:r>
+        <w:t>jQuery allows us to run additional selector operations on a wrapped set. This reduces performance overhead on subsequent selections since we already grabbed and stored the parent object in a local variable</w:t>
       </w:r>
       <w:r>
         <w:t>.</w:t>
@@ -19483,23 +16364,7 @@
       </w:pPr>
       <w:r>
         <w:lastRenderedPageBreak/>
-        <w:t>&lt;</w:t>
-      </w:r>
-      <w:proofErr w:type="spellStart"/>
-      <w:r>
-        <w:t>ul</w:t>
-      </w:r>
-      <w:proofErr w:type="spellEnd"/>
-      <w:r>
-        <w:t xml:space="preserve"> id="</w:t>
-      </w:r>
-      <w:proofErr w:type="spellStart"/>
-      <w:r>
-        <w:t>traffic_light</w:t>
-      </w:r>
-      <w:proofErr w:type="spellEnd"/>
-      <w:r>
-        <w:t>"&gt;</w:t>
+        <w:t>&lt;ul id="traffic_light"&gt;</w:t>
       </w:r>
     </w:p>
     <w:p>
@@ -19507,15 +16372,7 @@
         <w:pStyle w:val="SAGETextCodesection"/>
       </w:pPr>
       <w:r>
-        <w:t>&lt;</w:t>
-      </w:r>
-      <w:proofErr w:type="gramStart"/>
-      <w:r>
-        <w:t>li</w:t>
-      </w:r>
-      <w:proofErr w:type="gramEnd"/>
-      <w:r>
-        <w:t>&gt;&lt;input type="radio" class="on" name="light" value="red" /&gt; Red&lt;/li&gt;</w:t>
+        <w:t>&lt;li&gt;&lt;input type="radio" class="on" name="light" value="red" /&gt; Red&lt;/li&gt;</w:t>
       </w:r>
     </w:p>
     <w:p>
@@ -19523,15 +16380,7 @@
         <w:pStyle w:val="SAGETextCodesection"/>
       </w:pPr>
       <w:r>
-        <w:t>&lt;</w:t>
-      </w:r>
-      <w:proofErr w:type="gramStart"/>
-      <w:r>
-        <w:t>li</w:t>
-      </w:r>
-      <w:proofErr w:type="gramEnd"/>
-      <w:r>
-        <w:t>&gt;&lt;input type="radio" class="off" name="light" value="yellow" /&gt; Yellow&lt;/li&gt;</w:t>
+        <w:t>&lt;li&gt;&lt;input type="radio" class="off" name="light" value="yellow" /&gt; Yellow&lt;/li&gt;</w:t>
       </w:r>
     </w:p>
     <w:p>
@@ -19539,15 +16388,7 @@
         <w:pStyle w:val="SAGETextCodesection"/>
       </w:pPr>
       <w:r>
-        <w:t>&lt;</w:t>
-      </w:r>
-      <w:proofErr w:type="gramStart"/>
-      <w:r>
-        <w:t>li</w:t>
-      </w:r>
-      <w:proofErr w:type="gramEnd"/>
-      <w:r>
-        <w:t>&gt;&lt;input type="radio" class="off" name="light" value="green" /&gt; Green&lt;/li&gt;</w:t>
+        <w:t>&lt;li&gt;&lt;input type="radio" class="off" name="light" value="green" /&gt; Green&lt;/li&gt;</w:t>
       </w:r>
     </w:p>
     <w:p>
@@ -19555,15 +16396,7 @@
         <w:pStyle w:val="SAGETextCodesection"/>
       </w:pPr>
       <w:r>
-        <w:t>&lt;/</w:t>
-      </w:r>
-      <w:proofErr w:type="spellStart"/>
-      <w:r>
-        <w:t>ul</w:t>
-      </w:r>
-      <w:proofErr w:type="spellEnd"/>
-      <w:r>
-        <w:t>&gt;</w:t>
+        <w:t>&lt;/ul&gt;</w:t>
       </w:r>
     </w:p>
     <w:p>
@@ -19581,31 +16414,8 @@
       <w:pPr>
         <w:pStyle w:val="SAGETextCodesection"/>
       </w:pPr>
-      <w:proofErr w:type="spellStart"/>
-      <w:proofErr w:type="gramStart"/>
-      <w:r>
-        <w:t>var</w:t>
-      </w:r>
-      <w:proofErr w:type="spellEnd"/>
-      <w:proofErr w:type="gramEnd"/>
-      <w:r>
-        <w:t xml:space="preserve"> $</w:t>
-      </w:r>
-      <w:proofErr w:type="spellStart"/>
-      <w:r>
-        <w:t>traffic_light</w:t>
-      </w:r>
-      <w:proofErr w:type="spellEnd"/>
-      <w:r>
-        <w:t xml:space="preserve"> = $('#</w:t>
-      </w:r>
-      <w:proofErr w:type="spellStart"/>
-      <w:r>
-        <w:t>traffic_light</w:t>
-      </w:r>
-      <w:proofErr w:type="spellEnd"/>
-      <w:r>
-        <w:t>'),</w:t>
+      <w:r>
+        <w:t>var $traffic_light = $('#traffic_light'),</w:t>
       </w:r>
     </w:p>
     <w:p>
@@ -19613,39 +16423,7 @@
         <w:pStyle w:val="SAGETextCodesection"/>
       </w:pPr>
       <w:r>
-        <w:t>$</w:t>
-      </w:r>
-      <w:proofErr w:type="spellStart"/>
-      <w:r>
-        <w:t>active_light</w:t>
-      </w:r>
-      <w:proofErr w:type="spellEnd"/>
-      <w:r>
-        <w:t xml:space="preserve"> = $</w:t>
-      </w:r>
-      <w:proofErr w:type="spellStart"/>
-      <w:r>
-        <w:t>traffic_</w:t>
-      </w:r>
-      <w:proofErr w:type="gramStart"/>
-      <w:r>
-        <w:t>light.find</w:t>
-      </w:r>
-      <w:proofErr w:type="spellEnd"/>
-      <w:r>
-        <w:t>(</w:t>
-      </w:r>
-      <w:proofErr w:type="gramEnd"/>
-      <w:r>
-        <w:t>'</w:t>
-      </w:r>
-      <w:proofErr w:type="spellStart"/>
-      <w:r>
-        <w:t>input.on</w:t>
-      </w:r>
-      <w:proofErr w:type="spellEnd"/>
-      <w:r>
-        <w:t>'),</w:t>
+        <w:t>$active_light = $traffic_light.find('input.on'),</w:t>
       </w:r>
     </w:p>
     <w:p>
@@ -19653,39 +16431,7 @@
         <w:pStyle w:val="SAGETextCodesection"/>
       </w:pPr>
       <w:r>
-        <w:t>$</w:t>
-      </w:r>
-      <w:proofErr w:type="spellStart"/>
-      <w:r>
-        <w:t>inactive_lights</w:t>
-      </w:r>
-      <w:proofErr w:type="spellEnd"/>
-      <w:r>
-        <w:t xml:space="preserve"> = $</w:t>
-      </w:r>
-      <w:proofErr w:type="spellStart"/>
-      <w:r>
-        <w:t>traffic_</w:t>
-      </w:r>
-      <w:proofErr w:type="gramStart"/>
-      <w:r>
-        <w:t>light.find</w:t>
-      </w:r>
-      <w:proofErr w:type="spellEnd"/>
-      <w:r>
-        <w:t>(</w:t>
-      </w:r>
-      <w:proofErr w:type="gramEnd"/>
-      <w:r>
-        <w:t>'</w:t>
-      </w:r>
-      <w:proofErr w:type="spellStart"/>
-      <w:r>
-        <w:t>input.off</w:t>
-      </w:r>
-      <w:proofErr w:type="spellEnd"/>
-      <w:r>
-        <w:t>');</w:t>
+        <w:t>$inactive_lights = $traffic_light.find('input.off');</w:t>
       </w:r>
     </w:p>
     <w:p>
@@ -19720,15 +16466,7 @@
         <w:pStyle w:val="SAGEBodyText"/>
       </w:pPr>
       <w:r>
-        <w:t xml:space="preserve">Every event (click, </w:t>
-      </w:r>
-      <w:proofErr w:type="spellStart"/>
-      <w:r>
-        <w:t>mouseover</w:t>
-      </w:r>
-      <w:proofErr w:type="spellEnd"/>
-      <w:r>
-        <w:t xml:space="preserve">, </w:t>
+        <w:t xml:space="preserve">Every event (click, mouseover, </w:t>
       </w:r>
       <w:r>
         <w:t>and so on)</w:t>
@@ -19764,23 +16502,7 @@
         <w:pStyle w:val="SAGETextCodesection"/>
       </w:pPr>
       <w:r>
-        <w:t>$('#</w:t>
-      </w:r>
-      <w:proofErr w:type="spellStart"/>
-      <w:r>
-        <w:t>myList</w:t>
-      </w:r>
-      <w:proofErr w:type="spellEnd"/>
-      <w:r>
-        <w:t xml:space="preserve"> li).</w:t>
-      </w:r>
-      <w:proofErr w:type="gramStart"/>
-      <w:r>
-        <w:t>bind(</w:t>
-      </w:r>
-      <w:proofErr w:type="gramEnd"/>
-      <w:r>
-        <w:t>'click', function(){</w:t>
+        <w:t>$('#myList li).bind('click', function(){</w:t>
       </w:r>
     </w:p>
     <w:p>
@@ -19789,20 +16511,7 @@
       </w:pPr>
       <w:r>
         <w:tab/>
-        <w:t>$(this).</w:t>
-      </w:r>
-      <w:proofErr w:type="spellStart"/>
-      <w:proofErr w:type="gramStart"/>
-      <w:r>
-        <w:t>addClass</w:t>
-      </w:r>
-      <w:proofErr w:type="spellEnd"/>
-      <w:r>
-        <w:t>(</w:t>
-      </w:r>
-      <w:proofErr w:type="gramEnd"/>
-      <w:r>
-        <w:t>'clicked');</w:t>
+        <w:t>$(this).addClass('clicked');</w:t>
       </w:r>
     </w:p>
     <w:p>
@@ -19846,23 +16555,7 @@
         <w:pStyle w:val="SAGETextCodesection"/>
       </w:pPr>
       <w:r>
-        <w:t>$('#</w:t>
-      </w:r>
-      <w:proofErr w:type="spellStart"/>
-      <w:r>
-        <w:t>myList</w:t>
-      </w:r>
-      <w:proofErr w:type="spellEnd"/>
-      <w:r>
-        <w:t>).</w:t>
-      </w:r>
-      <w:proofErr w:type="gramStart"/>
-      <w:r>
-        <w:t>bind(</w:t>
-      </w:r>
-      <w:proofErr w:type="gramEnd"/>
-      <w:r>
-        <w:t>'click', function(e){</w:t>
+        <w:t>$('#myList).bind('click', function(e){</w:t>
       </w:r>
     </w:p>
     <w:p>
@@ -19871,32 +16564,7 @@
       </w:pPr>
       <w:r>
         <w:tab/>
-      </w:r>
-      <w:proofErr w:type="spellStart"/>
-      <w:proofErr w:type="gramStart"/>
-      <w:r>
-        <w:t>var</w:t>
-      </w:r>
-      <w:proofErr w:type="spellEnd"/>
-      <w:proofErr w:type="gramEnd"/>
-      <w:r>
-        <w:t xml:space="preserve"> target = </w:t>
-      </w:r>
-      <w:proofErr w:type="spellStart"/>
-      <w:r>
-        <w:t>e.target</w:t>
-      </w:r>
-      <w:proofErr w:type="spellEnd"/>
-      <w:r>
-        <w:t xml:space="preserve">, // </w:t>
-      </w:r>
-      <w:proofErr w:type="spellStart"/>
-      <w:r>
-        <w:t>e.target</w:t>
-      </w:r>
-      <w:proofErr w:type="spellEnd"/>
-      <w:r>
-        <w:t xml:space="preserve"> grabs the node that triggered the event.</w:t>
+        <w:t>var target = e.target, // e.target grabs the node that triggered the event.</w:t>
       </w:r>
     </w:p>
     <w:p>
@@ -19908,15 +16576,7 @@
       </w:r>
       <w:r>
         <w:tab/>
-        <w:t>$target = $(target)</w:t>
-      </w:r>
-      <w:proofErr w:type="gramStart"/>
-      <w:r>
-        <w:t>;  /</w:t>
-      </w:r>
-      <w:proofErr w:type="gramEnd"/>
-      <w:r>
-        <w:t>/ wraps the node in a jQuery object</w:t>
+        <w:t>$target = $(target);  // wraps the node in a jQuery object</w:t>
       </w:r>
     </w:p>
     <w:p>
@@ -19925,22 +16585,7 @@
       </w:pPr>
       <w:r>
         <w:tab/>
-      </w:r>
-      <w:proofErr w:type="gramStart"/>
-      <w:r>
-        <w:t>if</w:t>
-      </w:r>
-      <w:proofErr w:type="gramEnd"/>
-      <w:r>
-        <w:t xml:space="preserve"> (</w:t>
-      </w:r>
-      <w:proofErr w:type="spellStart"/>
-      <w:r>
-        <w:t>target.nodeName</w:t>
-      </w:r>
-      <w:proofErr w:type="spellEnd"/>
-      <w:r>
-        <w:t xml:space="preserve"> === 'LI') {</w:t>
+        <w:t>if (target.nodeName === 'LI') {</w:t>
       </w:r>
     </w:p>
     <w:p>
@@ -19952,20 +16597,7 @@
       </w:r>
       <w:r>
         <w:tab/>
-        <w:t>$</w:t>
-      </w:r>
-      <w:proofErr w:type="spellStart"/>
-      <w:proofErr w:type="gramStart"/>
-      <w:r>
-        <w:t>target.addClass</w:t>
-      </w:r>
-      <w:proofErr w:type="spellEnd"/>
-      <w:r>
-        <w:t>(</w:t>
-      </w:r>
-      <w:proofErr w:type="gramEnd"/>
-      <w:r>
-        <w:t>'clicked');</w:t>
+        <w:t>$target.addClass('clicked');</w:t>
       </w:r>
     </w:p>
     <w:p>
@@ -20019,16 +16651,8 @@
         <w:rPr>
           <w:rStyle w:val="SAGETextCodeinline"/>
         </w:rPr>
-        <w:t>$.</w:t>
-      </w:r>
-      <w:proofErr w:type="spellStart"/>
-      <w:r>
-        <w:rPr>
-          <w:rStyle w:val="SAGETextCodeinline"/>
-        </w:rPr>
-        <w:t>ajax</w:t>
-      </w:r>
-      <w:proofErr w:type="spellEnd"/>
+        <w:t>$.ajax</w:t>
+      </w:r>
       <w:r>
         <w:t>.</w:t>
       </w:r>
@@ -20040,14 +16664,12 @@
       <w:r>
         <w:t xml:space="preserve">As an example, let's review </w:t>
       </w:r>
-      <w:proofErr w:type="spellStart"/>
       <w:r>
         <w:rPr>
           <w:rStyle w:val="SAGETextCodeinline"/>
         </w:rPr>
         <w:t>getJSON</w:t>
       </w:r>
-      <w:proofErr w:type="spellEnd"/>
       <w:r>
         <w:t>, which allows us to fetch JSON</w:t>
       </w:r>
@@ -20057,28 +16679,7 @@
         <w:pStyle w:val="SAGETextCodesection"/>
       </w:pPr>
       <w:r>
-        <w:t>$.</w:t>
-      </w:r>
-      <w:proofErr w:type="spellStart"/>
-      <w:proofErr w:type="gramStart"/>
-      <w:r>
-        <w:t>getJSON</w:t>
-      </w:r>
-      <w:proofErr w:type="spellEnd"/>
-      <w:r>
-        <w:t>(</w:t>
-      </w:r>
-      <w:proofErr w:type="gramEnd"/>
-      <w:r>
-        <w:t>'path/to/</w:t>
-      </w:r>
-      <w:proofErr w:type="spellStart"/>
-      <w:r>
-        <w:t>json</w:t>
-      </w:r>
-      <w:proofErr w:type="spellEnd"/>
-      <w:r>
-        <w:t xml:space="preserve">', function(results) {  </w:t>
+        <w:t xml:space="preserve">$.getJSON('path/to/json', function(results) {  </w:t>
       </w:r>
     </w:p>
     <w:p>
@@ -20123,23 +16724,8 @@
       <w:pPr>
         <w:pStyle w:val="SAGETextCodesection"/>
       </w:pPr>
-      <w:proofErr w:type="spellStart"/>
-      <w:proofErr w:type="gramStart"/>
-      <w:r>
-        <w:t>getJSON</w:t>
-      </w:r>
-      <w:proofErr w:type="spellEnd"/>
-      <w:proofErr w:type="gramEnd"/>
-      <w:r>
-        <w:t xml:space="preserve">: function( </w:t>
-      </w:r>
-      <w:proofErr w:type="spellStart"/>
-      <w:r>
-        <w:t>url</w:t>
-      </w:r>
-      <w:proofErr w:type="spellEnd"/>
-      <w:r>
-        <w:t xml:space="preserve">, data, callback ) {  </w:t>
+      <w:r>
+        <w:t xml:space="preserve">getJSON: function( url, data, callback ) {  </w:t>
       </w:r>
     </w:p>
     <w:p>
@@ -20147,39 +16733,7 @@
         <w:pStyle w:val="SAGETextCodesection"/>
       </w:pPr>
       <w:r>
-        <w:t xml:space="preserve">    </w:t>
-      </w:r>
-      <w:proofErr w:type="gramStart"/>
-      <w:r>
-        <w:t>return</w:t>
-      </w:r>
-      <w:proofErr w:type="gramEnd"/>
-      <w:r>
-        <w:t xml:space="preserve"> </w:t>
-      </w:r>
-      <w:proofErr w:type="spellStart"/>
-      <w:r>
-        <w:t>jQuery.get</w:t>
-      </w:r>
-      <w:proofErr w:type="spellEnd"/>
-      <w:r>
-        <w:t>(</w:t>
-      </w:r>
-      <w:proofErr w:type="spellStart"/>
-      <w:r>
-        <w:t>url</w:t>
-      </w:r>
-      <w:proofErr w:type="spellEnd"/>
-      <w:r>
-        <w:t>, data, callback, "</w:t>
-      </w:r>
-      <w:proofErr w:type="spellStart"/>
-      <w:r>
-        <w:t>json</w:t>
-      </w:r>
-      <w:proofErr w:type="spellEnd"/>
-      <w:r>
-        <w:t xml:space="preserve">");  </w:t>
+        <w:t xml:space="preserve">    return jQuery.get(url, data, callback, "json");  </w:t>
       </w:r>
     </w:p>
     <w:p>
@@ -20201,325 +16755,166 @@
         <w:t>$.get</w:t>
       </w:r>
       <w:r>
-        <w:t xml:space="preserve"> then compiles the </w:t>
-      </w:r>
-      <w:proofErr w:type="spellStart"/>
-      <w:r>
-        <w:t>passed</w:t>
-      </w:r>
-      <w:proofErr w:type="spellEnd"/>
-      <w:r>
-        <w:t xml:space="preserve"> data, and, again, calls the "master" (of sorts) </w:t>
+        <w:t xml:space="preserve"> then compiles the passed data, and, again, calls the "master" (of sorts) </w:t>
       </w:r>
       <w:r>
         <w:rPr>
           <w:rStyle w:val="SAGETextCodeinline"/>
         </w:rPr>
-        <w:t>$.</w:t>
-      </w:r>
-      <w:proofErr w:type="spellStart"/>
+        <w:t>$.ajax</w:t>
+      </w:r>
+      <w:r>
+        <w:t xml:space="preserve"> method.</w:t>
+      </w:r>
+    </w:p>
+    <w:p>
+      <w:pPr>
+        <w:pStyle w:val="SAGETextCodesection"/>
+      </w:pPr>
+      <w:r>
+        <w:t xml:space="preserve">get: function( url, data, callback, type ) {  </w:t>
+      </w:r>
+    </w:p>
+    <w:p>
+      <w:pPr>
+        <w:pStyle w:val="SAGETextCodesection"/>
+      </w:pPr>
+      <w:r>
+        <w:t xml:space="preserve">    // shift arguments if data argument was omited  </w:t>
+      </w:r>
+    </w:p>
+    <w:p>
+      <w:pPr>
+        <w:pStyle w:val="SAGETextCodesection"/>
+      </w:pPr>
+      <w:r>
+        <w:t xml:space="preserve">    if ( jQuery.isFunction( data ) ) {  </w:t>
+      </w:r>
+    </w:p>
+    <w:p>
+      <w:pPr>
+        <w:pStyle w:val="SAGETextCodesection"/>
+      </w:pPr>
+      <w:r>
+        <w:t xml:space="preserve">        type = type || callback;  </w:t>
+      </w:r>
+    </w:p>
+    <w:p>
+      <w:pPr>
+        <w:pStyle w:val="SAGETextCodesection"/>
+      </w:pPr>
+      <w:r>
+        <w:t xml:space="preserve">        callback = data;  </w:t>
+      </w:r>
+    </w:p>
+    <w:p>
+      <w:pPr>
+        <w:pStyle w:val="SAGETextCodesection"/>
+      </w:pPr>
+      <w:r>
+        <w:t xml:space="preserve">        data = null;  </w:t>
+      </w:r>
+    </w:p>
+    <w:p>
+      <w:pPr>
+        <w:pStyle w:val="SAGETextCodesection"/>
+      </w:pPr>
+      <w:r>
+        <w:t xml:space="preserve">    }  </w:t>
+      </w:r>
+    </w:p>
+    <w:p>
+      <w:pPr>
+        <w:pStyle w:val="SAGETextCodesection"/>
+      </w:pPr>
+      <w:r>
+        <w:t xml:space="preserve">    return jQuery.ajax({  </w:t>
+      </w:r>
+    </w:p>
+    <w:p>
+      <w:pPr>
+        <w:pStyle w:val="SAGETextCodesection"/>
+      </w:pPr>
+      <w:r>
+        <w:t xml:space="preserve">        type: "GET",  </w:t>
+      </w:r>
+    </w:p>
+    <w:p>
+      <w:pPr>
+        <w:pStyle w:val="SAGETextCodesection"/>
+      </w:pPr>
+      <w:r>
+        <w:t xml:space="preserve">        url: url,  </w:t>
+      </w:r>
+    </w:p>
+    <w:p>
+      <w:pPr>
+        <w:pStyle w:val="SAGETextCodesection"/>
+      </w:pPr>
+      <w:r>
+        <w:t xml:space="preserve">        data: data,  </w:t>
+      </w:r>
+    </w:p>
+    <w:p>
+      <w:pPr>
+        <w:pStyle w:val="SAGETextCodesection"/>
+      </w:pPr>
+      <w:r>
+        <w:t xml:space="preserve">        success: callback,  </w:t>
+      </w:r>
+    </w:p>
+    <w:p>
+      <w:pPr>
+        <w:pStyle w:val="SAGETextCodesection"/>
+      </w:pPr>
+      <w:r>
+        <w:t xml:space="preserve">        dataType: type  </w:t>
+      </w:r>
+    </w:p>
+    <w:p>
+      <w:pPr>
+        <w:pStyle w:val="SAGETextCodesection"/>
+      </w:pPr>
+      <w:r>
+        <w:t xml:space="preserve">    });  </w:t>
+      </w:r>
+    </w:p>
+    <w:p>
+      <w:pPr>
+        <w:pStyle w:val="SAGETextCodesection"/>
+      </w:pPr>
+      <w:r>
+        <w:t>}</w:t>
+      </w:r>
+    </w:p>
+    <w:p>
+      <w:pPr>
+        <w:pStyle w:val="SAGEBodyText"/>
+      </w:pPr>
+      <w:r>
+        <w:t xml:space="preserve">Finally, </w:t>
+      </w:r>
       <w:r>
         <w:rPr>
           <w:rStyle w:val="SAGETextCodeinline"/>
         </w:rPr>
-        <w:t>ajax</w:t>
-      </w:r>
-      <w:proofErr w:type="spellEnd"/>
-      <w:r>
-        <w:t xml:space="preserve"> method.</w:t>
-      </w:r>
-    </w:p>
-    <w:p>
-      <w:pPr>
-        <w:pStyle w:val="SAGETextCodesection"/>
-      </w:pPr>
-      <w:proofErr w:type="gramStart"/>
-      <w:r>
-        <w:t>get</w:t>
-      </w:r>
-      <w:proofErr w:type="gramEnd"/>
-      <w:r>
-        <w:t xml:space="preserve">: function( </w:t>
-      </w:r>
-      <w:proofErr w:type="spellStart"/>
-      <w:r>
-        <w:t>url</w:t>
-      </w:r>
-      <w:proofErr w:type="spellEnd"/>
-      <w:r>
-        <w:t xml:space="preserve">, data, callback, type ) {  </w:t>
-      </w:r>
-    </w:p>
-    <w:p>
-      <w:pPr>
-        <w:pStyle w:val="SAGETextCodesection"/>
-      </w:pPr>
-      <w:r>
-        <w:t xml:space="preserve">    // shift arguments if data argument was </w:t>
-      </w:r>
-      <w:proofErr w:type="spellStart"/>
-      <w:r>
-        <w:t>omited</w:t>
-      </w:r>
-      <w:proofErr w:type="spellEnd"/>
-      <w:r>
-        <w:t xml:space="preserve">  </w:t>
-      </w:r>
-    </w:p>
-    <w:p>
-      <w:pPr>
-        <w:pStyle w:val="SAGETextCodesection"/>
-      </w:pPr>
-      <w:r>
-        <w:t xml:space="preserve">    </w:t>
-      </w:r>
-      <w:proofErr w:type="gramStart"/>
-      <w:r>
-        <w:t>if</w:t>
-      </w:r>
-      <w:proofErr w:type="gramEnd"/>
-      <w:r>
-        <w:t xml:space="preserve"> ( </w:t>
-      </w:r>
-      <w:proofErr w:type="spellStart"/>
-      <w:r>
-        <w:t>jQuery.isFunction</w:t>
-      </w:r>
-      <w:proofErr w:type="spellEnd"/>
-      <w:r>
-        <w:t xml:space="preserve">( data ) ) {  </w:t>
-      </w:r>
-    </w:p>
-    <w:p>
-      <w:pPr>
-        <w:pStyle w:val="SAGETextCodesection"/>
-      </w:pPr>
-      <w:r>
-        <w:t xml:space="preserve">        </w:t>
-      </w:r>
-      <w:proofErr w:type="gramStart"/>
-      <w:r>
-        <w:t>type</w:t>
-      </w:r>
-      <w:proofErr w:type="gramEnd"/>
-      <w:r>
-        <w:t xml:space="preserve"> = type || callback;  </w:t>
-      </w:r>
-    </w:p>
-    <w:p>
-      <w:pPr>
-        <w:pStyle w:val="SAGETextCodesection"/>
-      </w:pPr>
-      <w:r>
-        <w:t xml:space="preserve">        </w:t>
-      </w:r>
-      <w:proofErr w:type="gramStart"/>
-      <w:r>
-        <w:t>callback</w:t>
-      </w:r>
-      <w:proofErr w:type="gramEnd"/>
-      <w:r>
-        <w:t xml:space="preserve"> = data;  </w:t>
-      </w:r>
-    </w:p>
-    <w:p>
-      <w:pPr>
-        <w:pStyle w:val="SAGETextCodesection"/>
-      </w:pPr>
-      <w:r>
-        <w:t xml:space="preserve">        </w:t>
-      </w:r>
-      <w:proofErr w:type="gramStart"/>
-      <w:r>
-        <w:t>data</w:t>
-      </w:r>
-      <w:proofErr w:type="gramEnd"/>
-      <w:r>
-        <w:t xml:space="preserve"> = null;  </w:t>
-      </w:r>
-    </w:p>
-    <w:p>
-      <w:pPr>
-        <w:pStyle w:val="SAGETextCodesection"/>
-      </w:pPr>
-      <w:r>
-        <w:t xml:space="preserve">    }  </w:t>
-      </w:r>
-    </w:p>
-    <w:p>
-      <w:pPr>
-        <w:pStyle w:val="SAGETextCodesection"/>
-      </w:pPr>
-      <w:r>
-        <w:t xml:space="preserve">    </w:t>
-      </w:r>
-      <w:proofErr w:type="gramStart"/>
-      <w:r>
-        <w:t>return</w:t>
-      </w:r>
-      <w:proofErr w:type="gramEnd"/>
+        <w:t>$.ajax</w:t>
+      </w:r>
+      <w:r>
+        <w:t xml:space="preserve"> performs a massive amount of work to allow us the ability to successfully make asynchronous requests across all browsers. You can use</w:t>
+      </w:r>
+      <w:r>
+        <w:t xml:space="preserve"> the</w:t>
+      </w:r>
       <w:r>
         <w:t xml:space="preserve"> </w:t>
-      </w:r>
-      <w:proofErr w:type="spellStart"/>
-      <w:r>
-        <w:t>jQuery.ajax</w:t>
-      </w:r>
-      <w:proofErr w:type="spellEnd"/>
-      <w:r>
-        <w:t xml:space="preserve">({  </w:t>
-      </w:r>
-    </w:p>
-    <w:p>
-      <w:pPr>
-        <w:pStyle w:val="SAGETextCodesection"/>
-      </w:pPr>
-      <w:r>
-        <w:t xml:space="preserve">        </w:t>
-      </w:r>
-      <w:proofErr w:type="gramStart"/>
-      <w:r>
-        <w:t>type</w:t>
-      </w:r>
-      <w:proofErr w:type="gramEnd"/>
-      <w:r>
-        <w:t xml:space="preserve">: "GET",  </w:t>
-      </w:r>
-    </w:p>
-    <w:p>
-      <w:pPr>
-        <w:pStyle w:val="SAGETextCodesection"/>
-      </w:pPr>
-      <w:r>
-        <w:t xml:space="preserve">        </w:t>
-      </w:r>
-      <w:proofErr w:type="gramStart"/>
-      <w:r>
-        <w:t>url</w:t>
-      </w:r>
-      <w:proofErr w:type="gramEnd"/>
-      <w:r>
-        <w:t xml:space="preserve">: </w:t>
-      </w:r>
-      <w:proofErr w:type="spellStart"/>
-      <w:r>
-        <w:t>url</w:t>
-      </w:r>
-      <w:proofErr w:type="spellEnd"/>
-      <w:r>
-        <w:t xml:space="preserve">,  </w:t>
-      </w:r>
-    </w:p>
-    <w:p>
-      <w:pPr>
-        <w:pStyle w:val="SAGETextCodesection"/>
-      </w:pPr>
-      <w:r>
-        <w:t xml:space="preserve">        </w:t>
-      </w:r>
-      <w:proofErr w:type="gramStart"/>
-      <w:r>
-        <w:t>data</w:t>
-      </w:r>
-      <w:proofErr w:type="gramEnd"/>
-      <w:r>
-        <w:t xml:space="preserve">: data,  </w:t>
-      </w:r>
-    </w:p>
-    <w:p>
-      <w:pPr>
-        <w:pStyle w:val="SAGETextCodesection"/>
-      </w:pPr>
-      <w:r>
-        <w:t xml:space="preserve">        </w:t>
-      </w:r>
-      <w:proofErr w:type="gramStart"/>
-      <w:r>
-        <w:t>success</w:t>
-      </w:r>
-      <w:proofErr w:type="gramEnd"/>
-      <w:r>
-        <w:t xml:space="preserve">: callback,  </w:t>
-      </w:r>
-    </w:p>
-    <w:p>
-      <w:pPr>
-        <w:pStyle w:val="SAGETextCodesection"/>
-      </w:pPr>
-      <w:r>
-        <w:t xml:space="preserve">        </w:t>
-      </w:r>
-      <w:proofErr w:type="spellStart"/>
-      <w:proofErr w:type="gramStart"/>
-      <w:r>
-        <w:t>dataType</w:t>
-      </w:r>
-      <w:proofErr w:type="spellEnd"/>
-      <w:proofErr w:type="gramEnd"/>
-      <w:r>
-        <w:t xml:space="preserve">: type  </w:t>
-      </w:r>
-    </w:p>
-    <w:p>
-      <w:pPr>
-        <w:pStyle w:val="SAGETextCodesection"/>
-      </w:pPr>
-      <w:r>
-        <w:t xml:space="preserve">    });  </w:t>
-      </w:r>
-    </w:p>
-    <w:p>
-      <w:pPr>
-        <w:pStyle w:val="SAGETextCodesection"/>
-      </w:pPr>
-      <w:r>
-        <w:t>}</w:t>
-      </w:r>
-    </w:p>
-    <w:p>
-      <w:pPr>
-        <w:pStyle w:val="SAGEBodyText"/>
-      </w:pPr>
-      <w:r>
-        <w:t xml:space="preserve">Finally, </w:t>
       </w:r>
       <w:r>
         <w:rPr>
           <w:rStyle w:val="SAGETextCodeinline"/>
         </w:rPr>
-        <w:t>$.</w:t>
-      </w:r>
-      <w:proofErr w:type="spellStart"/>
-      <w:r>
-        <w:rPr>
-          <w:rStyle w:val="SAGETextCodeinline"/>
-        </w:rPr>
-        <w:t>ajax</w:t>
-      </w:r>
-      <w:proofErr w:type="spellEnd"/>
-      <w:r>
-        <w:t xml:space="preserve"> performs a massive amount of work to allow us the ability to successfully make asynchronous requests across all browsers. You can use</w:t>
-      </w:r>
-      <w:r>
-        <w:t xml:space="preserve"> the</w:t>
-      </w:r>
-      <w:r>
-        <w:t xml:space="preserve"> </w:t>
-      </w:r>
-      <w:r>
-        <w:rPr>
-          <w:rStyle w:val="SAGETextCodeinline"/>
-        </w:rPr>
-        <w:t>$.</w:t>
-      </w:r>
-      <w:proofErr w:type="spellStart"/>
-      <w:r>
-        <w:rPr>
-          <w:rStyle w:val="SAGETextCodeinline"/>
-        </w:rPr>
-        <w:t>ajax</w:t>
-      </w:r>
-      <w:proofErr w:type="spellEnd"/>
+        <w:t>$.ajax</w:t>
+      </w:r>
       <w:r>
         <w:t xml:space="preserve"> method directly and exclusively for all your AJAX requests. The other methods are simply helper methods</w:t>
       </w:r>
@@ -20570,20 +16965,7 @@
         <w:pStyle w:val="SAGETextCodesection"/>
       </w:pPr>
       <w:r>
-        <w:t xml:space="preserve">  .</w:t>
-      </w:r>
-      <w:proofErr w:type="spellStart"/>
-      <w:proofErr w:type="gramStart"/>
-      <w:r>
-        <w:t>attr</w:t>
-      </w:r>
-      <w:proofErr w:type="spellEnd"/>
-      <w:r>
-        <w:t>({</w:t>
-      </w:r>
-      <w:proofErr w:type="gramEnd"/>
-      <w:r>
-        <w:t xml:space="preserve">  </w:t>
+        <w:t xml:space="preserve">  .attr({  </w:t>
       </w:r>
     </w:p>
     <w:p>
@@ -20591,23 +16973,7 @@
         <w:pStyle w:val="SAGETextCodesection"/>
       </w:pPr>
       <w:r>
-        <w:t xml:space="preserve">    </w:t>
-      </w:r>
-      <w:proofErr w:type="gramStart"/>
-      <w:r>
-        <w:t>id :</w:t>
-      </w:r>
-      <w:proofErr w:type="gramEnd"/>
-      <w:r>
-        <w:t xml:space="preserve"> '</w:t>
-      </w:r>
-      <w:proofErr w:type="spellStart"/>
-      <w:r>
-        <w:t>someId</w:t>
-      </w:r>
-      <w:proofErr w:type="spellEnd"/>
-      <w:r>
-        <w:t xml:space="preserve">',  </w:t>
+        <w:t xml:space="preserve">    id : 'someId',  </w:t>
       </w:r>
     </w:p>
     <w:p>
@@ -20615,28 +16981,7 @@
         <w:pStyle w:val="SAGETextCodesection"/>
       </w:pPr>
       <w:r>
-        <w:t xml:space="preserve">    </w:t>
-      </w:r>
-      <w:proofErr w:type="spellStart"/>
-      <w:proofErr w:type="gramStart"/>
-      <w:r>
-        <w:t>className</w:t>
-      </w:r>
-      <w:proofErr w:type="spellEnd"/>
-      <w:r>
-        <w:t xml:space="preserve"> :</w:t>
-      </w:r>
-      <w:proofErr w:type="gramEnd"/>
-      <w:r>
-        <w:t xml:space="preserve"> '</w:t>
-      </w:r>
-      <w:proofErr w:type="spellStart"/>
-      <w:r>
-        <w:t>someClass</w:t>
-      </w:r>
-      <w:proofErr w:type="spellEnd"/>
-      <w:r>
-        <w:t xml:space="preserve">',  </w:t>
+        <w:t xml:space="preserve">    className : 'someClass',  </w:t>
       </w:r>
     </w:p>
     <w:p>
@@ -20644,20 +16989,7 @@
         <w:pStyle w:val="SAGETextCodesection"/>
       </w:pPr>
       <w:r>
-        <w:t xml:space="preserve">    </w:t>
-      </w:r>
-      <w:proofErr w:type="spellStart"/>
-      <w:proofErr w:type="gramStart"/>
-      <w:r>
-        <w:t>href</w:t>
-      </w:r>
-      <w:proofErr w:type="spellEnd"/>
-      <w:r>
-        <w:t xml:space="preserve"> :</w:t>
-      </w:r>
-      <w:proofErr w:type="gramEnd"/>
-      <w:r>
-        <w:t xml:space="preserve"> 'somePath.html'  </w:t>
+        <w:t xml:space="preserve">    href : 'somePath.html'  </w:t>
       </w:r>
     </w:p>
     <w:p>
@@ -20692,23 +17024,7 @@
         <w:pStyle w:val="SAGETextCodesection"/>
       </w:pPr>
       <w:r>
-        <w:t xml:space="preserve">    </w:t>
-      </w:r>
-      <w:proofErr w:type="gramStart"/>
-      <w:r>
-        <w:t>id :</w:t>
-      </w:r>
-      <w:proofErr w:type="gramEnd"/>
-      <w:r>
-        <w:t xml:space="preserve"> '</w:t>
-      </w:r>
-      <w:proofErr w:type="spellStart"/>
-      <w:r>
-        <w:t>someId</w:t>
-      </w:r>
-      <w:proofErr w:type="spellEnd"/>
-      <w:r>
-        <w:t xml:space="preserve">',  </w:t>
+        <w:t xml:space="preserve">    id : 'someId',  </w:t>
       </w:r>
     </w:p>
     <w:p>
@@ -20716,28 +17032,7 @@
         <w:pStyle w:val="SAGETextCodesection"/>
       </w:pPr>
       <w:r>
-        <w:t xml:space="preserve">    </w:t>
-      </w:r>
-      <w:proofErr w:type="spellStart"/>
-      <w:proofErr w:type="gramStart"/>
-      <w:r>
-        <w:t>className</w:t>
-      </w:r>
-      <w:proofErr w:type="spellEnd"/>
-      <w:r>
-        <w:t xml:space="preserve"> :</w:t>
-      </w:r>
-      <w:proofErr w:type="gramEnd"/>
-      <w:r>
-        <w:t xml:space="preserve"> '</w:t>
-      </w:r>
-      <w:proofErr w:type="spellStart"/>
-      <w:r>
-        <w:t>someClass</w:t>
-      </w:r>
-      <w:proofErr w:type="spellEnd"/>
-      <w:r>
-        <w:t xml:space="preserve">',  </w:t>
+        <w:t xml:space="preserve">    className : 'someClass',  </w:t>
       </w:r>
     </w:p>
     <w:p>
@@ -20745,20 +17040,7 @@
         <w:pStyle w:val="SAGETextCodesection"/>
       </w:pPr>
       <w:r>
-        <w:t xml:space="preserve">    </w:t>
-      </w:r>
-      <w:proofErr w:type="spellStart"/>
-      <w:proofErr w:type="gramStart"/>
-      <w:r>
-        <w:t>href</w:t>
-      </w:r>
-      <w:proofErr w:type="spellEnd"/>
-      <w:r>
-        <w:t xml:space="preserve"> :</w:t>
-      </w:r>
-      <w:proofErr w:type="gramEnd"/>
-      <w:r>
-        <w:t xml:space="preserve"> 'somePath.html'  </w:t>
+        <w:t xml:space="preserve">    href : 'somePath.html'  </w:t>
       </w:r>
     </w:p>
     <w:p>
@@ -20803,15 +17085,7 @@
         <w:pStyle w:val="SAGETextCodesection"/>
       </w:pPr>
       <w:r>
-        <w:t>$(selector).</w:t>
-      </w:r>
-      <w:proofErr w:type="gramStart"/>
-      <w:r>
-        <w:t>live(</w:t>
-      </w:r>
-      <w:proofErr w:type="gramEnd"/>
-      <w:r>
-        <w:t>events, data, handler);                // jQuery 1.3+</w:t>
+        <w:t>$(selector).live(events, data, handler);                // jQuery 1.3+</w:t>
       </w:r>
     </w:p>
     <w:p>
@@ -20819,15 +17093,7 @@
         <w:pStyle w:val="SAGETextCodesection"/>
       </w:pPr>
       <w:r>
-        <w:t>$(document).</w:t>
-      </w:r>
-      <w:proofErr w:type="gramStart"/>
-      <w:r>
-        <w:t>delegate(</w:t>
-      </w:r>
-      <w:proofErr w:type="gramEnd"/>
-      <w:r>
-        <w:t>selector, events, data, handler);  // jQuery 1.4.3+</w:t>
+        <w:t>$(document).delegate(selector, events, data, handler);  // jQuery 1.4.3+</w:t>
       </w:r>
     </w:p>
     <w:p>
@@ -20835,15 +17101,7 @@
         <w:pStyle w:val="SAGETextCodesection"/>
       </w:pPr>
       <w:r>
-        <w:t>$(document).</w:t>
-      </w:r>
-      <w:proofErr w:type="gramStart"/>
-      <w:r>
-        <w:t>on(</w:t>
-      </w:r>
-      <w:proofErr w:type="gramEnd"/>
-      <w:r>
-        <w:t>events, selector, data, handler);        // jQuery 1.7+</w:t>
+        <w:t>$(document).on(events, selector, data, handler);        // jQuery 1.7+</w:t>
       </w:r>
     </w:p>
     <w:p>
@@ -20857,15 +17115,7 @@
       </w:pPr>
       <w:bookmarkStart w:id="48" w:name="_Toc440459749"/>
       <w:r>
-        <w:t xml:space="preserve">Use </w:t>
-      </w:r>
-      <w:proofErr w:type="spellStart"/>
-      <w:r>
-        <w:t>jQuery.noConflict</w:t>
-      </w:r>
-      <w:proofErr w:type="spellEnd"/>
-      <w:r>
-        <w:t>()</w:t>
+        <w:t>Use jQuery.noConflict()</w:t>
       </w:r>
       <w:bookmarkEnd w:id="48"/>
     </w:p>
@@ -20924,47 +17174,15 @@
         <w:rPr>
           <w:rStyle w:val="SAGETextCodeinline"/>
         </w:rPr>
-        <w:t>$.</w:t>
-      </w:r>
-      <w:proofErr w:type="spellStart"/>
-      <w:proofErr w:type="gramStart"/>
-      <w:r>
-        <w:rPr>
-          <w:rStyle w:val="SAGETextCodeinline"/>
-        </w:rPr>
-        <w:t>noConflict</w:t>
-      </w:r>
-      <w:proofErr w:type="spellEnd"/>
-      <w:r>
-        <w:rPr>
-          <w:rStyle w:val="SAGETextCodeinline"/>
-        </w:rPr>
-        <w:t>()</w:t>
-      </w:r>
-      <w:proofErr w:type="gramEnd"/>
+        <w:t>$.noConflict()</w:t>
+      </w:r>
     </w:p>
     <w:p>
       <w:pPr>
         <w:pStyle w:val="SAGETextCodesection"/>
       </w:pPr>
       <w:r>
-        <w:t>&lt;script type="text/</w:t>
-      </w:r>
-      <w:proofErr w:type="spellStart"/>
-      <w:r>
-        <w:t>javascript</w:t>
-      </w:r>
-      <w:proofErr w:type="spellEnd"/>
-      <w:r>
-        <w:t xml:space="preserve">" </w:t>
-      </w:r>
-      <w:proofErr w:type="spellStart"/>
-      <w:r>
-        <w:t>src</w:t>
-      </w:r>
-      <w:proofErr w:type="spellEnd"/>
-      <w:r>
-        <w:t>="other_lib.js"&gt;&lt;/script&gt;</w:t>
+        <w:t>&lt;script type="text/javascript" src="other_lib.js"&gt;&lt;/script&gt;</w:t>
       </w:r>
     </w:p>
     <w:p>
@@ -20972,23 +17190,7 @@
         <w:pStyle w:val="SAGETextCodesection"/>
       </w:pPr>
       <w:r>
-        <w:t>&lt;script type="text/</w:t>
-      </w:r>
-      <w:proofErr w:type="spellStart"/>
-      <w:r>
-        <w:t>javascript</w:t>
-      </w:r>
-      <w:proofErr w:type="spellEnd"/>
-      <w:r>
-        <w:t xml:space="preserve">" </w:t>
-      </w:r>
-      <w:proofErr w:type="spellStart"/>
-      <w:r>
-        <w:t>src</w:t>
-      </w:r>
-      <w:proofErr w:type="spellEnd"/>
-      <w:r>
-        <w:t>="jquery.js"&gt;&lt;/script&gt;</w:t>
+        <w:t>&lt;script type="text/javascript" src="jquery.js"&gt;&lt;/script&gt;</w:t>
       </w:r>
     </w:p>
     <w:p>
@@ -20996,15 +17198,7 @@
         <w:pStyle w:val="SAGETextCodesection"/>
       </w:pPr>
       <w:r>
-        <w:t>&lt;script type="text/</w:t>
-      </w:r>
-      <w:proofErr w:type="spellStart"/>
-      <w:r>
-        <w:t>javascript</w:t>
-      </w:r>
-      <w:proofErr w:type="spellEnd"/>
-      <w:r>
-        <w:t>"&gt;</w:t>
+        <w:t>&lt;script type="text/javascript"&gt;</w:t>
       </w:r>
     </w:p>
     <w:p>
@@ -21012,20 +17206,7 @@
         <w:pStyle w:val="SAGETextCodesection"/>
       </w:pPr>
       <w:r>
-        <w:t xml:space="preserve">  $.</w:t>
-      </w:r>
-      <w:proofErr w:type="spellStart"/>
-      <w:proofErr w:type="gramStart"/>
-      <w:r>
-        <w:t>noConflict</w:t>
-      </w:r>
-      <w:proofErr w:type="spellEnd"/>
-      <w:r>
-        <w:t>(</w:t>
-      </w:r>
-      <w:proofErr w:type="gramEnd"/>
-      <w:r>
-        <w:t>);</w:t>
+        <w:t xml:space="preserve">  $.noConflict();</w:t>
       </w:r>
     </w:p>
     <w:p>
@@ -21062,7 +17243,7 @@
 </file>
 
 <file path=word/endnotes.xml><?xml version="1.0" encoding="utf-8"?>
-<w:endnotes xmlns:wpc="http://schemas.microsoft.com/office/word/2010/wordprocessingCanvas" xmlns:mc="http://schemas.openxmlformats.org/markup-compatibility/2006" xmlns:o="urn:schemas-microsoft-com:office:office" xmlns:r="http://schemas.openxmlformats.org/officeDocument/2006/relationships" xmlns:m="http://schemas.openxmlformats.org/officeDocument/2006/math" xmlns:v="urn:schemas-microsoft-com:vml" xmlns:wp14="http://schemas.microsoft.com/office/word/2010/wordprocessingDrawing" xmlns:wp="http://schemas.openxmlformats.org/drawingml/2006/wordprocessingDrawing" xmlns:w10="urn:schemas-microsoft-com:office:word" xmlns:w="http://schemas.openxmlformats.org/wordprocessingml/2006/main" xmlns:w14="http://schemas.microsoft.com/office/word/2010/wordml" xmlns:w15="http://schemas.microsoft.com/office/word/2012/wordml" xmlns:wpg="http://schemas.microsoft.com/office/word/2010/wordprocessingGroup" xmlns:wpi="http://schemas.microsoft.com/office/word/2010/wordprocessingInk" xmlns:wne="http://schemas.microsoft.com/office/word/2006/wordml" xmlns:wps="http://schemas.microsoft.com/office/word/2010/wordprocessingShape" mc:Ignorable="w14 w15 wp14">
+<w:endnotes xmlns:wpc="http://schemas.microsoft.com/office/word/2010/wordprocessingCanvas" xmlns:cx="http://schemas.microsoft.com/office/drawing/2014/chartex" xmlns:cx1="http://schemas.microsoft.com/office/drawing/2015/9/8/chartex" xmlns:cx2="http://schemas.microsoft.com/office/drawing/2015/10/21/chartex" xmlns:mc="http://schemas.openxmlformats.org/markup-compatibility/2006" xmlns:o="urn:schemas-microsoft-com:office:office" xmlns:r="http://schemas.openxmlformats.org/officeDocument/2006/relationships" xmlns:m="http://schemas.openxmlformats.org/officeDocument/2006/math" xmlns:v="urn:schemas-microsoft-com:vml" xmlns:wp14="http://schemas.microsoft.com/office/word/2010/wordprocessingDrawing" xmlns:wp="http://schemas.openxmlformats.org/drawingml/2006/wordprocessingDrawing" xmlns:w10="urn:schemas-microsoft-com:office:word" xmlns:w="http://schemas.openxmlformats.org/wordprocessingml/2006/main" xmlns:w14="http://schemas.microsoft.com/office/word/2010/wordml" xmlns:w15="http://schemas.microsoft.com/office/word/2012/wordml" xmlns:w16se="http://schemas.microsoft.com/office/word/2015/wordml/symex" xmlns:wpg="http://schemas.microsoft.com/office/word/2010/wordprocessingGroup" xmlns:wpi="http://schemas.microsoft.com/office/word/2010/wordprocessingInk" xmlns:wne="http://schemas.microsoft.com/office/word/2006/wordml" xmlns:wps="http://schemas.microsoft.com/office/word/2010/wordprocessingShape" mc:Ignorable="w14 w15 w16se wp14">
   <w:endnote w:type="separator" w:id="-1">
     <w:p>
       <w:pPr>
@@ -21089,7 +17270,7 @@
 </file>
 
 <file path=word/footer1.xml><?xml version="1.0" encoding="utf-8"?>
-<w:ftr xmlns:wpc="http://schemas.microsoft.com/office/word/2010/wordprocessingCanvas" xmlns:mc="http://schemas.openxmlformats.org/markup-compatibility/2006" xmlns:o="urn:schemas-microsoft-com:office:office" xmlns:r="http://schemas.openxmlformats.org/officeDocument/2006/relationships" xmlns:m="http://schemas.openxmlformats.org/officeDocument/2006/math" xmlns:v="urn:schemas-microsoft-com:vml" xmlns:wp14="http://schemas.microsoft.com/office/word/2010/wordprocessingDrawing" xmlns:wp="http://schemas.openxmlformats.org/drawingml/2006/wordprocessingDrawing" xmlns:w10="urn:schemas-microsoft-com:office:word" xmlns:w="http://schemas.openxmlformats.org/wordprocessingml/2006/main" xmlns:w14="http://schemas.microsoft.com/office/word/2010/wordml" xmlns:w15="http://schemas.microsoft.com/office/word/2012/wordml" xmlns:wpg="http://schemas.microsoft.com/office/word/2010/wordprocessingGroup" xmlns:wpi="http://schemas.microsoft.com/office/word/2010/wordprocessingInk" xmlns:wne="http://schemas.microsoft.com/office/word/2006/wordml" xmlns:wps="http://schemas.microsoft.com/office/word/2010/wordprocessingShape" mc:Ignorable="w14 w15 wp14">
+<w:ftr xmlns:wpc="http://schemas.microsoft.com/office/word/2010/wordprocessingCanvas" xmlns:cx="http://schemas.microsoft.com/office/drawing/2014/chartex" xmlns:cx1="http://schemas.microsoft.com/office/drawing/2015/9/8/chartex" xmlns:cx2="http://schemas.microsoft.com/office/drawing/2015/10/21/chartex" xmlns:mc="http://schemas.openxmlformats.org/markup-compatibility/2006" xmlns:o="urn:schemas-microsoft-com:office:office" xmlns:r="http://schemas.openxmlformats.org/officeDocument/2006/relationships" xmlns:m="http://schemas.openxmlformats.org/officeDocument/2006/math" xmlns:v="urn:schemas-microsoft-com:vml" xmlns:wp14="http://schemas.microsoft.com/office/word/2010/wordprocessingDrawing" xmlns:wp="http://schemas.openxmlformats.org/drawingml/2006/wordprocessingDrawing" xmlns:w10="urn:schemas-microsoft-com:office:word" xmlns:w="http://schemas.openxmlformats.org/wordprocessingml/2006/main" xmlns:w14="http://schemas.microsoft.com/office/word/2010/wordml" xmlns:w15="http://schemas.microsoft.com/office/word/2012/wordml" xmlns:w16se="http://schemas.microsoft.com/office/word/2015/wordml/symex" xmlns:wpg="http://schemas.microsoft.com/office/word/2010/wordprocessingGroup" xmlns:wpi="http://schemas.microsoft.com/office/word/2010/wordprocessingInk" xmlns:wne="http://schemas.microsoft.com/office/word/2006/wordml" xmlns:wps="http://schemas.microsoft.com/office/word/2010/wordprocessingShape" mc:Ignorable="w14 w15 w16se wp14">
   <w:p>
     <w:pPr>
       <w:pStyle w:val="SAGEFooter"/>
@@ -21201,7 +17382,7 @@
 </file>
 
 <file path=word/footer2.xml><?xml version="1.0" encoding="utf-8"?>
-<w:ftr xmlns:wpc="http://schemas.microsoft.com/office/word/2010/wordprocessingCanvas" xmlns:mc="http://schemas.openxmlformats.org/markup-compatibility/2006" xmlns:o="urn:schemas-microsoft-com:office:office" xmlns:r="http://schemas.openxmlformats.org/officeDocument/2006/relationships" xmlns:m="http://schemas.openxmlformats.org/officeDocument/2006/math" xmlns:v="urn:schemas-microsoft-com:vml" xmlns:wp14="http://schemas.microsoft.com/office/word/2010/wordprocessingDrawing" xmlns:wp="http://schemas.openxmlformats.org/drawingml/2006/wordprocessingDrawing" xmlns:w10="urn:schemas-microsoft-com:office:word" xmlns:w="http://schemas.openxmlformats.org/wordprocessingml/2006/main" xmlns:w14="http://schemas.microsoft.com/office/word/2010/wordml" xmlns:w15="http://schemas.microsoft.com/office/word/2012/wordml" xmlns:wpg="http://schemas.microsoft.com/office/word/2010/wordprocessingGroup" xmlns:wpi="http://schemas.microsoft.com/office/word/2010/wordprocessingInk" xmlns:wne="http://schemas.microsoft.com/office/word/2006/wordml" xmlns:wps="http://schemas.microsoft.com/office/word/2010/wordprocessingShape" mc:Ignorable="w14 w15 wp14">
+<w:ftr xmlns:wpc="http://schemas.microsoft.com/office/word/2010/wordprocessingCanvas" xmlns:cx="http://schemas.microsoft.com/office/drawing/2014/chartex" xmlns:cx1="http://schemas.microsoft.com/office/drawing/2015/9/8/chartex" xmlns:cx2="http://schemas.microsoft.com/office/drawing/2015/10/21/chartex" xmlns:mc="http://schemas.openxmlformats.org/markup-compatibility/2006" xmlns:o="urn:schemas-microsoft-com:office:office" xmlns:r="http://schemas.openxmlformats.org/officeDocument/2006/relationships" xmlns:m="http://schemas.openxmlformats.org/officeDocument/2006/math" xmlns:v="urn:schemas-microsoft-com:vml" xmlns:wp14="http://schemas.microsoft.com/office/word/2010/wordprocessingDrawing" xmlns:wp="http://schemas.openxmlformats.org/drawingml/2006/wordprocessingDrawing" xmlns:w10="urn:schemas-microsoft-com:office:word" xmlns:w="http://schemas.openxmlformats.org/wordprocessingml/2006/main" xmlns:w14="http://schemas.microsoft.com/office/word/2010/wordml" xmlns:w15="http://schemas.microsoft.com/office/word/2012/wordml" xmlns:w16se="http://schemas.microsoft.com/office/word/2015/wordml/symex" xmlns:wpg="http://schemas.microsoft.com/office/word/2010/wordprocessingGroup" xmlns:wpi="http://schemas.microsoft.com/office/word/2010/wordprocessingInk" xmlns:wne="http://schemas.microsoft.com/office/word/2006/wordml" xmlns:wps="http://schemas.microsoft.com/office/word/2010/wordprocessingShape" mc:Ignorable="w14 w15 w16se wp14">
   <w:p>
     <w:pPr>
       <w:pStyle w:val="Footer"/>
@@ -21212,7 +17393,7 @@
 </file>
 
 <file path=word/footer3.xml><?xml version="1.0" encoding="utf-8"?>
-<w:ftr xmlns:wpc="http://schemas.microsoft.com/office/word/2010/wordprocessingCanvas" xmlns:mc="http://schemas.openxmlformats.org/markup-compatibility/2006" xmlns:o="urn:schemas-microsoft-com:office:office" xmlns:r="http://schemas.openxmlformats.org/officeDocument/2006/relationships" xmlns:m="http://schemas.openxmlformats.org/officeDocument/2006/math" xmlns:v="urn:schemas-microsoft-com:vml" xmlns:wp14="http://schemas.microsoft.com/office/word/2010/wordprocessingDrawing" xmlns:wp="http://schemas.openxmlformats.org/drawingml/2006/wordprocessingDrawing" xmlns:w10="urn:schemas-microsoft-com:office:word" xmlns:w="http://schemas.openxmlformats.org/wordprocessingml/2006/main" xmlns:w14="http://schemas.microsoft.com/office/word/2010/wordml" xmlns:w15="http://schemas.microsoft.com/office/word/2012/wordml" xmlns:wpg="http://schemas.microsoft.com/office/word/2010/wordprocessingGroup" xmlns:wpi="http://schemas.microsoft.com/office/word/2010/wordprocessingInk" xmlns:wne="http://schemas.microsoft.com/office/word/2006/wordml" xmlns:wps="http://schemas.microsoft.com/office/word/2010/wordprocessingShape" mc:Ignorable="w14 w15 wp14">
+<w:ftr xmlns:wpc="http://schemas.microsoft.com/office/word/2010/wordprocessingCanvas" xmlns:cx="http://schemas.microsoft.com/office/drawing/2014/chartex" xmlns:cx1="http://schemas.microsoft.com/office/drawing/2015/9/8/chartex" xmlns:cx2="http://schemas.microsoft.com/office/drawing/2015/10/21/chartex" xmlns:mc="http://schemas.openxmlformats.org/markup-compatibility/2006" xmlns:o="urn:schemas-microsoft-com:office:office" xmlns:r="http://schemas.openxmlformats.org/officeDocument/2006/relationships" xmlns:m="http://schemas.openxmlformats.org/officeDocument/2006/math" xmlns:v="urn:schemas-microsoft-com:vml" xmlns:wp14="http://schemas.microsoft.com/office/word/2010/wordprocessingDrawing" xmlns:wp="http://schemas.openxmlformats.org/drawingml/2006/wordprocessingDrawing" xmlns:w10="urn:schemas-microsoft-com:office:word" xmlns:w="http://schemas.openxmlformats.org/wordprocessingml/2006/main" xmlns:w14="http://schemas.microsoft.com/office/word/2010/wordml" xmlns:w15="http://schemas.microsoft.com/office/word/2012/wordml" xmlns:w16se="http://schemas.microsoft.com/office/word/2015/wordml/symex" xmlns:wpg="http://schemas.microsoft.com/office/word/2010/wordprocessingGroup" xmlns:wpi="http://schemas.microsoft.com/office/word/2010/wordprocessingInk" xmlns:wne="http://schemas.microsoft.com/office/word/2006/wordml" xmlns:wps="http://schemas.microsoft.com/office/word/2010/wordprocessingShape" mc:Ignorable="w14 w15 w16se wp14">
   <w:tbl>
     <w:tblPr>
       <w:tblStyle w:val="TableGrid"/>
@@ -21245,27 +17426,14 @@
           <w:pPr>
             <w:pStyle w:val="SAGEFooter"/>
           </w:pPr>
-          <w:r>
-            <w:fldChar w:fldCharType="begin"/>
-          </w:r>
-          <w:r>
-            <w:instrText xml:space="preserve"> STYLEREF  SAGE_Title  \* MERGEFORMAT </w:instrText>
-          </w:r>
-          <w:r>
-            <w:fldChar w:fldCharType="separate"/>
-          </w:r>
-          <w:r>
-            <w:rPr>
-              <w:noProof/>
-            </w:rPr>
-            <w:t>Sage 300 Web Screens SDK</w:t>
-          </w:r>
-          <w:r>
-            <w:rPr>
-              <w:noProof/>
-            </w:rPr>
-            <w:fldChar w:fldCharType="end"/>
-          </w:r>
+          <w:fldSimple w:instr=" STYLEREF  SAGE_Title  \* MERGEFORMAT ">
+            <w:r>
+              <w:rPr>
+                <w:noProof/>
+              </w:rPr>
+              <w:t>Sage 300 Web Screens SDK</w:t>
+            </w:r>
+          </w:fldSimple>
           <w:r>
             <w:rPr>
               <w:noProof/>
@@ -21372,7 +17540,7 @@
 </file>
 
 <file path=word/footer4.xml><?xml version="1.0" encoding="utf-8"?>
-<w:ftr xmlns:wpc="http://schemas.microsoft.com/office/word/2010/wordprocessingCanvas" xmlns:mc="http://schemas.openxmlformats.org/markup-compatibility/2006" xmlns:o="urn:schemas-microsoft-com:office:office" xmlns:r="http://schemas.openxmlformats.org/officeDocument/2006/relationships" xmlns:m="http://schemas.openxmlformats.org/officeDocument/2006/math" xmlns:v="urn:schemas-microsoft-com:vml" xmlns:wp14="http://schemas.microsoft.com/office/word/2010/wordprocessingDrawing" xmlns:wp="http://schemas.openxmlformats.org/drawingml/2006/wordprocessingDrawing" xmlns:w10="urn:schemas-microsoft-com:office:word" xmlns:w="http://schemas.openxmlformats.org/wordprocessingml/2006/main" xmlns:w14="http://schemas.microsoft.com/office/word/2010/wordml" xmlns:w15="http://schemas.microsoft.com/office/word/2012/wordml" xmlns:wpg="http://schemas.microsoft.com/office/word/2010/wordprocessingGroup" xmlns:wpi="http://schemas.microsoft.com/office/word/2010/wordprocessingInk" xmlns:wne="http://schemas.microsoft.com/office/word/2006/wordml" xmlns:wps="http://schemas.microsoft.com/office/word/2010/wordprocessingShape" mc:Ignorable="w14 w15 wp14">
+<w:ftr xmlns:wpc="http://schemas.microsoft.com/office/word/2010/wordprocessingCanvas" xmlns:cx="http://schemas.microsoft.com/office/drawing/2014/chartex" xmlns:cx1="http://schemas.microsoft.com/office/drawing/2015/9/8/chartex" xmlns:cx2="http://schemas.microsoft.com/office/drawing/2015/10/21/chartex" xmlns:mc="http://schemas.openxmlformats.org/markup-compatibility/2006" xmlns:o="urn:schemas-microsoft-com:office:office" xmlns:r="http://schemas.openxmlformats.org/officeDocument/2006/relationships" xmlns:m="http://schemas.openxmlformats.org/officeDocument/2006/math" xmlns:v="urn:schemas-microsoft-com:vml" xmlns:wp14="http://schemas.microsoft.com/office/word/2010/wordprocessingDrawing" xmlns:wp="http://schemas.openxmlformats.org/drawingml/2006/wordprocessingDrawing" xmlns:w10="urn:schemas-microsoft-com:office:word" xmlns:w="http://schemas.openxmlformats.org/wordprocessingml/2006/main" xmlns:w14="http://schemas.microsoft.com/office/word/2010/wordml" xmlns:w15="http://schemas.microsoft.com/office/word/2012/wordml" xmlns:w16se="http://schemas.microsoft.com/office/word/2015/wordml/symex" xmlns:wpg="http://schemas.microsoft.com/office/word/2010/wordprocessingGroup" xmlns:wpi="http://schemas.microsoft.com/office/word/2010/wordprocessingInk" xmlns:wne="http://schemas.microsoft.com/office/word/2006/wordml" xmlns:wps="http://schemas.microsoft.com/office/word/2010/wordprocessingShape" mc:Ignorable="w14 w15 w16se wp14">
   <w:tbl>
     <w:tblPr>
       <w:tblStyle w:val="TableGrid"/>
@@ -21405,27 +17573,14 @@
           <w:pPr>
             <w:pStyle w:val="SAGEFooter"/>
           </w:pPr>
-          <w:r>
-            <w:fldChar w:fldCharType="begin"/>
-          </w:r>
-          <w:r>
-            <w:instrText xml:space="preserve"> STYLEREF  SAGE_Title  \* MERGEFORMAT </w:instrText>
-          </w:r>
-          <w:r>
-            <w:fldChar w:fldCharType="separate"/>
-          </w:r>
-          <w:r>
-            <w:rPr>
-              <w:noProof/>
-            </w:rPr>
-            <w:t>Sage 300 Web Screens SDK</w:t>
-          </w:r>
-          <w:r>
-            <w:rPr>
-              <w:noProof/>
-            </w:rPr>
-            <w:fldChar w:fldCharType="end"/>
-          </w:r>
+          <w:fldSimple w:instr=" STYLEREF  SAGE_Title  \* MERGEFORMAT ">
+            <w:r>
+              <w:rPr>
+                <w:noProof/>
+              </w:rPr>
+              <w:t>Sage 300 Web Screens SDK</w:t>
+            </w:r>
+          </w:fldSimple>
           <w:r>
             <w:rPr>
               <w:noProof/>
@@ -21525,7 +17680,7 @@
 </file>
 
 <file path=word/footnotes.xml><?xml version="1.0" encoding="utf-8"?>
-<w:footnotes xmlns:wpc="http://schemas.microsoft.com/office/word/2010/wordprocessingCanvas" xmlns:mc="http://schemas.openxmlformats.org/markup-compatibility/2006" xmlns:o="urn:schemas-microsoft-com:office:office" xmlns:r="http://schemas.openxmlformats.org/officeDocument/2006/relationships" xmlns:m="http://schemas.openxmlformats.org/officeDocument/2006/math" xmlns:v="urn:schemas-microsoft-com:vml" xmlns:wp14="http://schemas.microsoft.com/office/word/2010/wordprocessingDrawing" xmlns:wp="http://schemas.openxmlformats.org/drawingml/2006/wordprocessingDrawing" xmlns:w10="urn:schemas-microsoft-com:office:word" xmlns:w="http://schemas.openxmlformats.org/wordprocessingml/2006/main" xmlns:w14="http://schemas.microsoft.com/office/word/2010/wordml" xmlns:w15="http://schemas.microsoft.com/office/word/2012/wordml" xmlns:wpg="http://schemas.microsoft.com/office/word/2010/wordprocessingGroup" xmlns:wpi="http://schemas.microsoft.com/office/word/2010/wordprocessingInk" xmlns:wne="http://schemas.microsoft.com/office/word/2006/wordml" xmlns:wps="http://schemas.microsoft.com/office/word/2010/wordprocessingShape" mc:Ignorable="w14 w15 wp14">
+<w:footnotes xmlns:wpc="http://schemas.microsoft.com/office/word/2010/wordprocessingCanvas" xmlns:cx="http://schemas.microsoft.com/office/drawing/2014/chartex" xmlns:cx1="http://schemas.microsoft.com/office/drawing/2015/9/8/chartex" xmlns:cx2="http://schemas.microsoft.com/office/drawing/2015/10/21/chartex" xmlns:mc="http://schemas.openxmlformats.org/markup-compatibility/2006" xmlns:o="urn:schemas-microsoft-com:office:office" xmlns:r="http://schemas.openxmlformats.org/officeDocument/2006/relationships" xmlns:m="http://schemas.openxmlformats.org/officeDocument/2006/math" xmlns:v="urn:schemas-microsoft-com:vml" xmlns:wp14="http://schemas.microsoft.com/office/word/2010/wordprocessingDrawing" xmlns:wp="http://schemas.openxmlformats.org/drawingml/2006/wordprocessingDrawing" xmlns:w10="urn:schemas-microsoft-com:office:word" xmlns:w="http://schemas.openxmlformats.org/wordprocessingml/2006/main" xmlns:w14="http://schemas.microsoft.com/office/word/2010/wordml" xmlns:w15="http://schemas.microsoft.com/office/word/2012/wordml" xmlns:w16se="http://schemas.microsoft.com/office/word/2015/wordml/symex" xmlns:wpg="http://schemas.microsoft.com/office/word/2010/wordprocessingGroup" xmlns:wpi="http://schemas.microsoft.com/office/word/2010/wordprocessingInk" xmlns:wne="http://schemas.microsoft.com/office/word/2006/wordml" xmlns:wps="http://schemas.microsoft.com/office/word/2010/wordprocessingShape" mc:Ignorable="w14 w15 w16se wp14">
   <w:footnote w:type="separator" w:id="-1">
     <w:p>
       <w:pPr>
@@ -21554,7 +17709,7 @@
 </file>
 
 <file path=word/header1.xml><?xml version="1.0" encoding="utf-8"?>
-<w:hdr xmlns:wpc="http://schemas.microsoft.com/office/word/2010/wordprocessingCanvas" xmlns:mc="http://schemas.openxmlformats.org/markup-compatibility/2006" xmlns:o="urn:schemas-microsoft-com:office:office" xmlns:r="http://schemas.openxmlformats.org/officeDocument/2006/relationships" xmlns:m="http://schemas.openxmlformats.org/officeDocument/2006/math" xmlns:v="urn:schemas-microsoft-com:vml" xmlns:wp14="http://schemas.microsoft.com/office/word/2010/wordprocessingDrawing" xmlns:wp="http://schemas.openxmlformats.org/drawingml/2006/wordprocessingDrawing" xmlns:w10="urn:schemas-microsoft-com:office:word" xmlns:w="http://schemas.openxmlformats.org/wordprocessingml/2006/main" xmlns:w14="http://schemas.microsoft.com/office/word/2010/wordml" xmlns:w15="http://schemas.microsoft.com/office/word/2012/wordml" xmlns:wpg="http://schemas.microsoft.com/office/word/2010/wordprocessingGroup" xmlns:wpi="http://schemas.microsoft.com/office/word/2010/wordprocessingInk" xmlns:wne="http://schemas.microsoft.com/office/word/2006/wordml" xmlns:wps="http://schemas.microsoft.com/office/word/2010/wordprocessingShape" mc:Ignorable="w14 w15 wp14">
+<w:hdr xmlns:wpc="http://schemas.microsoft.com/office/word/2010/wordprocessingCanvas" xmlns:cx="http://schemas.microsoft.com/office/drawing/2014/chartex" xmlns:cx1="http://schemas.microsoft.com/office/drawing/2015/9/8/chartex" xmlns:cx2="http://schemas.microsoft.com/office/drawing/2015/10/21/chartex" xmlns:mc="http://schemas.openxmlformats.org/markup-compatibility/2006" xmlns:o="urn:schemas-microsoft-com:office:office" xmlns:r="http://schemas.openxmlformats.org/officeDocument/2006/relationships" xmlns:m="http://schemas.openxmlformats.org/officeDocument/2006/math" xmlns:v="urn:schemas-microsoft-com:vml" xmlns:wp14="http://schemas.microsoft.com/office/word/2010/wordprocessingDrawing" xmlns:wp="http://schemas.openxmlformats.org/drawingml/2006/wordprocessingDrawing" xmlns:w10="urn:schemas-microsoft-com:office:word" xmlns:w="http://schemas.openxmlformats.org/wordprocessingml/2006/main" xmlns:w14="http://schemas.microsoft.com/office/word/2010/wordml" xmlns:w15="http://schemas.microsoft.com/office/word/2012/wordml" xmlns:w16se="http://schemas.microsoft.com/office/word/2015/wordml/symex" xmlns:wpg="http://schemas.microsoft.com/office/word/2010/wordprocessingGroup" xmlns:wpi="http://schemas.microsoft.com/office/word/2010/wordprocessingInk" xmlns:wne="http://schemas.microsoft.com/office/word/2006/wordml" xmlns:wps="http://schemas.microsoft.com/office/word/2010/wordprocessingShape" mc:Ignorable="w14 w15 w16se wp14">
   <w:p>
     <w:pPr>
       <w:pStyle w:val="Header"/>
@@ -21633,7 +17788,7 @@
 </file>
 
 <file path=word/header2.xml><?xml version="1.0" encoding="utf-8"?>
-<w:hdr xmlns:wpc="http://schemas.microsoft.com/office/word/2010/wordprocessingCanvas" xmlns:mc="http://schemas.openxmlformats.org/markup-compatibility/2006" xmlns:o="urn:schemas-microsoft-com:office:office" xmlns:r="http://schemas.openxmlformats.org/officeDocument/2006/relationships" xmlns:m="http://schemas.openxmlformats.org/officeDocument/2006/math" xmlns:v="urn:schemas-microsoft-com:vml" xmlns:wp14="http://schemas.microsoft.com/office/word/2010/wordprocessingDrawing" xmlns:wp="http://schemas.openxmlformats.org/drawingml/2006/wordprocessingDrawing" xmlns:w10="urn:schemas-microsoft-com:office:word" xmlns:w="http://schemas.openxmlformats.org/wordprocessingml/2006/main" xmlns:w14="http://schemas.microsoft.com/office/word/2010/wordml" xmlns:w15="http://schemas.microsoft.com/office/word/2012/wordml" xmlns:wpg="http://schemas.microsoft.com/office/word/2010/wordprocessingGroup" xmlns:wpi="http://schemas.microsoft.com/office/word/2010/wordprocessingInk" xmlns:wne="http://schemas.microsoft.com/office/word/2006/wordml" xmlns:wps="http://schemas.microsoft.com/office/word/2010/wordprocessingShape" mc:Ignorable="w14 w15 wp14">
+<w:hdr xmlns:wpc="http://schemas.microsoft.com/office/word/2010/wordprocessingCanvas" xmlns:cx="http://schemas.microsoft.com/office/drawing/2014/chartex" xmlns:cx1="http://schemas.microsoft.com/office/drawing/2015/9/8/chartex" xmlns:cx2="http://schemas.microsoft.com/office/drawing/2015/10/21/chartex" xmlns:mc="http://schemas.openxmlformats.org/markup-compatibility/2006" xmlns:o="urn:schemas-microsoft-com:office:office" xmlns:r="http://schemas.openxmlformats.org/officeDocument/2006/relationships" xmlns:m="http://schemas.openxmlformats.org/officeDocument/2006/math" xmlns:v="urn:schemas-microsoft-com:vml" xmlns:wp14="http://schemas.microsoft.com/office/word/2010/wordprocessingDrawing" xmlns:wp="http://schemas.openxmlformats.org/drawingml/2006/wordprocessingDrawing" xmlns:w10="urn:schemas-microsoft-com:office:word" xmlns:w="http://schemas.openxmlformats.org/wordprocessingml/2006/main" xmlns:w14="http://schemas.microsoft.com/office/word/2010/wordml" xmlns:w15="http://schemas.microsoft.com/office/word/2012/wordml" xmlns:w16se="http://schemas.microsoft.com/office/word/2015/wordml/symex" xmlns:wpg="http://schemas.microsoft.com/office/word/2010/wordprocessingGroup" xmlns:wpi="http://schemas.microsoft.com/office/word/2010/wordprocessingInk" xmlns:wne="http://schemas.microsoft.com/office/word/2006/wordml" xmlns:wps="http://schemas.microsoft.com/office/word/2010/wordprocessingShape" mc:Ignorable="w14 w15 w16se wp14">
   <w:p>
     <w:pPr>
       <w:pStyle w:val="Header"/>
@@ -21643,7 +17798,7 @@
 </file>
 
 <file path=word/header3.xml><?xml version="1.0" encoding="utf-8"?>
-<w:hdr xmlns:wpc="http://schemas.microsoft.com/office/word/2010/wordprocessingCanvas" xmlns:mc="http://schemas.openxmlformats.org/markup-compatibility/2006" xmlns:o="urn:schemas-microsoft-com:office:office" xmlns:r="http://schemas.openxmlformats.org/officeDocument/2006/relationships" xmlns:m="http://schemas.openxmlformats.org/officeDocument/2006/math" xmlns:v="urn:schemas-microsoft-com:vml" xmlns:wp14="http://schemas.microsoft.com/office/word/2010/wordprocessingDrawing" xmlns:wp="http://schemas.openxmlformats.org/drawingml/2006/wordprocessingDrawing" xmlns:w10="urn:schemas-microsoft-com:office:word" xmlns:w="http://schemas.openxmlformats.org/wordprocessingml/2006/main" xmlns:w14="http://schemas.microsoft.com/office/word/2010/wordml" xmlns:w15="http://schemas.microsoft.com/office/word/2012/wordml" xmlns:wpg="http://schemas.microsoft.com/office/word/2010/wordprocessingGroup" xmlns:wpi="http://schemas.microsoft.com/office/word/2010/wordprocessingInk" xmlns:wne="http://schemas.microsoft.com/office/word/2006/wordml" xmlns:wps="http://schemas.microsoft.com/office/word/2010/wordprocessingShape" mc:Ignorable="w14 w15 wp14">
+<w:hdr xmlns:wpc="http://schemas.microsoft.com/office/word/2010/wordprocessingCanvas" xmlns:cx="http://schemas.microsoft.com/office/drawing/2014/chartex" xmlns:cx1="http://schemas.microsoft.com/office/drawing/2015/9/8/chartex" xmlns:cx2="http://schemas.microsoft.com/office/drawing/2015/10/21/chartex" xmlns:mc="http://schemas.openxmlformats.org/markup-compatibility/2006" xmlns:o="urn:schemas-microsoft-com:office:office" xmlns:r="http://schemas.openxmlformats.org/officeDocument/2006/relationships" xmlns:m="http://schemas.openxmlformats.org/officeDocument/2006/math" xmlns:v="urn:schemas-microsoft-com:vml" xmlns:wp14="http://schemas.microsoft.com/office/word/2010/wordprocessingDrawing" xmlns:wp="http://schemas.openxmlformats.org/drawingml/2006/wordprocessingDrawing" xmlns:w10="urn:schemas-microsoft-com:office:word" xmlns:w="http://schemas.openxmlformats.org/wordprocessingml/2006/main" xmlns:w14="http://schemas.microsoft.com/office/word/2010/wordml" xmlns:w15="http://schemas.microsoft.com/office/word/2012/wordml" xmlns:w16se="http://schemas.microsoft.com/office/word/2015/wordml/symex" xmlns:wpg="http://schemas.microsoft.com/office/word/2010/wordprocessingGroup" xmlns:wpi="http://schemas.microsoft.com/office/word/2010/wordprocessingInk" xmlns:wne="http://schemas.microsoft.com/office/word/2006/wordml" xmlns:wps="http://schemas.microsoft.com/office/word/2010/wordprocessingShape" mc:Ignorable="w14 w15 w16se wp14">
   <w:p>
     <w:pPr>
       <w:pStyle w:val="Header"/>
@@ -21654,38 +17809,25 @@
 </file>
 
 <file path=word/header4.xml><?xml version="1.0" encoding="utf-8"?>
-<w:hdr xmlns:wpc="http://schemas.microsoft.com/office/word/2010/wordprocessingCanvas" xmlns:mc="http://schemas.openxmlformats.org/markup-compatibility/2006" xmlns:o="urn:schemas-microsoft-com:office:office" xmlns:r="http://schemas.openxmlformats.org/officeDocument/2006/relationships" xmlns:m="http://schemas.openxmlformats.org/officeDocument/2006/math" xmlns:v="urn:schemas-microsoft-com:vml" xmlns:wp14="http://schemas.microsoft.com/office/word/2010/wordprocessingDrawing" xmlns:wp="http://schemas.openxmlformats.org/drawingml/2006/wordprocessingDrawing" xmlns:w10="urn:schemas-microsoft-com:office:word" xmlns:w="http://schemas.openxmlformats.org/wordprocessingml/2006/main" xmlns:w14="http://schemas.microsoft.com/office/word/2010/wordml" xmlns:w15="http://schemas.microsoft.com/office/word/2012/wordml" xmlns:wpg="http://schemas.microsoft.com/office/word/2010/wordprocessingGroup" xmlns:wpi="http://schemas.microsoft.com/office/word/2010/wordprocessingInk" xmlns:wne="http://schemas.microsoft.com/office/word/2006/wordml" xmlns:wps="http://schemas.microsoft.com/office/word/2010/wordprocessingShape" mc:Ignorable="w14 w15 wp14">
+<w:hdr xmlns:wpc="http://schemas.microsoft.com/office/word/2010/wordprocessingCanvas" xmlns:cx="http://schemas.microsoft.com/office/drawing/2014/chartex" xmlns:cx1="http://schemas.microsoft.com/office/drawing/2015/9/8/chartex" xmlns:cx2="http://schemas.microsoft.com/office/drawing/2015/10/21/chartex" xmlns:mc="http://schemas.openxmlformats.org/markup-compatibility/2006" xmlns:o="urn:schemas-microsoft-com:office:office" xmlns:r="http://schemas.openxmlformats.org/officeDocument/2006/relationships" xmlns:m="http://schemas.openxmlformats.org/officeDocument/2006/math" xmlns:v="urn:schemas-microsoft-com:vml" xmlns:wp14="http://schemas.microsoft.com/office/word/2010/wordprocessingDrawing" xmlns:wp="http://schemas.openxmlformats.org/drawingml/2006/wordprocessingDrawing" xmlns:w10="urn:schemas-microsoft-com:office:word" xmlns:w="http://schemas.openxmlformats.org/wordprocessingml/2006/main" xmlns:w14="http://schemas.microsoft.com/office/word/2010/wordml" xmlns:w15="http://schemas.microsoft.com/office/word/2012/wordml" xmlns:w16se="http://schemas.microsoft.com/office/word/2015/wordml/symex" xmlns:wpg="http://schemas.microsoft.com/office/word/2010/wordprocessingGroup" xmlns:wpi="http://schemas.microsoft.com/office/word/2010/wordprocessingInk" xmlns:wne="http://schemas.microsoft.com/office/word/2006/wordml" xmlns:wps="http://schemas.microsoft.com/office/word/2010/wordprocessingShape" mc:Ignorable="w14 w15 w16se wp14">
   <w:p>
     <w:pPr>
       <w:pStyle w:val="SAGEHeader"/>
     </w:pPr>
-    <w:r>
-      <w:fldChar w:fldCharType="begin"/>
-    </w:r>
-    <w:r>
-      <w:instrText xml:space="preserve"> STYLEREF  "SAGE_Heading 1 (no TOC)" \l  \* MERGEFORMAT </w:instrText>
-    </w:r>
-    <w:r>
-      <w:fldChar w:fldCharType="separate"/>
-    </w:r>
-    <w:r>
-      <w:rPr>
-        <w:noProof/>
-      </w:rPr>
-      <w:t>Contents</w:t>
-    </w:r>
-    <w:r>
-      <w:rPr>
-        <w:noProof/>
-      </w:rPr>
-      <w:fldChar w:fldCharType="end"/>
-    </w:r>
+    <w:fldSimple w:instr=" STYLEREF  &quot;SAGE_Heading 1 (no TOC)&quot; \l  \* MERGEFORMAT ">
+      <w:r>
+        <w:rPr>
+          <w:noProof/>
+        </w:rPr>
+        <w:t>Contents</w:t>
+      </w:r>
+    </w:fldSimple>
   </w:p>
 </w:hdr>
 </file>
 
 <file path=word/header5.xml><?xml version="1.0" encoding="utf-8"?>
-<w:hdr xmlns:wpc="http://schemas.microsoft.com/office/word/2010/wordprocessingCanvas" xmlns:mc="http://schemas.openxmlformats.org/markup-compatibility/2006" xmlns:o="urn:schemas-microsoft-com:office:office" xmlns:r="http://schemas.openxmlformats.org/officeDocument/2006/relationships" xmlns:m="http://schemas.openxmlformats.org/officeDocument/2006/math" xmlns:v="urn:schemas-microsoft-com:vml" xmlns:wp14="http://schemas.microsoft.com/office/word/2010/wordprocessingDrawing" xmlns:wp="http://schemas.openxmlformats.org/drawingml/2006/wordprocessingDrawing" xmlns:w10="urn:schemas-microsoft-com:office:word" xmlns:w="http://schemas.openxmlformats.org/wordprocessingml/2006/main" xmlns:w14="http://schemas.microsoft.com/office/word/2010/wordml" xmlns:w15="http://schemas.microsoft.com/office/word/2012/wordml" xmlns:wpg="http://schemas.microsoft.com/office/word/2010/wordprocessingGroup" xmlns:wpi="http://schemas.microsoft.com/office/word/2010/wordprocessingInk" xmlns:wne="http://schemas.microsoft.com/office/word/2006/wordml" xmlns:wps="http://schemas.microsoft.com/office/word/2010/wordprocessingShape" mc:Ignorable="w14 w15 wp14">
+<w:hdr xmlns:wpc="http://schemas.microsoft.com/office/word/2010/wordprocessingCanvas" xmlns:cx="http://schemas.microsoft.com/office/drawing/2014/chartex" xmlns:cx1="http://schemas.microsoft.com/office/drawing/2015/9/8/chartex" xmlns:cx2="http://schemas.microsoft.com/office/drawing/2015/10/21/chartex" xmlns:mc="http://schemas.openxmlformats.org/markup-compatibility/2006" xmlns:o="urn:schemas-microsoft-com:office:office" xmlns:r="http://schemas.openxmlformats.org/officeDocument/2006/relationships" xmlns:m="http://schemas.openxmlformats.org/officeDocument/2006/math" xmlns:v="urn:schemas-microsoft-com:vml" xmlns:wp14="http://schemas.microsoft.com/office/word/2010/wordprocessingDrawing" xmlns:wp="http://schemas.openxmlformats.org/drawingml/2006/wordprocessingDrawing" xmlns:w10="urn:schemas-microsoft-com:office:word" xmlns:w="http://schemas.openxmlformats.org/wordprocessingml/2006/main" xmlns:w14="http://schemas.microsoft.com/office/word/2010/wordml" xmlns:w15="http://schemas.microsoft.com/office/word/2012/wordml" xmlns:w16se="http://schemas.microsoft.com/office/word/2015/wordml/symex" xmlns:wpg="http://schemas.microsoft.com/office/word/2010/wordprocessingGroup" xmlns:wpi="http://schemas.microsoft.com/office/word/2010/wordprocessingInk" xmlns:wne="http://schemas.microsoft.com/office/word/2006/wordml" xmlns:wps="http://schemas.microsoft.com/office/word/2010/wordprocessingShape" mc:Ignorable="w14 w15 w16se wp14">
   <w:p>
     <w:pPr>
       <w:pStyle w:val="Header"/>
@@ -21695,7 +17837,7 @@
 </file>
 
 <file path=word/header6.xml><?xml version="1.0" encoding="utf-8"?>
-<w:hdr xmlns:wpc="http://schemas.microsoft.com/office/word/2010/wordprocessingCanvas" xmlns:mc="http://schemas.openxmlformats.org/markup-compatibility/2006" xmlns:o="urn:schemas-microsoft-com:office:office" xmlns:r="http://schemas.openxmlformats.org/officeDocument/2006/relationships" xmlns:m="http://schemas.openxmlformats.org/officeDocument/2006/math" xmlns:v="urn:schemas-microsoft-com:vml" xmlns:wp14="http://schemas.microsoft.com/office/word/2010/wordprocessingDrawing" xmlns:wp="http://schemas.openxmlformats.org/drawingml/2006/wordprocessingDrawing" xmlns:w10="urn:schemas-microsoft-com:office:word" xmlns:w="http://schemas.openxmlformats.org/wordprocessingml/2006/main" xmlns:w14="http://schemas.microsoft.com/office/word/2010/wordml" xmlns:w15="http://schemas.microsoft.com/office/word/2012/wordml" xmlns:wpg="http://schemas.microsoft.com/office/word/2010/wordprocessingGroup" xmlns:wpi="http://schemas.microsoft.com/office/word/2010/wordprocessingInk" xmlns:wne="http://schemas.microsoft.com/office/word/2006/wordml" xmlns:wps="http://schemas.microsoft.com/office/word/2010/wordprocessingShape" mc:Ignorable="w14 w15 wp14">
+<w:hdr xmlns:wpc="http://schemas.microsoft.com/office/word/2010/wordprocessingCanvas" xmlns:cx="http://schemas.microsoft.com/office/drawing/2014/chartex" xmlns:cx1="http://schemas.microsoft.com/office/drawing/2015/9/8/chartex" xmlns:cx2="http://schemas.microsoft.com/office/drawing/2015/10/21/chartex" xmlns:mc="http://schemas.openxmlformats.org/markup-compatibility/2006" xmlns:o="urn:schemas-microsoft-com:office:office" xmlns:r="http://schemas.openxmlformats.org/officeDocument/2006/relationships" xmlns:m="http://schemas.openxmlformats.org/officeDocument/2006/math" xmlns:v="urn:schemas-microsoft-com:vml" xmlns:wp14="http://schemas.microsoft.com/office/word/2010/wordprocessingDrawing" xmlns:wp="http://schemas.openxmlformats.org/drawingml/2006/wordprocessingDrawing" xmlns:w10="urn:schemas-microsoft-com:office:word" xmlns:w="http://schemas.openxmlformats.org/wordprocessingml/2006/main" xmlns:w14="http://schemas.microsoft.com/office/word/2010/wordml" xmlns:w15="http://schemas.microsoft.com/office/word/2012/wordml" xmlns:w16se="http://schemas.microsoft.com/office/word/2015/wordml/symex" xmlns:wpg="http://schemas.microsoft.com/office/word/2010/wordprocessingGroup" xmlns:wpi="http://schemas.microsoft.com/office/word/2010/wordprocessingInk" xmlns:wne="http://schemas.microsoft.com/office/word/2006/wordml" xmlns:wps="http://schemas.microsoft.com/office/word/2010/wordprocessingShape" mc:Ignorable="w14 w15 w16se wp14">
   <w:p>
     <w:pPr>
       <w:pStyle w:val="Header"/>
@@ -21705,41 +17847,25 @@
 </file>
 
 <file path=word/header7.xml><?xml version="1.0" encoding="utf-8"?>
-<w:hdr xmlns:wpc="http://schemas.microsoft.com/office/word/2010/wordprocessingCanvas" xmlns:mc="http://schemas.openxmlformats.org/markup-compatibility/2006" xmlns:o="urn:schemas-microsoft-com:office:office" xmlns:r="http://schemas.openxmlformats.org/officeDocument/2006/relationships" xmlns:m="http://schemas.openxmlformats.org/officeDocument/2006/math" xmlns:v="urn:schemas-microsoft-com:vml" xmlns:wp14="http://schemas.microsoft.com/office/word/2010/wordprocessingDrawing" xmlns:wp="http://schemas.openxmlformats.org/drawingml/2006/wordprocessingDrawing" xmlns:w10="urn:schemas-microsoft-com:office:word" xmlns:w="http://schemas.openxmlformats.org/wordprocessingml/2006/main" xmlns:w14="http://schemas.microsoft.com/office/word/2010/wordml" xmlns:w15="http://schemas.microsoft.com/office/word/2012/wordml" xmlns:wpg="http://schemas.microsoft.com/office/word/2010/wordprocessingGroup" xmlns:wpi="http://schemas.microsoft.com/office/word/2010/wordprocessingInk" xmlns:wne="http://schemas.microsoft.com/office/word/2006/wordml" xmlns:wps="http://schemas.microsoft.com/office/word/2010/wordprocessingShape" mc:Ignorable="w14 w15 wp14">
+<w:hdr xmlns:wpc="http://schemas.microsoft.com/office/word/2010/wordprocessingCanvas" xmlns:cx="http://schemas.microsoft.com/office/drawing/2014/chartex" xmlns:cx1="http://schemas.microsoft.com/office/drawing/2015/9/8/chartex" xmlns:cx2="http://schemas.microsoft.com/office/drawing/2015/10/21/chartex" xmlns:mc="http://schemas.openxmlformats.org/markup-compatibility/2006" xmlns:o="urn:schemas-microsoft-com:office:office" xmlns:r="http://schemas.openxmlformats.org/officeDocument/2006/relationships" xmlns:m="http://schemas.openxmlformats.org/officeDocument/2006/math" xmlns:v="urn:schemas-microsoft-com:vml" xmlns:wp14="http://schemas.microsoft.com/office/word/2010/wordprocessingDrawing" xmlns:wp="http://schemas.openxmlformats.org/drawingml/2006/wordprocessingDrawing" xmlns:w10="urn:schemas-microsoft-com:office:word" xmlns:w="http://schemas.openxmlformats.org/wordprocessingml/2006/main" xmlns:w14="http://schemas.microsoft.com/office/word/2010/wordml" xmlns:w15="http://schemas.microsoft.com/office/word/2012/wordml" xmlns:w16se="http://schemas.microsoft.com/office/word/2015/wordml/symex" xmlns:wpg="http://schemas.microsoft.com/office/word/2010/wordprocessingGroup" xmlns:wpi="http://schemas.microsoft.com/office/word/2010/wordprocessingInk" xmlns:wne="http://schemas.microsoft.com/office/word/2006/wordml" xmlns:wps="http://schemas.microsoft.com/office/word/2010/wordprocessingShape" mc:Ignorable="w14 w15 w16se wp14">
   <w:p>
     <w:pPr>
       <w:pStyle w:val="SAGEHeader"/>
     </w:pPr>
-    <w:r>
-      <w:fldChar w:fldCharType="begin"/>
-    </w:r>
-    <w:r>
-      <w:instrText xml:space="preserve"> STYLEREF  "SAGE_H</w:instrText>
-    </w:r>
-    <w:r>
-      <w:instrText xml:space="preserve">eading 1" \l  \* MERGEFORMAT </w:instrText>
-    </w:r>
-    <w:r>
-      <w:fldChar w:fldCharType="separate"/>
-    </w:r>
-    <w:r>
-      <w:rPr>
-        <w:noProof/>
-      </w:rPr>
-      <w:t>Abbreviations</w:t>
-    </w:r>
-    <w:r>
-      <w:rPr>
-        <w:noProof/>
-      </w:rPr>
-      <w:fldChar w:fldCharType="end"/>
-    </w:r>
+    <w:fldSimple w:instr=" STYLEREF  &quot;SAGE_Heading 1&quot; \l  \* MERGEFORMAT ">
+      <w:r>
+        <w:rPr>
+          <w:noProof/>
+        </w:rPr>
+        <w:t>Abbreviations</w:t>
+      </w:r>
+    </w:fldSimple>
   </w:p>
 </w:hdr>
 </file>
 
 <file path=word/numbering.xml><?xml version="1.0" encoding="utf-8"?>
-<w:numbering xmlns:wpc="http://schemas.microsoft.com/office/word/2010/wordprocessingCanvas" xmlns:mc="http://schemas.openxmlformats.org/markup-compatibility/2006" xmlns:o="urn:schemas-microsoft-com:office:office" xmlns:r="http://schemas.openxmlformats.org/officeDocument/2006/relationships" xmlns:m="http://schemas.openxmlformats.org/officeDocument/2006/math" xmlns:v="urn:schemas-microsoft-com:vml" xmlns:wp14="http://schemas.microsoft.com/office/word/2010/wordprocessingDrawing" xmlns:wp="http://schemas.openxmlformats.org/drawingml/2006/wordprocessingDrawing" xmlns:w10="urn:schemas-microsoft-com:office:word" xmlns:w="http://schemas.openxmlformats.org/wordprocessingml/2006/main" xmlns:w14="http://schemas.microsoft.com/office/word/2010/wordml" xmlns:w15="http://schemas.microsoft.com/office/word/2012/wordml" xmlns:wpg="http://schemas.microsoft.com/office/word/2010/wordprocessingGroup" xmlns:wpi="http://schemas.microsoft.com/office/word/2010/wordprocessingInk" xmlns:wne="http://schemas.microsoft.com/office/word/2006/wordml" xmlns:wps="http://schemas.microsoft.com/office/word/2010/wordprocessingShape" mc:Ignorable="w14 w15 wp14">
+<w:numbering xmlns:wpc="http://schemas.microsoft.com/office/word/2010/wordprocessingCanvas" xmlns:cx="http://schemas.microsoft.com/office/drawing/2014/chartex" xmlns:cx1="http://schemas.microsoft.com/office/drawing/2015/9/8/chartex" xmlns:cx2="http://schemas.microsoft.com/office/drawing/2015/10/21/chartex" xmlns:mc="http://schemas.openxmlformats.org/markup-compatibility/2006" xmlns:o="urn:schemas-microsoft-com:office:office" xmlns:r="http://schemas.openxmlformats.org/officeDocument/2006/relationships" xmlns:m="http://schemas.openxmlformats.org/officeDocument/2006/math" xmlns:v="urn:schemas-microsoft-com:vml" xmlns:wp14="http://schemas.microsoft.com/office/word/2010/wordprocessingDrawing" xmlns:wp="http://schemas.openxmlformats.org/drawingml/2006/wordprocessingDrawing" xmlns:w10="urn:schemas-microsoft-com:office:word" xmlns:w="http://schemas.openxmlformats.org/wordprocessingml/2006/main" xmlns:w14="http://schemas.microsoft.com/office/word/2010/wordml" xmlns:w15="http://schemas.microsoft.com/office/word/2012/wordml" xmlns:w16se="http://schemas.microsoft.com/office/word/2015/wordml/symex" xmlns:wpg="http://schemas.microsoft.com/office/word/2010/wordprocessingGroup" xmlns:wpi="http://schemas.microsoft.com/office/word/2010/wordprocessingInk" xmlns:wne="http://schemas.microsoft.com/office/word/2006/wordml" xmlns:wps="http://schemas.microsoft.com/office/word/2010/wordprocessingShape" mc:Ignorable="w14 w15 w16se wp14">
   <w:numPicBullet w:numPicBulletId="0">
     <w:pict>
       <v:shapetype id="_x0000_t75" coordsize="21600,21600" o:spt="75" o:preferrelative="t" path="m@4@5l@4@11@9@11@9@5xe" filled="f" stroked="f">
@@ -21761,19 +17887,19 @@
         <v:path o:extrusionok="f" gradientshapeok="t" o:connecttype="rect"/>
         <o:lock v:ext="edit" aspectratio="t"/>
       </v:shapetype>
-      <v:shape id="_x0000_i1103" type="#_x0000_t75" style="width:20.25pt;height:20.25pt" o:bullet="t">
+      <v:shape id="_x0000_i1028" type="#_x0000_t75" style="width:20.25pt;height:20.25pt" o:bullet="t">
         <v:imagedata r:id="rId1" o:title="clip_image001"/>
       </v:shape>
     </w:pict>
   </w:numPicBullet>
   <w:numPicBullet w:numPicBulletId="1">
     <w:pict>
-      <v:shape id="_x0000_i1104" type="#_x0000_t75" style="width:118.5pt;height:118.5pt" o:bullet="t">
+      <v:shape id="_x0000_i1029" type="#_x0000_t75" style="width:118.5pt;height:118.5pt" o:bullet="t">
         <v:imagedata r:id="rId2" o:title="clip_image002"/>
       </v:shape>
     </w:pict>
   </w:numPicBullet>
-  <w:abstractNum w:abstractNumId="0">
+  <w:abstractNum w:abstractNumId="0" w15:restartNumberingAfterBreak="0">
     <w:nsid w:val="FFFFFF7C"/>
     <w:multiLevelType w:val="singleLevel"/>
     <w:tmpl w:val="A59A9F3A"/>
@@ -21791,7 +17917,7 @@
       </w:pPr>
     </w:lvl>
   </w:abstractNum>
-  <w:abstractNum w:abstractNumId="1">
+  <w:abstractNum w:abstractNumId="1" w15:restartNumberingAfterBreak="0">
     <w:nsid w:val="FFFFFF7D"/>
     <w:multiLevelType w:val="singleLevel"/>
     <w:tmpl w:val="7CD22600"/>
@@ -21809,7 +17935,7 @@
       </w:pPr>
     </w:lvl>
   </w:abstractNum>
-  <w:abstractNum w:abstractNumId="2">
+  <w:abstractNum w:abstractNumId="2" w15:restartNumberingAfterBreak="0">
     <w:nsid w:val="FFFFFF7E"/>
     <w:multiLevelType w:val="singleLevel"/>
     <w:tmpl w:val="D382E2B0"/>
@@ -21827,7 +17953,7 @@
       </w:pPr>
     </w:lvl>
   </w:abstractNum>
-  <w:abstractNum w:abstractNumId="3">
+  <w:abstractNum w:abstractNumId="3" w15:restartNumberingAfterBreak="0">
     <w:nsid w:val="FFFFFF7F"/>
     <w:multiLevelType w:val="singleLevel"/>
     <w:tmpl w:val="85FC873C"/>
@@ -21845,7 +17971,7 @@
       </w:pPr>
     </w:lvl>
   </w:abstractNum>
-  <w:abstractNum w:abstractNumId="4">
+  <w:abstractNum w:abstractNumId="4" w15:restartNumberingAfterBreak="0">
     <w:nsid w:val="FFFFFF80"/>
     <w:multiLevelType w:val="singleLevel"/>
     <w:tmpl w:val="C442A66E"/>
@@ -21866,7 +17992,7 @@
       </w:rPr>
     </w:lvl>
   </w:abstractNum>
-  <w:abstractNum w:abstractNumId="5">
+  <w:abstractNum w:abstractNumId="5" w15:restartNumberingAfterBreak="0">
     <w:nsid w:val="FFFFFF81"/>
     <w:multiLevelType w:val="singleLevel"/>
     <w:tmpl w:val="3CBA1C22"/>
@@ -21887,7 +18013,7 @@
       </w:rPr>
     </w:lvl>
   </w:abstractNum>
-  <w:abstractNum w:abstractNumId="6">
+  <w:abstractNum w:abstractNumId="6" w15:restartNumberingAfterBreak="0">
     <w:nsid w:val="FFFFFF82"/>
     <w:multiLevelType w:val="singleLevel"/>
     <w:tmpl w:val="ACD05D28"/>
@@ -21908,7 +18034,7 @@
       </w:rPr>
     </w:lvl>
   </w:abstractNum>
-  <w:abstractNum w:abstractNumId="7">
+  <w:abstractNum w:abstractNumId="7" w15:restartNumberingAfterBreak="0">
     <w:nsid w:val="FFFFFF83"/>
     <w:multiLevelType w:val="singleLevel"/>
     <w:tmpl w:val="FC1AF552"/>
@@ -21929,7 +18055,7 @@
       </w:rPr>
     </w:lvl>
   </w:abstractNum>
-  <w:abstractNum w:abstractNumId="8">
+  <w:abstractNum w:abstractNumId="8" w15:restartNumberingAfterBreak="0">
     <w:nsid w:val="FFFFFF88"/>
     <w:multiLevelType w:val="singleLevel"/>
     <w:tmpl w:val="46C8C3C0"/>
@@ -21947,7 +18073,7 @@
       </w:pPr>
     </w:lvl>
   </w:abstractNum>
-  <w:abstractNum w:abstractNumId="9">
+  <w:abstractNum w:abstractNumId="9" w15:restartNumberingAfterBreak="0">
     <w:nsid w:val="FFFFFF89"/>
     <w:multiLevelType w:val="singleLevel"/>
     <w:tmpl w:val="BAD29560"/>
@@ -21968,7 +18094,7 @@
       </w:rPr>
     </w:lvl>
   </w:abstractNum>
-  <w:abstractNum w:abstractNumId="10">
+  <w:abstractNum w:abstractNumId="10" w15:restartNumberingAfterBreak="0">
     <w:nsid w:val="040B58F3"/>
     <w:multiLevelType w:val="multilevel"/>
     <w:tmpl w:val="B69E69B4"/>
@@ -22119,7 +18245,7 @@
       </w:rPr>
     </w:lvl>
   </w:abstractNum>
-  <w:abstractNum w:abstractNumId="11">
+  <w:abstractNum w:abstractNumId="11" w15:restartNumberingAfterBreak="0">
     <w:nsid w:val="08D32774"/>
     <w:multiLevelType w:val="multilevel"/>
     <w:tmpl w:val="97B689E8"/>
@@ -22270,7 +18396,7 @@
       </w:rPr>
     </w:lvl>
   </w:abstractNum>
-  <w:abstractNum w:abstractNumId="12">
+  <w:abstractNum w:abstractNumId="12" w15:restartNumberingAfterBreak="0">
     <w:nsid w:val="0CCD4BE8"/>
     <w:multiLevelType w:val="hybridMultilevel"/>
     <w:tmpl w:val="027CBDE2"/>
@@ -22384,7 +18510,7 @@
       </w:rPr>
     </w:lvl>
   </w:abstractNum>
-  <w:abstractNum w:abstractNumId="13">
+  <w:abstractNum w:abstractNumId="13" w15:restartNumberingAfterBreak="0">
     <w:nsid w:val="12C4254C"/>
     <w:multiLevelType w:val="hybridMultilevel"/>
     <w:tmpl w:val="1DE4FDF0"/>
@@ -22498,7 +18624,7 @@
       </w:rPr>
     </w:lvl>
   </w:abstractNum>
-  <w:abstractNum w:abstractNumId="14">
+  <w:abstractNum w:abstractNumId="14" w15:restartNumberingAfterBreak="0">
     <w:nsid w:val="21685289"/>
     <w:multiLevelType w:val="hybridMultilevel"/>
     <w:tmpl w:val="91C4AF44"/>
@@ -22613,7 +18739,7 @@
       </w:rPr>
     </w:lvl>
   </w:abstractNum>
-  <w:abstractNum w:abstractNumId="15">
+  <w:abstractNum w:abstractNumId="15" w15:restartNumberingAfterBreak="0">
     <w:nsid w:val="23B8722D"/>
     <w:multiLevelType w:val="hybridMultilevel"/>
     <w:tmpl w:val="E29AC6E4"/>
@@ -22699,7 +18825,7 @@
       </w:pPr>
     </w:lvl>
   </w:abstractNum>
-  <w:abstractNum w:abstractNumId="16">
+  <w:abstractNum w:abstractNumId="16" w15:restartNumberingAfterBreak="0">
     <w:nsid w:val="25904387"/>
     <w:multiLevelType w:val="hybridMultilevel"/>
     <w:tmpl w:val="9B7EB25A"/>
@@ -22812,7 +18938,7 @@
       </w:rPr>
     </w:lvl>
   </w:abstractNum>
-  <w:abstractNum w:abstractNumId="17">
+  <w:abstractNum w:abstractNumId="17" w15:restartNumberingAfterBreak="0">
     <w:nsid w:val="2DBC305F"/>
     <w:multiLevelType w:val="hybridMultilevel"/>
     <w:tmpl w:val="D1AE8962"/>
@@ -22898,7 +19024,7 @@
       </w:pPr>
     </w:lvl>
   </w:abstractNum>
-  <w:abstractNum w:abstractNumId="18">
+  <w:abstractNum w:abstractNumId="18" w15:restartNumberingAfterBreak="0">
     <w:nsid w:val="35FD6700"/>
     <w:multiLevelType w:val="multilevel"/>
     <w:tmpl w:val="F34A106A"/>
@@ -23058,7 +19184,7 @@
       </w:rPr>
     </w:lvl>
   </w:abstractNum>
-  <w:abstractNum w:abstractNumId="19">
+  <w:abstractNum w:abstractNumId="19" w15:restartNumberingAfterBreak="0">
     <w:nsid w:val="3BCF329B"/>
     <w:multiLevelType w:val="hybridMultilevel"/>
     <w:tmpl w:val="2F7029D4"/>
@@ -23202,7 +19328,7 @@
       </w:rPr>
     </w:lvl>
   </w:abstractNum>
-  <w:abstractNum w:abstractNumId="20">
+  <w:abstractNum w:abstractNumId="20" w15:restartNumberingAfterBreak="0">
     <w:nsid w:val="3F8F0DC5"/>
     <w:multiLevelType w:val="multilevel"/>
     <w:tmpl w:val="DF5C4BBA"/>
@@ -23343,7 +19469,7 @@
       </w:rPr>
     </w:lvl>
   </w:abstractNum>
-  <w:abstractNum w:abstractNumId="21">
+  <w:abstractNum w:abstractNumId="21" w15:restartNumberingAfterBreak="0">
     <w:nsid w:val="417C6B6C"/>
     <w:multiLevelType w:val="hybridMultilevel"/>
     <w:tmpl w:val="CCC6580E"/>
@@ -23435,7 +19561,7 @@
       </w:pPr>
     </w:lvl>
   </w:abstractNum>
-  <w:abstractNum w:abstractNumId="22">
+  <w:abstractNum w:abstractNumId="22" w15:restartNumberingAfterBreak="0">
     <w:nsid w:val="452141E2"/>
     <w:multiLevelType w:val="hybridMultilevel"/>
     <w:tmpl w:val="72E41D80"/>
@@ -23549,7 +19675,7 @@
       </w:rPr>
     </w:lvl>
   </w:abstractNum>
-  <w:abstractNum w:abstractNumId="23">
+  <w:abstractNum w:abstractNumId="23" w15:restartNumberingAfterBreak="0">
     <w:nsid w:val="49F91626"/>
     <w:multiLevelType w:val="hybridMultilevel"/>
     <w:tmpl w:val="ACFCC428"/>
@@ -23662,7 +19788,7 @@
       </w:rPr>
     </w:lvl>
   </w:abstractNum>
-  <w:abstractNum w:abstractNumId="24">
+  <w:abstractNum w:abstractNumId="24" w15:restartNumberingAfterBreak="0">
     <w:nsid w:val="5D4B6192"/>
     <w:multiLevelType w:val="hybridMultilevel"/>
     <w:tmpl w:val="C5D62B9E"/>
@@ -23754,7 +19880,7 @@
       </w:pPr>
     </w:lvl>
   </w:abstractNum>
-  <w:abstractNum w:abstractNumId="25">
+  <w:abstractNum w:abstractNumId="25" w15:restartNumberingAfterBreak="0">
     <w:nsid w:val="5FAA3C36"/>
     <w:multiLevelType w:val="hybridMultilevel"/>
     <w:tmpl w:val="42869062"/>
@@ -23849,7 +19975,7 @@
       </w:pPr>
     </w:lvl>
   </w:abstractNum>
-  <w:abstractNum w:abstractNumId="26">
+  <w:abstractNum w:abstractNumId="26" w15:restartNumberingAfterBreak="0">
     <w:nsid w:val="60033049"/>
     <w:multiLevelType w:val="multilevel"/>
     <w:tmpl w:val="18EA11FE"/>
@@ -23999,7 +20125,7 @@
       </w:rPr>
     </w:lvl>
   </w:abstractNum>
-  <w:abstractNum w:abstractNumId="27">
+  <w:abstractNum w:abstractNumId="27" w15:restartNumberingAfterBreak="0">
     <w:nsid w:val="63840C7E"/>
     <w:multiLevelType w:val="hybridMultilevel"/>
     <w:tmpl w:val="BA84D6EC"/>
@@ -24112,7 +20238,7 @@
       </w:rPr>
     </w:lvl>
   </w:abstractNum>
-  <w:abstractNum w:abstractNumId="28">
+  <w:abstractNum w:abstractNumId="28" w15:restartNumberingAfterBreak="0">
     <w:nsid w:val="69DB46B7"/>
     <w:multiLevelType w:val="multilevel"/>
     <w:tmpl w:val="08090023"/>
@@ -24200,7 +20326,7 @@
       </w:pPr>
     </w:lvl>
   </w:abstractNum>
-  <w:abstractNum w:abstractNumId="29">
+  <w:abstractNum w:abstractNumId="29" w15:restartNumberingAfterBreak="0">
     <w:nsid w:val="6FBF328F"/>
     <w:multiLevelType w:val="hybridMultilevel"/>
     <w:tmpl w:val="49965760"/>
@@ -24343,7 +20469,7 @@
       </w:rPr>
     </w:lvl>
   </w:abstractNum>
-  <w:abstractNum w:abstractNumId="30">
+  <w:abstractNum w:abstractNumId="30" w15:restartNumberingAfterBreak="0">
     <w:nsid w:val="74B17716"/>
     <w:multiLevelType w:val="multilevel"/>
     <w:tmpl w:val="0809001D"/>
@@ -24430,7 +20556,7 @@
       </w:pPr>
     </w:lvl>
   </w:abstractNum>
-  <w:abstractNum w:abstractNumId="31">
+  <w:abstractNum w:abstractNumId="31" w15:restartNumberingAfterBreak="0">
     <w:nsid w:val="76850F02"/>
     <w:multiLevelType w:val="multilevel"/>
     <w:tmpl w:val="0809001F"/>
@@ -24517,7 +20643,7 @@
       </w:pPr>
     </w:lvl>
   </w:abstractNum>
-  <w:abstractNum w:abstractNumId="32">
+  <w:abstractNum w:abstractNumId="32" w15:restartNumberingAfterBreak="0">
     <w:nsid w:val="7821525D"/>
     <w:multiLevelType w:val="hybridMultilevel"/>
     <w:tmpl w:val="19A2CB24"/>
@@ -25113,7 +21239,7 @@
 </file>
 
 <file path=word/styles.xml><?xml version="1.0" encoding="utf-8"?>
-<w:styles xmlns:mc="http://schemas.openxmlformats.org/markup-compatibility/2006" xmlns:r="http://schemas.openxmlformats.org/officeDocument/2006/relationships" xmlns:w="http://schemas.openxmlformats.org/wordprocessingml/2006/main" xmlns:w14="http://schemas.microsoft.com/office/word/2010/wordml" xmlns:w15="http://schemas.microsoft.com/office/word/2012/wordml" mc:Ignorable="w14 w15">
+<w:styles xmlns:mc="http://schemas.openxmlformats.org/markup-compatibility/2006" xmlns:r="http://schemas.openxmlformats.org/officeDocument/2006/relationships" xmlns:w="http://schemas.openxmlformats.org/wordprocessingml/2006/main" xmlns:w14="http://schemas.microsoft.com/office/word/2010/wordml" xmlns:w15="http://schemas.microsoft.com/office/word/2012/wordml" xmlns:w16se="http://schemas.microsoft.com/office/word/2015/wordml/symex" mc:Ignorable="w14 w15 w16se">
   <w:docDefaults>
     <w:rPrDefault>
       <w:rPr>
@@ -25129,7 +21255,7 @@
       </w:pPr>
     </w:pPrDefault>
   </w:docDefaults>
-  <w:latentStyles w:defLockedState="0" w:defUIPriority="99" w:defSemiHidden="0" w:defUnhideWhenUsed="0" w:defQFormat="0" w:count="371">
+  <w:latentStyles w:defLockedState="0" w:defUIPriority="99" w:defSemiHidden="0" w:defUnhideWhenUsed="0" w:defQFormat="0" w:count="372">
     <w:lsdException w:name="Normal" w:uiPriority="0"/>
     <w:lsdException w:name="heading 1" w:uiPriority="9"/>
     <w:lsdException w:name="heading 2" w:semiHidden="1" w:uiPriority="9" w:unhideWhenUsed="1"/>
@@ -25235,7 +21361,6 @@
     <w:lsdException w:name="HTML Sample" w:semiHidden="1" w:unhideWhenUsed="1"/>
     <w:lsdException w:name="HTML Typewriter" w:semiHidden="1" w:unhideWhenUsed="1"/>
     <w:lsdException w:name="HTML Variable" w:semiHidden="1" w:unhideWhenUsed="1"/>
-    <w:lsdException w:name="Normal Table" w:semiHidden="1" w:unhideWhenUsed="1"/>
     <w:lsdException w:name="annotation subject" w:semiHidden="1" w:unhideWhenUsed="1"/>
     <w:lsdException w:name="No List" w:semiHidden="1" w:unhideWhenUsed="1"/>
     <w:lsdException w:name="Outline List 1" w:semiHidden="1" w:unhideWhenUsed="1"/>
@@ -25282,10 +21407,8 @@
     <w:lsdException w:name="Table Subtle 2" w:semiHidden="1" w:unhideWhenUsed="1"/>
     <w:lsdException w:name="Table Web 1" w:semiHidden="1" w:unhideWhenUsed="1"/>
     <w:lsdException w:name="Table Web 2" w:semiHidden="1" w:unhideWhenUsed="1"/>
-    <w:lsdException w:name="Table Web 3" w:semiHidden="1" w:unhideWhenUsed="1"/>
     <w:lsdException w:name="Balloon Text" w:semiHidden="1" w:unhideWhenUsed="1"/>
     <w:lsdException w:name="Table Grid" w:uiPriority="59"/>
-    <w:lsdException w:name="Table Theme" w:semiHidden="1" w:unhideWhenUsed="1"/>
     <w:lsdException w:name="Placeholder Text" w:semiHidden="1"/>
     <w:lsdException w:name="No Spacing" w:uiPriority="1"/>
     <w:lsdException w:name="Light Shading" w:uiPriority="60"/>
@@ -25501,6 +21624,7 @@
     <w:lsdException w:name="List Table 5 Dark Accent 6" w:uiPriority="50"/>
     <w:lsdException w:name="List Table 6 Colorful Accent 6" w:uiPriority="51"/>
     <w:lsdException w:name="List Table 7 Colorful Accent 6" w:uiPriority="52"/>
+    <w:lsdException w:name="Mention" w:semiHidden="1" w:unhideWhenUsed="1"/>
   </w:latentStyles>
   <w:style w:type="paragraph" w:default="1" w:styleId="Normal">
     <w:name w:val="Normal"/>
@@ -41936,7 +38060,7 @@
 </file>
 
 <file path=customXml/itemProps1.xml><?xml version="1.0" encoding="utf-8"?>
-<ds:datastoreItem xmlns:ds="http://schemas.openxmlformats.org/officeDocument/2006/customXml" ds:itemID="{9B2BEFE4-3701-4236-838B-822A088558CB}">
+<ds:datastoreItem xmlns:ds="http://schemas.openxmlformats.org/officeDocument/2006/customXml" ds:itemID="{05830F41-0230-48EB-BDC1-EEF6EFA78E02}">
   <ds:schemaRefs>
     <ds:schemaRef ds:uri="http://schemas.openxmlformats.org/officeDocument/2006/bibliography"/>
   </ds:schemaRefs>

--- a/docs/standards/Sage300SDK_CodingStandards.docx
+++ b/docs/standards/Sage300SDK_CodingStandards.docx
@@ -47,8 +47,6 @@
       <w:r>
         <w:t>December</w:t>
       </w:r>
-      <w:bookmarkStart w:id="0" w:name="_GoBack"/>
-      <w:bookmarkEnd w:id="0"/>
       <w:r>
         <w:t xml:space="preserve"> 2016</w:t>
       </w:r>
@@ -89,7 +87,15 @@
         <w:pStyle w:val="SAGEBodyText"/>
       </w:pPr>
       <w:r>
-        <w:t>Business Objects® and the Business Objects logo, BusinessObjects®, and Crystal Reports® are trademarks or registered trademarks of Business Objects Software Ltd. in the United States and in other countries. Business Objects is an SAP company.</w:t>
+        <w:t xml:space="preserve">Business Objects® and the Business Objects logo, </w:t>
+      </w:r>
+      <w:proofErr w:type="spellStart"/>
+      <w:r>
+        <w:t>BusinessObjects</w:t>
+      </w:r>
+      <w:proofErr w:type="spellEnd"/>
+      <w:r>
+        <w:t>®, and Crystal Reports® are trademarks or registered trademarks of Business Objects Software Ltd. in the United States and in other countries. Business Objects is an SAP company.</w:t>
       </w:r>
     </w:p>
     <w:p>
@@ -105,7 +111,15 @@
         <w:pStyle w:val="SAGEBodyText"/>
       </w:pPr>
       <w:r>
-        <w:t>Your use of this document and the Sage product(s) described herein is governed by the terms and conditions of the Sage End User License Agreement ("EULA") or other agreement that is provided with or included in the Sage product. Nothing in this document supplements, modifies or amends those terms and conditions. Except as expressly stated in those terms and conditions, the information in this document is provided by Sage "AS IS" and Sage disclaims all express, implied or statutory warranties of any kind, including but not limited to the warranties of merchantability, fitness for a particular purpose or of noninfringement.</w:t>
+        <w:t xml:space="preserve">Your use of this document and the Sage product(s) described herein is governed by the terms and conditions of the Sage End User License Agreement ("EULA") or other agreement that is provided with or included in the Sage product. Nothing in this document supplements, modifies or amends those terms and conditions. Except as expressly stated in those terms and conditions, the information in this document is provided by Sage "AS IS" and Sage disclaims all express, implied or statutory warranties of any kind, including but not limited to the warranties of merchantability, fitness for a particular purpose or of </w:t>
+      </w:r>
+      <w:proofErr w:type="spellStart"/>
+      <w:r>
+        <w:t>noninfringement</w:t>
+      </w:r>
+      <w:proofErr w:type="spellEnd"/>
+      <w:r>
+        <w:t>.</w:t>
       </w:r>
     </w:p>
     <w:p>
@@ -153,6 +167,8 @@
         <w:t>Contents</w:t>
       </w:r>
     </w:p>
+    <w:bookmarkStart w:id="0" w:name="_GoBack"/>
+    <w:bookmarkEnd w:id="0"/>
     <w:p>
       <w:pPr>
         <w:pStyle w:val="TOC1"/>
@@ -172,7 +188,7 @@
       <w:r>
         <w:fldChar w:fldCharType="separate"/>
       </w:r>
-      <w:hyperlink w:anchor="_Toc440459703" w:history="1">
+      <w:hyperlink w:anchor="_Toc466449035" w:history="1">
         <w:r>
           <w:rPr>
             <w:rStyle w:val="Hyperlink"/>
@@ -215,7 +231,7 @@
             <w:noProof/>
             <w:webHidden/>
           </w:rPr>
-          <w:instrText xml:space="preserve"> PAGEREF _Toc440459703 \h </w:instrText>
+          <w:instrText xml:space="preserve"> PAGEREF _Toc466449035 \h </w:instrText>
         </w:r>
         <w:r>
           <w:rPr>
@@ -253,7 +269,7 @@
           <w:rFonts w:asciiTheme="minorHAnsi" w:eastAsiaTheme="minorEastAsia" w:hAnsiTheme="minorHAnsi"/>
         </w:rPr>
       </w:pPr>
-      <w:hyperlink w:anchor="_Toc440459704" w:history="1">
+      <w:hyperlink w:anchor="_Toc466449036" w:history="1">
         <w:r>
           <w:rPr>
             <w:rStyle w:val="Hyperlink"/>
@@ -288,7 +304,7 @@
           <w:rPr>
             <w:webHidden/>
           </w:rPr>
-          <w:instrText xml:space="preserve"> PAGEREF _Toc440459704 \h </w:instrText>
+          <w:instrText xml:space="preserve"> PAGEREF _Toc466449036 \h </w:instrText>
         </w:r>
         <w:r>
           <w:rPr>
@@ -322,7 +338,7 @@
           <w:rFonts w:asciiTheme="minorHAnsi" w:eastAsiaTheme="minorEastAsia" w:hAnsiTheme="minorHAnsi"/>
         </w:rPr>
       </w:pPr>
-      <w:hyperlink w:anchor="_Toc440459705" w:history="1">
+      <w:hyperlink w:anchor="_Toc466449037" w:history="1">
         <w:r>
           <w:rPr>
             <w:rStyle w:val="Hyperlink"/>
@@ -357,7 +373,7 @@
           <w:rPr>
             <w:webHidden/>
           </w:rPr>
-          <w:instrText xml:space="preserve"> PAGEREF _Toc440459705 \h </w:instrText>
+          <w:instrText xml:space="preserve"> PAGEREF _Toc466449037 \h </w:instrText>
         </w:r>
         <w:r>
           <w:rPr>
@@ -394,7 +410,7 @@
           <w:sz w:val="22"/>
         </w:rPr>
       </w:pPr>
-      <w:hyperlink w:anchor="_Toc440459706" w:history="1">
+      <w:hyperlink w:anchor="_Toc466449038" w:history="1">
         <w:r>
           <w:rPr>
             <w:rStyle w:val="Hyperlink"/>
@@ -437,7 +453,7 @@
             <w:noProof/>
             <w:webHidden/>
           </w:rPr>
-          <w:instrText xml:space="preserve"> PAGEREF _Toc440459706 \h </w:instrText>
+          <w:instrText xml:space="preserve"> PAGEREF _Toc466449038 \h </w:instrText>
         </w:r>
         <w:r>
           <w:rPr>
@@ -475,7 +491,7 @@
           <w:rFonts w:asciiTheme="minorHAnsi" w:eastAsiaTheme="minorEastAsia" w:hAnsiTheme="minorHAnsi"/>
         </w:rPr>
       </w:pPr>
-      <w:hyperlink w:anchor="_Toc440459707" w:history="1">
+      <w:hyperlink w:anchor="_Toc466449039" w:history="1">
         <w:r>
           <w:rPr>
             <w:rStyle w:val="Hyperlink"/>
@@ -510,7 +526,7 @@
           <w:rPr>
             <w:webHidden/>
           </w:rPr>
-          <w:instrText xml:space="preserve"> PAGEREF _Toc440459707 \h </w:instrText>
+          <w:instrText xml:space="preserve"> PAGEREF _Toc466449039 \h </w:instrText>
         </w:r>
         <w:r>
           <w:rPr>
@@ -544,7 +560,7 @@
           <w:rFonts w:asciiTheme="minorHAnsi" w:eastAsiaTheme="minorEastAsia" w:hAnsiTheme="minorHAnsi"/>
         </w:rPr>
       </w:pPr>
-      <w:hyperlink w:anchor="_Toc440459708" w:history="1">
+      <w:hyperlink w:anchor="_Toc466449040" w:history="1">
         <w:r>
           <w:rPr>
             <w:rStyle w:val="Hyperlink"/>
@@ -579,7 +595,7 @@
           <w:rPr>
             <w:webHidden/>
           </w:rPr>
-          <w:instrText xml:space="preserve"> PAGEREF _Toc440459708 \h </w:instrText>
+          <w:instrText xml:space="preserve"> PAGEREF _Toc466449040 \h </w:instrText>
         </w:r>
         <w:r>
           <w:rPr>
@@ -616,7 +632,7 @@
           <w:sz w:val="22"/>
         </w:rPr>
       </w:pPr>
-      <w:hyperlink w:anchor="_Toc440459709" w:history="1">
+      <w:hyperlink w:anchor="_Toc466449041" w:history="1">
         <w:r>
           <w:rPr>
             <w:rStyle w:val="Hyperlink"/>
@@ -659,7 +675,7 @@
             <w:noProof/>
             <w:webHidden/>
           </w:rPr>
-          <w:instrText xml:space="preserve"> PAGEREF _Toc440459709 \h </w:instrText>
+          <w:instrText xml:space="preserve"> PAGEREF _Toc466449041 \h </w:instrText>
         </w:r>
         <w:r>
           <w:rPr>
@@ -697,7 +713,7 @@
           <w:rFonts w:asciiTheme="minorHAnsi" w:eastAsiaTheme="minorEastAsia" w:hAnsiTheme="minorHAnsi"/>
         </w:rPr>
       </w:pPr>
-      <w:hyperlink w:anchor="_Toc440459710" w:history="1">
+      <w:hyperlink w:anchor="_Toc466449042" w:history="1">
         <w:r>
           <w:rPr>
             <w:rStyle w:val="Hyperlink"/>
@@ -732,7 +748,7 @@
           <w:rPr>
             <w:webHidden/>
           </w:rPr>
-          <w:instrText xml:space="preserve"> PAGEREF _Toc440459710 \h </w:instrText>
+          <w:instrText xml:space="preserve"> PAGEREF _Toc466449042 \h </w:instrText>
         </w:r>
         <w:r>
           <w:rPr>
@@ -769,7 +785,7 @@
           <w:sz w:val="22"/>
         </w:rPr>
       </w:pPr>
-      <w:hyperlink w:anchor="_Toc440459711" w:history="1">
+      <w:hyperlink w:anchor="_Toc466449043" w:history="1">
         <w:r>
           <w:rPr>
             <w:rStyle w:val="Hyperlink"/>
@@ -812,7 +828,7 @@
             <w:noProof/>
             <w:webHidden/>
           </w:rPr>
-          <w:instrText xml:space="preserve"> PAGEREF _Toc440459711 \h </w:instrText>
+          <w:instrText xml:space="preserve"> PAGEREF _Toc466449043 \h </w:instrText>
         </w:r>
         <w:r>
           <w:rPr>
@@ -850,7 +866,7 @@
           <w:rFonts w:asciiTheme="minorHAnsi" w:eastAsiaTheme="minorEastAsia" w:hAnsiTheme="minorHAnsi"/>
         </w:rPr>
       </w:pPr>
-      <w:hyperlink w:anchor="_Toc440459712" w:history="1">
+      <w:hyperlink w:anchor="_Toc466449044" w:history="1">
         <w:r>
           <w:rPr>
             <w:rStyle w:val="Hyperlink"/>
@@ -885,7 +901,7 @@
           <w:rPr>
             <w:webHidden/>
           </w:rPr>
-          <w:instrText xml:space="preserve"> PAGEREF _Toc440459712 \h </w:instrText>
+          <w:instrText xml:space="preserve"> PAGEREF _Toc466449044 \h </w:instrText>
         </w:r>
         <w:r>
           <w:rPr>
@@ -919,7 +935,7 @@
           <w:rFonts w:asciiTheme="minorHAnsi" w:eastAsiaTheme="minorEastAsia" w:hAnsiTheme="minorHAnsi"/>
         </w:rPr>
       </w:pPr>
-      <w:hyperlink w:anchor="_Toc440459713" w:history="1">
+      <w:hyperlink w:anchor="_Toc466449045" w:history="1">
         <w:r>
           <w:rPr>
             <w:rStyle w:val="Hyperlink"/>
@@ -954,7 +970,7 @@
           <w:rPr>
             <w:webHidden/>
           </w:rPr>
-          <w:instrText xml:space="preserve"> PAGEREF _Toc440459713 \h </w:instrText>
+          <w:instrText xml:space="preserve"> PAGEREF _Toc466449045 \h </w:instrText>
         </w:r>
         <w:r>
           <w:rPr>
@@ -991,7 +1007,7 @@
           <w:sz w:val="22"/>
         </w:rPr>
       </w:pPr>
-      <w:hyperlink w:anchor="_Toc440459714" w:history="1">
+      <w:hyperlink w:anchor="_Toc466449046" w:history="1">
         <w:r>
           <w:rPr>
             <w:rStyle w:val="Hyperlink"/>
@@ -1034,7 +1050,7 @@
             <w:noProof/>
             <w:webHidden/>
           </w:rPr>
-          <w:instrText xml:space="preserve"> PAGEREF _Toc440459714 \h </w:instrText>
+          <w:instrText xml:space="preserve"> PAGEREF _Toc466449046 \h </w:instrText>
         </w:r>
         <w:r>
           <w:rPr>
@@ -1072,7 +1088,7 @@
           <w:rFonts w:asciiTheme="minorHAnsi" w:eastAsiaTheme="minorEastAsia" w:hAnsiTheme="minorHAnsi"/>
         </w:rPr>
       </w:pPr>
-      <w:hyperlink w:anchor="_Toc440459715" w:history="1">
+      <w:hyperlink w:anchor="_Toc466449047" w:history="1">
         <w:r>
           <w:rPr>
             <w:rStyle w:val="Hyperlink"/>
@@ -1107,7 +1123,7 @@
           <w:rPr>
             <w:webHidden/>
           </w:rPr>
-          <w:instrText xml:space="preserve"> PAGEREF _Toc440459715 \h </w:instrText>
+          <w:instrText xml:space="preserve"> PAGEREF _Toc466449047 \h </w:instrText>
         </w:r>
         <w:r>
           <w:rPr>
@@ -1141,7 +1157,7 @@
           <w:rFonts w:asciiTheme="minorHAnsi" w:eastAsiaTheme="minorEastAsia" w:hAnsiTheme="minorHAnsi"/>
         </w:rPr>
       </w:pPr>
-      <w:hyperlink w:anchor="_Toc440459716" w:history="1">
+      <w:hyperlink w:anchor="_Toc466449048" w:history="1">
         <w:r>
           <w:rPr>
             <w:rStyle w:val="Hyperlink"/>
@@ -1176,7 +1192,7 @@
           <w:rPr>
             <w:webHidden/>
           </w:rPr>
-          <w:instrText xml:space="preserve"> PAGEREF _Toc440459716 \h </w:instrText>
+          <w:instrText xml:space="preserve"> PAGEREF _Toc466449048 \h </w:instrText>
         </w:r>
         <w:r>
           <w:rPr>
@@ -1210,7 +1226,7 @@
           <w:rFonts w:asciiTheme="minorHAnsi" w:eastAsiaTheme="minorEastAsia" w:hAnsiTheme="minorHAnsi"/>
         </w:rPr>
       </w:pPr>
-      <w:hyperlink w:anchor="_Toc440459717" w:history="1">
+      <w:hyperlink w:anchor="_Toc466449049" w:history="1">
         <w:r>
           <w:rPr>
             <w:rStyle w:val="Hyperlink"/>
@@ -1245,7 +1261,7 @@
           <w:rPr>
             <w:webHidden/>
           </w:rPr>
-          <w:instrText xml:space="preserve"> PAGEREF _Toc440459717 \h </w:instrText>
+          <w:instrText xml:space="preserve"> PAGEREF _Toc466449049 \h </w:instrText>
         </w:r>
         <w:r>
           <w:rPr>
@@ -1279,7 +1295,7 @@
           <w:rFonts w:asciiTheme="minorHAnsi" w:eastAsiaTheme="minorEastAsia" w:hAnsiTheme="minorHAnsi"/>
         </w:rPr>
       </w:pPr>
-      <w:hyperlink w:anchor="_Toc440459718" w:history="1">
+      <w:hyperlink w:anchor="_Toc466449050" w:history="1">
         <w:r>
           <w:rPr>
             <w:rStyle w:val="Hyperlink"/>
@@ -1314,7 +1330,7 @@
           <w:rPr>
             <w:webHidden/>
           </w:rPr>
-          <w:instrText xml:space="preserve"> PAGEREF _Toc440459718 \h </w:instrText>
+          <w:instrText xml:space="preserve"> PAGEREF _Toc466449050 \h </w:instrText>
         </w:r>
         <w:r>
           <w:rPr>
@@ -1348,7 +1364,7 @@
           <w:rFonts w:asciiTheme="minorHAnsi" w:eastAsiaTheme="minorEastAsia" w:hAnsiTheme="minorHAnsi"/>
         </w:rPr>
       </w:pPr>
-      <w:hyperlink w:anchor="_Toc440459719" w:history="1">
+      <w:hyperlink w:anchor="_Toc466449051" w:history="1">
         <w:r>
           <w:rPr>
             <w:rStyle w:val="Hyperlink"/>
@@ -1383,7 +1399,7 @@
           <w:rPr>
             <w:webHidden/>
           </w:rPr>
-          <w:instrText xml:space="preserve"> PAGEREF _Toc440459719 \h </w:instrText>
+          <w:instrText xml:space="preserve"> PAGEREF _Toc466449051 \h </w:instrText>
         </w:r>
         <w:r>
           <w:rPr>
@@ -1417,7 +1433,7 @@
           <w:rFonts w:asciiTheme="minorHAnsi" w:eastAsiaTheme="minorEastAsia" w:hAnsiTheme="minorHAnsi"/>
         </w:rPr>
       </w:pPr>
-      <w:hyperlink w:anchor="_Toc440459720" w:history="1">
+      <w:hyperlink w:anchor="_Toc466449052" w:history="1">
         <w:r>
           <w:rPr>
             <w:rStyle w:val="Hyperlink"/>
@@ -1452,7 +1468,7 @@
           <w:rPr>
             <w:webHidden/>
           </w:rPr>
-          <w:instrText xml:space="preserve"> PAGEREF _Toc440459720 \h </w:instrText>
+          <w:instrText xml:space="preserve"> PAGEREF _Toc466449052 \h </w:instrText>
         </w:r>
         <w:r>
           <w:rPr>
@@ -1489,7 +1505,7 @@
           <w:sz w:val="22"/>
         </w:rPr>
       </w:pPr>
-      <w:hyperlink w:anchor="_Toc440459721" w:history="1">
+      <w:hyperlink w:anchor="_Toc466449053" w:history="1">
         <w:r>
           <w:rPr>
             <w:rStyle w:val="Hyperlink"/>
@@ -1532,7 +1548,7 @@
             <w:noProof/>
             <w:webHidden/>
           </w:rPr>
-          <w:instrText xml:space="preserve"> PAGEREF _Toc440459721 \h </w:instrText>
+          <w:instrText xml:space="preserve"> PAGEREF _Toc466449053 \h </w:instrText>
         </w:r>
         <w:r>
           <w:rPr>
@@ -1570,7 +1586,7 @@
           <w:rFonts w:asciiTheme="minorHAnsi" w:eastAsiaTheme="minorEastAsia" w:hAnsiTheme="minorHAnsi"/>
         </w:rPr>
       </w:pPr>
-      <w:hyperlink w:anchor="_Toc440459722" w:history="1">
+      <w:hyperlink w:anchor="_Toc466449054" w:history="1">
         <w:r>
           <w:rPr>
             <w:rStyle w:val="Hyperlink"/>
@@ -1605,7 +1621,7 @@
           <w:rPr>
             <w:webHidden/>
           </w:rPr>
-          <w:instrText xml:space="preserve"> PAGEREF _Toc440459722 \h </w:instrText>
+          <w:instrText xml:space="preserve"> PAGEREF _Toc466449054 \h </w:instrText>
         </w:r>
         <w:r>
           <w:rPr>
@@ -1639,7 +1655,7 @@
           <w:rFonts w:asciiTheme="minorHAnsi" w:eastAsiaTheme="minorEastAsia" w:hAnsiTheme="minorHAnsi"/>
         </w:rPr>
       </w:pPr>
-      <w:hyperlink w:anchor="_Toc440459723" w:history="1">
+      <w:hyperlink w:anchor="_Toc466449055" w:history="1">
         <w:r>
           <w:rPr>
             <w:rStyle w:val="Hyperlink"/>
@@ -1674,7 +1690,7 @@
           <w:rPr>
             <w:webHidden/>
           </w:rPr>
-          <w:instrText xml:space="preserve"> PAGEREF _Toc440459723 \h </w:instrText>
+          <w:instrText xml:space="preserve"> PAGEREF _Toc466449055 \h </w:instrText>
         </w:r>
         <w:r>
           <w:rPr>
@@ -1708,7 +1724,7 @@
           <w:rFonts w:asciiTheme="minorHAnsi" w:eastAsiaTheme="minorEastAsia" w:hAnsiTheme="minorHAnsi"/>
         </w:rPr>
       </w:pPr>
-      <w:hyperlink w:anchor="_Toc440459724" w:history="1">
+      <w:hyperlink w:anchor="_Toc466449056" w:history="1">
         <w:r>
           <w:rPr>
             <w:rStyle w:val="Hyperlink"/>
@@ -1743,7 +1759,7 @@
           <w:rPr>
             <w:webHidden/>
           </w:rPr>
-          <w:instrText xml:space="preserve"> PAGEREF _Toc440459724 \h </w:instrText>
+          <w:instrText xml:space="preserve"> PAGEREF _Toc466449056 \h </w:instrText>
         </w:r>
         <w:r>
           <w:rPr>
@@ -1780,7 +1796,7 @@
           <w:sz w:val="22"/>
         </w:rPr>
       </w:pPr>
-      <w:hyperlink w:anchor="_Toc440459725" w:history="1">
+      <w:hyperlink w:anchor="_Toc466449057" w:history="1">
         <w:r>
           <w:rPr>
             <w:rStyle w:val="Hyperlink"/>
@@ -1823,7 +1839,7 @@
             <w:noProof/>
             <w:webHidden/>
           </w:rPr>
-          <w:instrText xml:space="preserve"> PAGEREF _Toc440459725 \h </w:instrText>
+          <w:instrText xml:space="preserve"> PAGEREF _Toc466449057 \h </w:instrText>
         </w:r>
         <w:r>
           <w:rPr>
@@ -1861,7 +1877,7 @@
           <w:rFonts w:asciiTheme="minorHAnsi" w:eastAsiaTheme="minorEastAsia" w:hAnsiTheme="minorHAnsi"/>
         </w:rPr>
       </w:pPr>
-      <w:hyperlink w:anchor="_Toc440459726" w:history="1">
+      <w:hyperlink w:anchor="_Toc466449058" w:history="1">
         <w:r>
           <w:rPr>
             <w:rStyle w:val="Hyperlink"/>
@@ -1896,7 +1912,7 @@
           <w:rPr>
             <w:webHidden/>
           </w:rPr>
-          <w:instrText xml:space="preserve"> PAGEREF _Toc440459726 \h </w:instrText>
+          <w:instrText xml:space="preserve"> PAGEREF _Toc466449058 \h </w:instrText>
         </w:r>
         <w:r>
           <w:rPr>
@@ -1933,7 +1949,7 @@
           <w:sz w:val="22"/>
         </w:rPr>
       </w:pPr>
-      <w:hyperlink w:anchor="_Toc440459727" w:history="1">
+      <w:hyperlink w:anchor="_Toc466449059" w:history="1">
         <w:r>
           <w:rPr>
             <w:rStyle w:val="Hyperlink"/>
@@ -1955,7 +1971,7 @@
             <w:rStyle w:val="Hyperlink"/>
             <w:noProof/>
           </w:rPr>
-          <w:t>Javascript</w:t>
+          <w:t>JavaScript</w:t>
         </w:r>
         <w:r>
           <w:rPr>
@@ -1976,7 +1992,7 @@
             <w:noProof/>
             <w:webHidden/>
           </w:rPr>
-          <w:instrText xml:space="preserve"> PAGEREF _Toc440459727 \h </w:instrText>
+          <w:instrText xml:space="preserve"> PAGEREF _Toc466449059 \h </w:instrText>
         </w:r>
         <w:r>
           <w:rPr>
@@ -2014,7 +2030,7 @@
           <w:rFonts w:asciiTheme="minorHAnsi" w:eastAsiaTheme="minorEastAsia" w:hAnsiTheme="minorHAnsi"/>
         </w:rPr>
       </w:pPr>
-      <w:hyperlink w:anchor="_Toc440459728" w:history="1">
+      <w:hyperlink w:anchor="_Toc466449060" w:history="1">
         <w:r>
           <w:rPr>
             <w:rStyle w:val="Hyperlink"/>
@@ -2049,7 +2065,7 @@
           <w:rPr>
             <w:webHidden/>
           </w:rPr>
-          <w:instrText xml:space="preserve"> PAGEREF _Toc440459728 \h </w:instrText>
+          <w:instrText xml:space="preserve"> PAGEREF _Toc466449060 \h </w:instrText>
         </w:r>
         <w:r>
           <w:rPr>
@@ -2083,7 +2099,7 @@
           <w:rFonts w:asciiTheme="minorHAnsi" w:eastAsiaTheme="minorEastAsia" w:hAnsiTheme="minorHAnsi"/>
         </w:rPr>
       </w:pPr>
-      <w:hyperlink w:anchor="_Toc440459729" w:history="1">
+      <w:hyperlink w:anchor="_Toc466449061" w:history="1">
         <w:r>
           <w:rPr>
             <w:rStyle w:val="Hyperlink"/>
@@ -2118,7 +2134,7 @@
           <w:rPr>
             <w:webHidden/>
           </w:rPr>
-          <w:instrText xml:space="preserve"> PAGEREF _Toc440459729 \h </w:instrText>
+          <w:instrText xml:space="preserve"> PAGEREF _Toc466449061 \h </w:instrText>
         </w:r>
         <w:r>
           <w:rPr>
@@ -2152,7 +2168,7 @@
           <w:rFonts w:asciiTheme="minorHAnsi" w:eastAsiaTheme="minorEastAsia" w:hAnsiTheme="minorHAnsi"/>
         </w:rPr>
       </w:pPr>
-      <w:hyperlink w:anchor="_Toc440459730" w:history="1">
+      <w:hyperlink w:anchor="_Toc466449062" w:history="1">
         <w:r>
           <w:rPr>
             <w:rStyle w:val="Hyperlink"/>
@@ -2169,7 +2185,7 @@
           <w:rPr>
             <w:rStyle w:val="Hyperlink"/>
           </w:rPr>
-          <w:t>Define and using Enum</w:t>
+          <w:t>Using Enum</w:t>
         </w:r>
         <w:r>
           <w:rPr>
@@ -2187,7 +2203,7 @@
           <w:rPr>
             <w:webHidden/>
           </w:rPr>
-          <w:instrText xml:space="preserve"> PAGEREF _Toc440459730 \h </w:instrText>
+          <w:instrText xml:space="preserve"> PAGEREF _Toc466449062 \h </w:instrText>
         </w:r>
         <w:r>
           <w:rPr>
@@ -2221,7 +2237,7 @@
           <w:rFonts w:asciiTheme="minorHAnsi" w:eastAsiaTheme="minorEastAsia" w:hAnsiTheme="minorHAnsi"/>
         </w:rPr>
       </w:pPr>
-      <w:hyperlink w:anchor="_Toc440459731" w:history="1">
+      <w:hyperlink w:anchor="_Toc466449063" w:history="1">
         <w:r>
           <w:rPr>
             <w:rStyle w:val="Hyperlink"/>
@@ -2238,7 +2254,7 @@
           <w:rPr>
             <w:rStyle w:val="Hyperlink"/>
           </w:rPr>
-          <w:t>Don’t Repeat Yourself (DRY)</w:t>
+          <w:t>Don’t Repeat Yourself (“DRY”)</w:t>
         </w:r>
         <w:r>
           <w:rPr>
@@ -2256,7 +2272,7 @@
           <w:rPr>
             <w:webHidden/>
           </w:rPr>
-          <w:instrText xml:space="preserve"> PAGEREF _Toc440459731 \h </w:instrText>
+          <w:instrText xml:space="preserve"> PAGEREF _Toc466449063 \h </w:instrText>
         </w:r>
         <w:r>
           <w:rPr>
@@ -2290,7 +2306,7 @@
           <w:rFonts w:asciiTheme="minorHAnsi" w:eastAsiaTheme="minorEastAsia" w:hAnsiTheme="minorHAnsi"/>
         </w:rPr>
       </w:pPr>
-      <w:hyperlink w:anchor="_Toc440459732" w:history="1">
+      <w:hyperlink w:anchor="_Toc466449064" w:history="1">
         <w:r>
           <w:rPr>
             <w:rStyle w:val="Hyperlink"/>
@@ -2325,7 +2341,7 @@
           <w:rPr>
             <w:webHidden/>
           </w:rPr>
-          <w:instrText xml:space="preserve"> PAGEREF _Toc440459732 \h </w:instrText>
+          <w:instrText xml:space="preserve"> PAGEREF _Toc466449064 \h </w:instrText>
         </w:r>
         <w:r>
           <w:rPr>
@@ -2359,7 +2375,7 @@
           <w:rFonts w:asciiTheme="minorHAnsi" w:eastAsiaTheme="minorEastAsia" w:hAnsiTheme="minorHAnsi"/>
         </w:rPr>
       </w:pPr>
-      <w:hyperlink w:anchor="_Toc440459733" w:history="1">
+      <w:hyperlink w:anchor="_Toc466449065" w:history="1">
         <w:r>
           <w:rPr>
             <w:rStyle w:val="Hyperlink"/>
@@ -2394,7 +2410,7 @@
           <w:rPr>
             <w:webHidden/>
           </w:rPr>
-          <w:instrText xml:space="preserve"> PAGEREF _Toc440459733 \h </w:instrText>
+          <w:instrText xml:space="preserve"> PAGEREF _Toc466449065 \h </w:instrText>
         </w:r>
         <w:r>
           <w:rPr>
@@ -2428,7 +2444,7 @@
           <w:rFonts w:asciiTheme="minorHAnsi" w:eastAsiaTheme="minorEastAsia" w:hAnsiTheme="minorHAnsi"/>
         </w:rPr>
       </w:pPr>
-      <w:hyperlink w:anchor="_Toc440459734" w:history="1">
+      <w:hyperlink w:anchor="_Toc466449066" w:history="1">
         <w:r>
           <w:rPr>
             <w:rStyle w:val="Hyperlink"/>
@@ -2463,7 +2479,76 @@
           <w:rPr>
             <w:webHidden/>
           </w:rPr>
-          <w:instrText xml:space="preserve"> PAGEREF _Toc440459734 \h </w:instrText>
+          <w:instrText xml:space="preserve"> PAGEREF _Toc466449066 \h </w:instrText>
+        </w:r>
+        <w:r>
+          <w:rPr>
+            <w:webHidden/>
+          </w:rPr>
+        </w:r>
+        <w:r>
+          <w:rPr>
+            <w:webHidden/>
+          </w:rPr>
+          <w:fldChar w:fldCharType="separate"/>
+        </w:r>
+        <w:r>
+          <w:rPr>
+            <w:webHidden/>
+          </w:rPr>
+          <w:t>27</w:t>
+        </w:r>
+        <w:r>
+          <w:rPr>
+            <w:webHidden/>
+          </w:rPr>
+          <w:fldChar w:fldCharType="end"/>
+        </w:r>
+      </w:hyperlink>
+    </w:p>
+    <w:p>
+      <w:pPr>
+        <w:pStyle w:val="TOC2"/>
+        <w:rPr>
+          <w:rFonts w:asciiTheme="minorHAnsi" w:eastAsiaTheme="minorEastAsia" w:hAnsiTheme="minorHAnsi"/>
+        </w:rPr>
+      </w:pPr>
+      <w:hyperlink w:anchor="_Toc466449067" w:history="1">
+        <w:r>
+          <w:rPr>
+            <w:rStyle w:val="Hyperlink"/>
+          </w:rPr>
+          <w:t>8.8</w:t>
+        </w:r>
+        <w:r>
+          <w:rPr>
+            <w:rFonts w:asciiTheme="minorHAnsi" w:eastAsiaTheme="minorEastAsia" w:hAnsiTheme="minorHAnsi"/>
+          </w:rPr>
+          <w:tab/>
+        </w:r>
+        <w:r>
+          <w:rPr>
+            <w:rStyle w:val="Hyperlink"/>
+          </w:rPr>
+          <w:t>Async/Sync Prefix Naming Convention</w:t>
+        </w:r>
+        <w:r>
+          <w:rPr>
+            <w:webHidden/>
+          </w:rPr>
+          <w:tab/>
+        </w:r>
+        <w:r>
+          <w:rPr>
+            <w:webHidden/>
+          </w:rPr>
+          <w:fldChar w:fldCharType="begin"/>
+        </w:r>
+        <w:r>
+          <w:rPr>
+            <w:webHidden/>
+          </w:rPr>
+          <w:instrText xml:space="preserve"> PAGEREF _Toc466449067 \h </w:instrText>
         </w:r>
         <w:r>
           <w:rPr>
@@ -2500,7 +2585,7 @@
           <w:sz w:val="22"/>
         </w:rPr>
       </w:pPr>
-      <w:hyperlink w:anchor="_Toc440459735" w:history="1">
+      <w:hyperlink w:anchor="_Toc466449068" w:history="1">
         <w:r>
           <w:rPr>
             <w:rStyle w:val="Hyperlink"/>
@@ -2522,7 +2607,7 @@
             <w:rStyle w:val="Hyperlink"/>
             <w:noProof/>
           </w:rPr>
-          <w:t>Jquery</w:t>
+          <w:t>jQuery</w:t>
         </w:r>
         <w:r>
           <w:rPr>
@@ -2543,7 +2628,7 @@
             <w:noProof/>
             <w:webHidden/>
           </w:rPr>
-          <w:instrText xml:space="preserve"> PAGEREF _Toc440459735 \h </w:instrText>
+          <w:instrText xml:space="preserve"> PAGEREF _Toc466449068 \h </w:instrText>
         </w:r>
         <w:r>
           <w:rPr>
@@ -2563,7 +2648,7 @@
             <w:noProof/>
             <w:webHidden/>
           </w:rPr>
-          <w:t>28</w:t>
+          <w:t>29</w:t>
         </w:r>
         <w:r>
           <w:rPr>
@@ -2581,7 +2666,7 @@
           <w:rFonts w:asciiTheme="minorHAnsi" w:eastAsiaTheme="minorEastAsia" w:hAnsiTheme="minorHAnsi"/>
         </w:rPr>
       </w:pPr>
-      <w:hyperlink w:anchor="_Toc440459736" w:history="1">
+      <w:hyperlink w:anchor="_Toc466449069" w:history="1">
         <w:r>
           <w:rPr>
             <w:rStyle w:val="Hyperlink"/>
@@ -2616,7 +2701,7 @@
           <w:rPr>
             <w:webHidden/>
           </w:rPr>
-          <w:instrText xml:space="preserve"> PAGEREF _Toc440459736 \h </w:instrText>
+          <w:instrText xml:space="preserve"> PAGEREF _Toc466449069 \h </w:instrText>
         </w:r>
         <w:r>
           <w:rPr>
@@ -2633,7 +2718,7 @@
           <w:rPr>
             <w:webHidden/>
           </w:rPr>
-          <w:t>28</w:t>
+          <w:t>29</w:t>
         </w:r>
         <w:r>
           <w:rPr>
@@ -2650,7 +2735,7 @@
           <w:rFonts w:asciiTheme="minorHAnsi" w:eastAsiaTheme="minorEastAsia" w:hAnsiTheme="minorHAnsi"/>
         </w:rPr>
       </w:pPr>
-      <w:hyperlink w:anchor="_Toc440459737" w:history="1">
+      <w:hyperlink w:anchor="_Toc466449070" w:history="1">
         <w:r>
           <w:rPr>
             <w:rStyle w:val="Hyperlink"/>
@@ -2685,7 +2770,7 @@
           <w:rPr>
             <w:webHidden/>
           </w:rPr>
-          <w:instrText xml:space="preserve"> PAGEREF _Toc440459737 \h </w:instrText>
+          <w:instrText xml:space="preserve"> PAGEREF _Toc466449070 \h </w:instrText>
         </w:r>
         <w:r>
           <w:rPr>
@@ -2702,7 +2787,7 @@
           <w:rPr>
             <w:webHidden/>
           </w:rPr>
-          <w:t>28</w:t>
+          <w:t>29</w:t>
         </w:r>
         <w:r>
           <w:rPr>
@@ -2719,7 +2804,7 @@
           <w:rFonts w:asciiTheme="minorHAnsi" w:eastAsiaTheme="minorEastAsia" w:hAnsiTheme="minorHAnsi"/>
         </w:rPr>
       </w:pPr>
-      <w:hyperlink w:anchor="_Toc440459738" w:history="1">
+      <w:hyperlink w:anchor="_Toc466449071" w:history="1">
         <w:r>
           <w:rPr>
             <w:rStyle w:val="Hyperlink"/>
@@ -2754,7 +2839,7 @@
           <w:rPr>
             <w:webHidden/>
           </w:rPr>
-          <w:instrText xml:space="preserve"> PAGEREF _Toc440459738 \h </w:instrText>
+          <w:instrText xml:space="preserve"> PAGEREF _Toc466449071 \h </w:instrText>
         </w:r>
         <w:r>
           <w:rPr>
@@ -2771,7 +2856,7 @@
           <w:rPr>
             <w:webHidden/>
           </w:rPr>
-          <w:t>29</w:t>
+          <w:t>30</w:t>
         </w:r>
         <w:r>
           <w:rPr>
@@ -2788,7 +2873,7 @@
           <w:rFonts w:asciiTheme="minorHAnsi" w:eastAsiaTheme="minorEastAsia" w:hAnsiTheme="minorHAnsi"/>
         </w:rPr>
       </w:pPr>
-      <w:hyperlink w:anchor="_Toc440459739" w:history="1">
+      <w:hyperlink w:anchor="_Toc466449072" w:history="1">
         <w:r>
           <w:rPr>
             <w:rStyle w:val="Hyperlink"/>
@@ -2823,7 +2908,7 @@
           <w:rPr>
             <w:webHidden/>
           </w:rPr>
-          <w:instrText xml:space="preserve"> PAGEREF _Toc440459739 \h </w:instrText>
+          <w:instrText xml:space="preserve"> PAGEREF _Toc466449072 \h </w:instrText>
         </w:r>
         <w:r>
           <w:rPr>
@@ -2840,7 +2925,7 @@
           <w:rPr>
             <w:webHidden/>
           </w:rPr>
-          <w:t>29</w:t>
+          <w:t>30</w:t>
         </w:r>
         <w:r>
           <w:rPr>
@@ -2857,7 +2942,7 @@
           <w:rFonts w:asciiTheme="minorHAnsi" w:eastAsiaTheme="minorEastAsia" w:hAnsiTheme="minorHAnsi"/>
         </w:rPr>
       </w:pPr>
-      <w:hyperlink w:anchor="_Toc440459740" w:history="1">
+      <w:hyperlink w:anchor="_Toc466449073" w:history="1">
         <w:r>
           <w:rPr>
             <w:rStyle w:val="Hyperlink"/>
@@ -2892,7 +2977,7 @@
           <w:rPr>
             <w:webHidden/>
           </w:rPr>
-          <w:instrText xml:space="preserve"> PAGEREF _Toc440459740 \h </w:instrText>
+          <w:instrText xml:space="preserve"> PAGEREF _Toc466449073 \h </w:instrText>
         </w:r>
         <w:r>
           <w:rPr>
@@ -2909,7 +2994,7 @@
           <w:rPr>
             <w:webHidden/>
           </w:rPr>
-          <w:t>30</w:t>
+          <w:t>31</w:t>
         </w:r>
         <w:r>
           <w:rPr>
@@ -2926,7 +3011,7 @@
           <w:rFonts w:asciiTheme="minorHAnsi" w:eastAsiaTheme="minorEastAsia" w:hAnsiTheme="minorHAnsi"/>
         </w:rPr>
       </w:pPr>
-      <w:hyperlink w:anchor="_Toc440459741" w:history="1">
+      <w:hyperlink w:anchor="_Toc466449074" w:history="1">
         <w:r>
           <w:rPr>
             <w:rStyle w:val="Hyperlink"/>
@@ -2961,7 +3046,7 @@
           <w:rPr>
             <w:webHidden/>
           </w:rPr>
-          <w:instrText xml:space="preserve"> PAGEREF _Toc440459741 \h </w:instrText>
+          <w:instrText xml:space="preserve"> PAGEREF _Toc466449074 \h </w:instrText>
         </w:r>
         <w:r>
           <w:rPr>
@@ -2978,7 +3063,7 @@
           <w:rPr>
             <w:webHidden/>
           </w:rPr>
-          <w:t>30</w:t>
+          <w:t>31</w:t>
         </w:r>
         <w:r>
           <w:rPr>
@@ -2995,7 +3080,7 @@
           <w:rFonts w:asciiTheme="minorHAnsi" w:eastAsiaTheme="minorEastAsia" w:hAnsiTheme="minorHAnsi"/>
         </w:rPr>
       </w:pPr>
-      <w:hyperlink w:anchor="_Toc440459742" w:history="1">
+      <w:hyperlink w:anchor="_Toc466449075" w:history="1">
         <w:r>
           <w:rPr>
             <w:rStyle w:val="Hyperlink"/>
@@ -3030,7 +3115,7 @@
           <w:rPr>
             <w:webHidden/>
           </w:rPr>
-          <w:instrText xml:space="preserve"> PAGEREF _Toc440459742 \h </w:instrText>
+          <w:instrText xml:space="preserve"> PAGEREF _Toc466449075 \h </w:instrText>
         </w:r>
         <w:r>
           <w:rPr>
@@ -3047,7 +3132,7 @@
           <w:rPr>
             <w:webHidden/>
           </w:rPr>
-          <w:t>31</w:t>
+          <w:t>32</w:t>
         </w:r>
         <w:r>
           <w:rPr>
@@ -3064,7 +3149,7 @@
           <w:rFonts w:asciiTheme="minorHAnsi" w:eastAsiaTheme="minorEastAsia" w:hAnsiTheme="minorHAnsi"/>
         </w:rPr>
       </w:pPr>
-      <w:hyperlink w:anchor="_Toc440459743" w:history="1">
+      <w:hyperlink w:anchor="_Toc466449076" w:history="1">
         <w:r>
           <w:rPr>
             <w:rStyle w:val="Hyperlink"/>
@@ -3099,7 +3184,7 @@
           <w:rPr>
             <w:webHidden/>
           </w:rPr>
-          <w:instrText xml:space="preserve"> PAGEREF _Toc440459743 \h </w:instrText>
+          <w:instrText xml:space="preserve"> PAGEREF _Toc466449076 \h </w:instrText>
         </w:r>
         <w:r>
           <w:rPr>
@@ -3116,7 +3201,7 @@
           <w:rPr>
             <w:webHidden/>
           </w:rPr>
-          <w:t>31</w:t>
+          <w:t>32</w:t>
         </w:r>
         <w:r>
           <w:rPr>
@@ -3133,7 +3218,7 @@
           <w:rFonts w:asciiTheme="minorHAnsi" w:eastAsiaTheme="minorEastAsia" w:hAnsiTheme="minorHAnsi"/>
         </w:rPr>
       </w:pPr>
-      <w:hyperlink w:anchor="_Toc440459744" w:history="1">
+      <w:hyperlink w:anchor="_Toc466449077" w:history="1">
         <w:r>
           <w:rPr>
             <w:rStyle w:val="Hyperlink"/>
@@ -3168,7 +3253,7 @@
           <w:rPr>
             <w:webHidden/>
           </w:rPr>
-          <w:instrText xml:space="preserve"> PAGEREF _Toc440459744 \h </w:instrText>
+          <w:instrText xml:space="preserve"> PAGEREF _Toc466449077 \h </w:instrText>
         </w:r>
         <w:r>
           <w:rPr>
@@ -3185,7 +3270,7 @@
           <w:rPr>
             <w:webHidden/>
           </w:rPr>
-          <w:t>31</w:t>
+          <w:t>32</w:t>
         </w:r>
         <w:r>
           <w:rPr>
@@ -3202,7 +3287,7 @@
           <w:rFonts w:asciiTheme="minorHAnsi" w:eastAsiaTheme="minorEastAsia" w:hAnsiTheme="minorHAnsi"/>
         </w:rPr>
       </w:pPr>
-      <w:hyperlink w:anchor="_Toc440459745" w:history="1">
+      <w:hyperlink w:anchor="_Toc466449078" w:history="1">
         <w:r>
           <w:rPr>
             <w:rStyle w:val="Hyperlink"/>
@@ -3237,7 +3322,7 @@
           <w:rPr>
             <w:webHidden/>
           </w:rPr>
-          <w:instrText xml:space="preserve"> PAGEREF _Toc440459745 \h </w:instrText>
+          <w:instrText xml:space="preserve"> PAGEREF _Toc466449078 \h </w:instrText>
         </w:r>
         <w:r>
           <w:rPr>
@@ -3254,7 +3339,7 @@
           <w:rPr>
             <w:webHidden/>
           </w:rPr>
-          <w:t>32</w:t>
+          <w:t>33</w:t>
         </w:r>
         <w:r>
           <w:rPr>
@@ -3271,7 +3356,7 @@
           <w:rFonts w:asciiTheme="minorHAnsi" w:eastAsiaTheme="minorEastAsia" w:hAnsiTheme="minorHAnsi"/>
         </w:rPr>
       </w:pPr>
-      <w:hyperlink w:anchor="_Toc440459746" w:history="1">
+      <w:hyperlink w:anchor="_Toc466449079" w:history="1">
         <w:r>
           <w:rPr>
             <w:rStyle w:val="Hyperlink"/>
@@ -3306,7 +3391,7 @@
           <w:rPr>
             <w:webHidden/>
           </w:rPr>
-          <w:instrText xml:space="preserve"> PAGEREF _Toc440459746 \h </w:instrText>
+          <w:instrText xml:space="preserve"> PAGEREF _Toc466449079 \h </w:instrText>
         </w:r>
         <w:r>
           <w:rPr>
@@ -3323,7 +3408,7 @@
           <w:rPr>
             <w:webHidden/>
           </w:rPr>
-          <w:t>33</w:t>
+          <w:t>34</w:t>
         </w:r>
         <w:r>
           <w:rPr>
@@ -3340,7 +3425,7 @@
           <w:rFonts w:asciiTheme="minorHAnsi" w:eastAsiaTheme="minorEastAsia" w:hAnsiTheme="minorHAnsi"/>
         </w:rPr>
       </w:pPr>
-      <w:hyperlink w:anchor="_Toc440459747" w:history="1">
+      <w:hyperlink w:anchor="_Toc466449080" w:history="1">
         <w:r>
           <w:rPr>
             <w:rStyle w:val="Hyperlink"/>
@@ -3375,7 +3460,7 @@
           <w:rPr>
             <w:webHidden/>
           </w:rPr>
-          <w:instrText xml:space="preserve"> PAGEREF _Toc440459747 \h </w:instrText>
+          <w:instrText xml:space="preserve"> PAGEREF _Toc466449080 \h </w:instrText>
         </w:r>
         <w:r>
           <w:rPr>
@@ -3392,7 +3477,7 @@
           <w:rPr>
             <w:webHidden/>
           </w:rPr>
-          <w:t>33</w:t>
+          <w:t>34</w:t>
         </w:r>
         <w:r>
           <w:rPr>
@@ -3409,7 +3494,7 @@
           <w:rFonts w:asciiTheme="minorHAnsi" w:eastAsiaTheme="minorEastAsia" w:hAnsiTheme="minorHAnsi"/>
         </w:rPr>
       </w:pPr>
-      <w:hyperlink w:anchor="_Toc440459748" w:history="1">
+      <w:hyperlink w:anchor="_Toc466449081" w:history="1">
         <w:r>
           <w:rPr>
             <w:rStyle w:val="Hyperlink"/>
@@ -3444,7 +3529,7 @@
           <w:rPr>
             <w:webHidden/>
           </w:rPr>
-          <w:instrText xml:space="preserve"> PAGEREF _Toc440459748 \h </w:instrText>
+          <w:instrText xml:space="preserve"> PAGEREF _Toc466449081 \h </w:instrText>
         </w:r>
         <w:r>
           <w:rPr>
@@ -3461,7 +3546,7 @@
           <w:rPr>
             <w:webHidden/>
           </w:rPr>
-          <w:t>34</w:t>
+          <w:t>35</w:t>
         </w:r>
         <w:r>
           <w:rPr>
@@ -3478,7 +3563,7 @@
           <w:rFonts w:asciiTheme="minorHAnsi" w:eastAsiaTheme="minorEastAsia" w:hAnsiTheme="minorHAnsi"/>
         </w:rPr>
       </w:pPr>
-      <w:hyperlink w:anchor="_Toc440459749" w:history="1">
+      <w:hyperlink w:anchor="_Toc466449082" w:history="1">
         <w:r>
           <w:rPr>
             <w:rStyle w:val="Hyperlink"/>
@@ -3513,7 +3598,7 @@
           <w:rPr>
             <w:webHidden/>
           </w:rPr>
-          <w:instrText xml:space="preserve"> PAGEREF _Toc440459749 \h </w:instrText>
+          <w:instrText xml:space="preserve"> PAGEREF _Toc466449082 \h </w:instrText>
         </w:r>
         <w:r>
           <w:rPr>
@@ -3530,7 +3615,7 @@
           <w:rPr>
             <w:webHidden/>
           </w:rPr>
-          <w:t>34</w:t>
+          <w:t>35</w:t>
         </w:r>
         <w:r>
           <w:rPr>
@@ -3567,7 +3652,7 @@
         <w:framePr w:wrap="around"/>
       </w:pPr>
       <w:bookmarkStart w:id="1" w:name="_Toc440376140"/>
-      <w:bookmarkStart w:id="2" w:name="_Toc440459703"/>
+      <w:bookmarkStart w:id="2" w:name="_Toc466449035"/>
       <w:r>
         <w:lastRenderedPageBreak/>
         <w:t>Overview</w:t>
@@ -3600,7 +3685,7 @@
       <w:pPr>
         <w:pStyle w:val="SAGEHeading2"/>
       </w:pPr>
-      <w:bookmarkStart w:id="3" w:name="_Toc440459704"/>
+      <w:bookmarkStart w:id="3" w:name="_Toc466449036"/>
       <w:r>
         <w:t>A</w:t>
       </w:r>
@@ -3650,7 +3735,7 @@
       <w:pPr>
         <w:pStyle w:val="SAGEHeading2"/>
       </w:pPr>
-      <w:bookmarkStart w:id="4" w:name="_Toc440459705"/>
+      <w:bookmarkStart w:id="4" w:name="_Toc466449037"/>
       <w:r>
         <w:t>Software Coding Standards Document</w:t>
       </w:r>
@@ -3794,7 +3879,7 @@
         <w:pStyle w:val="SAGEHeading1"/>
         <w:framePr w:wrap="around"/>
       </w:pPr>
-      <w:bookmarkStart w:id="5" w:name="_Toc440459706"/>
+      <w:bookmarkStart w:id="5" w:name="_Toc466449038"/>
       <w:r>
         <w:lastRenderedPageBreak/>
         <w:t>Data Types</w:t>
@@ -3825,7 +3910,7 @@
       <w:pPr>
         <w:pStyle w:val="SAGEHeading2"/>
       </w:pPr>
-      <w:bookmarkStart w:id="6" w:name="_Toc440459707"/>
+      <w:bookmarkStart w:id="6" w:name="_Toc466449039"/>
       <w:r>
         <w:t>Alias Data Types</w:t>
       </w:r>
@@ -3853,6 +3938,7 @@
       <w:r>
         <w:t xml:space="preserve">for </w:t>
       </w:r>
+      <w:proofErr w:type="spellStart"/>
       <w:r>
         <w:rPr>
           <w:rStyle w:val="SAGETextCodeinline"/>
@@ -3865,15 +3951,18 @@
         </w:rPr>
         <w:t>ing</w:t>
       </w:r>
+      <w:proofErr w:type="spellEnd"/>
       <w:r>
         <w:t xml:space="preserve">, </w:t>
       </w:r>
+      <w:proofErr w:type="spellStart"/>
       <w:r>
         <w:rPr>
           <w:rStyle w:val="SAGETextCodeinline"/>
         </w:rPr>
         <w:t>int</w:t>
       </w:r>
+      <w:proofErr w:type="spellEnd"/>
       <w:r>
         <w:t xml:space="preserve"> </w:t>
       </w:r>
@@ -3933,7 +4022,20 @@
         <w:pStyle w:val="SAGETextCodesection"/>
       </w:pPr>
       <w:r>
-        <w:t xml:space="preserve">        public String GetSomeString()</w:t>
+        <w:t xml:space="preserve">        public String </w:t>
+      </w:r>
+      <w:proofErr w:type="spellStart"/>
+      <w:proofErr w:type="gramStart"/>
+      <w:r>
+        <w:t>GetSomeString</w:t>
+      </w:r>
+      <w:proofErr w:type="spellEnd"/>
+      <w:r>
+        <w:t>(</w:t>
+      </w:r>
+      <w:proofErr w:type="gramEnd"/>
+      <w:r>
+        <w:t>)</w:t>
       </w:r>
     </w:p>
     <w:p>
@@ -3981,7 +4083,20 @@
         <w:pStyle w:val="SAGETextCodesection"/>
       </w:pPr>
       <w:r>
-        <w:t xml:space="preserve">        public string GetSomeString()</w:t>
+        <w:t xml:space="preserve">        public string </w:t>
+      </w:r>
+      <w:proofErr w:type="spellStart"/>
+      <w:proofErr w:type="gramStart"/>
+      <w:r>
+        <w:t>GetSomeString</w:t>
+      </w:r>
+      <w:proofErr w:type="spellEnd"/>
+      <w:r>
+        <w:t>(</w:t>
+      </w:r>
+      <w:proofErr w:type="gramEnd"/>
+      <w:r>
+        <w:t>)</w:t>
       </w:r>
     </w:p>
     <w:p>
@@ -4012,7 +4127,7 @@
       <w:pPr>
         <w:pStyle w:val="SAGEHeading2"/>
       </w:pPr>
-      <w:bookmarkStart w:id="7" w:name="_Toc440459708"/>
+      <w:bookmarkStart w:id="7" w:name="_Toc466449040"/>
       <w:r>
         <w:t>Implicitly Typed Local Variables</w:t>
       </w:r>
@@ -4025,21 +4140,25 @@
       <w:r>
         <w:t xml:space="preserve">Local variables can be given an inferred “type” of </w:t>
       </w:r>
+      <w:proofErr w:type="spellStart"/>
       <w:r>
         <w:rPr>
           <w:rStyle w:val="SAGETextCodeinline"/>
         </w:rPr>
         <w:t>var</w:t>
       </w:r>
+      <w:proofErr w:type="spellEnd"/>
       <w:r>
         <w:t xml:space="preserve"> instead of an explicit type. The </w:t>
       </w:r>
+      <w:proofErr w:type="spellStart"/>
       <w:r>
         <w:rPr>
           <w:rStyle w:val="SAGETextCodeinline"/>
         </w:rPr>
         <w:t>var</w:t>
       </w:r>
+      <w:proofErr w:type="spellEnd"/>
       <w:r>
         <w:t xml:space="preserve"> keyword instructs the compiler to infer the type of the variable from the expression on the right side of the initialization statement. </w:t>
       </w:r>
@@ -4051,12 +4170,14 @@
       <w:r>
         <w:t xml:space="preserve">For more information on the use of the </w:t>
       </w:r>
+      <w:proofErr w:type="spellStart"/>
       <w:r>
         <w:rPr>
           <w:rStyle w:val="SAGETextCodeinline"/>
         </w:rPr>
         <w:t>var</w:t>
       </w:r>
+      <w:proofErr w:type="spellEnd"/>
       <w:r>
         <w:t xml:space="preserve"> implicitly typed local variable, </w:t>
       </w:r>
@@ -4085,12 +4206,14 @@
       <w:r>
         <w:t xml:space="preserve">Additionally, CNA developers will be using the ReSharper productivity tool, which finds and highlights errors and code smells. The use of the </w:t>
       </w:r>
+      <w:proofErr w:type="spellStart"/>
       <w:r>
         <w:rPr>
           <w:rStyle w:val="SAGETextCodeinline"/>
         </w:rPr>
         <w:t>var</w:t>
       </w:r>
+      <w:proofErr w:type="spellEnd"/>
       <w:r>
         <w:t xml:space="preserve"> syntax is one of the code suggestions </w:t>
       </w:r>
@@ -4123,7 +4246,20 @@
         <w:pStyle w:val="SAGETextCodesection"/>
       </w:pPr>
       <w:r>
-        <w:t xml:space="preserve">        public string GetSomeString()</w:t>
+        <w:t xml:space="preserve">        public string </w:t>
+      </w:r>
+      <w:proofErr w:type="spellStart"/>
+      <w:proofErr w:type="gramStart"/>
+      <w:r>
+        <w:t>GetSomeString</w:t>
+      </w:r>
+      <w:proofErr w:type="spellEnd"/>
+      <w:r>
+        <w:t>(</w:t>
+      </w:r>
+      <w:proofErr w:type="gramEnd"/>
+      <w:r>
+        <w:t>)</w:t>
       </w:r>
     </w:p>
     <w:p>
@@ -4139,7 +4275,25 @@
         <w:pStyle w:val="SAGETextCodesection"/>
       </w:pPr>
       <w:r>
-        <w:t xml:space="preserve">            string retVal = Resources.Common.AclCustomer;</w:t>
+        <w:t xml:space="preserve">            string </w:t>
+      </w:r>
+      <w:proofErr w:type="spellStart"/>
+      <w:r>
+        <w:t>retVal</w:t>
+      </w:r>
+      <w:proofErr w:type="spellEnd"/>
+      <w:r>
+        <w:t xml:space="preserve"> = </w:t>
+      </w:r>
+      <w:proofErr w:type="spellStart"/>
+      <w:proofErr w:type="gramStart"/>
+      <w:r>
+        <w:t>Resources.Common.AclCustomer</w:t>
+      </w:r>
+      <w:proofErr w:type="spellEnd"/>
+      <w:proofErr w:type="gramEnd"/>
+      <w:r>
+        <w:t>;</w:t>
       </w:r>
     </w:p>
     <w:p>
@@ -4155,7 +4309,15 @@
         <w:pStyle w:val="SAGETextCodesection"/>
       </w:pPr>
       <w:r>
-        <w:t xml:space="preserve">            return retVal;</w:t>
+        <w:t xml:space="preserve">            return </w:t>
+      </w:r>
+      <w:proofErr w:type="spellStart"/>
+      <w:r>
+        <w:t>retVal</w:t>
+      </w:r>
+      <w:proofErr w:type="spellEnd"/>
+      <w:r>
+        <w:t>;</w:t>
       </w:r>
     </w:p>
     <w:p>
@@ -4187,7 +4349,20 @@
         <w:pStyle w:val="SAGETextCodesection"/>
       </w:pPr>
       <w:r>
-        <w:t xml:space="preserve">        public string GetSomeString()</w:t>
+        <w:t xml:space="preserve">        public string </w:t>
+      </w:r>
+      <w:proofErr w:type="spellStart"/>
+      <w:proofErr w:type="gramStart"/>
+      <w:r>
+        <w:t>GetSomeString</w:t>
+      </w:r>
+      <w:proofErr w:type="spellEnd"/>
+      <w:r>
+        <w:t>(</w:t>
+      </w:r>
+      <w:proofErr w:type="gramEnd"/>
+      <w:r>
+        <w:t>)</w:t>
       </w:r>
     </w:p>
     <w:p>
@@ -4203,7 +4378,33 @@
         <w:pStyle w:val="SAGETextCodesection"/>
       </w:pPr>
       <w:r>
-        <w:t xml:space="preserve">            var retVal = Resources.Common.AclCustomer;</w:t>
+        <w:t xml:space="preserve">            </w:t>
+      </w:r>
+      <w:proofErr w:type="spellStart"/>
+      <w:r>
+        <w:t>var</w:t>
+      </w:r>
+      <w:proofErr w:type="spellEnd"/>
+      <w:r>
+        <w:t xml:space="preserve"> </w:t>
+      </w:r>
+      <w:proofErr w:type="spellStart"/>
+      <w:r>
+        <w:t>retVal</w:t>
+      </w:r>
+      <w:proofErr w:type="spellEnd"/>
+      <w:r>
+        <w:t xml:space="preserve"> = </w:t>
+      </w:r>
+      <w:proofErr w:type="spellStart"/>
+      <w:proofErr w:type="gramStart"/>
+      <w:r>
+        <w:t>Resources.Common.AclCustomer</w:t>
+      </w:r>
+      <w:proofErr w:type="spellEnd"/>
+      <w:proofErr w:type="gramEnd"/>
+      <w:r>
+        <w:t>;</w:t>
       </w:r>
     </w:p>
     <w:p>
@@ -4219,7 +4420,15 @@
         <w:pStyle w:val="SAGETextCodesection"/>
       </w:pPr>
       <w:r>
-        <w:t xml:space="preserve">            return retVal;</w:t>
+        <w:t xml:space="preserve">            return </w:t>
+      </w:r>
+      <w:proofErr w:type="spellStart"/>
+      <w:r>
+        <w:t>retVal</w:t>
+      </w:r>
+      <w:proofErr w:type="spellEnd"/>
+      <w:r>
+        <w:t>;</w:t>
       </w:r>
     </w:p>
     <w:p>
@@ -4243,7 +4452,7 @@
         <w:pStyle w:val="SAGEHeading1"/>
         <w:framePr w:wrap="around"/>
       </w:pPr>
-      <w:bookmarkStart w:id="8" w:name="_Toc440459709"/>
+      <w:bookmarkStart w:id="8" w:name="_Toc466449041"/>
       <w:r>
         <w:lastRenderedPageBreak/>
         <w:t>Namespaces</w:t>
@@ -4287,7 +4496,7 @@
       <w:pPr>
         <w:pStyle w:val="SAGEHeading2"/>
       </w:pPr>
-      <w:bookmarkStart w:id="9" w:name="_Toc440459710"/>
+      <w:bookmarkStart w:id="9" w:name="_Toc466449042"/>
       <w:r>
         <w:t>Namespace Segments</w:t>
       </w:r>
@@ -4307,7 +4516,15 @@
       </w:pPr>
       <w:r>
         <w:tab/>
-        <w:t>{Company}.{Region}.{Division}.{Type}.{Product}.{Application}.{Name}</w:t>
+        <w:t>{Company</w:t>
+      </w:r>
+      <w:proofErr w:type="gramStart"/>
+      <w:r>
+        <w:t>}.{</w:t>
+      </w:r>
+      <w:proofErr w:type="gramEnd"/>
+      <w:r>
+        <w:t>Region}.{Division}.{Type}.{Product}.{Application}.{Name}</w:t>
       </w:r>
     </w:p>
     <w:p>
@@ -4571,7 +4788,7 @@
         <w:pStyle w:val="SAGEHeading1"/>
         <w:framePr w:wrap="around"/>
       </w:pPr>
-      <w:bookmarkStart w:id="10" w:name="_Toc440459711"/>
+      <w:bookmarkStart w:id="10" w:name="_Toc466449043"/>
       <w:r>
         <w:lastRenderedPageBreak/>
         <w:t>Comments</w:t>
@@ -4634,7 +4851,7 @@
       <w:pPr>
         <w:pStyle w:val="SAGEHeading2"/>
       </w:pPr>
-      <w:bookmarkStart w:id="11" w:name="_Toc440459712"/>
+      <w:bookmarkStart w:id="11" w:name="_Toc466449044"/>
       <w:r>
         <w:t>XML Comments</w:t>
       </w:r>
@@ -4728,7 +4945,35 @@
         <w:rPr>
           <w:rStyle w:val="SAGETextCodeinline"/>
         </w:rPr>
-        <w:t xml:space="preserve">        public Vendor Next(string currentId)</w:t>
+        <w:t xml:space="preserve">        public Vendor </w:t>
+      </w:r>
+      <w:proofErr w:type="gramStart"/>
+      <w:r>
+        <w:rPr>
+          <w:rStyle w:val="SAGETextCodeinline"/>
+        </w:rPr>
+        <w:t>Next(</w:t>
+      </w:r>
+      <w:proofErr w:type="gramEnd"/>
+      <w:r>
+        <w:rPr>
+          <w:rStyle w:val="SAGETextCodeinline"/>
+        </w:rPr>
+        <w:t xml:space="preserve">string </w:t>
+      </w:r>
+      <w:proofErr w:type="spellStart"/>
+      <w:r>
+        <w:rPr>
+          <w:rStyle w:val="SAGETextCodeinline"/>
+        </w:rPr>
+        <w:t>currentId</w:t>
+      </w:r>
+      <w:proofErr w:type="spellEnd"/>
+      <w:r>
+        <w:rPr>
+          <w:rStyle w:val="SAGETextCodeinline"/>
+        </w:rPr>
+        <w:t>)</w:t>
       </w:r>
     </w:p>
     <w:p>
@@ -4756,7 +5001,51 @@
         <w:rPr>
           <w:rStyle w:val="SAGETextCodeinline"/>
         </w:rPr>
-        <w:t xml:space="preserve">            return Navigate(currentId,!string.IsNullOrEmpty(currentId));</w:t>
+        <w:t xml:space="preserve">            return Navigate(</w:t>
+      </w:r>
+      <w:proofErr w:type="spellStart"/>
+      <w:proofErr w:type="gramStart"/>
+      <w:r>
+        <w:rPr>
+          <w:rStyle w:val="SAGETextCodeinline"/>
+        </w:rPr>
+        <w:t>currentId</w:t>
+      </w:r>
+      <w:proofErr w:type="spellEnd"/>
+      <w:r>
+        <w:rPr>
+          <w:rStyle w:val="SAGETextCodeinline"/>
+        </w:rPr>
+        <w:t>,!</w:t>
+      </w:r>
+      <w:proofErr w:type="spellStart"/>
+      <w:proofErr w:type="gramEnd"/>
+      <w:r>
+        <w:rPr>
+          <w:rStyle w:val="SAGETextCodeinline"/>
+        </w:rPr>
+        <w:t>string.IsNullOrEmpty</w:t>
+      </w:r>
+      <w:proofErr w:type="spellEnd"/>
+      <w:r>
+        <w:rPr>
+          <w:rStyle w:val="SAGETextCodeinline"/>
+        </w:rPr>
+        <w:t>(</w:t>
+      </w:r>
+      <w:proofErr w:type="spellStart"/>
+      <w:r>
+        <w:rPr>
+          <w:rStyle w:val="SAGETextCodeinline"/>
+        </w:rPr>
+        <w:t>currentId</w:t>
+      </w:r>
+      <w:proofErr w:type="spellEnd"/>
+      <w:r>
+        <w:rPr>
+          <w:rStyle w:val="SAGETextCodeinline"/>
+        </w:rPr>
+        <w:t>));</w:t>
       </w:r>
     </w:p>
     <w:p>
@@ -4806,7 +5095,49 @@
         <w:rPr>
           <w:rStyle w:val="SAGETextCodeinline"/>
         </w:rPr>
-        <w:t xml:space="preserve">        /// &lt;param name="curntId"&gt;Current ID&lt;/param&gt;</w:t>
+        <w:t xml:space="preserve">        /// &lt;</w:t>
+      </w:r>
+      <w:proofErr w:type="spellStart"/>
+      <w:r>
+        <w:rPr>
+          <w:rStyle w:val="SAGETextCodeinline"/>
+        </w:rPr>
+        <w:t>param</w:t>
+      </w:r>
+      <w:proofErr w:type="spellEnd"/>
+      <w:r>
+        <w:rPr>
+          <w:rStyle w:val="SAGETextCodeinline"/>
+        </w:rPr>
+        <w:t xml:space="preserve"> name="</w:t>
+      </w:r>
+      <w:proofErr w:type="spellStart"/>
+      <w:r>
+        <w:rPr>
+          <w:rStyle w:val="SAGETextCodeinline"/>
+        </w:rPr>
+        <w:t>curntId</w:t>
+      </w:r>
+      <w:proofErr w:type="spellEnd"/>
+      <w:r>
+        <w:rPr>
+          <w:rStyle w:val="SAGETextCodeinline"/>
+        </w:rPr>
+        <w:t>"&gt;Current ID&lt;/</w:t>
+      </w:r>
+      <w:proofErr w:type="spellStart"/>
+      <w:r>
+        <w:rPr>
+          <w:rStyle w:val="SAGETextCodeinline"/>
+        </w:rPr>
+        <w:t>param</w:t>
+      </w:r>
+      <w:proofErr w:type="spellEnd"/>
+      <w:r>
+        <w:rPr>
+          <w:rStyle w:val="SAGETextCodeinline"/>
+        </w:rPr>
+        <w:t>&gt;</w:t>
       </w:r>
     </w:p>
     <w:p>
@@ -4834,7 +5165,35 @@
         <w:rPr>
           <w:rStyle w:val="SAGETextCodeinline"/>
         </w:rPr>
-        <w:t xml:space="preserve">        public Vendor Next(string currentId)</w:t>
+        <w:t xml:space="preserve">        public Vendor </w:t>
+      </w:r>
+      <w:proofErr w:type="gramStart"/>
+      <w:r>
+        <w:rPr>
+          <w:rStyle w:val="SAGETextCodeinline"/>
+        </w:rPr>
+        <w:t>Next(</w:t>
+      </w:r>
+      <w:proofErr w:type="gramEnd"/>
+      <w:r>
+        <w:rPr>
+          <w:rStyle w:val="SAGETextCodeinline"/>
+        </w:rPr>
+        <w:t xml:space="preserve">string </w:t>
+      </w:r>
+      <w:proofErr w:type="spellStart"/>
+      <w:r>
+        <w:rPr>
+          <w:rStyle w:val="SAGETextCodeinline"/>
+        </w:rPr>
+        <w:t>currentId</w:t>
+      </w:r>
+      <w:proofErr w:type="spellEnd"/>
+      <w:r>
+        <w:rPr>
+          <w:rStyle w:val="SAGETextCodeinline"/>
+        </w:rPr>
+        <w:t>)</w:t>
       </w:r>
     </w:p>
     <w:p>
@@ -4862,7 +5221,51 @@
         <w:rPr>
           <w:rStyle w:val="SAGETextCodeinline"/>
         </w:rPr>
-        <w:t xml:space="preserve">            return Navigate(currentId,!string.IsNullOrEmpty(currentId));</w:t>
+        <w:t xml:space="preserve">            return Navigate(</w:t>
+      </w:r>
+      <w:proofErr w:type="spellStart"/>
+      <w:proofErr w:type="gramStart"/>
+      <w:r>
+        <w:rPr>
+          <w:rStyle w:val="SAGETextCodeinline"/>
+        </w:rPr>
+        <w:t>currentId</w:t>
+      </w:r>
+      <w:proofErr w:type="spellEnd"/>
+      <w:r>
+        <w:rPr>
+          <w:rStyle w:val="SAGETextCodeinline"/>
+        </w:rPr>
+        <w:t>,!</w:t>
+      </w:r>
+      <w:proofErr w:type="spellStart"/>
+      <w:proofErr w:type="gramEnd"/>
+      <w:r>
+        <w:rPr>
+          <w:rStyle w:val="SAGETextCodeinline"/>
+        </w:rPr>
+        <w:t>string.IsNullOrEmpty</w:t>
+      </w:r>
+      <w:proofErr w:type="spellEnd"/>
+      <w:r>
+        <w:rPr>
+          <w:rStyle w:val="SAGETextCodeinline"/>
+        </w:rPr>
+        <w:t>(</w:t>
+      </w:r>
+      <w:proofErr w:type="spellStart"/>
+      <w:r>
+        <w:rPr>
+          <w:rStyle w:val="SAGETextCodeinline"/>
+        </w:rPr>
+        <w:t>currentId</w:t>
+      </w:r>
+      <w:proofErr w:type="spellEnd"/>
+      <w:r>
+        <w:rPr>
+          <w:rStyle w:val="SAGETextCodeinline"/>
+        </w:rPr>
+        <w:t>));</w:t>
       </w:r>
     </w:p>
     <w:p>
@@ -4905,7 +5308,21 @@
         <w:rPr>
           <w:rStyle w:val="SAGETextCodeinline"/>
         </w:rPr>
-        <w:t>&lt;param&gt;</w:t>
+        <w:t>&lt;</w:t>
+      </w:r>
+      <w:proofErr w:type="spellStart"/>
+      <w:r>
+        <w:rPr>
+          <w:rStyle w:val="SAGETextCodeinline"/>
+        </w:rPr>
+        <w:t>param</w:t>
+      </w:r>
+      <w:proofErr w:type="spellEnd"/>
+      <w:r>
+        <w:rPr>
+          <w:rStyle w:val="SAGETextCodeinline"/>
+        </w:rPr>
+        <w:t>&gt;</w:t>
       </w:r>
       <w:r>
         <w:t xml:space="preserve"> (if any), and </w:t>
@@ -4968,7 +5385,21 @@
         <w:rPr>
           <w:rStyle w:val="SAGETextCodeinline"/>
         </w:rPr>
-        <w:t>&lt;typeparam name="T"&gt;</w:t>
+        <w:t>&lt;</w:t>
+      </w:r>
+      <w:proofErr w:type="spellStart"/>
+      <w:r>
+        <w:rPr>
+          <w:rStyle w:val="SAGETextCodeinline"/>
+        </w:rPr>
+        <w:t>typeparam</w:t>
+      </w:r>
+      <w:proofErr w:type="spellEnd"/>
+      <w:r>
+        <w:rPr>
+          <w:rStyle w:val="SAGETextCodeinline"/>
+        </w:rPr>
+        <w:t xml:space="preserve"> name="T"&gt;</w:t>
       </w:r>
       <w:r>
         <w:t>.</w:t>
@@ -5003,7 +5434,23 @@
         <w:pStyle w:val="SAGETextCodesection"/>
       </w:pPr>
       <w:r>
-        <w:t>/// &lt;typeparam name="T"&gt;Account Type View Model&lt;/typeparam&gt;</w:t>
+        <w:t>/// &lt;</w:t>
+      </w:r>
+      <w:proofErr w:type="spellStart"/>
+      <w:r>
+        <w:t>typeparam</w:t>
+      </w:r>
+      <w:proofErr w:type="spellEnd"/>
+      <w:r>
+        <w:t xml:space="preserve"> name="T"&gt;Account Type View Model&lt;/</w:t>
+      </w:r>
+      <w:proofErr w:type="spellStart"/>
+      <w:r>
+        <w:t>typeparam</w:t>
+      </w:r>
+      <w:proofErr w:type="spellEnd"/>
+      <w:r>
+        <w:t>&gt;</w:t>
       </w:r>
     </w:p>
     <w:p>
@@ -5011,7 +5458,31 @@
         <w:pStyle w:val="SAGETextCodesection"/>
       </w:pPr>
       <w:r>
-        <w:t>public class AccountTypeViewModel&lt;T&gt; : ViewModelBase&lt;T&gt; where T : Accounts, new()</w:t>
+        <w:t xml:space="preserve">public class </w:t>
+      </w:r>
+      <w:proofErr w:type="spellStart"/>
+      <w:r>
+        <w:t>AccountTypeViewModel</w:t>
+      </w:r>
+      <w:proofErr w:type="spellEnd"/>
+      <w:r>
+        <w:t>&lt;T</w:t>
+      </w:r>
+      <w:proofErr w:type="gramStart"/>
+      <w:r>
+        <w:t>&gt; :</w:t>
+      </w:r>
+      <w:proofErr w:type="gramEnd"/>
+      <w:r>
+        <w:t xml:space="preserve"> </w:t>
+      </w:r>
+      <w:proofErr w:type="spellStart"/>
+      <w:r>
+        <w:t>ViewModelBase</w:t>
+      </w:r>
+      <w:proofErr w:type="spellEnd"/>
+      <w:r>
+        <w:t>&lt;T&gt; where T : Accounts, new()</w:t>
       </w:r>
     </w:p>
     <w:p>
@@ -5027,8 +5498,13 @@
         <w:pStyle w:val="SAGETextCodesection"/>
       </w:pPr>
       <w:r>
-        <w:t>//Code here..</w:t>
-      </w:r>
+        <w:t xml:space="preserve">//Code </w:t>
+      </w:r>
+      <w:proofErr w:type="gramStart"/>
+      <w:r>
+        <w:t>here..</w:t>
+      </w:r>
+      <w:proofErr w:type="gramEnd"/>
     </w:p>
     <w:p>
       <w:pPr>
@@ -5065,7 +5541,7 @@
       <w:pPr>
         <w:pStyle w:val="SAGEHeading2"/>
       </w:pPr>
-      <w:bookmarkStart w:id="12" w:name="_Toc440459713"/>
+      <w:bookmarkStart w:id="12" w:name="_Toc466449045"/>
       <w:r>
         <w:t>Copyright Comments</w:t>
       </w:r>
@@ -5076,7 +5552,36 @@
         <w:pStyle w:val="SAGEBodyText"/>
       </w:pPr>
       <w:r>
-        <w:t xml:space="preserve">All C# (.cs), JavaScript (.js) and razor View (.cshtml) code files must have </w:t>
+        <w:t>All C# (.</w:t>
+      </w:r>
+      <w:proofErr w:type="spellStart"/>
+      <w:r>
+        <w:t>cs</w:t>
+      </w:r>
+      <w:proofErr w:type="spellEnd"/>
+      <w:r>
+        <w:t>), JavaScript (.</w:t>
+      </w:r>
+      <w:proofErr w:type="spellStart"/>
+      <w:r>
+        <w:t>js</w:t>
+      </w:r>
+      <w:proofErr w:type="spellEnd"/>
+      <w:r>
+        <w:t xml:space="preserve">) and razor View </w:t>
+      </w:r>
+      <w:proofErr w:type="gramStart"/>
+      <w:r>
+        <w:t>(.</w:t>
+      </w:r>
+      <w:proofErr w:type="spellStart"/>
+      <w:r>
+        <w:t>cshtml</w:t>
+      </w:r>
+      <w:proofErr w:type="spellEnd"/>
+      <w:proofErr w:type="gramEnd"/>
+      <w:r>
+        <w:t xml:space="preserve">) code files must have </w:t>
       </w:r>
       <w:r>
         <w:t>c</w:t>
@@ -5090,7 +5595,23 @@
         <w:pStyle w:val="SAGEHeading4"/>
       </w:pPr>
       <w:r>
-        <w:t xml:space="preserve">.cs and .js files: </w:t>
+        <w:t>.</w:t>
+      </w:r>
+      <w:proofErr w:type="spellStart"/>
+      <w:r>
+        <w:t>cs</w:t>
+      </w:r>
+      <w:proofErr w:type="spellEnd"/>
+      <w:r>
+        <w:t xml:space="preserve"> and .</w:t>
+      </w:r>
+      <w:proofErr w:type="spellStart"/>
+      <w:r>
+        <w:t>js</w:t>
+      </w:r>
+      <w:proofErr w:type="spellEnd"/>
+      <w:r>
+        <w:t xml:space="preserve"> files: </w:t>
       </w:r>
     </w:p>
     <w:p>
@@ -5111,8 +5632,18 @@
       <w:pPr>
         <w:pStyle w:val="SAGEHeading4"/>
       </w:pPr>
-      <w:r>
-        <w:t xml:space="preserve">.cshtml file: </w:t>
+      <w:proofErr w:type="gramStart"/>
+      <w:r>
+        <w:t>.</w:t>
+      </w:r>
+      <w:proofErr w:type="spellStart"/>
+      <w:r>
+        <w:t>cshtml</w:t>
+      </w:r>
+      <w:proofErr w:type="spellEnd"/>
+      <w:proofErr w:type="gramEnd"/>
+      <w:r>
+        <w:t xml:space="preserve"> file: </w:t>
       </w:r>
     </w:p>
     <w:p>
@@ -5147,7 +5678,7 @@
         <w:pStyle w:val="SAGEHeading1"/>
         <w:framePr w:wrap="around"/>
       </w:pPr>
-      <w:bookmarkStart w:id="13" w:name="_Toc440459714"/>
+      <w:bookmarkStart w:id="13" w:name="_Toc466449046"/>
       <w:r>
         <w:lastRenderedPageBreak/>
         <w:t>Naming Conventions</w:t>
@@ -5216,7 +5747,7 @@
       <w:pPr>
         <w:pStyle w:val="SAGEHeading2"/>
       </w:pPr>
-      <w:bookmarkStart w:id="14" w:name="_Toc440459715"/>
+      <w:bookmarkStart w:id="14" w:name="_Toc466449047"/>
       <w:r>
         <w:t>Redundancy</w:t>
       </w:r>
@@ -5254,24 +5785,48 @@
       <w:r>
         <w:t xml:space="preserve"> </w:t>
       </w:r>
+      <w:proofErr w:type="spellStart"/>
+      <w:proofErr w:type="gramStart"/>
       <w:r>
         <w:rPr>
           <w:rStyle w:val="SAGETextCodeinline"/>
         </w:rPr>
-        <w:t>GetBatches()</w:t>
-      </w:r>
-      <w:r>
-        <w:t xml:space="preserve">, </w:t>
-      </w:r>
+        <w:t>GetBatches</w:t>
+      </w:r>
+      <w:proofErr w:type="spellEnd"/>
       <w:r>
         <w:rPr>
           <w:rStyle w:val="SAGETextCodeinline"/>
         </w:rPr>
-        <w:t>GetInvoices()</w:t>
+        <w:t>(</w:t>
+      </w:r>
+      <w:proofErr w:type="gramEnd"/>
+      <w:r>
+        <w:rPr>
+          <w:rStyle w:val="SAGETextCodeinline"/>
+        </w:rPr>
+        <w:t>)</w:t>
       </w:r>
       <w:r>
         <w:t xml:space="preserve">, </w:t>
       </w:r>
+      <w:proofErr w:type="spellStart"/>
+      <w:r>
+        <w:rPr>
+          <w:rStyle w:val="SAGETextCodeinline"/>
+        </w:rPr>
+        <w:t>GetInvoices</w:t>
+      </w:r>
+      <w:proofErr w:type="spellEnd"/>
+      <w:r>
+        <w:rPr>
+          <w:rStyle w:val="SAGETextCodeinline"/>
+        </w:rPr>
+        <w:t>()</w:t>
+      </w:r>
+      <w:r>
+        <w:t xml:space="preserve">, </w:t>
+      </w:r>
       <w:r>
         <w:t>and so on</w:t>
       </w:r>
@@ -5311,7 +5866,23 @@
         <w:pStyle w:val="SAGETextCodesection"/>
       </w:pPr>
       <w:r>
-        <w:t xml:space="preserve">        private BusinessEntity _vendorHeader;</w:t>
+        <w:t xml:space="preserve">        private </w:t>
+      </w:r>
+      <w:proofErr w:type="spellStart"/>
+      <w:r>
+        <w:t>BusinessEntity</w:t>
+      </w:r>
+      <w:proofErr w:type="spellEnd"/>
+      <w:r>
+        <w:t xml:space="preserve"> _</w:t>
+      </w:r>
+      <w:proofErr w:type="spellStart"/>
+      <w:r>
+        <w:t>vendorHeader</w:t>
+      </w:r>
+      <w:proofErr w:type="spellEnd"/>
+      <w:r>
+        <w:t>;</w:t>
       </w:r>
     </w:p>
     <w:p>
@@ -5327,7 +5898,23 @@
         <w:pStyle w:val="SAGETextCodesection"/>
       </w:pPr>
       <w:r>
-        <w:t xml:space="preserve">        private BusinessEntity _vendorDetail;</w:t>
+        <w:t xml:space="preserve">        private </w:t>
+      </w:r>
+      <w:proofErr w:type="spellStart"/>
+      <w:r>
+        <w:t>BusinessEntity</w:t>
+      </w:r>
+      <w:proofErr w:type="spellEnd"/>
+      <w:r>
+        <w:t xml:space="preserve"> _</w:t>
+      </w:r>
+      <w:proofErr w:type="spellStart"/>
+      <w:r>
+        <w:t>vendorDetail</w:t>
+      </w:r>
+      <w:proofErr w:type="spellEnd"/>
+      <w:r>
+        <w:t>;</w:t>
       </w:r>
     </w:p>
     <w:p>
@@ -5343,7 +5930,23 @@
         <w:pStyle w:val="SAGETextCodesection"/>
       </w:pPr>
       <w:r>
-        <w:t xml:space="preserve">        private BusinessEntity _vendorStatistics;</w:t>
+        <w:t xml:space="preserve">        private </w:t>
+      </w:r>
+      <w:proofErr w:type="spellStart"/>
+      <w:r>
+        <w:t>BusinessEntity</w:t>
+      </w:r>
+      <w:proofErr w:type="spellEnd"/>
+      <w:r>
+        <w:t xml:space="preserve"> _</w:t>
+      </w:r>
+      <w:proofErr w:type="spellStart"/>
+      <w:r>
+        <w:t>vendorStatistics</w:t>
+      </w:r>
+      <w:proofErr w:type="spellEnd"/>
+      <w:r>
+        <w:t>;</w:t>
       </w:r>
     </w:p>
     <w:p>
@@ -5359,7 +5962,23 @@
         <w:pStyle w:val="SAGETextCodesection"/>
       </w:pPr>
       <w:r>
-        <w:t xml:space="preserve">        private BusinessEntity _vendorComments;</w:t>
+        <w:t xml:space="preserve">        private </w:t>
+      </w:r>
+      <w:proofErr w:type="spellStart"/>
+      <w:r>
+        <w:t>BusinessEntity</w:t>
+      </w:r>
+      <w:proofErr w:type="spellEnd"/>
+      <w:r>
+        <w:t xml:space="preserve"> _</w:t>
+      </w:r>
+      <w:proofErr w:type="spellStart"/>
+      <w:r>
+        <w:t>vendorComments</w:t>
+      </w:r>
+      <w:proofErr w:type="spellEnd"/>
+      <w:r>
+        <w:t>;</w:t>
       </w:r>
     </w:p>
     <w:p>
@@ -5367,8 +5986,13 @@
         <w:pStyle w:val="SAGETextCodesection"/>
       </w:pPr>
       <w:r>
-        <w:t xml:space="preserve">        #endregion</w:t>
-      </w:r>
+        <w:t xml:space="preserve">        #</w:t>
+      </w:r>
+      <w:proofErr w:type="spellStart"/>
+      <w:r>
+        <w:t>endregion</w:t>
+      </w:r>
+      <w:proofErr w:type="spellEnd"/>
     </w:p>
     <w:p>
       <w:pPr>
@@ -5400,7 +6024,15 @@
       </w:pPr>
       <w:r>
         <w:lastRenderedPageBreak/>
-        <w:t xml:space="preserve">        private BusinessEntity _header;</w:t>
+        <w:t xml:space="preserve">        private </w:t>
+      </w:r>
+      <w:proofErr w:type="spellStart"/>
+      <w:r>
+        <w:t>BusinessEntity</w:t>
+      </w:r>
+      <w:proofErr w:type="spellEnd"/>
+      <w:r>
+        <w:t xml:space="preserve"> _header;</w:t>
       </w:r>
     </w:p>
     <w:p>
@@ -5416,7 +6048,15 @@
         <w:pStyle w:val="SAGETextCodesection"/>
       </w:pPr>
       <w:r>
-        <w:t xml:space="preserve">        private BusinessEntity _optional;</w:t>
+        <w:t xml:space="preserve">        private </w:t>
+      </w:r>
+      <w:proofErr w:type="spellStart"/>
+      <w:r>
+        <w:t>BusinessEntity</w:t>
+      </w:r>
+      <w:proofErr w:type="spellEnd"/>
+      <w:r>
+        <w:t xml:space="preserve"> _optional;</w:t>
       </w:r>
     </w:p>
     <w:p>
@@ -5432,7 +6072,15 @@
         <w:pStyle w:val="SAGETextCodesection"/>
       </w:pPr>
       <w:r>
-        <w:t xml:space="preserve">        private BusinessEntity _statistics;</w:t>
+        <w:t xml:space="preserve">        private </w:t>
+      </w:r>
+      <w:proofErr w:type="spellStart"/>
+      <w:r>
+        <w:t>BusinessEntity</w:t>
+      </w:r>
+      <w:proofErr w:type="spellEnd"/>
+      <w:r>
+        <w:t xml:space="preserve"> _statistics;</w:t>
       </w:r>
     </w:p>
     <w:p>
@@ -5448,7 +6096,15 @@
         <w:pStyle w:val="SAGETextCodesection"/>
       </w:pPr>
       <w:r>
-        <w:t xml:space="preserve">        private BusinessEntity _comments;</w:t>
+        <w:t xml:space="preserve">        private </w:t>
+      </w:r>
+      <w:proofErr w:type="spellStart"/>
+      <w:r>
+        <w:t>BusinessEntity</w:t>
+      </w:r>
+      <w:proofErr w:type="spellEnd"/>
+      <w:r>
+        <w:t xml:space="preserve"> _comments;</w:t>
       </w:r>
     </w:p>
     <w:p>
@@ -5456,8 +6112,13 @@
         <w:pStyle w:val="SAGETextCodesection"/>
       </w:pPr>
       <w:r>
-        <w:t xml:space="preserve">        #endregion</w:t>
-      </w:r>
+        <w:t xml:space="preserve">        #</w:t>
+      </w:r>
+      <w:proofErr w:type="spellStart"/>
+      <w:r>
+        <w:t>endregion</w:t>
+      </w:r>
+      <w:proofErr w:type="spellEnd"/>
     </w:p>
     <w:p>
       <w:pPr>
@@ -5480,7 +6141,23 @@
         <w:pStyle w:val="SAGETextCodesection"/>
       </w:pPr>
       <w:r>
-        <w:t xml:space="preserve">        /// &lt;param name="vendor"&gt;Vendor&lt;/param&gt;</w:t>
+        <w:t xml:space="preserve">        /// &lt;</w:t>
+      </w:r>
+      <w:proofErr w:type="spellStart"/>
+      <w:r>
+        <w:t>param</w:t>
+      </w:r>
+      <w:proofErr w:type="spellEnd"/>
+      <w:r>
+        <w:t xml:space="preserve"> name="vendor"&gt;Vendor&lt;/</w:t>
+      </w:r>
+      <w:proofErr w:type="spellStart"/>
+      <w:r>
+        <w:t>param</w:t>
+      </w:r>
+      <w:proofErr w:type="spellEnd"/>
+      <w:r>
+        <w:t>&gt;</w:t>
       </w:r>
     </w:p>
     <w:p>
@@ -5496,7 +6173,20 @@
         <w:pStyle w:val="SAGETextCodesection"/>
       </w:pPr>
       <w:r>
-        <w:t xml:space="preserve">        public Vendor SaveVendor(Vendor vendor)</w:t>
+        <w:t xml:space="preserve">        public Vendor </w:t>
+      </w:r>
+      <w:proofErr w:type="spellStart"/>
+      <w:proofErr w:type="gramStart"/>
+      <w:r>
+        <w:t>SaveVendor</w:t>
+      </w:r>
+      <w:proofErr w:type="spellEnd"/>
+      <w:r>
+        <w:t>(</w:t>
+      </w:r>
+      <w:proofErr w:type="gramEnd"/>
+      <w:r>
+        <w:t>Vendor vendor)</w:t>
       </w:r>
     </w:p>
     <w:p>
@@ -5528,7 +6218,23 @@
         <w:pStyle w:val="SAGETextCodesection"/>
       </w:pPr>
       <w:r>
-        <w:t xml:space="preserve">        /// &lt;param name="vendor"&gt; Vendor &lt;/param&gt;</w:t>
+        <w:t xml:space="preserve">        /// &lt;</w:t>
+      </w:r>
+      <w:proofErr w:type="spellStart"/>
+      <w:r>
+        <w:t>param</w:t>
+      </w:r>
+      <w:proofErr w:type="spellEnd"/>
+      <w:r>
+        <w:t xml:space="preserve"> name="vendor"&gt; Vendor &lt;/</w:t>
+      </w:r>
+      <w:proofErr w:type="spellStart"/>
+      <w:r>
+        <w:t>param</w:t>
+      </w:r>
+      <w:proofErr w:type="spellEnd"/>
+      <w:r>
+        <w:t>&gt;</w:t>
       </w:r>
     </w:p>
     <w:p>
@@ -5544,7 +6250,15 @@
         <w:pStyle w:val="SAGETextCodesection"/>
       </w:pPr>
       <w:r>
-        <w:t xml:space="preserve">        public Vendor Save(Vendor vendor)</w:t>
+        <w:t xml:space="preserve">        public Vendor </w:t>
+      </w:r>
+      <w:proofErr w:type="gramStart"/>
+      <w:r>
+        <w:t>Save(</w:t>
+      </w:r>
+      <w:proofErr w:type="gramEnd"/>
+      <w:r>
+        <w:t>Vendor vendor)</w:t>
       </w:r>
     </w:p>
     <w:p>
@@ -5559,7 +6273,7 @@
       <w:pPr>
         <w:pStyle w:val="SAGEHeading2"/>
       </w:pPr>
-      <w:bookmarkStart w:id="15" w:name="_Toc440459716"/>
+      <w:bookmarkStart w:id="15" w:name="_Toc466449048"/>
       <w:r>
         <w:t>Descriptive Names</w:t>
       </w:r>
@@ -5599,14 +6313,42 @@
       <w:pPr>
         <w:pStyle w:val="SAGETextCodesection"/>
       </w:pPr>
-      <w:r>
-        <w:t>retVal = SearchOnVendorNumber(Con</w:t>
-      </w:r>
-      <w:r>
-        <w:t xml:space="preserve">vert.ToString(id, </w:t>
-      </w:r>
-      <w:r>
-        <w:t>CultureInfo.InvariantCulture));</w:t>
+      <w:proofErr w:type="spellStart"/>
+      <w:r>
+        <w:t>retVal</w:t>
+      </w:r>
+      <w:proofErr w:type="spellEnd"/>
+      <w:r>
+        <w:t xml:space="preserve"> = </w:t>
+      </w:r>
+      <w:proofErr w:type="spellStart"/>
+      <w:proofErr w:type="gramStart"/>
+      <w:r>
+        <w:t>SearchOnVendorNumber</w:t>
+      </w:r>
+      <w:proofErr w:type="spellEnd"/>
+      <w:r>
+        <w:t>(</w:t>
+      </w:r>
+      <w:proofErr w:type="spellStart"/>
+      <w:proofErr w:type="gramEnd"/>
+      <w:r>
+        <w:t>Con</w:t>
+      </w:r>
+      <w:r>
+        <w:t>vert.ToString</w:t>
+      </w:r>
+      <w:proofErr w:type="spellEnd"/>
+      <w:r>
+        <w:t xml:space="preserve">(id, </w:t>
+      </w:r>
+      <w:proofErr w:type="spellStart"/>
+      <w:r>
+        <w:t>CultureInfo.InvariantCulture</w:t>
+      </w:r>
+      <w:proofErr w:type="spellEnd"/>
+      <w:r>
+        <w:t>));</w:t>
       </w:r>
     </w:p>
     <w:p>
@@ -5622,7 +6364,23 @@
         <w:pStyle w:val="SAGETextCodesection"/>
       </w:pPr>
       <w:r>
-        <w:t xml:space="preserve">       retVal = Search(vendorNo);</w:t>
+        <w:t xml:space="preserve">       </w:t>
+      </w:r>
+      <w:proofErr w:type="spellStart"/>
+      <w:r>
+        <w:t>retVal</w:t>
+      </w:r>
+      <w:proofErr w:type="spellEnd"/>
+      <w:r>
+        <w:t xml:space="preserve"> = Search(</w:t>
+      </w:r>
+      <w:proofErr w:type="spellStart"/>
+      <w:r>
+        <w:t>vendorNo</w:t>
+      </w:r>
+      <w:proofErr w:type="spellEnd"/>
+      <w:r>
+        <w:t>);</w:t>
       </w:r>
     </w:p>
     <w:p>
@@ -5630,7 +6388,15 @@
         <w:pStyle w:val="SAGETextCodesection"/>
       </w:pPr>
       <w:r>
-        <w:t xml:space="preserve">       vendor = Search(vendorNo);</w:t>
+        <w:t xml:space="preserve">       vendor = Search(</w:t>
+      </w:r>
+      <w:proofErr w:type="spellStart"/>
+      <w:r>
+        <w:t>vendorNo</w:t>
+      </w:r>
+      <w:proofErr w:type="spellEnd"/>
+      <w:r>
+        <w:t>);</w:t>
       </w:r>
     </w:p>
     <w:p>
@@ -5652,7 +6418,31 @@
         <w:pStyle w:val="SAGETextCodesection"/>
       </w:pPr>
       <w:r>
-        <w:t xml:space="preserve">       previousVendor = GoPreviousVendor(currentVendorNumber);</w:t>
+        <w:t xml:space="preserve">       </w:t>
+      </w:r>
+      <w:proofErr w:type="spellStart"/>
+      <w:r>
+        <w:t>previousVendor</w:t>
+      </w:r>
+      <w:proofErr w:type="spellEnd"/>
+      <w:r>
+        <w:t xml:space="preserve"> = </w:t>
+      </w:r>
+      <w:proofErr w:type="spellStart"/>
+      <w:r>
+        <w:t>GoPreviousVendor</w:t>
+      </w:r>
+      <w:proofErr w:type="spellEnd"/>
+      <w:r>
+        <w:t>(</w:t>
+      </w:r>
+      <w:proofErr w:type="spellStart"/>
+      <w:r>
+        <w:t>currentVendorNumber</w:t>
+      </w:r>
+      <w:proofErr w:type="spellEnd"/>
+      <w:r>
+        <w:t>);</w:t>
       </w:r>
     </w:p>
     <w:p>
@@ -5668,7 +6458,20 @@
         <w:pStyle w:val="SAGETextCodesection"/>
       </w:pPr>
       <w:r>
-        <w:t xml:space="preserve">       vendor = Navigate(currentVendorNumber, false);</w:t>
+        <w:t xml:space="preserve">       vendor = </w:t>
+      </w:r>
+      <w:proofErr w:type="gramStart"/>
+      <w:r>
+        <w:t>Navigate(</w:t>
+      </w:r>
+      <w:proofErr w:type="spellStart"/>
+      <w:proofErr w:type="gramEnd"/>
+      <w:r>
+        <w:t>currentVendorNumber</w:t>
+      </w:r>
+      <w:proofErr w:type="spellEnd"/>
+      <w:r>
+        <w:t>, false);</w:t>
       </w:r>
     </w:p>
     <w:p>
@@ -5684,7 +6487,33 @@
         <w:pStyle w:val="SAGETextCodesection"/>
       </w:pPr>
       <w:r>
-        <w:t xml:space="preserve">       BrowseOnVendorNumber(vendorNumber, ComposeViewGroup.VendorData);</w:t>
+        <w:t xml:space="preserve">       </w:t>
+      </w:r>
+      <w:proofErr w:type="spellStart"/>
+      <w:proofErr w:type="gramStart"/>
+      <w:r>
+        <w:t>BrowseOnVendorNumber</w:t>
+      </w:r>
+      <w:proofErr w:type="spellEnd"/>
+      <w:r>
+        <w:t>(</w:t>
+      </w:r>
+      <w:proofErr w:type="spellStart"/>
+      <w:proofErr w:type="gramEnd"/>
+      <w:r>
+        <w:t>vendorNumber</w:t>
+      </w:r>
+      <w:proofErr w:type="spellEnd"/>
+      <w:r>
+        <w:t xml:space="preserve">, </w:t>
+      </w:r>
+      <w:proofErr w:type="spellStart"/>
+      <w:r>
+        <w:t>ComposeViewGroup.VendorData</w:t>
+      </w:r>
+      <w:proofErr w:type="spellEnd"/>
+      <w:r>
+        <w:t>);</w:t>
       </w:r>
     </w:p>
     <w:p>
@@ -5700,7 +6529,31 @@
         <w:pStyle w:val="SAGETextCodesection"/>
       </w:pPr>
       <w:r>
-        <w:t xml:space="preserve">       Search(_header, Vendor.Fields.VendorId, vendorNumber, true, 0, </w:t>
+        <w:t xml:space="preserve">       </w:t>
+      </w:r>
+      <w:proofErr w:type="gramStart"/>
+      <w:r>
+        <w:t>Search(</w:t>
+      </w:r>
+      <w:proofErr w:type="gramEnd"/>
+      <w:r>
+        <w:t xml:space="preserve">_header, </w:t>
+      </w:r>
+      <w:proofErr w:type="spellStart"/>
+      <w:r>
+        <w:t>Vendor.Fields.VendorId</w:t>
+      </w:r>
+      <w:proofErr w:type="spellEnd"/>
+      <w:r>
+        <w:t xml:space="preserve">, </w:t>
+      </w:r>
+      <w:proofErr w:type="spellStart"/>
+      <w:r>
+        <w:t>vendorNumber</w:t>
+      </w:r>
+      <w:proofErr w:type="spellEnd"/>
+      <w:r>
+        <w:t xml:space="preserve">, true, 0, </w:t>
       </w:r>
     </w:p>
     <w:p>
@@ -5710,8 +6563,13 @@
       <w:r>
         <w:t xml:space="preserve">       </w:t>
       </w:r>
-      <w:r>
-        <w:t>ViewFilterOrigin.FromStart, false);</w:t>
+      <w:proofErr w:type="spellStart"/>
+      <w:r>
+        <w:t>ViewFilterOrigin.FromStart</w:t>
+      </w:r>
+      <w:proofErr w:type="spellEnd"/>
+      <w:r>
+        <w:t>, false);</w:t>
       </w:r>
     </w:p>
     <w:p>
@@ -5727,7 +6585,20 @@
         <w:pStyle w:val="SAGETextCodesection"/>
       </w:pPr>
       <w:r>
-        <w:t xml:space="preserve">        public Vendor GetProcessingDefaultsByGroupCode(Vendor vendor)</w:t>
+        <w:t xml:space="preserve">        public Vendor </w:t>
+      </w:r>
+      <w:proofErr w:type="spellStart"/>
+      <w:proofErr w:type="gramStart"/>
+      <w:r>
+        <w:t>GetProcessingDefaultsByGroupCode</w:t>
+      </w:r>
+      <w:proofErr w:type="spellEnd"/>
+      <w:r>
+        <w:t>(</w:t>
+      </w:r>
+      <w:proofErr w:type="gramEnd"/>
+      <w:r>
+        <w:t>Vendor vendor)</w:t>
       </w:r>
     </w:p>
     <w:p>
@@ -5751,7 +6622,20 @@
         <w:pStyle w:val="SAGETextCodesection"/>
       </w:pPr>
       <w:r>
-        <w:t xml:space="preserve">        public Vendor GetDefaults(Vendor vendor)</w:t>
+        <w:t xml:space="preserve">        public Vendor </w:t>
+      </w:r>
+      <w:proofErr w:type="spellStart"/>
+      <w:proofErr w:type="gramStart"/>
+      <w:r>
+        <w:t>GetDefaults</w:t>
+      </w:r>
+      <w:proofErr w:type="spellEnd"/>
+      <w:r>
+        <w:t>(</w:t>
+      </w:r>
+      <w:proofErr w:type="gramEnd"/>
+      <w:r>
+        <w:t>Vendor vendor)</w:t>
       </w:r>
     </w:p>
     <w:p>
@@ -5766,7 +6650,7 @@
       <w:pPr>
         <w:pStyle w:val="SAGEHeading2"/>
       </w:pPr>
-      <w:bookmarkStart w:id="16" w:name="_Toc440459717"/>
+      <w:bookmarkStart w:id="16" w:name="_Toc466449049"/>
       <w:r>
         <w:t>M</w:t>
       </w:r>
@@ -5819,7 +6703,31 @@
         <w:pStyle w:val="SAGETextCodesection"/>
       </w:pPr>
       <w:r>
-        <w:t xml:space="preserve">      public SegmentCodeViewModel&lt;T&gt; Get(string accountNumber)</w:t>
+        <w:t xml:space="preserve">      public </w:t>
+      </w:r>
+      <w:proofErr w:type="spellStart"/>
+      <w:r>
+        <w:t>SegmentCodeViewModel</w:t>
+      </w:r>
+      <w:proofErr w:type="spellEnd"/>
+      <w:r>
+        <w:t xml:space="preserve">&lt;T&gt; </w:t>
+      </w:r>
+      <w:proofErr w:type="gramStart"/>
+      <w:r>
+        <w:t>Get(</w:t>
+      </w:r>
+      <w:proofErr w:type="gramEnd"/>
+      <w:r>
+        <w:t xml:space="preserve">string </w:t>
+      </w:r>
+      <w:proofErr w:type="spellStart"/>
+      <w:r>
+        <w:t>accountNumber</w:t>
+      </w:r>
+      <w:proofErr w:type="spellEnd"/>
+      <w:r>
+        <w:t>)</w:t>
       </w:r>
     </w:p>
     <w:p>
@@ -5843,7 +6751,23 @@
         <w:pStyle w:val="SAGETextCodesection"/>
       </w:pPr>
       <w:r>
-        <w:t xml:space="preserve">      public SegmentCodeViewModel&lt;T&gt; Get(string id)</w:t>
+        <w:t xml:space="preserve">      public </w:t>
+      </w:r>
+      <w:proofErr w:type="spellStart"/>
+      <w:r>
+        <w:t>SegmentCodeViewModel</w:t>
+      </w:r>
+      <w:proofErr w:type="spellEnd"/>
+      <w:r>
+        <w:t xml:space="preserve">&lt;T&gt; </w:t>
+      </w:r>
+      <w:proofErr w:type="gramStart"/>
+      <w:r>
+        <w:t>Get(</w:t>
+      </w:r>
+      <w:proofErr w:type="gramEnd"/>
+      <w:r>
+        <w:t>string id)</w:t>
       </w:r>
     </w:p>
     <w:p>
@@ -5858,7 +6782,7 @@
       <w:pPr>
         <w:pStyle w:val="SAGEHeading2"/>
       </w:pPr>
-      <w:bookmarkStart w:id="17" w:name="_Toc440459718"/>
+      <w:bookmarkStart w:id="17" w:name="_Toc466449050"/>
       <w:r>
         <w:t>Parameter Driven Generic Routines</w:t>
       </w:r>
@@ -5891,7 +6815,33 @@
         <w:pStyle w:val="SAGETextCodesection"/>
       </w:pPr>
       <w:r>
-        <w:t xml:space="preserve">       retVal = SearchOnVendorNumber(Convert.ToString(id, </w:t>
+        <w:t xml:space="preserve">       </w:t>
+      </w:r>
+      <w:proofErr w:type="spellStart"/>
+      <w:r>
+        <w:t>retVal</w:t>
+      </w:r>
+      <w:proofErr w:type="spellEnd"/>
+      <w:r>
+        <w:t xml:space="preserve"> = </w:t>
+      </w:r>
+      <w:proofErr w:type="spellStart"/>
+      <w:proofErr w:type="gramStart"/>
+      <w:r>
+        <w:t>SearchOnVendorNumber</w:t>
+      </w:r>
+      <w:proofErr w:type="spellEnd"/>
+      <w:r>
+        <w:t>(</w:t>
+      </w:r>
+      <w:proofErr w:type="spellStart"/>
+      <w:proofErr w:type="gramEnd"/>
+      <w:r>
+        <w:t>Convert.ToString</w:t>
+      </w:r>
+      <w:proofErr w:type="spellEnd"/>
+      <w:r>
+        <w:t xml:space="preserve">(id, </w:t>
       </w:r>
     </w:p>
     <w:p>
@@ -5901,8 +6851,13 @@
       <w:r>
         <w:t xml:space="preserve">       </w:t>
       </w:r>
-      <w:r>
-        <w:t>CultureInfo.InvariantCulture));</w:t>
+      <w:proofErr w:type="spellStart"/>
+      <w:r>
+        <w:t>CultureInfo.InvariantCulture</w:t>
+      </w:r>
+      <w:proofErr w:type="spellEnd"/>
+      <w:r>
+        <w:t>));</w:t>
       </w:r>
     </w:p>
     <w:p>
@@ -5918,7 +6873,23 @@
         <w:pStyle w:val="SAGETextCodesection"/>
       </w:pPr>
       <w:r>
-        <w:t xml:space="preserve">       retVal = Search(vendorNumber);</w:t>
+        <w:t xml:space="preserve">       </w:t>
+      </w:r>
+      <w:proofErr w:type="spellStart"/>
+      <w:r>
+        <w:t>retVal</w:t>
+      </w:r>
+      <w:proofErr w:type="spellEnd"/>
+      <w:r>
+        <w:t xml:space="preserve"> = Search(</w:t>
+      </w:r>
+      <w:proofErr w:type="spellStart"/>
+      <w:r>
+        <w:t>vendorNumber</w:t>
+      </w:r>
+      <w:proofErr w:type="spellEnd"/>
+      <w:r>
+        <w:t>);</w:t>
       </w:r>
     </w:p>
     <w:p>
@@ -5926,7 +6897,15 @@
         <w:pStyle w:val="SAGETextCodesection"/>
       </w:pPr>
       <w:r>
-        <w:t xml:space="preserve">       vendor = Search(vendorNumber);</w:t>
+        <w:t xml:space="preserve">       vendor = Search(</w:t>
+      </w:r>
+      <w:proofErr w:type="spellStart"/>
+      <w:r>
+        <w:t>vendorNumber</w:t>
+      </w:r>
+      <w:proofErr w:type="spellEnd"/>
+      <w:r>
+        <w:t>);</w:t>
       </w:r>
     </w:p>
     <w:p>
@@ -5942,7 +6921,33 @@
         <w:pStyle w:val="SAGETextCodesection"/>
       </w:pPr>
       <w:r>
-        <w:t xml:space="preserve">       BrowseOnVendorNumber(vendorNumber, ComposeViewGroup.VendorData);</w:t>
+        <w:t xml:space="preserve">       </w:t>
+      </w:r>
+      <w:proofErr w:type="spellStart"/>
+      <w:proofErr w:type="gramStart"/>
+      <w:r>
+        <w:t>BrowseOnVendorNumber</w:t>
+      </w:r>
+      <w:proofErr w:type="spellEnd"/>
+      <w:r>
+        <w:t>(</w:t>
+      </w:r>
+      <w:proofErr w:type="spellStart"/>
+      <w:proofErr w:type="gramEnd"/>
+      <w:r>
+        <w:t>vendorNumber</w:t>
+      </w:r>
+      <w:proofErr w:type="spellEnd"/>
+      <w:r>
+        <w:t xml:space="preserve">, </w:t>
+      </w:r>
+      <w:proofErr w:type="spellStart"/>
+      <w:r>
+        <w:t>ComposeViewGroup.VendorData</w:t>
+      </w:r>
+      <w:proofErr w:type="spellEnd"/>
+      <w:r>
+        <w:t>);</w:t>
       </w:r>
     </w:p>
     <w:p>
@@ -5958,7 +6963,31 @@
         <w:pStyle w:val="SAGETextCodesection"/>
       </w:pPr>
       <w:r>
-        <w:t xml:space="preserve">       Search(_header, Vendor.Fields.VendorId, vendorNumber, true, 0, </w:t>
+        <w:t xml:space="preserve">       </w:t>
+      </w:r>
+      <w:proofErr w:type="gramStart"/>
+      <w:r>
+        <w:t>Search(</w:t>
+      </w:r>
+      <w:proofErr w:type="gramEnd"/>
+      <w:r>
+        <w:t xml:space="preserve">_header, </w:t>
+      </w:r>
+      <w:proofErr w:type="spellStart"/>
+      <w:r>
+        <w:t>Vendor.Fields.VendorId</w:t>
+      </w:r>
+      <w:proofErr w:type="spellEnd"/>
+      <w:r>
+        <w:t xml:space="preserve">, </w:t>
+      </w:r>
+      <w:proofErr w:type="spellStart"/>
+      <w:r>
+        <w:t>vendorNumber</w:t>
+      </w:r>
+      <w:proofErr w:type="spellEnd"/>
+      <w:r>
+        <w:t xml:space="preserve">, true, 0, </w:t>
       </w:r>
     </w:p>
     <w:p>
@@ -5968,15 +6997,20 @@
       <w:r>
         <w:t xml:space="preserve">       </w:t>
       </w:r>
-      <w:r>
-        <w:t>ViewFilterOrigin.FromStart, false);</w:t>
+      <w:proofErr w:type="spellStart"/>
+      <w:r>
+        <w:t>ViewFilterOrigin.FromStart</w:t>
+      </w:r>
+      <w:proofErr w:type="spellEnd"/>
+      <w:r>
+        <w:t>, false);</w:t>
       </w:r>
     </w:p>
     <w:p>
       <w:pPr>
         <w:pStyle w:val="SAGEHeading2"/>
       </w:pPr>
-      <w:bookmarkStart w:id="18" w:name="_Toc440459719"/>
+      <w:bookmarkStart w:id="18" w:name="_Toc466449051"/>
       <w:r>
         <w:t>Technical Terms</w:t>
       </w:r>
@@ -6012,7 +7046,28 @@
         <w:pStyle w:val="SAGETextCodesection"/>
       </w:pPr>
       <w:r>
-        <w:t xml:space="preserve">       retVal.Errors = GetErrorList();</w:t>
+        <w:t xml:space="preserve">       </w:t>
+      </w:r>
+      <w:proofErr w:type="spellStart"/>
+      <w:r>
+        <w:t>retVal.Errors</w:t>
+      </w:r>
+      <w:proofErr w:type="spellEnd"/>
+      <w:r>
+        <w:t xml:space="preserve"> = </w:t>
+      </w:r>
+      <w:proofErr w:type="spellStart"/>
+      <w:proofErr w:type="gramStart"/>
+      <w:r>
+        <w:t>GetErrorList</w:t>
+      </w:r>
+      <w:proofErr w:type="spellEnd"/>
+      <w:r>
+        <w:t>(</w:t>
+      </w:r>
+      <w:proofErr w:type="gramEnd"/>
+      <w:r>
+        <w:t>);</w:t>
       </w:r>
     </w:p>
     <w:p>
@@ -6028,7 +7083,28 @@
         <w:pStyle w:val="SAGETextCodesection"/>
       </w:pPr>
       <w:r>
-        <w:t xml:space="preserve">       retVal.Errors = GetExceptions();</w:t>
+        <w:t xml:space="preserve">       </w:t>
+      </w:r>
+      <w:proofErr w:type="spellStart"/>
+      <w:r>
+        <w:t>retVal.Errors</w:t>
+      </w:r>
+      <w:proofErr w:type="spellEnd"/>
+      <w:r>
+        <w:t xml:space="preserve"> = </w:t>
+      </w:r>
+      <w:proofErr w:type="spellStart"/>
+      <w:proofErr w:type="gramStart"/>
+      <w:r>
+        <w:t>GetExceptions</w:t>
+      </w:r>
+      <w:proofErr w:type="spellEnd"/>
+      <w:r>
+        <w:t>(</w:t>
+      </w:r>
+      <w:proofErr w:type="gramEnd"/>
+      <w:r>
+        <w:t>);</w:t>
       </w:r>
     </w:p>
     <w:p>
@@ -6044,7 +7120,15 @@
         <w:pStyle w:val="SAGETextCodesection"/>
       </w:pPr>
       <w:r>
-        <w:t xml:space="preserve">       Processing = LoadVendorProcessing(view),</w:t>
+        <w:t xml:space="preserve">       Processing = </w:t>
+      </w:r>
+      <w:proofErr w:type="spellStart"/>
+      <w:r>
+        <w:t>LoadVendorProcessing</w:t>
+      </w:r>
+      <w:proofErr w:type="spellEnd"/>
+      <w:r>
+        <w:t>(view),</w:t>
       </w:r>
     </w:p>
     <w:p>
@@ -6060,7 +7144,15 @@
         <w:pStyle w:val="SAGETextCodesection"/>
       </w:pPr>
       <w:r>
-        <w:t xml:space="preserve">       Processing = GetVendorProcessing(view),</w:t>
+        <w:t xml:space="preserve">       Processing = </w:t>
+      </w:r>
+      <w:proofErr w:type="spellStart"/>
+      <w:r>
+        <w:t>GetVendorProcessing</w:t>
+      </w:r>
+      <w:proofErr w:type="spellEnd"/>
+      <w:r>
+        <w:t>(view),</w:t>
       </w:r>
     </w:p>
     <w:p>
@@ -6143,7 +7235,7 @@
       <w:pPr>
         <w:pStyle w:val="SAGEHeading2"/>
       </w:pPr>
-      <w:bookmarkStart w:id="19" w:name="_Toc440459720"/>
+      <w:bookmarkStart w:id="19" w:name="_Toc466449052"/>
       <w:r>
         <w:lastRenderedPageBreak/>
         <w:t>Company and Product Name</w:t>
@@ -6177,7 +7269,31 @@
         <w:pStyle w:val="SAGETextCodesection"/>
       </w:pPr>
       <w:r>
-        <w:t xml:space="preserve">        public SageEnumerableResponse&lt;Vendor&gt; Get(string filter = null, OrderBy </w:t>
+        <w:t xml:space="preserve">        public </w:t>
+      </w:r>
+      <w:proofErr w:type="spellStart"/>
+      <w:r>
+        <w:t>SageEnumerableResponse</w:t>
+      </w:r>
+      <w:proofErr w:type="spellEnd"/>
+      <w:r>
+        <w:t xml:space="preserve">&lt;Vendor&gt; </w:t>
+      </w:r>
+      <w:proofErr w:type="gramStart"/>
+      <w:r>
+        <w:t>Get(</w:t>
+      </w:r>
+      <w:proofErr w:type="gramEnd"/>
+      <w:r>
+        <w:t xml:space="preserve">string filter = null, </w:t>
+      </w:r>
+      <w:proofErr w:type="spellStart"/>
+      <w:r>
+        <w:t>OrderBy</w:t>
+      </w:r>
+      <w:proofErr w:type="spellEnd"/>
+      <w:r>
+        <w:t xml:space="preserve"> </w:t>
       </w:r>
     </w:p>
     <w:p>
@@ -6187,8 +7303,13 @@
       <w:r>
         <w:t xml:space="preserve">        </w:t>
       </w:r>
-      <w:r>
-        <w:t>orderBy = null)</w:t>
+      <w:proofErr w:type="spellStart"/>
+      <w:r>
+        <w:t>orderBy</w:t>
+      </w:r>
+      <w:proofErr w:type="spellEnd"/>
+      <w:r>
+        <w:t xml:space="preserve"> = null)</w:t>
       </w:r>
     </w:p>
     <w:p>
@@ -6212,7 +7333,31 @@
         <w:pStyle w:val="SAGETextCodesection"/>
       </w:pPr>
       <w:r>
-        <w:t xml:space="preserve">        public EnumerableResponse&lt;Vendor&gt; Get(string filter = null, OrderBy </w:t>
+        <w:t xml:space="preserve">        public </w:t>
+      </w:r>
+      <w:proofErr w:type="spellStart"/>
+      <w:r>
+        <w:t>EnumerableResponse</w:t>
+      </w:r>
+      <w:proofErr w:type="spellEnd"/>
+      <w:r>
+        <w:t xml:space="preserve">&lt;Vendor&gt; </w:t>
+      </w:r>
+      <w:proofErr w:type="gramStart"/>
+      <w:r>
+        <w:t>Get(</w:t>
+      </w:r>
+      <w:proofErr w:type="gramEnd"/>
+      <w:r>
+        <w:t xml:space="preserve">string filter = null, </w:t>
+      </w:r>
+      <w:proofErr w:type="spellStart"/>
+      <w:r>
+        <w:t>OrderBy</w:t>
+      </w:r>
+      <w:proofErr w:type="spellEnd"/>
+      <w:r>
+        <w:t xml:space="preserve"> </w:t>
       </w:r>
     </w:p>
     <w:p>
@@ -6222,8 +7367,13 @@
       <w:r>
         <w:t xml:space="preserve">        </w:t>
       </w:r>
-      <w:r>
-        <w:t>orderBy = null)</w:t>
+      <w:proofErr w:type="spellStart"/>
+      <w:r>
+        <w:t>orderBy</w:t>
+      </w:r>
+      <w:proofErr w:type="spellEnd"/>
+      <w:r>
+        <w:t xml:space="preserve"> = null)</w:t>
       </w:r>
     </w:p>
     <w:p>
@@ -6243,7 +7393,7 @@
         <w:pStyle w:val="SAGEHeading1"/>
         <w:framePr w:wrap="around"/>
       </w:pPr>
-      <w:bookmarkStart w:id="20" w:name="_Toc440459721"/>
+      <w:bookmarkStart w:id="20" w:name="_Toc466449053"/>
       <w:r>
         <w:lastRenderedPageBreak/>
         <w:t>Razor Views</w:t>
@@ -6271,7 +7421,7 @@
       <w:pPr>
         <w:pStyle w:val="SAGEHeading2"/>
       </w:pPr>
-      <w:bookmarkStart w:id="21" w:name="_Toc440459722"/>
+      <w:bookmarkStart w:id="21" w:name="_Toc466449054"/>
       <w:r>
         <w:t>Widget Attributes</w:t>
       </w:r>
@@ -6435,7 +7585,7 @@
       <w:pPr>
         <w:pStyle w:val="SAGEHeading2"/>
       </w:pPr>
-      <w:bookmarkStart w:id="22" w:name="_Toc440459723"/>
+      <w:bookmarkStart w:id="22" w:name="_Toc466449055"/>
       <w:r>
         <w:t>Buttons with Images</w:t>
       </w:r>
@@ -6606,7 +7756,7 @@
       <w:pPr>
         <w:pStyle w:val="SAGEHeading2"/>
       </w:pPr>
-      <w:bookmarkStart w:id="23" w:name="_Toc440459724"/>
+      <w:bookmarkStart w:id="23" w:name="_Toc466449056"/>
       <w:r>
         <w:t>ID Attribute</w:t>
       </w:r>
@@ -6713,7 +7863,7 @@
         <w:pStyle w:val="SAGEHeading1"/>
         <w:framePr w:wrap="around"/>
       </w:pPr>
-      <w:bookmarkStart w:id="24" w:name="_Toc440459725"/>
+      <w:bookmarkStart w:id="24" w:name="_Toc466449057"/>
       <w:r>
         <w:lastRenderedPageBreak/>
         <w:t>Abbreviations</w:t>
@@ -6803,7 +7953,7 @@
       <w:pPr>
         <w:pStyle w:val="SAGEHeading2"/>
       </w:pPr>
-      <w:bookmarkStart w:id="25" w:name="_Toc440459726"/>
+      <w:bookmarkStart w:id="25" w:name="_Toc466449058"/>
       <w:r>
         <w:t>Approved Abbreviations and Acronyms</w:t>
       </w:r>
@@ -6962,12 +8112,14 @@
                 <w:rStyle w:val="SAGETextBoldListItem"/>
               </w:rPr>
             </w:pPr>
+            <w:proofErr w:type="spellStart"/>
             <w:r>
               <w:rPr>
                 <w:rStyle w:val="SAGETextBoldListItem"/>
               </w:rPr>
               <w:t>Ack</w:t>
             </w:r>
+            <w:proofErr w:type="spellEnd"/>
           </w:p>
         </w:tc>
         <w:tc>
@@ -7028,12 +8180,14 @@
                 <w:rStyle w:val="SAGETextBoldListItem"/>
               </w:rPr>
             </w:pPr>
+            <w:proofErr w:type="spellStart"/>
             <w:r>
               <w:rPr>
                 <w:rStyle w:val="SAGETextBoldListItem"/>
               </w:rPr>
               <w:t>Addl</w:t>
             </w:r>
+            <w:proofErr w:type="spellEnd"/>
           </w:p>
         </w:tc>
         <w:tc>
@@ -7060,12 +8214,14 @@
                 <w:rStyle w:val="SAGETextBoldListItem"/>
               </w:rPr>
             </w:pPr>
+            <w:proofErr w:type="spellStart"/>
             <w:r>
               <w:rPr>
                 <w:rStyle w:val="SAGETextBoldListItem"/>
               </w:rPr>
               <w:t>Addr</w:t>
             </w:r>
+            <w:proofErr w:type="spellEnd"/>
           </w:p>
         </w:tc>
         <w:tc>
@@ -7094,12 +8250,14 @@
                 <w:rStyle w:val="SAGETextBoldListItem"/>
               </w:rPr>
             </w:pPr>
+            <w:proofErr w:type="spellStart"/>
             <w:r>
               <w:rPr>
                 <w:rStyle w:val="SAGETextBoldListItem"/>
               </w:rPr>
               <w:t>Adj</w:t>
             </w:r>
+            <w:proofErr w:type="spellEnd"/>
           </w:p>
         </w:tc>
         <w:tc>
@@ -7126,12 +8284,14 @@
                 <w:rStyle w:val="SAGETextBoldListItem"/>
               </w:rPr>
             </w:pPr>
+            <w:proofErr w:type="spellStart"/>
             <w:r>
               <w:rPr>
                 <w:rStyle w:val="SAGETextBoldListItem"/>
               </w:rPr>
               <w:t>Amt</w:t>
             </w:r>
+            <w:proofErr w:type="spellEnd"/>
           </w:p>
         </w:tc>
         <w:tc>
@@ -7192,12 +8352,14 @@
                 <w:rStyle w:val="SAGETextBoldListItem"/>
               </w:rPr>
             </w:pPr>
+            <w:proofErr w:type="spellStart"/>
             <w:r>
               <w:rPr>
                 <w:rStyle w:val="SAGETextBoldListItem"/>
               </w:rPr>
               <w:t>Appr</w:t>
             </w:r>
+            <w:proofErr w:type="spellEnd"/>
           </w:p>
         </w:tc>
         <w:tc>
@@ -7226,12 +8388,14 @@
                 <w:rStyle w:val="SAGETextBoldListItem"/>
               </w:rPr>
             </w:pPr>
+            <w:proofErr w:type="spellStart"/>
             <w:r>
               <w:rPr>
                 <w:rStyle w:val="SAGETextBoldListItem"/>
               </w:rPr>
               <w:t>Auth</w:t>
             </w:r>
+            <w:proofErr w:type="spellEnd"/>
           </w:p>
         </w:tc>
         <w:tc>
@@ -7258,12 +8422,14 @@
                 <w:rStyle w:val="SAGETextBoldListItem"/>
               </w:rPr>
             </w:pPr>
+            <w:proofErr w:type="spellStart"/>
             <w:r>
               <w:rPr>
                 <w:rStyle w:val="SAGETextBoldListItem"/>
               </w:rPr>
               <w:t>Asst</w:t>
             </w:r>
+            <w:proofErr w:type="spellEnd"/>
           </w:p>
         </w:tc>
         <w:tc>
@@ -7390,12 +8556,14 @@
                 <w:rStyle w:val="SAGETextBoldListItem"/>
               </w:rPr>
             </w:pPr>
+            <w:proofErr w:type="spellStart"/>
             <w:r>
               <w:rPr>
                 <w:rStyle w:val="SAGETextBoldListItem"/>
               </w:rPr>
               <w:t>Avg</w:t>
             </w:r>
+            <w:proofErr w:type="spellEnd"/>
           </w:p>
         </w:tc>
         <w:tc>
@@ -7456,12 +8624,14 @@
                 <w:rStyle w:val="SAGETextBoldListItem"/>
               </w:rPr>
             </w:pPr>
+            <w:proofErr w:type="spellStart"/>
             <w:r>
               <w:rPr>
                 <w:rStyle w:val="SAGETextBoldListItem"/>
               </w:rPr>
               <w:t>Bdgt</w:t>
             </w:r>
+            <w:proofErr w:type="spellEnd"/>
           </w:p>
         </w:tc>
         <w:tc>
@@ -7539,7 +8709,15 @@
               <w:pStyle w:val="SAGEBodyText"/>
             </w:pPr>
             <w:r>
-              <w:t>Bills Of Material</w:t>
+              <w:t xml:space="preserve">Bills </w:t>
+            </w:r>
+            <w:proofErr w:type="gramStart"/>
+            <w:r>
+              <w:t>Of</w:t>
+            </w:r>
+            <w:proofErr w:type="gramEnd"/>
+            <w:r>
+              <w:t xml:space="preserve"> Material</w:t>
             </w:r>
           </w:p>
         </w:tc>
@@ -7622,12 +8800,14 @@
                 <w:rStyle w:val="SAGETextBoldListItem"/>
               </w:rPr>
             </w:pPr>
+            <w:proofErr w:type="spellStart"/>
             <w:r>
               <w:rPr>
                 <w:rStyle w:val="SAGETextBoldListItem"/>
               </w:rPr>
               <w:t>Calc</w:t>
             </w:r>
+            <w:proofErr w:type="spellEnd"/>
           </w:p>
         </w:tc>
         <w:tc>
@@ -7721,12 +8901,14 @@
                 <w:rStyle w:val="SAGETextBoldListItem"/>
               </w:rPr>
             </w:pPr>
+            <w:proofErr w:type="spellStart"/>
             <w:r>
               <w:rPr>
                 <w:rStyle w:val="SAGETextBoldListItem"/>
               </w:rPr>
               <w:t>Chk</w:t>
             </w:r>
+            <w:proofErr w:type="spellEnd"/>
           </w:p>
         </w:tc>
         <w:tc>
@@ -7755,12 +8937,14 @@
                 <w:rStyle w:val="SAGETextBoldListItem"/>
               </w:rPr>
             </w:pPr>
+            <w:proofErr w:type="spellStart"/>
             <w:r>
               <w:rPr>
                 <w:rStyle w:val="SAGETextBoldListItem"/>
               </w:rPr>
               <w:t>Chks</w:t>
             </w:r>
+            <w:proofErr w:type="spellEnd"/>
           </w:p>
         </w:tc>
         <w:tc>
@@ -7787,12 +8971,14 @@
                 <w:rStyle w:val="SAGETextBoldListItem"/>
               </w:rPr>
             </w:pPr>
+            <w:proofErr w:type="spellStart"/>
             <w:r>
               <w:rPr>
                 <w:rStyle w:val="SAGETextBoldListItem"/>
               </w:rPr>
               <w:t>Chrg</w:t>
             </w:r>
+            <w:proofErr w:type="spellEnd"/>
           </w:p>
         </w:tc>
         <w:tc>
@@ -7821,12 +9007,14 @@
                 <w:rStyle w:val="SAGETextBoldListItem"/>
               </w:rPr>
             </w:pPr>
+            <w:proofErr w:type="spellStart"/>
             <w:r>
               <w:rPr>
                 <w:rStyle w:val="SAGETextBoldListItem"/>
               </w:rPr>
               <w:t>Clr</w:t>
             </w:r>
+            <w:proofErr w:type="spellEnd"/>
           </w:p>
         </w:tc>
         <w:tc>
@@ -7853,12 +9041,14 @@
                 <w:rStyle w:val="SAGETextBoldListItem"/>
               </w:rPr>
             </w:pPr>
+            <w:proofErr w:type="spellStart"/>
             <w:r>
               <w:rPr>
                 <w:rStyle w:val="SAGETextBoldListItem"/>
               </w:rPr>
               <w:t>Cmnt</w:t>
             </w:r>
+            <w:proofErr w:type="spellEnd"/>
           </w:p>
         </w:tc>
         <w:tc>
@@ -7887,12 +9077,14 @@
                 <w:rStyle w:val="SAGETextBoldListItem"/>
               </w:rPr>
             </w:pPr>
+            <w:proofErr w:type="spellStart"/>
             <w:r>
               <w:rPr>
                 <w:rStyle w:val="SAGETextBoldListItem"/>
               </w:rPr>
               <w:t>Cnt</w:t>
             </w:r>
+            <w:proofErr w:type="spellEnd"/>
           </w:p>
         </w:tc>
         <w:tc>
@@ -7919,12 +9111,14 @@
                 <w:rStyle w:val="SAGETextBoldListItem"/>
               </w:rPr>
             </w:pPr>
+            <w:proofErr w:type="spellStart"/>
             <w:r>
               <w:rPr>
                 <w:rStyle w:val="SAGETextBoldListItem"/>
               </w:rPr>
               <w:t>Cntr</w:t>
             </w:r>
+            <w:proofErr w:type="spellEnd"/>
           </w:p>
         </w:tc>
         <w:tc>
@@ -7953,12 +9147,14 @@
                 <w:rStyle w:val="SAGETextBoldListItem"/>
               </w:rPr>
             </w:pPr>
+            <w:proofErr w:type="spellStart"/>
             <w:r>
               <w:rPr>
                 <w:rStyle w:val="SAGETextBoldListItem"/>
               </w:rPr>
               <w:t>Cntrb</w:t>
             </w:r>
+            <w:proofErr w:type="spellEnd"/>
           </w:p>
         </w:tc>
         <w:tc>
@@ -8051,12 +9247,14 @@
                 <w:rStyle w:val="SAGETextBoldListItem"/>
               </w:rPr>
             </w:pPr>
+            <w:proofErr w:type="spellStart"/>
             <w:r>
               <w:rPr>
                 <w:rStyle w:val="SAGETextBoldListItem"/>
               </w:rPr>
               <w:t>Comm</w:t>
             </w:r>
+            <w:proofErr w:type="spellEnd"/>
           </w:p>
         </w:tc>
         <w:tc>
@@ -8117,12 +9315,14 @@
                 <w:rStyle w:val="SAGETextBoldListItem"/>
               </w:rPr>
             </w:pPr>
+            <w:proofErr w:type="spellStart"/>
             <w:r>
               <w:rPr>
                 <w:rStyle w:val="SAGETextBoldListItem"/>
               </w:rPr>
               <w:t>Const</w:t>
             </w:r>
+            <w:proofErr w:type="spellEnd"/>
           </w:p>
         </w:tc>
         <w:tc>
@@ -8249,12 +9449,14 @@
                 <w:rStyle w:val="SAGETextBoldListItem"/>
               </w:rPr>
             </w:pPr>
+            <w:proofErr w:type="spellStart"/>
             <w:r>
               <w:rPr>
                 <w:rStyle w:val="SAGETextBoldListItem"/>
               </w:rPr>
               <w:t>CrCard</w:t>
             </w:r>
+            <w:proofErr w:type="spellEnd"/>
           </w:p>
         </w:tc>
         <w:tc>
@@ -8315,12 +9517,14 @@
                 <w:rStyle w:val="SAGETextBoldListItem"/>
               </w:rPr>
             </w:pPr>
+            <w:proofErr w:type="spellStart"/>
             <w:r>
               <w:rPr>
                 <w:rStyle w:val="SAGETextBoldListItem"/>
               </w:rPr>
               <w:t>Curnt</w:t>
             </w:r>
+            <w:proofErr w:type="spellEnd"/>
           </w:p>
         </w:tc>
         <w:tc>
@@ -8349,12 +9553,14 @@
                 <w:rStyle w:val="SAGETextBoldListItem"/>
               </w:rPr>
             </w:pPr>
+            <w:proofErr w:type="spellStart"/>
             <w:r>
               <w:rPr>
                 <w:rStyle w:val="SAGETextBoldListItem"/>
               </w:rPr>
               <w:t>Curr</w:t>
             </w:r>
+            <w:proofErr w:type="spellEnd"/>
           </w:p>
         </w:tc>
         <w:tc>
@@ -8381,12 +9587,14 @@
                 <w:rStyle w:val="SAGETextBoldListItem"/>
               </w:rPr>
             </w:pPr>
+            <w:proofErr w:type="spellStart"/>
             <w:r>
               <w:rPr>
                 <w:rStyle w:val="SAGETextBoldListItem"/>
               </w:rPr>
               <w:t>Cust</w:t>
             </w:r>
+            <w:proofErr w:type="spellEnd"/>
           </w:p>
         </w:tc>
         <w:tc>
@@ -8481,12 +9689,14 @@
                 <w:rStyle w:val="SAGETextBoldListItem"/>
               </w:rPr>
             </w:pPr>
+            <w:proofErr w:type="spellStart"/>
             <w:r>
               <w:rPr>
                 <w:rStyle w:val="SAGETextBoldListItem"/>
               </w:rPr>
               <w:t>Ded</w:t>
             </w:r>
+            <w:proofErr w:type="spellEnd"/>
           </w:p>
         </w:tc>
         <w:tc>
@@ -8579,12 +9789,14 @@
                 <w:rStyle w:val="SAGETextBoldListItem"/>
               </w:rPr>
             </w:pPr>
+            <w:proofErr w:type="spellStart"/>
             <w:r>
               <w:rPr>
                 <w:rStyle w:val="SAGETextBoldListItem"/>
               </w:rPr>
               <w:t>Desc</w:t>
             </w:r>
+            <w:proofErr w:type="spellEnd"/>
           </w:p>
         </w:tc>
         <w:tc>
@@ -8613,12 +9825,14 @@
                 <w:rStyle w:val="SAGETextBoldListItem"/>
               </w:rPr>
             </w:pPr>
+            <w:proofErr w:type="spellStart"/>
             <w:r>
               <w:rPr>
                 <w:rStyle w:val="SAGETextBoldListItem"/>
               </w:rPr>
               <w:t>Dtl</w:t>
             </w:r>
+            <w:proofErr w:type="spellEnd"/>
           </w:p>
         </w:tc>
         <w:tc>
@@ -8645,12 +9859,14 @@
                 <w:rStyle w:val="SAGETextBoldListItem"/>
               </w:rPr>
             </w:pPr>
+            <w:proofErr w:type="spellStart"/>
             <w:r>
               <w:rPr>
                 <w:rStyle w:val="SAGETextBoldListItem"/>
               </w:rPr>
               <w:t>Dflt</w:t>
             </w:r>
+            <w:proofErr w:type="spellEnd"/>
           </w:p>
         </w:tc>
         <w:tc>
@@ -8679,12 +9895,14 @@
                 <w:rStyle w:val="SAGETextBoldListItem"/>
               </w:rPr>
             </w:pPr>
+            <w:proofErr w:type="spellStart"/>
             <w:r>
               <w:rPr>
                 <w:rStyle w:val="SAGETextBoldListItem"/>
               </w:rPr>
               <w:t>Dfrd</w:t>
             </w:r>
+            <w:proofErr w:type="spellEnd"/>
           </w:p>
         </w:tc>
         <w:tc>
@@ -8711,12 +9929,14 @@
                 <w:rStyle w:val="SAGETextBoldListItem"/>
               </w:rPr>
             </w:pPr>
+            <w:proofErr w:type="spellStart"/>
             <w:r>
               <w:rPr>
                 <w:rStyle w:val="SAGETextBoldListItem"/>
               </w:rPr>
               <w:t>DirDep</w:t>
             </w:r>
+            <w:proofErr w:type="spellEnd"/>
           </w:p>
         </w:tc>
         <w:tc>
@@ -8777,12 +9997,14 @@
                 <w:rStyle w:val="SAGETextBoldListItem"/>
               </w:rPr>
             </w:pPr>
+            <w:proofErr w:type="spellStart"/>
             <w:r>
               <w:rPr>
                 <w:rStyle w:val="SAGETextBoldListItem"/>
               </w:rPr>
               <w:t>Discont</w:t>
             </w:r>
+            <w:proofErr w:type="spellEnd"/>
           </w:p>
         </w:tc>
         <w:tc>
@@ -8811,12 +10033,14 @@
                 <w:rStyle w:val="SAGETextBoldListItem"/>
               </w:rPr>
             </w:pPr>
+            <w:proofErr w:type="spellStart"/>
             <w:r>
               <w:rPr>
                 <w:rStyle w:val="SAGETextBoldListItem"/>
               </w:rPr>
               <w:t>Disp</w:t>
             </w:r>
+            <w:proofErr w:type="spellEnd"/>
           </w:p>
         </w:tc>
         <w:tc>
@@ -8843,12 +10067,14 @@
                 <w:rStyle w:val="SAGETextBoldListItem"/>
               </w:rPr>
             </w:pPr>
+            <w:proofErr w:type="spellStart"/>
             <w:r>
               <w:rPr>
                 <w:rStyle w:val="SAGETextBoldListItem"/>
               </w:rPr>
               <w:t>Dist</w:t>
             </w:r>
+            <w:proofErr w:type="spellEnd"/>
           </w:p>
         </w:tc>
         <w:tc>
@@ -9075,12 +10301,14 @@
                 <w:rStyle w:val="SAGETextBoldListItem"/>
               </w:rPr>
             </w:pPr>
+            <w:proofErr w:type="spellStart"/>
             <w:r>
               <w:rPr>
                 <w:rStyle w:val="SAGETextBoldListItem"/>
               </w:rPr>
               <w:t>Elim</w:t>
             </w:r>
+            <w:proofErr w:type="spellEnd"/>
           </w:p>
         </w:tc>
         <w:tc>
@@ -9107,12 +10335,14 @@
                 <w:rStyle w:val="SAGETextBoldListItem"/>
               </w:rPr>
             </w:pPr>
+            <w:proofErr w:type="spellStart"/>
             <w:r>
               <w:rPr>
                 <w:rStyle w:val="SAGETextBoldListItem"/>
               </w:rPr>
               <w:t>Emer</w:t>
             </w:r>
+            <w:proofErr w:type="spellEnd"/>
           </w:p>
         </w:tc>
         <w:tc>
@@ -9141,12 +10371,14 @@
                 <w:rStyle w:val="SAGETextBoldListItem"/>
               </w:rPr>
             </w:pPr>
+            <w:proofErr w:type="spellStart"/>
             <w:r>
               <w:rPr>
                 <w:rStyle w:val="SAGETextBoldListItem"/>
               </w:rPr>
               <w:t>Empl</w:t>
             </w:r>
+            <w:proofErr w:type="spellEnd"/>
           </w:p>
         </w:tc>
         <w:tc>
@@ -9173,12 +10405,14 @@
                 <w:rStyle w:val="SAGETextBoldListItem"/>
               </w:rPr>
             </w:pPr>
+            <w:proofErr w:type="spellStart"/>
             <w:r>
               <w:rPr>
                 <w:rStyle w:val="SAGETextBoldListItem"/>
               </w:rPr>
               <w:t>Empr</w:t>
             </w:r>
+            <w:proofErr w:type="spellEnd"/>
           </w:p>
         </w:tc>
         <w:tc>
@@ -9207,12 +10441,14 @@
                 <w:rStyle w:val="SAGETextBoldListItem"/>
               </w:rPr>
             </w:pPr>
+            <w:proofErr w:type="spellStart"/>
             <w:r>
               <w:rPr>
                 <w:rStyle w:val="SAGETextBoldListItem"/>
               </w:rPr>
               <w:t>Estab</w:t>
             </w:r>
+            <w:proofErr w:type="spellEnd"/>
           </w:p>
         </w:tc>
         <w:tc>
@@ -9239,12 +10475,14 @@
                 <w:rStyle w:val="SAGETextBoldListItem"/>
               </w:rPr>
             </w:pPr>
+            <w:proofErr w:type="spellStart"/>
             <w:r>
               <w:rPr>
                 <w:rStyle w:val="SAGETextBoldListItem"/>
               </w:rPr>
               <w:t>Exch</w:t>
             </w:r>
+            <w:proofErr w:type="spellEnd"/>
           </w:p>
         </w:tc>
         <w:tc>
@@ -9273,12 +10511,14 @@
                 <w:rStyle w:val="SAGETextBoldListItem"/>
               </w:rPr>
             </w:pPr>
+            <w:proofErr w:type="spellStart"/>
             <w:r>
               <w:rPr>
                 <w:rStyle w:val="SAGETextBoldListItem"/>
               </w:rPr>
               <w:t>Excl</w:t>
             </w:r>
+            <w:proofErr w:type="spellEnd"/>
           </w:p>
         </w:tc>
         <w:tc>
@@ -9305,12 +10545,14 @@
                 <w:rStyle w:val="SAGETextBoldListItem"/>
               </w:rPr>
             </w:pPr>
+            <w:proofErr w:type="spellStart"/>
             <w:r>
               <w:rPr>
                 <w:rStyle w:val="SAGETextBoldListItem"/>
               </w:rPr>
               <w:t>Excpt</w:t>
             </w:r>
+            <w:proofErr w:type="spellEnd"/>
           </w:p>
         </w:tc>
         <w:tc>
@@ -9339,6 +10581,7 @@
                 <w:rStyle w:val="SAGETextBoldListItem"/>
               </w:rPr>
             </w:pPr>
+            <w:proofErr w:type="spellStart"/>
             <w:r>
               <w:rPr>
                 <w:rStyle w:val="SAGETextBoldListItem"/>
@@ -9346,6 +10589,7 @@
               <w:lastRenderedPageBreak/>
               <w:t>Exp</w:t>
             </w:r>
+            <w:proofErr w:type="spellEnd"/>
           </w:p>
         </w:tc>
         <w:tc>
@@ -9372,12 +10616,14 @@
                 <w:rStyle w:val="SAGETextBoldListItem"/>
               </w:rPr>
             </w:pPr>
+            <w:proofErr w:type="spellStart"/>
             <w:r>
               <w:rPr>
                 <w:rStyle w:val="SAGETextBoldListItem"/>
               </w:rPr>
               <w:t>Expl</w:t>
             </w:r>
+            <w:proofErr w:type="spellEnd"/>
           </w:p>
         </w:tc>
         <w:tc>
@@ -9422,9 +10668,16 @@
             <w:pPr>
               <w:pStyle w:val="SAGEBodyText"/>
             </w:pPr>
-            <w:r>
-              <w:t>Extended:Extension:External</w:t>
-            </w:r>
+            <w:proofErr w:type="spellStart"/>
+            <w:proofErr w:type="gramStart"/>
+            <w:r>
+              <w:t>Extended:Extension</w:t>
+            </w:r>
+            <w:proofErr w:type="gramEnd"/>
+            <w:r>
+              <w:t>:External</w:t>
+            </w:r>
+            <w:proofErr w:type="spellEnd"/>
           </w:p>
         </w:tc>
         <w:tc>
@@ -9520,9 +10773,13 @@
             <w:pPr>
               <w:pStyle w:val="SAGEBodyText"/>
             </w:pPr>
+            <w:proofErr w:type="spellStart"/>
+            <w:proofErr w:type="gramStart"/>
             <w:r>
               <w:t>Financial:Finance</w:t>
             </w:r>
+            <w:proofErr w:type="spellEnd"/>
+            <w:proofErr w:type="gramEnd"/>
           </w:p>
         </w:tc>
       </w:tr>
@@ -9538,12 +10795,14 @@
                 <w:rStyle w:val="SAGETextBoldListItem"/>
               </w:rPr>
             </w:pPr>
+            <w:proofErr w:type="spellStart"/>
             <w:r>
               <w:rPr>
                 <w:rStyle w:val="SAGETextBoldListItem"/>
               </w:rPr>
               <w:t>Fisc</w:t>
             </w:r>
+            <w:proofErr w:type="spellEnd"/>
           </w:p>
         </w:tc>
         <w:tc>
@@ -9570,12 +10829,14 @@
                 <w:rStyle w:val="SAGETextBoldListItem"/>
               </w:rPr>
             </w:pPr>
+            <w:proofErr w:type="spellStart"/>
             <w:r>
               <w:rPr>
                 <w:rStyle w:val="SAGETextBoldListItem"/>
               </w:rPr>
               <w:t>Fld</w:t>
             </w:r>
+            <w:proofErr w:type="spellEnd"/>
           </w:p>
         </w:tc>
         <w:tc>
@@ -9604,12 +10865,14 @@
                 <w:rStyle w:val="SAGETextBoldListItem"/>
               </w:rPr>
             </w:pPr>
+            <w:proofErr w:type="spellStart"/>
             <w:r>
               <w:rPr>
                 <w:rStyle w:val="SAGETextBoldListItem"/>
               </w:rPr>
               <w:t>Frt</w:t>
             </w:r>
+            <w:proofErr w:type="spellEnd"/>
           </w:p>
         </w:tc>
         <w:tc>
@@ -9636,12 +10899,14 @@
                 <w:rStyle w:val="SAGETextBoldListItem"/>
               </w:rPr>
             </w:pPr>
+            <w:proofErr w:type="spellStart"/>
             <w:r>
               <w:rPr>
                 <w:rStyle w:val="SAGETextBoldListItem"/>
               </w:rPr>
               <w:t>Gtd</w:t>
             </w:r>
+            <w:proofErr w:type="spellEnd"/>
           </w:p>
         </w:tc>
         <w:tc>
@@ -9702,12 +10967,14 @@
                 <w:rStyle w:val="SAGETextBoldListItem"/>
               </w:rPr>
             </w:pPr>
+            <w:proofErr w:type="spellStart"/>
             <w:r>
               <w:rPr>
                 <w:rStyle w:val="SAGETextBoldListItem"/>
               </w:rPr>
               <w:t>Hist</w:t>
             </w:r>
+            <w:proofErr w:type="spellEnd"/>
           </w:p>
         </w:tc>
         <w:tc>
@@ -9736,12 +11003,14 @@
                 <w:rStyle w:val="SAGETextBoldListItem"/>
               </w:rPr>
             </w:pPr>
+            <w:proofErr w:type="spellStart"/>
             <w:r>
               <w:rPr>
                 <w:rStyle w:val="SAGETextBoldListItem"/>
               </w:rPr>
               <w:t>Hrs</w:t>
             </w:r>
+            <w:proofErr w:type="spellEnd"/>
           </w:p>
         </w:tc>
         <w:tc>
@@ -9802,12 +11071,14 @@
                 <w:rStyle w:val="SAGETextBoldListItem"/>
               </w:rPr>
             </w:pPr>
+            <w:proofErr w:type="spellStart"/>
             <w:r>
               <w:rPr>
                 <w:rStyle w:val="SAGETextBoldListItem"/>
               </w:rPr>
               <w:t>Inc</w:t>
             </w:r>
+            <w:proofErr w:type="spellEnd"/>
           </w:p>
         </w:tc>
         <w:tc>
@@ -9834,12 +11105,14 @@
                 <w:rStyle w:val="SAGETextBoldListItem"/>
               </w:rPr>
             </w:pPr>
+            <w:proofErr w:type="spellStart"/>
             <w:r>
               <w:rPr>
                 <w:rStyle w:val="SAGETextBoldListItem"/>
               </w:rPr>
               <w:t>Incl</w:t>
             </w:r>
+            <w:proofErr w:type="spellEnd"/>
           </w:p>
         </w:tc>
         <w:tc>
@@ -9934,12 +11207,14 @@
                 <w:rStyle w:val="SAGETextBoldListItem"/>
               </w:rPr>
             </w:pPr>
+            <w:proofErr w:type="spellStart"/>
             <w:r>
               <w:rPr>
                 <w:rStyle w:val="SAGETextBoldListItem"/>
               </w:rPr>
               <w:t>Int</w:t>
             </w:r>
+            <w:proofErr w:type="spellEnd"/>
           </w:p>
         </w:tc>
         <w:tc>
@@ -9966,12 +11241,14 @@
                 <w:rStyle w:val="SAGETextBoldListItem"/>
               </w:rPr>
             </w:pPr>
+            <w:proofErr w:type="spellStart"/>
             <w:r>
               <w:rPr>
                 <w:rStyle w:val="SAGETextBoldListItem"/>
               </w:rPr>
               <w:t>Invc</w:t>
             </w:r>
+            <w:proofErr w:type="spellEnd"/>
           </w:p>
         </w:tc>
         <w:tc>
@@ -10000,12 +11277,14 @@
                 <w:rStyle w:val="SAGETextBoldListItem"/>
               </w:rPr>
             </w:pPr>
+            <w:proofErr w:type="spellStart"/>
             <w:r>
               <w:rPr>
                 <w:rStyle w:val="SAGETextBoldListItem"/>
               </w:rPr>
               <w:t>Invt</w:t>
             </w:r>
+            <w:proofErr w:type="spellEnd"/>
           </w:p>
         </w:tc>
         <w:tc>
@@ -10032,12 +11311,14 @@
                 <w:rStyle w:val="SAGETextBoldListItem"/>
               </w:rPr>
             </w:pPr>
+            <w:proofErr w:type="spellStart"/>
             <w:r>
               <w:rPr>
                 <w:rStyle w:val="SAGETextBoldListItem"/>
               </w:rPr>
               <w:t>Jrnl</w:t>
             </w:r>
+            <w:proofErr w:type="spellEnd"/>
           </w:p>
         </w:tc>
         <w:tc>
@@ -10098,12 +11379,14 @@
                 <w:rStyle w:val="SAGETextBoldListItem"/>
               </w:rPr>
             </w:pPr>
+            <w:proofErr w:type="spellStart"/>
             <w:r>
               <w:rPr>
                 <w:rStyle w:val="SAGETextBoldListItem"/>
               </w:rPr>
               <w:t>Liab</w:t>
             </w:r>
+            <w:proofErr w:type="spellEnd"/>
           </w:p>
         </w:tc>
         <w:tc>
@@ -10132,12 +11415,14 @@
                 <w:rStyle w:val="SAGETextBoldListItem"/>
               </w:rPr>
             </w:pPr>
+            <w:proofErr w:type="spellStart"/>
             <w:r>
               <w:rPr>
                 <w:rStyle w:val="SAGETextBoldListItem"/>
               </w:rPr>
               <w:t>Loc</w:t>
             </w:r>
+            <w:proofErr w:type="spellEnd"/>
           </w:p>
         </w:tc>
         <w:tc>
@@ -10164,12 +11449,14 @@
                 <w:rStyle w:val="SAGETextBoldListItem"/>
               </w:rPr>
             </w:pPr>
+            <w:proofErr w:type="spellStart"/>
             <w:r>
               <w:rPr>
                 <w:rStyle w:val="SAGETextBoldListItem"/>
               </w:rPr>
               <w:t>Maint</w:t>
             </w:r>
+            <w:proofErr w:type="spellEnd"/>
           </w:p>
         </w:tc>
         <w:tc>
@@ -10230,12 +11517,14 @@
                 <w:rStyle w:val="SAGETextBoldListItem"/>
               </w:rPr>
             </w:pPr>
+            <w:proofErr w:type="spellStart"/>
             <w:r>
               <w:rPr>
                 <w:rStyle w:val="SAGETextBoldListItem"/>
               </w:rPr>
               <w:t>Meas</w:t>
             </w:r>
+            <w:proofErr w:type="spellEnd"/>
           </w:p>
         </w:tc>
         <w:tc>
@@ -10296,12 +11585,14 @@
                 <w:rStyle w:val="SAGETextBoldListItem"/>
               </w:rPr>
             </w:pPr>
+            <w:proofErr w:type="spellStart"/>
             <w:r>
               <w:rPr>
                 <w:rStyle w:val="SAGETextBoldListItem"/>
               </w:rPr>
               <w:t>Mgr</w:t>
             </w:r>
+            <w:proofErr w:type="spellEnd"/>
           </w:p>
         </w:tc>
         <w:tc>
@@ -10396,12 +11687,14 @@
                 <w:rStyle w:val="SAGETextBoldListItem"/>
               </w:rPr>
             </w:pPr>
+            <w:proofErr w:type="spellStart"/>
             <w:r>
               <w:rPr>
                 <w:rStyle w:val="SAGETextBoldListItem"/>
               </w:rPr>
               <w:t>Msg</w:t>
             </w:r>
+            <w:proofErr w:type="spellEnd"/>
           </w:p>
         </w:tc>
         <w:tc>
@@ -10462,12 +11755,14 @@
                 <w:rStyle w:val="SAGETextBoldListItem"/>
               </w:rPr>
             </w:pPr>
+            <w:proofErr w:type="spellStart"/>
             <w:r>
               <w:rPr>
                 <w:rStyle w:val="SAGETextBoldListItem"/>
               </w:rPr>
               <w:t>Mth</w:t>
             </w:r>
+            <w:proofErr w:type="spellEnd"/>
           </w:p>
         </w:tc>
         <w:tc>
@@ -10494,12 +11789,14 @@
                 <w:rStyle w:val="SAGETextBoldListItem"/>
               </w:rPr>
             </w:pPr>
+            <w:proofErr w:type="spellStart"/>
             <w:r>
               <w:rPr>
                 <w:rStyle w:val="SAGETextBoldListItem"/>
               </w:rPr>
               <w:t>Mvmnt</w:t>
             </w:r>
+            <w:proofErr w:type="spellEnd"/>
           </w:p>
         </w:tc>
         <w:tc>
@@ -10594,12 +11891,14 @@
                 <w:rStyle w:val="SAGETextBoldListItem"/>
               </w:rPr>
             </w:pPr>
+            <w:proofErr w:type="spellStart"/>
             <w:r>
               <w:rPr>
                 <w:rStyle w:val="SAGETextBoldListItem"/>
               </w:rPr>
               <w:t>Neg</w:t>
             </w:r>
+            <w:proofErr w:type="spellEnd"/>
           </w:p>
         </w:tc>
         <w:tc>
@@ -10692,12 +11991,14 @@
                 <w:rStyle w:val="SAGETextBoldListItem"/>
               </w:rPr>
             </w:pPr>
+            <w:proofErr w:type="spellStart"/>
             <w:r>
               <w:rPr>
                 <w:rStyle w:val="SAGETextBoldListItem"/>
               </w:rPr>
               <w:t>Ofst</w:t>
             </w:r>
+            <w:proofErr w:type="spellEnd"/>
           </w:p>
         </w:tc>
         <w:tc>
@@ -10792,12 +12093,14 @@
                 <w:rStyle w:val="SAGETextBoldListItem"/>
               </w:rPr>
             </w:pPr>
+            <w:proofErr w:type="spellStart"/>
             <w:r>
               <w:rPr>
                 <w:rStyle w:val="SAGETextBoldListItem"/>
               </w:rPr>
               <w:t>Orig</w:t>
             </w:r>
+            <w:proofErr w:type="spellEnd"/>
           </w:p>
         </w:tc>
         <w:tc>
@@ -10824,12 +12127,14 @@
                 <w:rStyle w:val="SAGETextBoldListItem"/>
               </w:rPr>
             </w:pPr>
+            <w:proofErr w:type="spellStart"/>
             <w:r>
               <w:rPr>
                 <w:rStyle w:val="SAGETextBoldListItem"/>
               </w:rPr>
               <w:t>Ovrd</w:t>
             </w:r>
+            <w:proofErr w:type="spellEnd"/>
           </w:p>
         </w:tc>
         <w:tc>
@@ -10858,12 +12163,14 @@
                 <w:rStyle w:val="SAGETextBoldListItem"/>
               </w:rPr>
             </w:pPr>
+            <w:proofErr w:type="spellStart"/>
             <w:r>
               <w:rPr>
                 <w:rStyle w:val="SAGETextBoldListItem"/>
               </w:rPr>
               <w:t>Pct</w:t>
             </w:r>
+            <w:proofErr w:type="spellEnd"/>
           </w:p>
         </w:tc>
         <w:tc>
@@ -10940,9 +12247,13 @@
             <w:pPr>
               <w:pStyle w:val="SAGEBodyText"/>
             </w:pPr>
+            <w:proofErr w:type="spellStart"/>
+            <w:proofErr w:type="gramStart"/>
             <w:r>
               <w:t>Per:Period</w:t>
             </w:r>
+            <w:proofErr w:type="spellEnd"/>
+            <w:proofErr w:type="gramEnd"/>
           </w:p>
         </w:tc>
         <w:tc>
@@ -11023,12 +12334,14 @@
                 <w:rStyle w:val="SAGETextBoldListItem"/>
               </w:rPr>
             </w:pPr>
+            <w:proofErr w:type="spellStart"/>
             <w:r>
               <w:rPr>
                 <w:rStyle w:val="SAGETextBoldListItem"/>
               </w:rPr>
               <w:t>Pmt</w:t>
             </w:r>
+            <w:proofErr w:type="spellEnd"/>
           </w:p>
         </w:tc>
         <w:tc>
@@ -11105,9 +12418,13 @@
             <w:pPr>
               <w:pStyle w:val="SAGEBodyText"/>
             </w:pPr>
+            <w:proofErr w:type="spellStart"/>
+            <w:proofErr w:type="gramStart"/>
             <w:r>
               <w:t>Post:Posting</w:t>
             </w:r>
+            <w:proofErr w:type="spellEnd"/>
+            <w:proofErr w:type="gramEnd"/>
           </w:p>
         </w:tc>
       </w:tr>
@@ -11155,12 +12472,14 @@
                 <w:rStyle w:val="SAGETextBoldListItem"/>
               </w:rPr>
             </w:pPr>
+            <w:proofErr w:type="spellStart"/>
             <w:r>
               <w:rPr>
                 <w:rStyle w:val="SAGETextBoldListItem"/>
               </w:rPr>
               <w:t>Prev</w:t>
             </w:r>
+            <w:proofErr w:type="spellEnd"/>
           </w:p>
         </w:tc>
         <w:tc>
@@ -11353,12 +12672,14 @@
                 <w:rStyle w:val="SAGETextBoldListItem"/>
               </w:rPr>
             </w:pPr>
+            <w:proofErr w:type="spellStart"/>
             <w:r>
               <w:rPr>
                 <w:rStyle w:val="SAGETextBoldListItem"/>
               </w:rPr>
               <w:t>Purch</w:t>
             </w:r>
+            <w:proofErr w:type="spellEnd"/>
           </w:p>
         </w:tc>
         <w:tc>
@@ -11453,12 +12774,14 @@
                 <w:rStyle w:val="SAGETextBoldListItem"/>
               </w:rPr>
             </w:pPr>
+            <w:proofErr w:type="spellStart"/>
             <w:r>
               <w:rPr>
                 <w:rStyle w:val="SAGETextBoldListItem"/>
               </w:rPr>
               <w:t>Pwd</w:t>
             </w:r>
+            <w:proofErr w:type="spellEnd"/>
           </w:p>
         </w:tc>
         <w:tc>
@@ -11485,12 +12808,14 @@
                 <w:rStyle w:val="SAGETextBoldListItem"/>
               </w:rPr>
             </w:pPr>
+            <w:proofErr w:type="spellStart"/>
             <w:r>
               <w:rPr>
                 <w:rStyle w:val="SAGETextBoldListItem"/>
               </w:rPr>
               <w:t>Qty</w:t>
             </w:r>
+            <w:proofErr w:type="spellEnd"/>
           </w:p>
         </w:tc>
         <w:tc>
@@ -11519,12 +12844,14 @@
                 <w:rStyle w:val="SAGETextBoldListItem"/>
               </w:rPr>
             </w:pPr>
+            <w:proofErr w:type="spellStart"/>
             <w:r>
               <w:rPr>
                 <w:rStyle w:val="SAGETextBoldListItem"/>
               </w:rPr>
               <w:t>Qtr</w:t>
             </w:r>
+            <w:proofErr w:type="spellEnd"/>
           </w:p>
         </w:tc>
         <w:tc>
@@ -11585,12 +12912,14 @@
                 <w:rStyle w:val="SAGETextBoldListItem"/>
               </w:rPr>
             </w:pPr>
+            <w:proofErr w:type="spellStart"/>
             <w:r>
               <w:rPr>
                 <w:rStyle w:val="SAGETextBoldListItem"/>
               </w:rPr>
               <w:t>Rcpt</w:t>
             </w:r>
+            <w:proofErr w:type="spellEnd"/>
           </w:p>
         </w:tc>
         <w:tc>
@@ -11617,12 +12946,14 @@
                 <w:rStyle w:val="SAGETextBoldListItem"/>
               </w:rPr>
             </w:pPr>
+            <w:proofErr w:type="spellStart"/>
             <w:r>
               <w:rPr>
                 <w:rStyle w:val="SAGETextBoldListItem"/>
               </w:rPr>
               <w:t>Rcvr</w:t>
             </w:r>
+            <w:proofErr w:type="spellEnd"/>
           </w:p>
         </w:tc>
         <w:tc>
@@ -11651,12 +12982,14 @@
                 <w:rStyle w:val="SAGETextBoldListItem"/>
               </w:rPr>
             </w:pPr>
+            <w:proofErr w:type="spellStart"/>
             <w:r>
               <w:rPr>
                 <w:rStyle w:val="SAGETextBoldListItem"/>
               </w:rPr>
               <w:t>Rcvg</w:t>
             </w:r>
+            <w:proofErr w:type="spellEnd"/>
           </w:p>
         </w:tc>
         <w:tc>
@@ -11749,12 +13082,14 @@
                 <w:rStyle w:val="SAGETextBoldListItem"/>
               </w:rPr>
             </w:pPr>
+            <w:proofErr w:type="spellStart"/>
             <w:r>
               <w:rPr>
                 <w:rStyle w:val="SAGETextBoldListItem"/>
               </w:rPr>
               <w:t>Reg</w:t>
             </w:r>
+            <w:proofErr w:type="spellEnd"/>
           </w:p>
         </w:tc>
         <w:tc>
@@ -11849,12 +13184,14 @@
                 <w:rStyle w:val="SAGETextBoldListItem"/>
               </w:rPr>
             </w:pPr>
+            <w:proofErr w:type="spellStart"/>
             <w:r>
               <w:rPr>
                 <w:rStyle w:val="SAGETextBoldListItem"/>
               </w:rPr>
               <w:t>Rel</w:t>
             </w:r>
+            <w:proofErr w:type="spellEnd"/>
           </w:p>
         </w:tc>
         <w:tc>
@@ -11881,12 +13218,14 @@
                 <w:rStyle w:val="SAGETextBoldListItem"/>
               </w:rPr>
             </w:pPr>
+            <w:proofErr w:type="spellStart"/>
             <w:r>
               <w:rPr>
                 <w:rStyle w:val="SAGETextBoldListItem"/>
               </w:rPr>
               <w:t>Req</w:t>
             </w:r>
+            <w:proofErr w:type="spellEnd"/>
           </w:p>
         </w:tc>
         <w:tc>
@@ -11915,12 +13254,14 @@
                 <w:rStyle w:val="SAGETextBoldListItem"/>
               </w:rPr>
             </w:pPr>
+            <w:proofErr w:type="spellStart"/>
             <w:r>
               <w:rPr>
                 <w:rStyle w:val="SAGETextBoldListItem"/>
               </w:rPr>
               <w:t>Reord</w:t>
             </w:r>
+            <w:proofErr w:type="spellEnd"/>
           </w:p>
         </w:tc>
         <w:tc>
@@ -11981,12 +13322,14 @@
                 <w:rStyle w:val="SAGETextBoldListItem"/>
               </w:rPr>
             </w:pPr>
+            <w:proofErr w:type="spellStart"/>
             <w:r>
               <w:rPr>
                 <w:rStyle w:val="SAGETextBoldListItem"/>
               </w:rPr>
               <w:t>Retnt</w:t>
             </w:r>
+            <w:proofErr w:type="spellEnd"/>
           </w:p>
         </w:tc>
         <w:tc>
@@ -12013,12 +13356,14 @@
                 <w:rStyle w:val="SAGETextBoldListItem"/>
               </w:rPr>
             </w:pPr>
+            <w:proofErr w:type="spellStart"/>
             <w:r>
               <w:rPr>
                 <w:rStyle w:val="SAGETextBoldListItem"/>
               </w:rPr>
               <w:t>Revrs</w:t>
             </w:r>
+            <w:proofErr w:type="spellEnd"/>
           </w:p>
         </w:tc>
         <w:tc>
@@ -12047,12 +13392,14 @@
                 <w:rStyle w:val="SAGETextBoldListItem"/>
               </w:rPr>
             </w:pPr>
+            <w:proofErr w:type="spellStart"/>
             <w:r>
               <w:rPr>
                 <w:rStyle w:val="SAGETextBoldListItem"/>
               </w:rPr>
               <w:t>Reval</w:t>
             </w:r>
+            <w:proofErr w:type="spellEnd"/>
           </w:p>
         </w:tc>
         <w:tc>
@@ -12113,12 +13460,14 @@
                 <w:rStyle w:val="SAGETextBoldListItem"/>
               </w:rPr>
             </w:pPr>
+            <w:proofErr w:type="spellStart"/>
             <w:r>
               <w:rPr>
                 <w:rStyle w:val="SAGETextBoldListItem"/>
               </w:rPr>
               <w:t>Rfnd</w:t>
             </w:r>
+            <w:proofErr w:type="spellEnd"/>
           </w:p>
         </w:tc>
         <w:tc>
@@ -12179,12 +13528,14 @@
                 <w:rStyle w:val="SAGETextBoldListItem"/>
               </w:rPr>
             </w:pPr>
+            <w:proofErr w:type="spellStart"/>
             <w:r>
               <w:rPr>
                 <w:rStyle w:val="SAGETextBoldListItem"/>
               </w:rPr>
               <w:t>Rgstr</w:t>
             </w:r>
+            <w:proofErr w:type="spellEnd"/>
           </w:p>
         </w:tc>
         <w:tc>
@@ -12211,12 +13562,14 @@
                 <w:rStyle w:val="SAGETextBoldListItem"/>
               </w:rPr>
             </w:pPr>
+            <w:proofErr w:type="spellStart"/>
             <w:r>
               <w:rPr>
                 <w:rStyle w:val="SAGETextBoldListItem"/>
               </w:rPr>
               <w:t>Rplnsmnt</w:t>
             </w:r>
+            <w:proofErr w:type="spellEnd"/>
           </w:p>
         </w:tc>
         <w:tc>
@@ -12245,12 +13598,14 @@
                 <w:rStyle w:val="SAGETextBoldListItem"/>
               </w:rPr>
             </w:pPr>
+            <w:proofErr w:type="spellStart"/>
             <w:r>
               <w:rPr>
                 <w:rStyle w:val="SAGETextBoldListItem"/>
               </w:rPr>
               <w:t>Rplcmnt</w:t>
             </w:r>
+            <w:proofErr w:type="spellEnd"/>
           </w:p>
         </w:tc>
         <w:tc>
@@ -12277,12 +13632,14 @@
                 <w:rStyle w:val="SAGETextBoldListItem"/>
               </w:rPr>
             </w:pPr>
+            <w:proofErr w:type="spellStart"/>
             <w:r>
               <w:rPr>
                 <w:rStyle w:val="SAGETextBoldListItem"/>
               </w:rPr>
               <w:t>Rsn</w:t>
             </w:r>
+            <w:proofErr w:type="spellEnd"/>
           </w:p>
         </w:tc>
         <w:tc>
@@ -12311,12 +13668,14 @@
                 <w:rStyle w:val="SAGETextBoldListItem"/>
               </w:rPr>
             </w:pPr>
+            <w:proofErr w:type="spellStart"/>
             <w:r>
               <w:rPr>
                 <w:rStyle w:val="SAGETextBoldListItem"/>
               </w:rPr>
               <w:t>Rpt</w:t>
             </w:r>
+            <w:proofErr w:type="spellEnd"/>
           </w:p>
         </w:tc>
         <w:tc>
@@ -12343,12 +13702,14 @@
                 <w:rStyle w:val="SAGETextBoldListItem"/>
               </w:rPr>
             </w:pPr>
+            <w:proofErr w:type="spellStart"/>
             <w:r>
               <w:rPr>
                 <w:rStyle w:val="SAGETextBoldListItem"/>
               </w:rPr>
               <w:t>Rtrn</w:t>
             </w:r>
+            <w:proofErr w:type="spellEnd"/>
           </w:p>
         </w:tc>
         <w:tc>
@@ -12377,12 +13738,14 @@
                 <w:rStyle w:val="SAGETextBoldListItem"/>
               </w:rPr>
             </w:pPr>
+            <w:proofErr w:type="spellStart"/>
             <w:r>
               <w:rPr>
                 <w:rStyle w:val="SAGETextBoldListItem"/>
               </w:rPr>
               <w:t>Rstr</w:t>
             </w:r>
+            <w:proofErr w:type="spellEnd"/>
           </w:p>
         </w:tc>
         <w:tc>
@@ -12409,12 +13772,14 @@
                 <w:rStyle w:val="SAGETextBoldListItem"/>
               </w:rPr>
             </w:pPr>
+            <w:proofErr w:type="spellStart"/>
             <w:r>
               <w:rPr>
                 <w:rStyle w:val="SAGETextBoldListItem"/>
               </w:rPr>
               <w:t>Schd</w:t>
             </w:r>
+            <w:proofErr w:type="spellEnd"/>
           </w:p>
         </w:tc>
         <w:tc>
@@ -12443,12 +13808,14 @@
                 <w:rStyle w:val="SAGETextBoldListItem"/>
               </w:rPr>
             </w:pPr>
+            <w:proofErr w:type="spellStart"/>
             <w:r>
               <w:rPr>
                 <w:rStyle w:val="SAGETextBoldListItem"/>
               </w:rPr>
               <w:t>Rtrns</w:t>
             </w:r>
+            <w:proofErr w:type="spellEnd"/>
           </w:p>
         </w:tc>
         <w:tc>
@@ -12475,12 +13842,14 @@
                 <w:rStyle w:val="SAGETextBoldListItem"/>
               </w:rPr>
             </w:pPr>
+            <w:proofErr w:type="spellStart"/>
             <w:r>
               <w:rPr>
                 <w:rStyle w:val="SAGETextBoldListItem"/>
               </w:rPr>
               <w:t>Seg</w:t>
             </w:r>
+            <w:proofErr w:type="spellEnd"/>
           </w:p>
         </w:tc>
         <w:tc>
@@ -12509,12 +13878,14 @@
                 <w:rStyle w:val="SAGETextBoldListItem"/>
               </w:rPr>
             </w:pPr>
+            <w:proofErr w:type="spellStart"/>
             <w:r>
               <w:rPr>
                 <w:rStyle w:val="SAGETextBoldListItem"/>
               </w:rPr>
               <w:t>Secur</w:t>
             </w:r>
+            <w:proofErr w:type="spellEnd"/>
           </w:p>
         </w:tc>
         <w:tc>
@@ -12541,12 +13912,14 @@
                 <w:rStyle w:val="SAGETextBoldListItem"/>
               </w:rPr>
             </w:pPr>
+            <w:proofErr w:type="spellStart"/>
             <w:r>
               <w:rPr>
                 <w:rStyle w:val="SAGETextBoldListItem"/>
               </w:rPr>
               <w:t>Seq</w:t>
             </w:r>
+            <w:proofErr w:type="spellEnd"/>
           </w:p>
         </w:tc>
         <w:tc>
@@ -12575,6 +13948,7 @@
                 <w:rStyle w:val="SAGETextBoldListItem"/>
               </w:rPr>
             </w:pPr>
+            <w:proofErr w:type="spellStart"/>
             <w:r>
               <w:rPr>
                 <w:rStyle w:val="SAGETextBoldListItem"/>
@@ -12582,6 +13956,7 @@
               <w:lastRenderedPageBreak/>
               <w:t>Sel</w:t>
             </w:r>
+            <w:proofErr w:type="spellEnd"/>
           </w:p>
         </w:tc>
         <w:tc>
@@ -12658,9 +14033,16 @@
             <w:pPr>
               <w:pStyle w:val="SAGEBodyText"/>
             </w:pPr>
-            <w:r>
-              <w:t>Ship:Shipping:Shipment</w:t>
-            </w:r>
+            <w:proofErr w:type="spellStart"/>
+            <w:proofErr w:type="gramStart"/>
+            <w:r>
+              <w:t>Ship:Shipping</w:t>
+            </w:r>
+            <w:proofErr w:type="gramEnd"/>
+            <w:r>
+              <w:t>:Shipment</w:t>
+            </w:r>
+            <w:proofErr w:type="spellEnd"/>
           </w:p>
         </w:tc>
         <w:tc>
@@ -12674,12 +14056,14 @@
                 <w:rStyle w:val="SAGETextBoldListItem"/>
               </w:rPr>
             </w:pPr>
+            <w:proofErr w:type="spellStart"/>
             <w:r>
               <w:rPr>
                 <w:rStyle w:val="SAGETextBoldListItem"/>
               </w:rPr>
               <w:t>Sper</w:t>
             </w:r>
+            <w:proofErr w:type="spellEnd"/>
           </w:p>
         </w:tc>
         <w:tc>
@@ -12740,12 +14124,14 @@
                 <w:rStyle w:val="SAGETextBoldListItem"/>
               </w:rPr>
             </w:pPr>
+            <w:proofErr w:type="spellStart"/>
             <w:r>
               <w:rPr>
                 <w:rStyle w:val="SAGETextBoldListItem"/>
               </w:rPr>
               <w:t>Srchg</w:t>
             </w:r>
+            <w:proofErr w:type="spellEnd"/>
           </w:p>
         </w:tc>
         <w:tc>
@@ -12774,12 +14160,14 @@
                 <w:rStyle w:val="SAGETextBoldListItem"/>
               </w:rPr>
             </w:pPr>
+            <w:proofErr w:type="spellStart"/>
             <w:r>
               <w:rPr>
                 <w:rStyle w:val="SAGETextBoldListItem"/>
               </w:rPr>
               <w:t>Src</w:t>
             </w:r>
+            <w:proofErr w:type="spellEnd"/>
           </w:p>
         </w:tc>
         <w:tc>
@@ -12806,12 +14194,14 @@
                 <w:rStyle w:val="SAGETextBoldListItem"/>
               </w:rPr>
             </w:pPr>
+            <w:proofErr w:type="spellStart"/>
             <w:r>
               <w:rPr>
                 <w:rStyle w:val="SAGETextBoldListItem"/>
               </w:rPr>
               <w:t>Stax</w:t>
             </w:r>
+            <w:proofErr w:type="spellEnd"/>
           </w:p>
         </w:tc>
         <w:tc>
@@ -12872,12 +14262,14 @@
                 <w:rStyle w:val="SAGETextBoldListItem"/>
               </w:rPr>
             </w:pPr>
+            <w:proofErr w:type="spellStart"/>
             <w:r>
               <w:rPr>
                 <w:rStyle w:val="SAGETextBoldListItem"/>
               </w:rPr>
               <w:t>Stmt</w:t>
             </w:r>
+            <w:proofErr w:type="spellEnd"/>
           </w:p>
         </w:tc>
         <w:tc>
@@ -12906,12 +14298,14 @@
                 <w:rStyle w:val="SAGETextBoldListItem"/>
               </w:rPr>
             </w:pPr>
+            <w:proofErr w:type="spellStart"/>
             <w:r>
               <w:rPr>
                 <w:rStyle w:val="SAGETextBoldListItem"/>
               </w:rPr>
               <w:t>Std</w:t>
             </w:r>
+            <w:proofErr w:type="spellEnd"/>
           </w:p>
         </w:tc>
         <w:tc>
@@ -12938,12 +14332,14 @@
                 <w:rStyle w:val="SAGETextBoldListItem"/>
               </w:rPr>
             </w:pPr>
+            <w:proofErr w:type="spellStart"/>
             <w:r>
               <w:rPr>
                 <w:rStyle w:val="SAGETextBoldListItem"/>
               </w:rPr>
               <w:t>Str</w:t>
             </w:r>
+            <w:proofErr w:type="spellEnd"/>
           </w:p>
         </w:tc>
         <w:tc>
@@ -12972,12 +14368,14 @@
                 <w:rStyle w:val="SAGETextBoldListItem"/>
               </w:rPr>
             </w:pPr>
+            <w:proofErr w:type="spellStart"/>
             <w:r>
               <w:rPr>
                 <w:rStyle w:val="SAGETextBoldListItem"/>
               </w:rPr>
               <w:t>Stmts</w:t>
             </w:r>
+            <w:proofErr w:type="spellEnd"/>
           </w:p>
         </w:tc>
         <w:tc>
@@ -13038,12 +14436,14 @@
                 <w:rStyle w:val="SAGETextBoldListItem"/>
               </w:rPr>
             </w:pPr>
+            <w:proofErr w:type="spellStart"/>
             <w:r>
               <w:rPr>
                 <w:rStyle w:val="SAGETextBoldListItem"/>
               </w:rPr>
               <w:t>Struct</w:t>
             </w:r>
+            <w:proofErr w:type="spellEnd"/>
           </w:p>
         </w:tc>
         <w:tc>
@@ -13120,9 +14520,13 @@
             <w:pPr>
               <w:pStyle w:val="SAGEBodyText"/>
             </w:pPr>
+            <w:proofErr w:type="spellStart"/>
+            <w:proofErr w:type="gramStart"/>
             <w:r>
               <w:t>Substitute:Submit</w:t>
             </w:r>
+            <w:proofErr w:type="spellEnd"/>
+            <w:proofErr w:type="gramEnd"/>
           </w:p>
         </w:tc>
         <w:tc>
@@ -13136,12 +14540,14 @@
                 <w:rStyle w:val="SAGETextBoldListItem"/>
               </w:rPr>
             </w:pPr>
+            <w:proofErr w:type="spellStart"/>
             <w:r>
               <w:rPr>
                 <w:rStyle w:val="SAGETextBoldListItem"/>
               </w:rPr>
               <w:t>Susp</w:t>
             </w:r>
+            <w:proofErr w:type="spellEnd"/>
           </w:p>
         </w:tc>
         <w:tc>
@@ -13170,12 +14576,14 @@
                 <w:rStyle w:val="SAGETextBoldListItem"/>
               </w:rPr>
             </w:pPr>
+            <w:proofErr w:type="spellStart"/>
             <w:r>
               <w:rPr>
                 <w:rStyle w:val="SAGETextBoldListItem"/>
               </w:rPr>
               <w:t>Subst</w:t>
             </w:r>
+            <w:proofErr w:type="spellEnd"/>
           </w:p>
         </w:tc>
         <w:tc>
@@ -13202,12 +14610,14 @@
                 <w:rStyle w:val="SAGETextBoldListItem"/>
               </w:rPr>
             </w:pPr>
+            <w:proofErr w:type="spellStart"/>
             <w:r>
               <w:rPr>
                 <w:rStyle w:val="SAGETextBoldListItem"/>
               </w:rPr>
               <w:t>Tckt</w:t>
             </w:r>
+            <w:proofErr w:type="spellEnd"/>
           </w:p>
         </w:tc>
         <w:tc>
@@ -13268,12 +14678,14 @@
                 <w:rStyle w:val="SAGETextBoldListItem"/>
               </w:rPr>
             </w:pPr>
+            <w:proofErr w:type="spellStart"/>
             <w:r>
               <w:rPr>
                 <w:rStyle w:val="SAGETextBoldListItem"/>
               </w:rPr>
               <w:t>Tmplt</w:t>
             </w:r>
+            <w:proofErr w:type="spellEnd"/>
           </w:p>
         </w:tc>
         <w:tc>
@@ -13400,12 +14812,14 @@
                 <w:rStyle w:val="SAGETextBoldListItem"/>
               </w:rPr>
             </w:pPr>
+            <w:proofErr w:type="spellStart"/>
             <w:r>
               <w:rPr>
                 <w:rStyle w:val="SAGETextBoldListItem"/>
               </w:rPr>
               <w:t>Trnslt</w:t>
             </w:r>
+            <w:proofErr w:type="spellEnd"/>
           </w:p>
         </w:tc>
         <w:tc>
@@ -13466,12 +14880,14 @@
                 <w:rStyle w:val="SAGETextBoldListItem"/>
               </w:rPr>
             </w:pPr>
+            <w:proofErr w:type="spellStart"/>
             <w:r>
               <w:rPr>
                 <w:rStyle w:val="SAGETextBoldListItem"/>
               </w:rPr>
               <w:t>Unappl</w:t>
             </w:r>
+            <w:proofErr w:type="spellEnd"/>
           </w:p>
         </w:tc>
         <w:tc>
@@ -13566,12 +14982,14 @@
                 <w:rStyle w:val="SAGETextBoldListItem"/>
               </w:rPr>
             </w:pPr>
+            <w:proofErr w:type="spellStart"/>
             <w:r>
               <w:rPr>
                 <w:rStyle w:val="SAGETextBoldListItem"/>
               </w:rPr>
               <w:t>Var</w:t>
             </w:r>
+            <w:proofErr w:type="spellEnd"/>
           </w:p>
         </w:tc>
         <w:tc>
@@ -13632,12 +15050,14 @@
                 <w:rStyle w:val="SAGETextBoldListItem"/>
               </w:rPr>
             </w:pPr>
+            <w:proofErr w:type="spellStart"/>
             <w:r>
               <w:rPr>
                 <w:rStyle w:val="SAGETextBoldListItem"/>
               </w:rPr>
               <w:t>Ver</w:t>
             </w:r>
+            <w:proofErr w:type="spellEnd"/>
           </w:p>
         </w:tc>
         <w:tc>
@@ -13664,12 +15084,14 @@
                 <w:rStyle w:val="SAGETextBoldListItem"/>
               </w:rPr>
             </w:pPr>
+            <w:proofErr w:type="spellStart"/>
             <w:r>
               <w:rPr>
                 <w:rStyle w:val="SAGETextBoldListItem"/>
               </w:rPr>
               <w:t>Wght</w:t>
             </w:r>
+            <w:proofErr w:type="spellEnd"/>
           </w:p>
         </w:tc>
         <w:tc>
@@ -13768,12 +15190,14 @@
                 <w:rStyle w:val="SAGETextBoldListItem"/>
               </w:rPr>
             </w:pPr>
+            <w:proofErr w:type="spellStart"/>
             <w:r>
               <w:rPr>
                 <w:rStyle w:val="SAGETextBoldListItem"/>
               </w:rPr>
               <w:t>Whse</w:t>
             </w:r>
+            <w:proofErr w:type="spellEnd"/>
           </w:p>
         </w:tc>
         <w:tc>
@@ -13808,7 +15232,7 @@
         <w:pStyle w:val="SAGEHeading1"/>
         <w:framePr w:wrap="around"/>
       </w:pPr>
-      <w:bookmarkStart w:id="26" w:name="_Toc440459727"/>
+      <w:bookmarkStart w:id="26" w:name="_Toc466449059"/>
       <w:r>
         <w:lastRenderedPageBreak/>
         <w:t>Java</w:t>
@@ -13825,7 +15249,7 @@
       <w:pPr>
         <w:pStyle w:val="SAGEHeading2"/>
       </w:pPr>
-      <w:bookmarkStart w:id="27" w:name="_Toc440459728"/>
+      <w:bookmarkStart w:id="27" w:name="_Toc466449060"/>
       <w:r>
         <w:t>Using Strict Mode</w:t>
       </w:r>
@@ -13901,7 +15325,20 @@
         <w:pStyle w:val="SAGETextCodesection"/>
       </w:pPr>
       <w:r>
-        <w:t>function imStrict(){</w:t>
+        <w:t xml:space="preserve">function </w:t>
+      </w:r>
+      <w:proofErr w:type="spellStart"/>
+      <w:proofErr w:type="gramStart"/>
+      <w:r>
+        <w:t>imStrict</w:t>
+      </w:r>
+      <w:proofErr w:type="spellEnd"/>
+      <w:r>
+        <w:t>(</w:t>
+      </w:r>
+      <w:proofErr w:type="gramEnd"/>
+      <w:r>
+        <w:t>){</w:t>
       </w:r>
     </w:p>
     <w:p>
@@ -13932,7 +15369,7 @@
       <w:pPr>
         <w:pStyle w:val="SAGEHeading2"/>
       </w:pPr>
-      <w:bookmarkStart w:id="28" w:name="_Toc440459729"/>
+      <w:bookmarkStart w:id="28" w:name="_Toc466449061"/>
       <w:r>
         <w:t>Cache your objects</w:t>
       </w:r>
@@ -13969,57 +15406,132 @@
       <w:pPr>
         <w:pStyle w:val="SAGETextCodesection"/>
       </w:pPr>
-      <w:r>
-        <w:t>batchUI.batchModel.Invoices()[0].AccountTaxTab.DistCode("");</w:t>
+      <w:proofErr w:type="spellStart"/>
+      <w:proofErr w:type="gramStart"/>
+      <w:r>
+        <w:t>batchUI.batchModel.Invoices</w:t>
+      </w:r>
+      <w:proofErr w:type="spellEnd"/>
+      <w:proofErr w:type="gramEnd"/>
+      <w:r>
+        <w:t>()[0].</w:t>
+      </w:r>
+      <w:proofErr w:type="spellStart"/>
+      <w:r>
+        <w:t>AccountTaxTab.DistCode</w:t>
+      </w:r>
+      <w:proofErr w:type="spellEnd"/>
+      <w:r>
+        <w:t>("");</w:t>
       </w:r>
     </w:p>
     <w:p>
       <w:pPr>
         <w:pStyle w:val="SAGETextCodesection"/>
       </w:pPr>
-      <w:r>
-        <w:t>batchUI.batchModel.Invoices()[0].AccountTaxTab.DistDescription("");</w:t>
+      <w:proofErr w:type="gramStart"/>
+      <w:r>
+        <w:t>batchUI.batchModel.Invoices</w:t>
+      </w:r>
+      <w:proofErr w:type="gramEnd"/>
+      <w:r>
+        <w:t>()[0].AccountTaxTab.DistDescription("");</w:t>
       </w:r>
     </w:p>
     <w:p>
       <w:pPr>
         <w:pStyle w:val="SAGETextCodesection"/>
       </w:pPr>
-      <w:r>
-        <w:t>batchUI.batchModel.Invoices()[0].AccountTaxTab.GLAccountCode("");</w:t>
+      <w:proofErr w:type="gramStart"/>
+      <w:r>
+        <w:t>batchUI.batchModel.Invoices</w:t>
+      </w:r>
+      <w:proofErr w:type="gramEnd"/>
+      <w:r>
+        <w:t>()[0].AccountTaxTab.GLAccountCode("");</w:t>
       </w:r>
     </w:p>
     <w:p>
       <w:pPr>
         <w:pStyle w:val="SAGETextCodesection"/>
       </w:pPr>
-      <w:r>
-        <w:t>batchUI.batchModel.Invoices()[0].AccountTaxTab.GLAccountDescription("");</w:t>
+      <w:proofErr w:type="gramStart"/>
+      <w:r>
+        <w:t>batchUI.batchModel.Invoices</w:t>
+      </w:r>
+      <w:proofErr w:type="gramEnd"/>
+      <w:r>
+        <w:t>()[0].AccountTaxTab.GLAccountDescription("");</w:t>
       </w:r>
     </w:p>
     <w:p>
       <w:pPr>
         <w:pStyle w:val="SAGETextCodesection"/>
       </w:pPr>
-      <w:r>
-        <w:t>batchUI.batchModel.Invoices()[0].AccountTaxTab.Amount("");</w:t>
+      <w:proofErr w:type="spellStart"/>
+      <w:proofErr w:type="gramStart"/>
+      <w:r>
+        <w:t>batchUI.batchModel.Invoices</w:t>
+      </w:r>
+      <w:proofErr w:type="spellEnd"/>
+      <w:proofErr w:type="gramEnd"/>
+      <w:r>
+        <w:t>()[0].</w:t>
+      </w:r>
+      <w:proofErr w:type="spellStart"/>
+      <w:r>
+        <w:t>AccountTaxTab.Amount</w:t>
+      </w:r>
+      <w:proofErr w:type="spellEnd"/>
+      <w:r>
+        <w:t>("");</w:t>
       </w:r>
     </w:p>
     <w:p>
       <w:pPr>
         <w:pStyle w:val="SAGETextCodesection"/>
       </w:pPr>
+      <w:proofErr w:type="spellStart"/>
+      <w:proofErr w:type="gramStart"/>
       <w:r>
         <w:lastRenderedPageBreak/>
-        <w:t>batchUI.batchModel.Invoices()[0].AccountTaxTab.Comment("");</w:t>
+        <w:t>batchUI.batchModel.Invoices</w:t>
+      </w:r>
+      <w:proofErr w:type="spellEnd"/>
+      <w:proofErr w:type="gramEnd"/>
+      <w:r>
+        <w:t>()[0].</w:t>
+      </w:r>
+      <w:proofErr w:type="spellStart"/>
+      <w:r>
+        <w:t>AccountTaxTab.Comment</w:t>
+      </w:r>
+      <w:proofErr w:type="spellEnd"/>
+      <w:r>
+        <w:t>("");</w:t>
       </w:r>
     </w:p>
     <w:p>
       <w:pPr>
         <w:pStyle w:val="SAGETextCodesection"/>
       </w:pPr>
-      <w:r>
-        <w:t>batchUI.batchModel.Invoices()[0].AccountTaxTab.LineNumber("");</w:t>
+      <w:proofErr w:type="spellStart"/>
+      <w:proofErr w:type="gramStart"/>
+      <w:r>
+        <w:t>batchUI.batchModel.Invoices</w:t>
+      </w:r>
+      <w:proofErr w:type="spellEnd"/>
+      <w:proofErr w:type="gramEnd"/>
+      <w:r>
+        <w:t>()[0].</w:t>
+      </w:r>
+      <w:proofErr w:type="spellStart"/>
+      <w:r>
+        <w:t>AccountTaxTab.LineNumber</w:t>
+      </w:r>
+      <w:proofErr w:type="spellEnd"/>
+      <w:r>
+        <w:t>("");</w:t>
       </w:r>
     </w:p>
     <w:p>
@@ -14034,78 +15546,149 @@
       <w:pPr>
         <w:pStyle w:val="SAGETextCodesection"/>
       </w:pPr>
-      <w:r>
-        <w:t>var accountTaxTab = batchUI.batchModel.Invoices()[0].AccountTaxTab;</w:t>
+      <w:proofErr w:type="spellStart"/>
+      <w:r>
+        <w:t>var</w:t>
+      </w:r>
+      <w:proofErr w:type="spellEnd"/>
+      <w:r>
+        <w:t xml:space="preserve"> </w:t>
+      </w:r>
+      <w:proofErr w:type="spellStart"/>
+      <w:r>
+        <w:t>accountTaxTab</w:t>
+      </w:r>
+      <w:proofErr w:type="spellEnd"/>
+      <w:r>
+        <w:t xml:space="preserve"> = </w:t>
+      </w:r>
+      <w:proofErr w:type="spellStart"/>
+      <w:proofErr w:type="gramStart"/>
+      <w:r>
+        <w:t>batchUI.batchModel.Invoices</w:t>
+      </w:r>
+      <w:proofErr w:type="spellEnd"/>
+      <w:proofErr w:type="gramEnd"/>
+      <w:r>
+        <w:t>()[0].</w:t>
+      </w:r>
+      <w:proofErr w:type="spellStart"/>
+      <w:r>
+        <w:t>AccountTaxTab</w:t>
+      </w:r>
+      <w:proofErr w:type="spellEnd"/>
+      <w:r>
+        <w:t>;</w:t>
       </w:r>
     </w:p>
     <w:p>
       <w:pPr>
         <w:pStyle w:val="SAGETextCodesection"/>
       </w:pPr>
-      <w:r>
-        <w:t>accountTaxTab.DistCode("");</w:t>
+      <w:proofErr w:type="spellStart"/>
+      <w:r>
+        <w:t>accountTaxTab.DistCode</w:t>
+      </w:r>
+      <w:proofErr w:type="spellEnd"/>
+      <w:r>
+        <w:t>("");</w:t>
       </w:r>
     </w:p>
     <w:p>
       <w:pPr>
         <w:pStyle w:val="SAGETextCodesection"/>
       </w:pPr>
-      <w:r>
-        <w:t>accountTaxTab.DistDescription("");</w:t>
+      <w:proofErr w:type="spellStart"/>
+      <w:r>
+        <w:t>accountTaxTab.DistDescription</w:t>
+      </w:r>
+      <w:proofErr w:type="spellEnd"/>
+      <w:r>
+        <w:t>("");</w:t>
       </w:r>
     </w:p>
     <w:p>
       <w:pPr>
         <w:pStyle w:val="SAGETextCodesection"/>
       </w:pPr>
-      <w:r>
-        <w:t>accountTaxTab.GLAccountCode("");</w:t>
+      <w:proofErr w:type="spellStart"/>
+      <w:r>
+        <w:t>accountTaxTab.GLAccountCode</w:t>
+      </w:r>
+      <w:proofErr w:type="spellEnd"/>
+      <w:r>
+        <w:t>("");</w:t>
       </w:r>
     </w:p>
     <w:p>
       <w:pPr>
         <w:pStyle w:val="SAGETextCodesection"/>
       </w:pPr>
-      <w:r>
-        <w:t>accountTaxTab.GLAccountDescription("");</w:t>
+      <w:proofErr w:type="spellStart"/>
+      <w:r>
+        <w:t>accountTaxTab.GLAccountDescription</w:t>
+      </w:r>
+      <w:proofErr w:type="spellEnd"/>
+      <w:r>
+        <w:t>("");</w:t>
       </w:r>
     </w:p>
     <w:p>
       <w:pPr>
         <w:pStyle w:val="SAGETextCodesection"/>
       </w:pPr>
-      <w:r>
-        <w:t>accountTaxTab.Amount("");</w:t>
+      <w:proofErr w:type="spellStart"/>
+      <w:r>
+        <w:t>accountTaxTab.Amount</w:t>
+      </w:r>
+      <w:proofErr w:type="spellEnd"/>
+      <w:r>
+        <w:t>("");</w:t>
       </w:r>
     </w:p>
     <w:p>
       <w:pPr>
         <w:pStyle w:val="SAGETextCodesection"/>
       </w:pPr>
-      <w:r>
-        <w:t>accountTaxTab.Comment("");</w:t>
+      <w:proofErr w:type="spellStart"/>
+      <w:r>
+        <w:t>accountTaxTab.Comment</w:t>
+      </w:r>
+      <w:proofErr w:type="spellEnd"/>
+      <w:r>
+        <w:t>("");</w:t>
       </w:r>
     </w:p>
     <w:p>
       <w:pPr>
         <w:pStyle w:val="SAGETextCodesection"/>
       </w:pPr>
-      <w:r>
-        <w:t>accountTaxTab.LineNumber("");</w:t>
+      <w:proofErr w:type="spellStart"/>
+      <w:r>
+        <w:t>accountTaxTab.LineNumber</w:t>
+      </w:r>
+      <w:proofErr w:type="spellEnd"/>
+      <w:r>
+        <w:t>("");</w:t>
       </w:r>
     </w:p>
     <w:p>
       <w:pPr>
         <w:pStyle w:val="SAGEHeading2"/>
       </w:pPr>
-      <w:bookmarkStart w:id="29" w:name="_Toc440459730"/>
+      <w:bookmarkStart w:id="29" w:name="_Toc466449062"/>
       <w:r>
         <w:t>Using</w:t>
       </w:r>
       <w:r>
-        <w:t xml:space="preserve"> Enum</w:t>
+        <w:t xml:space="preserve"> </w:t>
+      </w:r>
+      <w:proofErr w:type="spellStart"/>
+      <w:r>
+        <w:t>Enum</w:t>
       </w:r>
       <w:bookmarkEnd w:id="29"/>
+      <w:proofErr w:type="spellEnd"/>
     </w:p>
     <w:p>
       <w:pPr>
@@ -14117,9 +15700,11 @@
       <w:r>
         <w:t xml:space="preserve"> </w:t>
       </w:r>
+      <w:proofErr w:type="spellStart"/>
       <w:r>
         <w:t>enums</w:t>
       </w:r>
+      <w:proofErr w:type="spellEnd"/>
       <w:r>
         <w:t xml:space="preserve"> instead of use hard-</w:t>
       </w:r>
@@ -14155,7 +15740,28 @@
         <w:pStyle w:val="SAGEBodyText"/>
       </w:pPr>
       <w:r>
-        <w:t>switch (sg.utls.toInt(val)) {</w:t>
+        <w:t>switch (</w:t>
+      </w:r>
+      <w:proofErr w:type="spellStart"/>
+      <w:proofErr w:type="gramStart"/>
+      <w:r>
+        <w:t>sg.utls</w:t>
+      </w:r>
+      <w:proofErr w:type="gramEnd"/>
+      <w:r>
+        <w:t>.toInt</w:t>
+      </w:r>
+      <w:proofErr w:type="spellEnd"/>
+      <w:r>
+        <w:t>(</w:t>
+      </w:r>
+      <w:proofErr w:type="spellStart"/>
+      <w:r>
+        <w:t>val</w:t>
+      </w:r>
+      <w:proofErr w:type="spellEnd"/>
+      <w:r>
+        <w:t>)) {</w:t>
       </w:r>
     </w:p>
     <w:p>
@@ -14234,16 +15840,42 @@
       <w:pPr>
         <w:pStyle w:val="SAGETextCodesection"/>
       </w:pPr>
-      <w:r>
-        <w:t>var batchEnum = batchEnum || {};</w:t>
+      <w:proofErr w:type="spellStart"/>
+      <w:r>
+        <w:t>var</w:t>
+      </w:r>
+      <w:proofErr w:type="spellEnd"/>
+      <w:r>
+        <w:t xml:space="preserve"> </w:t>
+      </w:r>
+      <w:proofErr w:type="spellStart"/>
+      <w:r>
+        <w:t>batchEnum</w:t>
+      </w:r>
+      <w:proofErr w:type="spellEnd"/>
+      <w:r>
+        <w:t xml:space="preserve"> = </w:t>
+      </w:r>
+      <w:proofErr w:type="spellStart"/>
+      <w:r>
+        <w:t>batchEnum</w:t>
+      </w:r>
+      <w:proofErr w:type="spellEnd"/>
+      <w:r>
+        <w:t xml:space="preserve"> || {};</w:t>
       </w:r>
     </w:p>
     <w:p>
       <w:pPr>
         <w:pStyle w:val="SAGETextCodesection"/>
       </w:pPr>
-      <w:r>
-        <w:t>batchEnum.DocumentType = {</w:t>
+      <w:proofErr w:type="spellStart"/>
+      <w:r>
+        <w:t>batchEnum.DocumentType</w:t>
+      </w:r>
+      <w:proofErr w:type="spellEnd"/>
+      <w:r>
+        <w:t xml:space="preserve"> = {</w:t>
       </w:r>
     </w:p>
     <w:p>
@@ -14258,16 +15890,26 @@
       <w:pPr>
         <w:pStyle w:val="SAGETextCodesection"/>
       </w:pPr>
-      <w:r>
-        <w:t>DebitNote: 2,</w:t>
+      <w:proofErr w:type="spellStart"/>
+      <w:r>
+        <w:t>DebitNote</w:t>
+      </w:r>
+      <w:proofErr w:type="spellEnd"/>
+      <w:r>
+        <w:t>: 2,</w:t>
       </w:r>
     </w:p>
     <w:p>
       <w:pPr>
         <w:pStyle w:val="SAGETextCodesection"/>
       </w:pPr>
-      <w:r>
-        <w:t>CreditNote: 3,</w:t>
+      <w:proofErr w:type="spellStart"/>
+      <w:r>
+        <w:t>CreditNote</w:t>
+      </w:r>
+      <w:proofErr w:type="spellEnd"/>
+      <w:r>
+        <w:t>: 3,</w:t>
       </w:r>
     </w:p>
     <w:p>
@@ -14282,25 +15924,40 @@
       <w:pPr>
         <w:pStyle w:val="SAGETextCodesection"/>
       </w:pPr>
-      <w:r>
-        <w:t>RetainageInvoice: 5,</w:t>
+      <w:proofErr w:type="spellStart"/>
+      <w:r>
+        <w:t>RetainageInvoice</w:t>
+      </w:r>
+      <w:proofErr w:type="spellEnd"/>
+      <w:r>
+        <w:t>: 5,</w:t>
       </w:r>
     </w:p>
     <w:p>
       <w:pPr>
         <w:pStyle w:val="SAGETextCodesection"/>
       </w:pPr>
-      <w:r>
-        <w:t>RetainageDebitNote: 6,</w:t>
+      <w:proofErr w:type="spellStart"/>
+      <w:r>
+        <w:t>RetainageDebitNote</w:t>
+      </w:r>
+      <w:proofErr w:type="spellEnd"/>
+      <w:r>
+        <w:t>: 6,</w:t>
       </w:r>
     </w:p>
     <w:p>
       <w:pPr>
         <w:pStyle w:val="SAGETextCodesection"/>
       </w:pPr>
+      <w:proofErr w:type="spellStart"/>
       <w:r>
         <w:lastRenderedPageBreak/>
-        <w:t>RetainageCreditNote: 7</w:t>
+        <w:t>RetainageCreditNote</w:t>
+      </w:r>
+      <w:proofErr w:type="spellEnd"/>
+      <w:r>
+        <w:t>: 7</w:t>
       </w:r>
     </w:p>
     <w:p>
@@ -14321,7 +15978,28 @@
         <w:pStyle w:val="SAGETextCodesection"/>
       </w:pPr>
       <w:r>
-        <w:t>switch (sg.utls.toInt(val)) {</w:t>
+        <w:t>switch (</w:t>
+      </w:r>
+      <w:proofErr w:type="spellStart"/>
+      <w:proofErr w:type="gramStart"/>
+      <w:r>
+        <w:t>sg.utls</w:t>
+      </w:r>
+      <w:proofErr w:type="gramEnd"/>
+      <w:r>
+        <w:t>.toInt</w:t>
+      </w:r>
+      <w:proofErr w:type="spellEnd"/>
+      <w:r>
+        <w:t>(</w:t>
+      </w:r>
+      <w:proofErr w:type="spellStart"/>
+      <w:r>
+        <w:t>val</w:t>
+      </w:r>
+      <w:proofErr w:type="spellEnd"/>
+      <w:r>
+        <w:t>)) {</w:t>
       </w:r>
     </w:p>
     <w:p>
@@ -14329,7 +16007,17 @@
         <w:pStyle w:val="SAGETextCodesection"/>
       </w:pPr>
       <w:r>
-        <w:t xml:space="preserve">case batchEnum.DocumentType.Invoice: </w:t>
+        <w:t xml:space="preserve">case </w:t>
+      </w:r>
+      <w:proofErr w:type="spellStart"/>
+      <w:proofErr w:type="gramStart"/>
+      <w:r>
+        <w:t>batchEnum.DocumentType.Invoice</w:t>
+      </w:r>
+      <w:proofErr w:type="spellEnd"/>
+      <w:proofErr w:type="gramEnd"/>
+      <w:r>
+        <w:t xml:space="preserve">: </w:t>
       </w:r>
     </w:p>
     <w:p>
@@ -14349,7 +16037,17 @@
         <w:pStyle w:val="SAGETextCodesection"/>
       </w:pPr>
       <w:r>
-        <w:t xml:space="preserve">       case batchEnum.DocumentType.DebitNote:</w:t>
+        <w:t xml:space="preserve">       case </w:t>
+      </w:r>
+      <w:proofErr w:type="spellStart"/>
+      <w:proofErr w:type="gramStart"/>
+      <w:r>
+        <w:t>batchEnum.DocumentType.DebitNote</w:t>
+      </w:r>
+      <w:proofErr w:type="spellEnd"/>
+      <w:proofErr w:type="gramEnd"/>
+      <w:r>
+        <w:t>:</w:t>
       </w:r>
     </w:p>
     <w:p>
@@ -14369,7 +16067,17 @@
         <w:pStyle w:val="SAGETextCodesection"/>
       </w:pPr>
       <w:r>
-        <w:t xml:space="preserve">       case batchEnum.DocumentType.CreditNote:</w:t>
+        <w:t xml:space="preserve">       case </w:t>
+      </w:r>
+      <w:proofErr w:type="spellStart"/>
+      <w:proofErr w:type="gramStart"/>
+      <w:r>
+        <w:t>batchEnum.DocumentType.CreditNote</w:t>
+      </w:r>
+      <w:proofErr w:type="spellEnd"/>
+      <w:proofErr w:type="gramEnd"/>
+      <w:r>
+        <w:t>:</w:t>
       </w:r>
     </w:p>
     <w:p>
@@ -14392,7 +16100,7 @@
       <w:pPr>
         <w:pStyle w:val="SAGEHeading2"/>
       </w:pPr>
-      <w:bookmarkStart w:id="30" w:name="_Toc440459731"/>
+      <w:bookmarkStart w:id="30" w:name="_Toc466449063"/>
       <w:r>
         <w:t>Don’t Repeat Yourself (</w:t>
       </w:r>
@@ -14449,7 +16157,23 @@
         <w:pStyle w:val="SAGETextCodesection"/>
       </w:pPr>
       <w:r>
-        <w:t xml:space="preserve">     if (batchFlow == 1 || batchFlow == 3) {</w:t>
+        <w:t xml:space="preserve">     if (</w:t>
+      </w:r>
+      <w:proofErr w:type="spellStart"/>
+      <w:r>
+        <w:t>batchFlow</w:t>
+      </w:r>
+      <w:proofErr w:type="spellEnd"/>
+      <w:r>
+        <w:t xml:space="preserve"> == 1 || </w:t>
+      </w:r>
+      <w:proofErr w:type="spellStart"/>
+      <w:r>
+        <w:t>batchFlow</w:t>
+      </w:r>
+      <w:proofErr w:type="spellEnd"/>
+      <w:r>
+        <w:t xml:space="preserve"> == 3) {</w:t>
       </w:r>
     </w:p>
     <w:p>
@@ -14462,7 +16186,17 @@
         <w:pStyle w:val="SAGETextCodesection"/>
       </w:pPr>
       <w:r>
-        <w:t xml:space="preserve">            batchUI.Invoice.IsTrmCodDis(false);</w:t>
+        <w:t xml:space="preserve">            </w:t>
+      </w:r>
+      <w:proofErr w:type="spellStart"/>
+      <w:proofErr w:type="gramStart"/>
+      <w:r>
+        <w:t>batchUI.Invoice.IsTrmCodDis</w:t>
+      </w:r>
+      <w:proofErr w:type="spellEnd"/>
+      <w:proofErr w:type="gramEnd"/>
+      <w:r>
+        <w:t>(false);</w:t>
       </w:r>
     </w:p>
     <w:p>
@@ -14470,7 +16204,17 @@
         <w:pStyle w:val="SAGETextCodesection"/>
       </w:pPr>
       <w:r>
-        <w:t xml:space="preserve">            batchUI.Invoice.IsDueDtDis(false);</w:t>
+        <w:t xml:space="preserve">            </w:t>
+      </w:r>
+      <w:proofErr w:type="spellStart"/>
+      <w:proofErr w:type="gramStart"/>
+      <w:r>
+        <w:t>batchUI.Invoice.IsDueDtDis</w:t>
+      </w:r>
+      <w:proofErr w:type="spellEnd"/>
+      <w:proofErr w:type="gramEnd"/>
+      <w:r>
+        <w:t>(false);</w:t>
       </w:r>
     </w:p>
     <w:p>
@@ -14478,7 +16222,17 @@
         <w:pStyle w:val="SAGETextCodesection"/>
       </w:pPr>
       <w:r>
-        <w:t xml:space="preserve">            batchUI.Invoice.IsDiscDtDis(false);</w:t>
+        <w:t xml:space="preserve">            </w:t>
+      </w:r>
+      <w:proofErr w:type="spellStart"/>
+      <w:proofErr w:type="gramStart"/>
+      <w:r>
+        <w:t>batchUI.Invoice.IsDiscDtDis</w:t>
+      </w:r>
+      <w:proofErr w:type="spellEnd"/>
+      <w:proofErr w:type="gramEnd"/>
+      <w:r>
+        <w:t>(false);</w:t>
       </w:r>
     </w:p>
     <w:p>
@@ -14503,7 +16257,44 @@
         <w:pStyle w:val="SAGETextCodesection"/>
       </w:pPr>
       <w:r>
-        <w:t xml:space="preserve">            var documentType = sg.utls.toInt(batchUI.Invoice.DocumentType());</w:t>
+        <w:t xml:space="preserve">            </w:t>
+      </w:r>
+      <w:proofErr w:type="spellStart"/>
+      <w:r>
+        <w:t>var</w:t>
+      </w:r>
+      <w:proofErr w:type="spellEnd"/>
+      <w:r>
+        <w:t xml:space="preserve"> </w:t>
+      </w:r>
+      <w:proofErr w:type="spellStart"/>
+      <w:r>
+        <w:t>documentType</w:t>
+      </w:r>
+      <w:proofErr w:type="spellEnd"/>
+      <w:r>
+        <w:t xml:space="preserve"> = </w:t>
+      </w:r>
+      <w:proofErr w:type="spellStart"/>
+      <w:proofErr w:type="gramStart"/>
+      <w:r>
+        <w:t>sg.utls</w:t>
+      </w:r>
+      <w:proofErr w:type="gramEnd"/>
+      <w:r>
+        <w:t>.toInt</w:t>
+      </w:r>
+      <w:proofErr w:type="spellEnd"/>
+      <w:r>
+        <w:t>(</w:t>
+      </w:r>
+      <w:proofErr w:type="spellStart"/>
+      <w:r>
+        <w:t>batchUI.Invoice.DocumentType</w:t>
+      </w:r>
+      <w:proofErr w:type="spellEnd"/>
+      <w:r>
+        <w:t>());</w:t>
       </w:r>
     </w:p>
     <w:p>
@@ -14511,7 +16302,31 @@
         <w:pStyle w:val="SAGETextCodesection"/>
       </w:pPr>
       <w:r>
-        <w:t xml:space="preserve">            if (batchFlow == 5 &amp;&amp; documentType == 1 || documentType &gt; 4) {</w:t>
+        <w:t xml:space="preserve">            if (</w:t>
+      </w:r>
+      <w:proofErr w:type="spellStart"/>
+      <w:r>
+        <w:t>batchFlow</w:t>
+      </w:r>
+      <w:proofErr w:type="spellEnd"/>
+      <w:r>
+        <w:t xml:space="preserve"> == 5 &amp;&amp; </w:t>
+      </w:r>
+      <w:proofErr w:type="spellStart"/>
+      <w:r>
+        <w:t>documentType</w:t>
+      </w:r>
+      <w:proofErr w:type="spellEnd"/>
+      <w:r>
+        <w:t xml:space="preserve"> == 1 || </w:t>
+      </w:r>
+      <w:proofErr w:type="spellStart"/>
+      <w:r>
+        <w:t>documentType</w:t>
+      </w:r>
+      <w:proofErr w:type="spellEnd"/>
+      <w:r>
+        <w:t xml:space="preserve"> &gt; 4) {</w:t>
       </w:r>
     </w:p>
     <w:p>
@@ -14519,7 +16334,17 @@
         <w:pStyle w:val="SAGETextCodesection"/>
       </w:pPr>
       <w:r>
-        <w:t xml:space="preserve">                batchUI.Invoice.IsTrmCodDis(false);</w:t>
+        <w:t xml:space="preserve">                </w:t>
+      </w:r>
+      <w:proofErr w:type="spellStart"/>
+      <w:proofErr w:type="gramStart"/>
+      <w:r>
+        <w:t>batchUI.Invoice.IsTrmCodDis</w:t>
+      </w:r>
+      <w:proofErr w:type="spellEnd"/>
+      <w:proofErr w:type="gramEnd"/>
+      <w:r>
+        <w:t>(false);</w:t>
       </w:r>
     </w:p>
     <w:p>
@@ -14527,7 +16352,17 @@
         <w:pStyle w:val="SAGETextCodesection"/>
       </w:pPr>
       <w:r>
-        <w:t xml:space="preserve">                batchUI.Invoice.IsDueDtDis(false);</w:t>
+        <w:t xml:space="preserve">                </w:t>
+      </w:r>
+      <w:proofErr w:type="spellStart"/>
+      <w:proofErr w:type="gramStart"/>
+      <w:r>
+        <w:t>batchUI.Invoice.IsDueDtDis</w:t>
+      </w:r>
+      <w:proofErr w:type="spellEnd"/>
+      <w:proofErr w:type="gramEnd"/>
+      <w:r>
+        <w:t>(false);</w:t>
       </w:r>
     </w:p>
     <w:p>
@@ -14535,7 +16370,17 @@
         <w:pStyle w:val="SAGETextCodesection"/>
       </w:pPr>
       <w:r>
-        <w:t xml:space="preserve">                batchUI.Invoice.IsDiscDtDis(false)</w:t>
+        <w:t xml:space="preserve">                </w:t>
+      </w:r>
+      <w:proofErr w:type="spellStart"/>
+      <w:proofErr w:type="gramStart"/>
+      <w:r>
+        <w:t>batchUI.Invoice.IsDiscDtDis</w:t>
+      </w:r>
+      <w:proofErr w:type="spellEnd"/>
+      <w:proofErr w:type="gramEnd"/>
+      <w:r>
+        <w:t>(false)</w:t>
       </w:r>
     </w:p>
     <w:p>
@@ -14559,7 +16404,17 @@
         <w:pStyle w:val="SAGETextCodesection"/>
       </w:pPr>
       <w:r>
-        <w:t xml:space="preserve">                batchUI.Invoice.IsTrmCodDis(true);</w:t>
+        <w:t xml:space="preserve">                </w:t>
+      </w:r>
+      <w:proofErr w:type="spellStart"/>
+      <w:proofErr w:type="gramStart"/>
+      <w:r>
+        <w:t>batchUI.Invoice.IsTrmCodDis</w:t>
+      </w:r>
+      <w:proofErr w:type="spellEnd"/>
+      <w:proofErr w:type="gramEnd"/>
+      <w:r>
+        <w:t>(true);</w:t>
       </w:r>
     </w:p>
     <w:p>
@@ -14567,7 +16422,17 @@
         <w:pStyle w:val="SAGETextCodesection"/>
       </w:pPr>
       <w:r>
-        <w:t xml:space="preserve">                batchUI.Invoice.IsDueDtDis(true);</w:t>
+        <w:t xml:space="preserve">                </w:t>
+      </w:r>
+      <w:proofErr w:type="spellStart"/>
+      <w:proofErr w:type="gramStart"/>
+      <w:r>
+        <w:t>batchUI.Invoice.IsDueDtDis</w:t>
+      </w:r>
+      <w:proofErr w:type="spellEnd"/>
+      <w:proofErr w:type="gramEnd"/>
+      <w:r>
+        <w:t>(true);</w:t>
       </w:r>
     </w:p>
     <w:p>
@@ -14575,7 +16440,17 @@
         <w:pStyle w:val="SAGETextCodesection"/>
       </w:pPr>
       <w:r>
-        <w:t xml:space="preserve">                batchUI.Invoice.IsDiscDtDis(true);</w:t>
+        <w:t xml:space="preserve">                </w:t>
+      </w:r>
+      <w:proofErr w:type="spellStart"/>
+      <w:proofErr w:type="gramStart"/>
+      <w:r>
+        <w:t>batchUI.Invoice.IsDiscDtDis</w:t>
+      </w:r>
+      <w:proofErr w:type="spellEnd"/>
+      <w:proofErr w:type="gramEnd"/>
+      <w:r>
+        <w:t>(true);</w:t>
       </w:r>
     </w:p>
     <w:p>
@@ -14612,15 +16487,36 @@
       </w:pPr>
       <w:r>
         <w:lastRenderedPageBreak/>
-        <w:t>if (batchFlow == 1 || batchFlow == 3) {</w:t>
+        <w:t>if (</w:t>
+      </w:r>
+      <w:proofErr w:type="spellStart"/>
+      <w:r>
+        <w:t>batchFlow</w:t>
+      </w:r>
+      <w:proofErr w:type="spellEnd"/>
+      <w:r>
+        <w:t xml:space="preserve"> == 1 || </w:t>
+      </w:r>
+      <w:proofErr w:type="spellStart"/>
+      <w:r>
+        <w:t>batchFlow</w:t>
+      </w:r>
+      <w:proofErr w:type="spellEnd"/>
+      <w:r>
+        <w:t xml:space="preserve"> == 3) {</w:t>
       </w:r>
     </w:p>
     <w:p>
       <w:pPr>
         <w:pStyle w:val="SAGETextCodesection"/>
       </w:pPr>
-      <w:r>
-        <w:t>invoiceFileds(false);</w:t>
+      <w:proofErr w:type="spellStart"/>
+      <w:r>
+        <w:t>invoiceFileds</w:t>
+      </w:r>
+      <w:proofErr w:type="spellEnd"/>
+      <w:r>
+        <w:t>(false);</w:t>
       </w:r>
     </w:p>
     <w:p>
@@ -14636,7 +16532,44 @@
         <w:pStyle w:val="SAGETextCodesection"/>
       </w:pPr>
       <w:r>
-        <w:t xml:space="preserve">        var documentType = sg.utls.toInt(batchUI.Invoice.DocumentType());</w:t>
+        <w:t xml:space="preserve">        </w:t>
+      </w:r>
+      <w:proofErr w:type="spellStart"/>
+      <w:r>
+        <w:t>var</w:t>
+      </w:r>
+      <w:proofErr w:type="spellEnd"/>
+      <w:r>
+        <w:t xml:space="preserve"> </w:t>
+      </w:r>
+      <w:proofErr w:type="spellStart"/>
+      <w:r>
+        <w:t>documentType</w:t>
+      </w:r>
+      <w:proofErr w:type="spellEnd"/>
+      <w:r>
+        <w:t xml:space="preserve"> = </w:t>
+      </w:r>
+      <w:proofErr w:type="spellStart"/>
+      <w:proofErr w:type="gramStart"/>
+      <w:r>
+        <w:t>sg.utls</w:t>
+      </w:r>
+      <w:proofErr w:type="gramEnd"/>
+      <w:r>
+        <w:t>.toInt</w:t>
+      </w:r>
+      <w:proofErr w:type="spellEnd"/>
+      <w:r>
+        <w:t>(</w:t>
+      </w:r>
+      <w:proofErr w:type="spellStart"/>
+      <w:r>
+        <w:t>batchUI.Invoice.DocumentType</w:t>
+      </w:r>
+      <w:proofErr w:type="spellEnd"/>
+      <w:r>
+        <w:t>());</w:t>
       </w:r>
     </w:p>
     <w:p>
@@ -14644,15 +16577,44 @@
         <w:pStyle w:val="SAGETextCodesection"/>
       </w:pPr>
       <w:r>
-        <w:t xml:space="preserve">        if (batchFlow == 5 &amp;&amp; documentType == 1 || documentType &gt; 4) {</w:t>
+        <w:t xml:space="preserve">        if (</w:t>
+      </w:r>
+      <w:proofErr w:type="spellStart"/>
+      <w:r>
+        <w:t>batchFlow</w:t>
+      </w:r>
+      <w:proofErr w:type="spellEnd"/>
+      <w:r>
+        <w:t xml:space="preserve"> == 5 &amp;&amp; </w:t>
+      </w:r>
+      <w:proofErr w:type="spellStart"/>
+      <w:r>
+        <w:t>documentType</w:t>
+      </w:r>
+      <w:proofErr w:type="spellEnd"/>
+      <w:r>
+        <w:t xml:space="preserve"> == 1 || </w:t>
+      </w:r>
+      <w:proofErr w:type="spellStart"/>
+      <w:r>
+        <w:t>documentType</w:t>
+      </w:r>
+      <w:proofErr w:type="spellEnd"/>
+      <w:r>
+        <w:t xml:space="preserve"> &gt; 4) {</w:t>
       </w:r>
     </w:p>
     <w:p>
       <w:pPr>
         <w:pStyle w:val="SAGETextCodesection"/>
       </w:pPr>
-      <w:r>
-        <w:t>invoiceFileds(false);</w:t>
+      <w:proofErr w:type="spellStart"/>
+      <w:r>
+        <w:t>invoiceFileds</w:t>
+      </w:r>
+      <w:proofErr w:type="spellEnd"/>
+      <w:r>
+        <w:t>(false);</w:t>
       </w:r>
     </w:p>
     <w:p>
@@ -14667,8 +16629,13 @@
       <w:pPr>
         <w:pStyle w:val="SAGETextCodesection"/>
       </w:pPr>
-      <w:r>
-        <w:t>invoiceFileds(true);</w:t>
+      <w:proofErr w:type="spellStart"/>
+      <w:r>
+        <w:t>invoiceFileds</w:t>
+      </w:r>
+      <w:proofErr w:type="spellEnd"/>
+      <w:r>
+        <w:t>(true);</w:t>
       </w:r>
     </w:p>
     <w:p>
@@ -14689,7 +16656,15 @@
         <w:pStyle w:val="SAGETextCodesection"/>
       </w:pPr>
       <w:r>
-        <w:t xml:space="preserve">        function invoiceFileds(enabled) {</w:t>
+        <w:t xml:space="preserve">        function </w:t>
+      </w:r>
+      <w:proofErr w:type="spellStart"/>
+      <w:r>
+        <w:t>invoiceFileds</w:t>
+      </w:r>
+      <w:proofErr w:type="spellEnd"/>
+      <w:r>
+        <w:t>(enabled) {</w:t>
       </w:r>
     </w:p>
     <w:p>
@@ -14697,7 +16672,15 @@
         <w:pStyle w:val="SAGETextCodesection"/>
       </w:pPr>
       <w:r>
-        <w:t xml:space="preserve">            uiInvoice.IsTrmCodDis(enabled);</w:t>
+        <w:t xml:space="preserve">            </w:t>
+      </w:r>
+      <w:proofErr w:type="spellStart"/>
+      <w:r>
+        <w:t>uiInvoice.IsTrmCodDis</w:t>
+      </w:r>
+      <w:proofErr w:type="spellEnd"/>
+      <w:r>
+        <w:t>(enabled);</w:t>
       </w:r>
     </w:p>
     <w:p>
@@ -14705,7 +16688,15 @@
         <w:pStyle w:val="SAGETextCodesection"/>
       </w:pPr>
       <w:r>
-        <w:t xml:space="preserve">            uiInvoice.IsDueDtDis(enabled);</w:t>
+        <w:t xml:space="preserve">            </w:t>
+      </w:r>
+      <w:proofErr w:type="spellStart"/>
+      <w:r>
+        <w:t>uiInvoice.IsDueDtDis</w:t>
+      </w:r>
+      <w:proofErr w:type="spellEnd"/>
+      <w:r>
+        <w:t>(enabled);</w:t>
       </w:r>
     </w:p>
     <w:p>
@@ -14713,7 +16704,15 @@
         <w:pStyle w:val="SAGETextCodesection"/>
       </w:pPr>
       <w:r>
-        <w:t xml:space="preserve">            uiInvoice.IsDiscDtDis(enabled);</w:t>
+        <w:t xml:space="preserve">            </w:t>
+      </w:r>
+      <w:proofErr w:type="spellStart"/>
+      <w:r>
+        <w:t>uiInvoice.IsDiscDtDis</w:t>
+      </w:r>
+      <w:proofErr w:type="spellEnd"/>
+      <w:r>
+        <w:t>(enabled);</w:t>
       </w:r>
     </w:p>
     <w:p>
@@ -14745,7 +16744,15 @@
         <w:pStyle w:val="SAGETextCodesection"/>
       </w:pPr>
       <w:r>
-        <w:t xml:space="preserve">    initDatePicker: function () {</w:t>
+        <w:t xml:space="preserve">    </w:t>
+      </w:r>
+      <w:proofErr w:type="spellStart"/>
+      <w:r>
+        <w:t>initDatePicker</w:t>
+      </w:r>
+      <w:proofErr w:type="spellEnd"/>
+      <w:r>
+        <w:t>: function () {</w:t>
       </w:r>
     </w:p>
     <w:p>
@@ -14753,7 +16760,28 @@
         <w:pStyle w:val="SAGETextCodesection"/>
       </w:pPr>
       <w:r>
-        <w:t xml:space="preserve">        sg.utls.kndoUI.datePicker("txtBatchDate");</w:t>
+        <w:t xml:space="preserve">        </w:t>
+      </w:r>
+      <w:proofErr w:type="spellStart"/>
+      <w:proofErr w:type="gramStart"/>
+      <w:r>
+        <w:t>sg.utls</w:t>
+      </w:r>
+      <w:proofErr w:type="gramEnd"/>
+      <w:r>
+        <w:t>.kndoUI.datePicker</w:t>
+      </w:r>
+      <w:proofErr w:type="spellEnd"/>
+      <w:r>
+        <w:t>("</w:t>
+      </w:r>
+      <w:proofErr w:type="spellStart"/>
+      <w:r>
+        <w:t>txtBatchDate</w:t>
+      </w:r>
+      <w:proofErr w:type="spellEnd"/>
+      <w:r>
+        <w:t>");</w:t>
       </w:r>
     </w:p>
     <w:p>
@@ -14761,7 +16789,28 @@
         <w:pStyle w:val="SAGETextCodesection"/>
       </w:pPr>
       <w:r>
-        <w:t xml:space="preserve">        sg.utls.kndoUI.datePicker("txtDocumentDate");</w:t>
+        <w:t xml:space="preserve">        </w:t>
+      </w:r>
+      <w:proofErr w:type="spellStart"/>
+      <w:proofErr w:type="gramStart"/>
+      <w:r>
+        <w:t>sg.utls</w:t>
+      </w:r>
+      <w:proofErr w:type="gramEnd"/>
+      <w:r>
+        <w:t>.kndoUI.datePicker</w:t>
+      </w:r>
+      <w:proofErr w:type="spellEnd"/>
+      <w:r>
+        <w:t>("</w:t>
+      </w:r>
+      <w:proofErr w:type="spellStart"/>
+      <w:r>
+        <w:t>txtDocumentDate</w:t>
+      </w:r>
+      <w:proofErr w:type="spellEnd"/>
+      <w:r>
+        <w:t>");</w:t>
       </w:r>
     </w:p>
     <w:p>
@@ -14769,7 +16818,28 @@
         <w:pStyle w:val="SAGETextCodesection"/>
       </w:pPr>
       <w:r>
-        <w:t xml:space="preserve">        sg.utls.kndoUI.datePicker("txtPostingDate");</w:t>
+        <w:t xml:space="preserve">        </w:t>
+      </w:r>
+      <w:proofErr w:type="spellStart"/>
+      <w:proofErr w:type="gramStart"/>
+      <w:r>
+        <w:t>sg.utls</w:t>
+      </w:r>
+      <w:proofErr w:type="gramEnd"/>
+      <w:r>
+        <w:t>.kndoUI.datePicker</w:t>
+      </w:r>
+      <w:proofErr w:type="spellEnd"/>
+      <w:r>
+        <w:t>("</w:t>
+      </w:r>
+      <w:proofErr w:type="spellStart"/>
+      <w:r>
+        <w:t>txtPostingDate</w:t>
+      </w:r>
+      <w:proofErr w:type="spellEnd"/>
+      <w:r>
+        <w:t>");</w:t>
       </w:r>
     </w:p>
     <w:p>
@@ -14777,7 +16847,28 @@
         <w:pStyle w:val="SAGETextCodesection"/>
       </w:pPr>
       <w:r>
-        <w:t xml:space="preserve">        sg.utls.kndoUI.datePicker("txtDueDate");</w:t>
+        <w:t xml:space="preserve">        </w:t>
+      </w:r>
+      <w:proofErr w:type="spellStart"/>
+      <w:proofErr w:type="gramStart"/>
+      <w:r>
+        <w:t>sg.utls</w:t>
+      </w:r>
+      <w:proofErr w:type="gramEnd"/>
+      <w:r>
+        <w:t>.kndoUI.datePicker</w:t>
+      </w:r>
+      <w:proofErr w:type="spellEnd"/>
+      <w:r>
+        <w:t>("</w:t>
+      </w:r>
+      <w:proofErr w:type="spellStart"/>
+      <w:r>
+        <w:t>txtDueDate</w:t>
+      </w:r>
+      <w:proofErr w:type="spellEnd"/>
+      <w:r>
+        <w:t>");</w:t>
       </w:r>
     </w:p>
     <w:p>
@@ -14785,7 +16876,28 @@
         <w:pStyle w:val="SAGETextCodesection"/>
       </w:pPr>
       <w:r>
-        <w:t xml:space="preserve">        sg.utls.kndoUI.datePicker("txtDiscountDate");</w:t>
+        <w:t xml:space="preserve">        </w:t>
+      </w:r>
+      <w:proofErr w:type="spellStart"/>
+      <w:proofErr w:type="gramStart"/>
+      <w:r>
+        <w:t>sg.utls</w:t>
+      </w:r>
+      <w:proofErr w:type="gramEnd"/>
+      <w:r>
+        <w:t>.kndoUI.datePicker</w:t>
+      </w:r>
+      <w:proofErr w:type="spellEnd"/>
+      <w:r>
+        <w:t>("</w:t>
+      </w:r>
+      <w:proofErr w:type="spellStart"/>
+      <w:r>
+        <w:t>txtDiscountDate</w:t>
+      </w:r>
+      <w:proofErr w:type="spellEnd"/>
+      <w:r>
+        <w:t>");</w:t>
       </w:r>
     </w:p>
     <w:p>
@@ -14793,7 +16905,28 @@
         <w:pStyle w:val="SAGETextCodesection"/>
       </w:pPr>
       <w:r>
-        <w:t xml:space="preserve">        sg.utls.kndoUI.datePicker("txtTaxReportingRateDate");</w:t>
+        <w:t xml:space="preserve">        </w:t>
+      </w:r>
+      <w:proofErr w:type="spellStart"/>
+      <w:proofErr w:type="gramStart"/>
+      <w:r>
+        <w:t>sg.utls</w:t>
+      </w:r>
+      <w:proofErr w:type="gramEnd"/>
+      <w:r>
+        <w:t>.kndoUI.datePicker</w:t>
+      </w:r>
+      <w:proofErr w:type="spellEnd"/>
+      <w:r>
+        <w:t>("</w:t>
+      </w:r>
+      <w:proofErr w:type="spellStart"/>
+      <w:r>
+        <w:t>txtTaxReportingRateDate</w:t>
+      </w:r>
+      <w:proofErr w:type="spellEnd"/>
+      <w:r>
+        <w:t>");</w:t>
       </w:r>
     </w:p>
     <w:p>
@@ -14801,7 +16934,28 @@
         <w:pStyle w:val="SAGETextCodesection"/>
       </w:pPr>
       <w:r>
-        <w:t xml:space="preserve">        sg.utls.kndoUI.datePicker("txtAsOfDate");</w:t>
+        <w:t xml:space="preserve">        </w:t>
+      </w:r>
+      <w:proofErr w:type="spellStart"/>
+      <w:proofErr w:type="gramStart"/>
+      <w:r>
+        <w:t>sg.utls</w:t>
+      </w:r>
+      <w:proofErr w:type="gramEnd"/>
+      <w:r>
+        <w:t>.kndoUI.datePicker</w:t>
+      </w:r>
+      <w:proofErr w:type="spellEnd"/>
+      <w:r>
+        <w:t>("</w:t>
+      </w:r>
+      <w:proofErr w:type="spellStart"/>
+      <w:r>
+        <w:t>txtAsOfDate</w:t>
+      </w:r>
+      <w:proofErr w:type="spellEnd"/>
+      <w:r>
+        <w:t>");</w:t>
       </w:r>
     </w:p>
     <w:p>
@@ -14840,7 +16994,15 @@
         <w:pStyle w:val="SAGETextCodesection"/>
       </w:pPr>
       <w:r>
-        <w:t xml:space="preserve">  initDatePicker: function () {</w:t>
+        <w:t xml:space="preserve">  </w:t>
+      </w:r>
+      <w:proofErr w:type="spellStart"/>
+      <w:r>
+        <w:t>initDatePicker</w:t>
+      </w:r>
+      <w:proofErr w:type="spellEnd"/>
+      <w:r>
+        <w:t>: function () {</w:t>
       </w:r>
     </w:p>
     <w:p>
@@ -14848,7 +17010,36 @@
         <w:pStyle w:val="SAGETextCodesection"/>
       </w:pPr>
       <w:r>
-        <w:t xml:space="preserve">        var kendoUi = sg.utls.kndoUI;</w:t>
+        <w:t xml:space="preserve">        </w:t>
+      </w:r>
+      <w:proofErr w:type="spellStart"/>
+      <w:r>
+        <w:t>var</w:t>
+      </w:r>
+      <w:proofErr w:type="spellEnd"/>
+      <w:r>
+        <w:t xml:space="preserve"> </w:t>
+      </w:r>
+      <w:proofErr w:type="spellStart"/>
+      <w:r>
+        <w:t>kendoUi</w:t>
+      </w:r>
+      <w:proofErr w:type="spellEnd"/>
+      <w:r>
+        <w:t xml:space="preserve"> = </w:t>
+      </w:r>
+      <w:proofErr w:type="spellStart"/>
+      <w:proofErr w:type="gramStart"/>
+      <w:r>
+        <w:t>sg.utls</w:t>
+      </w:r>
+      <w:proofErr w:type="gramEnd"/>
+      <w:r>
+        <w:t>.kndoUI</w:t>
+      </w:r>
+      <w:proofErr w:type="spellEnd"/>
+      <w:r>
+        <w:t>;</w:t>
       </w:r>
     </w:p>
     <w:p>
@@ -14856,7 +17047,71 @@
         <w:pStyle w:val="SAGETextCodesection"/>
       </w:pPr>
       <w:r>
-        <w:t xml:space="preserve">        var fields = ["txtBatchDate", "txtDocumentDate", "txtPostingDate", "txtDueDate", "txtDiscountDate", "txtTaxReportingRateDate", "txtAsOfDate"];</w:t>
+        <w:t xml:space="preserve">        </w:t>
+      </w:r>
+      <w:proofErr w:type="spellStart"/>
+      <w:r>
+        <w:t>var</w:t>
+      </w:r>
+      <w:proofErr w:type="spellEnd"/>
+      <w:r>
+        <w:t xml:space="preserve"> fields = ["</w:t>
+      </w:r>
+      <w:proofErr w:type="spellStart"/>
+      <w:r>
+        <w:t>txtBatchDate</w:t>
+      </w:r>
+      <w:proofErr w:type="spellEnd"/>
+      <w:r>
+        <w:t>", "</w:t>
+      </w:r>
+      <w:proofErr w:type="spellStart"/>
+      <w:r>
+        <w:t>txtDocumentDate</w:t>
+      </w:r>
+      <w:proofErr w:type="spellEnd"/>
+      <w:r>
+        <w:t>", "</w:t>
+      </w:r>
+      <w:proofErr w:type="spellStart"/>
+      <w:r>
+        <w:t>txtPostingDate</w:t>
+      </w:r>
+      <w:proofErr w:type="spellEnd"/>
+      <w:r>
+        <w:t>", "</w:t>
+      </w:r>
+      <w:proofErr w:type="spellStart"/>
+      <w:r>
+        <w:t>txtDueDate</w:t>
+      </w:r>
+      <w:proofErr w:type="spellEnd"/>
+      <w:r>
+        <w:t>", "</w:t>
+      </w:r>
+      <w:proofErr w:type="spellStart"/>
+      <w:r>
+        <w:t>txtDiscountDate</w:t>
+      </w:r>
+      <w:proofErr w:type="spellEnd"/>
+      <w:r>
+        <w:t>", "</w:t>
+      </w:r>
+      <w:proofErr w:type="spellStart"/>
+      <w:r>
+        <w:t>txtTaxReportingRateDate</w:t>
+      </w:r>
+      <w:proofErr w:type="spellEnd"/>
+      <w:r>
+        <w:t>", "</w:t>
+      </w:r>
+      <w:proofErr w:type="spellStart"/>
+      <w:r>
+        <w:t>txtAsOfDate</w:t>
+      </w:r>
+      <w:proofErr w:type="spellEnd"/>
+      <w:r>
+        <w:t>"];</w:t>
       </w:r>
     </w:p>
     <w:p>
@@ -14864,7 +17119,15 @@
         <w:pStyle w:val="SAGETextCodesection"/>
       </w:pPr>
       <w:r>
-        <w:t xml:space="preserve">        $.each(fields, function (index, field) {</w:t>
+        <w:t xml:space="preserve">        </w:t>
+      </w:r>
+      <w:proofErr w:type="gramStart"/>
+      <w:r>
+        <w:t>$.each</w:t>
+      </w:r>
+      <w:proofErr w:type="gramEnd"/>
+      <w:r>
+        <w:t>(fields, function (index, field) {</w:t>
       </w:r>
     </w:p>
     <w:p>
@@ -14872,7 +17135,15 @@
         <w:pStyle w:val="SAGETextCodesection"/>
       </w:pPr>
       <w:r>
-        <w:t xml:space="preserve">            kendoUi.datePicker(field);</w:t>
+        <w:t xml:space="preserve">            </w:t>
+      </w:r>
+      <w:proofErr w:type="spellStart"/>
+      <w:r>
+        <w:t>kendoUi.datePicker</w:t>
+      </w:r>
+      <w:proofErr w:type="spellEnd"/>
+      <w:r>
+        <w:t>(field);</w:t>
       </w:r>
     </w:p>
     <w:p>
@@ -14896,9 +17167,17 @@
       <w:pPr>
         <w:pStyle w:val="SAGEHeading2"/>
       </w:pPr>
-      <w:bookmarkStart w:id="31" w:name="_Toc440459732"/>
-      <w:r>
-        <w:t>Using “===” and “!==” for primitive values compare</w:t>
+      <w:bookmarkStart w:id="31" w:name="_Toc466449064"/>
+      <w:r>
+        <w:t xml:space="preserve">Using “===” and </w:t>
+      </w:r>
+      <w:proofErr w:type="gramStart"/>
+      <w:r>
+        <w:t>“!=</w:t>
+      </w:r>
+      <w:proofErr w:type="gramEnd"/>
+      <w:r>
+        <w:t>=” for primitive values compare</w:t>
       </w:r>
       <w:bookmarkEnd w:id="31"/>
     </w:p>
@@ -14949,7 +17228,15 @@
         <w:pStyle w:val="SAGETextCodesection"/>
       </w:pPr>
       <w:r>
-        <w:t>if (FinderGridHelper.totalRecordsCount == 0)</w:t>
+        <w:t>if (</w:t>
+      </w:r>
+      <w:proofErr w:type="spellStart"/>
+      <w:r>
+        <w:t>FinderGridHelper.totalRecordsCount</w:t>
+      </w:r>
+      <w:proofErr w:type="spellEnd"/>
+      <w:r>
+        <w:t xml:space="preserve"> == 0)</w:t>
       </w:r>
     </w:p>
     <w:p>
@@ -14965,14 +17252,22 @@
         <w:pStyle w:val="SAGETextCodesection"/>
       </w:pPr>
       <w:r>
-        <w:t>if (FinderGridHelper.totalRecordsCount === 0)</w:t>
+        <w:t>if (</w:t>
+      </w:r>
+      <w:proofErr w:type="spellStart"/>
+      <w:r>
+        <w:t>FinderGridHelper.totalRecordsCount</w:t>
+      </w:r>
+      <w:proofErr w:type="spellEnd"/>
+      <w:r>
+        <w:t xml:space="preserve"> === 0)</w:t>
       </w:r>
     </w:p>
     <w:p>
       <w:pPr>
         <w:pStyle w:val="SAGEHeading2"/>
       </w:pPr>
-      <w:bookmarkStart w:id="32" w:name="_Toc440459733"/>
+      <w:bookmarkStart w:id="32" w:name="_Toc466449065"/>
       <w:r>
         <w:t>Magic Numbers</w:t>
       </w:r>
@@ -14999,15 +17294,38 @@
         <w:pStyle w:val="SAGETextCodesection"/>
       </w:pPr>
       <w:r>
-        <w:t xml:space="preserve">if (model.ExportResponse.Status() === 2 || model.ExportResponse.Status() === 3) </w:t>
+        <w:t>if (</w:t>
+      </w:r>
+      <w:proofErr w:type="spellStart"/>
+      <w:proofErr w:type="gramStart"/>
+      <w:r>
+        <w:t>model.ExportResponse.Status</w:t>
+      </w:r>
+      <w:proofErr w:type="spellEnd"/>
+      <w:proofErr w:type="gramEnd"/>
+      <w:r>
+        <w:t xml:space="preserve">() === 2 || </w:t>
+      </w:r>
+      <w:proofErr w:type="spellStart"/>
+      <w:r>
+        <w:t>model.ExportResponse.Status</w:t>
+      </w:r>
+      <w:proofErr w:type="spellEnd"/>
+      <w:r>
+        <w:t xml:space="preserve">() === 3) </w:t>
       </w:r>
     </w:p>
     <w:p>
       <w:pPr>
         <w:pStyle w:val="SAGETextCodesection"/>
       </w:pPr>
-      <w:r>
-        <w:t>{ //Error or Completed</w:t>
+      <w:proofErr w:type="gramStart"/>
+      <w:r>
+        <w:t>{ /</w:t>
+      </w:r>
+      <w:proofErr w:type="gramEnd"/>
+      <w:r>
+        <w:t>/Error or Completed</w:t>
       </w:r>
     </w:p>
     <w:p>
@@ -15030,8 +17348,29 @@
       <w:pPr>
         <w:pStyle w:val="SAGETextCodesection"/>
       </w:pPr>
-      <w:r>
-        <w:t>var ExportResponseStatus = { Error: 1, Completed: 2 };</w:t>
+      <w:proofErr w:type="spellStart"/>
+      <w:r>
+        <w:t>var</w:t>
+      </w:r>
+      <w:proofErr w:type="spellEnd"/>
+      <w:r>
+        <w:t xml:space="preserve"> </w:t>
+      </w:r>
+      <w:proofErr w:type="spellStart"/>
+      <w:r>
+        <w:t>ExportResponseStatus</w:t>
+      </w:r>
+      <w:proofErr w:type="spellEnd"/>
+      <w:r>
+        <w:t xml:space="preserve"> = </w:t>
+      </w:r>
+      <w:proofErr w:type="gramStart"/>
+      <w:r>
+        <w:t>{ Error</w:t>
+      </w:r>
+      <w:proofErr w:type="gramEnd"/>
+      <w:r>
+        <w:t>: 1, Completed: 2 };</w:t>
       </w:r>
     </w:p>
     <w:p>
@@ -15044,22 +17383,61 @@
         <w:pStyle w:val="SAGETextCodesection"/>
       </w:pPr>
       <w:r>
-        <w:t xml:space="preserve">if (model.ExportResponse.Status() === ExportResponseStatus.Error || model.ExportResponse.Status() === ExportResponseStatus.Completed) </w:t>
+        <w:t>if (</w:t>
+      </w:r>
+      <w:proofErr w:type="spellStart"/>
+      <w:proofErr w:type="gramStart"/>
+      <w:r>
+        <w:t>model.ExportResponse.Status</w:t>
+      </w:r>
+      <w:proofErr w:type="spellEnd"/>
+      <w:proofErr w:type="gramEnd"/>
+      <w:r>
+        <w:t xml:space="preserve">() === </w:t>
+      </w:r>
+      <w:proofErr w:type="spellStart"/>
+      <w:r>
+        <w:t>ExportResponseStatus.Error</w:t>
+      </w:r>
+      <w:proofErr w:type="spellEnd"/>
+      <w:r>
+        <w:t xml:space="preserve"> || </w:t>
+      </w:r>
+      <w:proofErr w:type="spellStart"/>
+      <w:r>
+        <w:t>model.ExportResponse.Status</w:t>
+      </w:r>
+      <w:proofErr w:type="spellEnd"/>
+      <w:r>
+        <w:t xml:space="preserve">() === </w:t>
+      </w:r>
+      <w:proofErr w:type="spellStart"/>
+      <w:r>
+        <w:t>ExportResponseStatus.Completed</w:t>
+      </w:r>
+      <w:proofErr w:type="spellEnd"/>
+      <w:r>
+        <w:t xml:space="preserve">) </w:t>
       </w:r>
     </w:p>
     <w:p>
       <w:pPr>
         <w:pStyle w:val="SAGETextCodesection"/>
       </w:pPr>
-      <w:r>
-        <w:t>{ //Error or Completed</w:t>
+      <w:proofErr w:type="gramStart"/>
+      <w:r>
+        <w:t>{ /</w:t>
+      </w:r>
+      <w:proofErr w:type="gramEnd"/>
+      <w:r>
+        <w:t>/Error or Completed</w:t>
       </w:r>
     </w:p>
     <w:p>
       <w:pPr>
         <w:pStyle w:val="SAGEHeading2"/>
       </w:pPr>
-      <w:bookmarkStart w:id="33" w:name="_Toc440459734"/>
+      <w:bookmarkStart w:id="33" w:name="_Toc466449066"/>
       <w:r>
         <w:t>Comment code appropriate</w:t>
       </w:r>
@@ -15107,6 +17485,72 @@
       </w:r>
       <w:r>
         <w:t xml:space="preserve"> hard to understand. </w:t>
+      </w:r>
+    </w:p>
+    <w:p>
+      <w:pPr>
+        <w:pStyle w:val="SAGEBodyText"/>
+      </w:pPr>
+      <w:r>
+        <w:t>Specify</w:t>
+      </w:r>
+      <w:r>
+        <w:t>ing</w:t>
+      </w:r>
+      <w:r>
+        <w:t xml:space="preserve"> if </w:t>
+      </w:r>
+      <w:r>
+        <w:t>a</w:t>
+      </w:r>
+      <w:r>
+        <w:t xml:space="preserve"> function </w:t>
+      </w:r>
+      <w:r>
+        <w:t>is</w:t>
+      </w:r>
+      <w:r>
+        <w:t xml:space="preserve"> a callback function </w:t>
+      </w:r>
+      <w:r>
+        <w:t>also helps to clarify the code.</w:t>
+      </w:r>
+    </w:p>
+    <w:p>
+      <w:pPr>
+        <w:pStyle w:val="SAGEHeading2"/>
+      </w:pPr>
+      <w:bookmarkStart w:id="34" w:name="_Toc466449067"/>
+      <w:proofErr w:type="spellStart"/>
+      <w:r>
+        <w:t>Async</w:t>
+      </w:r>
+      <w:proofErr w:type="spellEnd"/>
+      <w:r>
+        <w:t>/Sync Prefix Naming Convention</w:t>
+      </w:r>
+      <w:bookmarkEnd w:id="34"/>
+    </w:p>
+    <w:p>
+      <w:pPr>
+        <w:pStyle w:val="SAGEBodyText"/>
+      </w:pPr>
+      <w:r>
+        <w:t>It is almost impossible, if not impossible, to tell if a JavaScript method is synchronous or asynchronous.  Therefore, documentation in the code and even a method name prefix will assist the developer and code reviewer from determining the expected behavior of a method.</w:t>
+      </w:r>
+    </w:p>
+    <w:p>
+      <w:pPr>
+        <w:pStyle w:val="SAGEBodyText"/>
+      </w:pPr>
+    </w:p>
+    <w:p>
+      <w:pPr>
+        <w:pStyle w:val="SAGEBodyText"/>
+      </w:pPr>
+      <w:r>
+        <w:lastRenderedPageBreak/>
+        <w:t>It is recommended to always include comments for a method which indicate the method’s behavior.</w:t>
       </w:r>
     </w:p>
     <w:p>
@@ -15121,28 +17565,15 @@
         </w:sectPr>
       </w:pPr>
       <w:r>
-        <w:t>Specify</w:t>
-      </w:r>
-      <w:r>
-        <w:t>ing</w:t>
-      </w:r>
-      <w:r>
-        <w:t xml:space="preserve"> if </w:t>
-      </w:r>
-      <w:r>
-        <w:t>a</w:t>
-      </w:r>
-      <w:r>
-        <w:t xml:space="preserve"> function </w:t>
-      </w:r>
-      <w:r>
-        <w:t>is</w:t>
-      </w:r>
-      <w:r>
-        <w:t xml:space="preserve"> a callback function </w:t>
-      </w:r>
-      <w:r>
-        <w:t>also helps to clarify the code.</w:t>
+        <w:t>It is also recommended to use the “sync” or “</w:t>
+      </w:r>
+      <w:proofErr w:type="spellStart"/>
+      <w:r>
+        <w:t>async</w:t>
+      </w:r>
+      <w:proofErr w:type="spellEnd"/>
+      <w:r>
+        <w:t>” prefix on method names which will make the behavior explicit.</w:t>
       </w:r>
     </w:p>
     <w:p>
@@ -15150,7 +17581,7 @@
         <w:pStyle w:val="SAGEHeading1"/>
         <w:framePr w:wrap="around"/>
       </w:pPr>
-      <w:bookmarkStart w:id="34" w:name="_Toc440459735"/>
+      <w:bookmarkStart w:id="35" w:name="_Toc466449068"/>
       <w:r>
         <w:lastRenderedPageBreak/>
         <w:t>jQ</w:t>
@@ -15158,17 +17589,17 @@
       <w:r>
         <w:t>uery</w:t>
       </w:r>
-      <w:bookmarkEnd w:id="34"/>
+      <w:bookmarkEnd w:id="35"/>
     </w:p>
     <w:p>
       <w:pPr>
         <w:pStyle w:val="SAGEHeading2"/>
       </w:pPr>
-      <w:bookmarkStart w:id="35" w:name="_Toc440459736"/>
+      <w:bookmarkStart w:id="36" w:name="_Toc466449069"/>
       <w:r>
         <w:t>Selectors</w:t>
       </w:r>
-      <w:bookmarkEnd w:id="35"/>
+      <w:bookmarkEnd w:id="36"/>
     </w:p>
     <w:p>
       <w:pPr>
@@ -15235,7 +17666,11 @@
         <w:pStyle w:val="SAGENumberedList"/>
       </w:pPr>
       <w:r>
-        <w:t>Pseudo and Attribute selectors (</w:t>
+        <w:t xml:space="preserve">Pseudo and Attribute selectors </w:t>
+      </w:r>
+      <w:proofErr w:type="gramStart"/>
+      <w:r>
+        <w:t>(</w:t>
       </w:r>
       <w:r>
         <w:rPr>
@@ -15243,6 +17678,7 @@
         </w:rPr>
         <w:t>:visible</w:t>
       </w:r>
+      <w:proofErr w:type="gramEnd"/>
       <w:r>
         <w:t xml:space="preserve">, </w:t>
       </w:r>
@@ -15340,7 +17776,17 @@
         <w:pStyle w:val="SAGETextCodesection"/>
       </w:pPr>
       <w:r>
-        <w:t>$(‘#menu a.submenu’).each(function(){</w:t>
+        <w:t xml:space="preserve">$(‘#menu </w:t>
+      </w:r>
+      <w:proofErr w:type="spellStart"/>
+      <w:proofErr w:type="gramStart"/>
+      <w:r>
+        <w:t>a.submenu</w:t>
+      </w:r>
+      <w:proofErr w:type="spellEnd"/>
+      <w:proofErr w:type="gramEnd"/>
+      <w:r>
+        <w:t>’).each(function(){</w:t>
       </w:r>
     </w:p>
     <w:p>
@@ -15348,7 +17794,28 @@
         <w:pStyle w:val="SAGETextCodesection"/>
       </w:pPr>
       <w:r>
-        <w:t xml:space="preserve">      $(this).doSomething().doSomethingElse();</w:t>
+        <w:t xml:space="preserve">      $(this</w:t>
+      </w:r>
+      <w:proofErr w:type="gramStart"/>
+      <w:r>
+        <w:t>).</w:t>
+      </w:r>
+      <w:proofErr w:type="spellStart"/>
+      <w:r>
+        <w:t>doSomething</w:t>
+      </w:r>
+      <w:proofErr w:type="spellEnd"/>
+      <w:proofErr w:type="gramEnd"/>
+      <w:r>
+        <w:t>().</w:t>
+      </w:r>
+      <w:proofErr w:type="spellStart"/>
+      <w:r>
+        <w:t>doSomethingElse</w:t>
+      </w:r>
+      <w:proofErr w:type="spellEnd"/>
+      <w:r>
+        <w:t>();</w:t>
       </w:r>
     </w:p>
     <w:p>
@@ -15376,10 +17843,41 @@
         <w:pStyle w:val="SAGETextCodesection"/>
       </w:pPr>
       <w:r>
-        <w:t>$(‘#menu a.submenu’). d</w:t>
-      </w:r>
-      <w:r>
-        <w:t>oSomething().doSomethingElse();</w:t>
+        <w:t xml:space="preserve">$(‘#menu </w:t>
+      </w:r>
+      <w:proofErr w:type="spellStart"/>
+      <w:proofErr w:type="gramStart"/>
+      <w:r>
+        <w:t>a.submenu</w:t>
+      </w:r>
+      <w:proofErr w:type="spellEnd"/>
+      <w:proofErr w:type="gramEnd"/>
+      <w:r>
+        <w:t xml:space="preserve">’). </w:t>
+      </w:r>
+      <w:proofErr w:type="spellStart"/>
+      <w:r>
+        <w:t>d</w:t>
+      </w:r>
+      <w:r>
+        <w:t>oSomething</w:t>
+      </w:r>
+      <w:proofErr w:type="spellEnd"/>
+      <w:r>
+        <w:t>(</w:t>
+      </w:r>
+      <w:proofErr w:type="gramStart"/>
+      <w:r>
+        <w:t>).</w:t>
+      </w:r>
+      <w:proofErr w:type="spellStart"/>
+      <w:r>
+        <w:t>doSomethingElse</w:t>
+      </w:r>
+      <w:proofErr w:type="spellEnd"/>
+      <w:proofErr w:type="gramEnd"/>
+      <w:r>
+        <w:t>();</w:t>
       </w:r>
     </w:p>
     <w:p>
@@ -15395,10 +17893,18 @@
         <w:t>Finding a DOM element by its ID is the fastest way, bo</w:t>
       </w:r>
       <w:r>
-        <w:t>th in JavaScript and in jQuery.</w:t>
-      </w:r>
-      <w:r>
-        <w:t>Whenever possible, you should always use the ID selector instead of using classes or tag names, or other ways.</w:t>
+        <w:t xml:space="preserve">th in JavaScript and in </w:t>
+      </w:r>
+      <w:proofErr w:type="spellStart"/>
+      <w:r>
+        <w:t>jQuery.</w:t>
+      </w:r>
+      <w:r>
+        <w:t>Whenever</w:t>
+      </w:r>
+      <w:proofErr w:type="spellEnd"/>
+      <w:r>
+        <w:t xml:space="preserve"> possible, you should always use the ID selector instead of using classes or tag names, or other ways.</w:t>
       </w:r>
     </w:p>
     <w:p>
@@ -15443,8 +17949,13 @@
       <w:pPr>
         <w:pStyle w:val="SAGETextCodesection"/>
       </w:pPr>
-      <w:r>
-        <w:t>$( '#foo', this );</w:t>
+      <w:proofErr w:type="gramStart"/>
+      <w:r>
+        <w:t>$( '</w:t>
+      </w:r>
+      <w:proofErr w:type="gramEnd"/>
+      <w:r>
+        <w:t>#foo', this );</w:t>
       </w:r>
     </w:p>
     <w:p>
@@ -15460,19 +17971,24 @@
       <w:pPr>
         <w:pStyle w:val="SAGETextCodesection"/>
       </w:pPr>
-      <w:r>
-        <w:t>$( '#foo' );</w:t>
+      <w:proofErr w:type="gramStart"/>
+      <w:r>
+        <w:t>$( '</w:t>
+      </w:r>
+      <w:proofErr w:type="gramEnd"/>
+      <w:r>
+        <w:t>#foo' );</w:t>
       </w:r>
     </w:p>
     <w:p>
       <w:pPr>
         <w:pStyle w:val="SAGEHeading2"/>
       </w:pPr>
-      <w:bookmarkStart w:id="36" w:name="_Toc440459737"/>
+      <w:bookmarkStart w:id="37" w:name="_Toc466449070"/>
       <w:r>
         <w:t>DOM Insertion</w:t>
       </w:r>
-      <w:bookmarkEnd w:id="36"/>
+      <w:bookmarkEnd w:id="37"/>
     </w:p>
     <w:p>
       <w:pPr>
@@ -15508,11 +18024,19 @@
       <w:r>
         <w:t xml:space="preserve">Use </w:t>
       </w:r>
+      <w:proofErr w:type="gramStart"/>
       <w:r>
         <w:rPr>
           <w:rStyle w:val="SAGETextCodeinline"/>
         </w:rPr>
-        <w:t>detach()</w:t>
+        <w:t>detach(</w:t>
+      </w:r>
+      <w:proofErr w:type="gramEnd"/>
+      <w:r>
+        <w:rPr>
+          <w:rStyle w:val="SAGETextCodeinline"/>
+        </w:rPr>
+        <w:t>)</w:t>
       </w:r>
       <w:r>
         <w:t xml:space="preserve"> if doing heavy interaction with a node</w:t>
@@ -15531,11 +18055,11 @@
       <w:pPr>
         <w:pStyle w:val="SAGEHeading2"/>
       </w:pPr>
-      <w:bookmarkStart w:id="37" w:name="_Toc440459738"/>
+      <w:bookmarkStart w:id="38" w:name="_Toc466449071"/>
       <w:r>
         <w:t>Caching</w:t>
       </w:r>
-      <w:bookmarkEnd w:id="37"/>
+      <w:bookmarkEnd w:id="38"/>
     </w:p>
     <w:p>
       <w:pPr>
@@ -15603,24 +18127,47 @@
       <w:pPr>
         <w:pStyle w:val="SAGETextCodesection"/>
       </w:pPr>
-      <w:r>
-        <w:t>$( '#foo' ).hide();</w:t>
+      <w:proofErr w:type="gramStart"/>
+      <w:r>
+        <w:t>$( '</w:t>
+      </w:r>
+      <w:proofErr w:type="gramEnd"/>
+      <w:r>
+        <w:t>#foo' ).hide();</w:t>
       </w:r>
     </w:p>
     <w:p>
       <w:pPr>
         <w:pStyle w:val="SAGETextCodesection"/>
       </w:pPr>
-      <w:r>
-        <w:t>$( '#foo' ).css( 'color', 'red' );</w:t>
+      <w:proofErr w:type="gramStart"/>
+      <w:r>
+        <w:t>$( '</w:t>
+      </w:r>
+      <w:proofErr w:type="gramEnd"/>
+      <w:r>
+        <w:t>#foo' ).</w:t>
+      </w:r>
+      <w:proofErr w:type="spellStart"/>
+      <w:r>
+        <w:t>css</w:t>
+      </w:r>
+      <w:proofErr w:type="spellEnd"/>
+      <w:r>
+        <w:t>( 'color', 'red' );</w:t>
       </w:r>
     </w:p>
     <w:p>
       <w:pPr>
         <w:pStyle w:val="SAGETextCodesection"/>
       </w:pPr>
-      <w:r>
-        <w:t>$( '#foo' ).show();</w:t>
+      <w:proofErr w:type="gramStart"/>
+      <w:r>
+        <w:t>$( '</w:t>
+      </w:r>
+      <w:proofErr w:type="gramEnd"/>
+      <w:r>
+        <w:t>#foo' ).show();</w:t>
       </w:r>
     </w:p>
     <w:p>
@@ -15635,8 +18182,21 @@
       <w:pPr>
         <w:pStyle w:val="SAGETextCodesection"/>
       </w:pPr>
-      <w:r>
-        <w:t>var $foo = $( '#foo' );</w:t>
+      <w:proofErr w:type="spellStart"/>
+      <w:r>
+        <w:t>var</w:t>
+      </w:r>
+      <w:proofErr w:type="spellEnd"/>
+      <w:r>
+        <w:t xml:space="preserve"> $foo = </w:t>
+      </w:r>
+      <w:proofErr w:type="gramStart"/>
+      <w:r>
+        <w:t>$( '</w:t>
+      </w:r>
+      <w:proofErr w:type="gramEnd"/>
+      <w:r>
+        <w:t>#foo' );</w:t>
       </w:r>
     </w:p>
     <w:p>
@@ -15644,7 +18204,17 @@
         <w:pStyle w:val="SAGETextCodesection"/>
       </w:pPr>
       <w:r>
-        <w:t>$foo.hide();</w:t>
+        <w:t>$</w:t>
+      </w:r>
+      <w:proofErr w:type="spellStart"/>
+      <w:proofErr w:type="gramStart"/>
+      <w:r>
+        <w:t>foo.hide</w:t>
+      </w:r>
+      <w:proofErr w:type="spellEnd"/>
+      <w:proofErr w:type="gramEnd"/>
+      <w:r>
+        <w:t>();</w:t>
       </w:r>
     </w:p>
     <w:p>
@@ -15652,7 +18222,15 @@
         <w:pStyle w:val="SAGETextCodesection"/>
       </w:pPr>
       <w:r>
-        <w:t>$foo.css( 'color', 'red' );</w:t>
+        <w:t>$</w:t>
+      </w:r>
+      <w:proofErr w:type="gramStart"/>
+      <w:r>
+        <w:t>foo.css( '</w:t>
+      </w:r>
+      <w:proofErr w:type="gramEnd"/>
+      <w:r>
+        <w:t>color', 'red' );</w:t>
       </w:r>
     </w:p>
     <w:p>
@@ -15660,18 +18238,28 @@
         <w:pStyle w:val="SAGETextCodesection"/>
       </w:pPr>
       <w:r>
-        <w:t>$foo.show();</w:t>
+        <w:t>$</w:t>
+      </w:r>
+      <w:proofErr w:type="spellStart"/>
+      <w:proofErr w:type="gramStart"/>
+      <w:r>
+        <w:t>foo.show</w:t>
+      </w:r>
+      <w:proofErr w:type="spellEnd"/>
+      <w:proofErr w:type="gramEnd"/>
+      <w:r>
+        <w:t>();</w:t>
       </w:r>
     </w:p>
     <w:p>
       <w:pPr>
         <w:pStyle w:val="SAGEHeading2"/>
       </w:pPr>
-      <w:bookmarkStart w:id="38" w:name="_Toc440459739"/>
+      <w:bookmarkStart w:id="39" w:name="_Toc466449072"/>
       <w:r>
         <w:t>Chaining</w:t>
       </w:r>
-      <w:bookmarkEnd w:id="38"/>
+      <w:bookmarkEnd w:id="39"/>
     </w:p>
     <w:p>
       <w:pPr>
@@ -15724,7 +18312,15 @@
         <w:pStyle w:val="SAGEBodyText"/>
       </w:pPr>
       <w:r>
-        <w:t>Most jQuery methods returns the same object on which we called the method</w:t>
+        <w:t xml:space="preserve">Most jQuery methods </w:t>
+      </w:r>
+      <w:proofErr w:type="gramStart"/>
+      <w:r>
+        <w:t>returns</w:t>
+      </w:r>
+      <w:proofErr w:type="gramEnd"/>
+      <w:r>
+        <w:t xml:space="preserve"> the same object on which we called the method</w:t>
       </w:r>
       <w:r>
         <w:t>.</w:t>
@@ -15745,24 +18341,47 @@
       <w:pPr>
         <w:pStyle w:val="SAGETextCodesection"/>
       </w:pPr>
-      <w:r>
-        <w:t>$( '#foo' ).hide();</w:t>
+      <w:proofErr w:type="gramStart"/>
+      <w:r>
+        <w:t>$( '</w:t>
+      </w:r>
+      <w:proofErr w:type="gramEnd"/>
+      <w:r>
+        <w:t>#foo' ).hide();</w:t>
       </w:r>
     </w:p>
     <w:p>
       <w:pPr>
         <w:pStyle w:val="SAGETextCodesection"/>
       </w:pPr>
-      <w:r>
-        <w:t>$( '#foo' ).css( 'color', 'red' );</w:t>
+      <w:proofErr w:type="gramStart"/>
+      <w:r>
+        <w:t>$( '</w:t>
+      </w:r>
+      <w:proofErr w:type="gramEnd"/>
+      <w:r>
+        <w:t>#foo' ).</w:t>
+      </w:r>
+      <w:proofErr w:type="spellStart"/>
+      <w:r>
+        <w:t>css</w:t>
+      </w:r>
+      <w:proofErr w:type="spellEnd"/>
+      <w:r>
+        <w:t>( 'color', 'red' );</w:t>
       </w:r>
     </w:p>
     <w:p>
       <w:pPr>
         <w:pStyle w:val="SAGETextCodesection"/>
       </w:pPr>
-      <w:r>
-        <w:t>$( '#foo' ).show();</w:t>
+      <w:proofErr w:type="gramStart"/>
+      <w:r>
+        <w:t>$( '</w:t>
+      </w:r>
+      <w:proofErr w:type="gramEnd"/>
+      <w:r>
+        <w:t>#foo' ).show();</w:t>
       </w:r>
     </w:p>
     <w:p>
@@ -15778,7 +18397,25 @@
         <w:pStyle w:val="SAGETextCodesection"/>
       </w:pPr>
       <w:r>
-        <w:t>$foo.hide().css( 'color', 'red' ).show();</w:t>
+        <w:t>$</w:t>
+      </w:r>
+      <w:proofErr w:type="spellStart"/>
+      <w:proofErr w:type="gramStart"/>
+      <w:r>
+        <w:t>foo.hide</w:t>
+      </w:r>
+      <w:proofErr w:type="spellEnd"/>
+      <w:proofErr w:type="gramEnd"/>
+      <w:r>
+        <w:t>().</w:t>
+      </w:r>
+      <w:proofErr w:type="spellStart"/>
+      <w:r>
+        <w:t>css</w:t>
+      </w:r>
+      <w:proofErr w:type="spellEnd"/>
+      <w:r>
+        <w:t>( 'color', 'red' ).show();</w:t>
       </w:r>
     </w:p>
     <w:p>
@@ -15803,11 +18440,11 @@
       <w:pPr>
         <w:pStyle w:val="SAGEHeading2"/>
       </w:pPr>
-      <w:bookmarkStart w:id="39" w:name="_Toc440459740"/>
+      <w:bookmarkStart w:id="40" w:name="_Toc466449073"/>
       <w:r>
         <w:t>Object Literals</w:t>
       </w:r>
-      <w:bookmarkEnd w:id="39"/>
+      <w:bookmarkEnd w:id="40"/>
     </w:p>
     <w:p>
       <w:pPr>
@@ -15844,8 +18481,21 @@
       <w:pPr>
         <w:pStyle w:val="SAGETextCodesection"/>
       </w:pPr>
-      <w:r>
-        <w:t>var $foo = $( '#foo' );</w:t>
+      <w:proofErr w:type="spellStart"/>
+      <w:r>
+        <w:t>var</w:t>
+      </w:r>
+      <w:proofErr w:type="spellEnd"/>
+      <w:r>
+        <w:t xml:space="preserve"> $foo = </w:t>
+      </w:r>
+      <w:proofErr w:type="gramStart"/>
+      <w:r>
+        <w:t>$( '</w:t>
+      </w:r>
+      <w:proofErr w:type="gramEnd"/>
+      <w:r>
+        <w:t>#foo' );</w:t>
       </w:r>
     </w:p>
     <w:p>
@@ -15853,7 +18503,15 @@
         <w:pStyle w:val="SAGETextCodesection"/>
       </w:pPr>
       <w:r>
-        <w:t>$foo.css( 'color', 'red' );</w:t>
+        <w:t>$</w:t>
+      </w:r>
+      <w:proofErr w:type="gramStart"/>
+      <w:r>
+        <w:t>foo.css( '</w:t>
+      </w:r>
+      <w:proofErr w:type="gramEnd"/>
+      <w:r>
+        <w:t>color', 'red' );</w:t>
       </w:r>
     </w:p>
     <w:p>
@@ -15861,7 +18519,15 @@
         <w:pStyle w:val="SAGETextCodesection"/>
       </w:pPr>
       <w:r>
-        <w:t>$foo.css( 'width', '200px' );</w:t>
+        <w:t>$</w:t>
+      </w:r>
+      <w:proofErr w:type="gramStart"/>
+      <w:r>
+        <w:t>foo.css( '</w:t>
+      </w:r>
+      <w:proofErr w:type="gramEnd"/>
+      <w:r>
+        <w:t>width', '200px' );</w:t>
       </w:r>
     </w:p>
     <w:p>
@@ -15869,7 +18535,15 @@
         <w:pStyle w:val="SAGETextCodesection"/>
       </w:pPr>
       <w:r>
-        <w:t>$foo.css( 'height', '200px' );</w:t>
+        <w:t>$</w:t>
+      </w:r>
+      <w:proofErr w:type="gramStart"/>
+      <w:r>
+        <w:t>foo.css( '</w:t>
+      </w:r>
+      <w:proofErr w:type="gramEnd"/>
+      <w:r>
+        <w:t>height', '200px' );</w:t>
       </w:r>
     </w:p>
     <w:p>
@@ -15895,8 +18569,21 @@
       <w:pPr>
         <w:pStyle w:val="SAGETextCodesection"/>
       </w:pPr>
-      <w:r>
-        <w:t>var $foo = $( '#foo' );</w:t>
+      <w:proofErr w:type="spellStart"/>
+      <w:r>
+        <w:t>var</w:t>
+      </w:r>
+      <w:proofErr w:type="spellEnd"/>
+      <w:r>
+        <w:t xml:space="preserve"> $foo = </w:t>
+      </w:r>
+      <w:proofErr w:type="gramStart"/>
+      <w:r>
+        <w:t>$( '</w:t>
+      </w:r>
+      <w:proofErr w:type="gramEnd"/>
+      <w:r>
+        <w:t>#foo' );</w:t>
       </w:r>
     </w:p>
     <w:p>
@@ -15904,7 +18591,15 @@
         <w:pStyle w:val="SAGETextCodesection"/>
       </w:pPr>
       <w:r>
-        <w:t>$foo.css({</w:t>
+        <w:t>$</w:t>
+      </w:r>
+      <w:proofErr w:type="gramStart"/>
+      <w:r>
+        <w:t>foo.css(</w:t>
+      </w:r>
+      <w:proofErr w:type="gramEnd"/>
+      <w:r>
+        <w:t>{</w:t>
       </w:r>
     </w:p>
     <w:p>
@@ -15943,11 +18638,11 @@
       <w:pPr>
         <w:pStyle w:val="SAGEHeading2"/>
       </w:pPr>
-      <w:bookmarkStart w:id="40" w:name="_Toc440459741"/>
+      <w:bookmarkStart w:id="41" w:name="_Toc466449074"/>
       <w:r>
         <w:t>CSS</w:t>
       </w:r>
-      <w:bookmarkEnd w:id="40"/>
+      <w:bookmarkEnd w:id="41"/>
     </w:p>
     <w:p>
       <w:pPr>
@@ -15975,8 +18670,13 @@
       <w:pPr>
         <w:pStyle w:val="SAGETextCodesection"/>
       </w:pPr>
-      <w:r>
-        <w:t>.blue {</w:t>
+      <w:proofErr w:type="gramStart"/>
+      <w:r>
+        <w:t>.blue</w:t>
+      </w:r>
+      <w:proofErr w:type="gramEnd"/>
+      <w:r>
+        <w:t xml:space="preserve"> {</w:t>
       </w:r>
     </w:p>
     <w:p>
@@ -15999,8 +18699,13 @@
       <w:pPr>
         <w:pStyle w:val="SAGETextCodesection"/>
       </w:pPr>
-      <w:r>
-        <w:t>.red {</w:t>
+      <w:proofErr w:type="gramStart"/>
+      <w:r>
+        <w:t>.red</w:t>
+      </w:r>
+      <w:proofErr w:type="gramEnd"/>
+      <w:r>
+        <w:t xml:space="preserve"> {</w:t>
       </w:r>
     </w:p>
     <w:p>
@@ -16034,9 +18739,22 @@
       <w:pPr>
         <w:pStyle w:val="SAGETextCodesection"/>
       </w:pPr>
+      <w:proofErr w:type="gramStart"/>
       <w:r>
         <w:lastRenderedPageBreak/>
-        <w:t>$( 'p' ).addClass( 'blue' );</w:t>
+        <w:t>$( '</w:t>
+      </w:r>
+      <w:proofErr w:type="gramEnd"/>
+      <w:r>
+        <w:t>p' ).</w:t>
+      </w:r>
+      <w:proofErr w:type="spellStart"/>
+      <w:r>
+        <w:t>addClass</w:t>
+      </w:r>
+      <w:proofErr w:type="spellEnd"/>
+      <w:r>
+        <w:t>( 'blue' );</w:t>
       </w:r>
     </w:p>
     <w:p>
@@ -16060,19 +18778,48 @@
       <w:pPr>
         <w:pStyle w:val="SAGETextCodesection"/>
       </w:pPr>
-      <w:r>
-        <w:t>$( 'p' ).removeClass( 'blue' ).addClass( 'red' );</w:t>
+      <w:proofErr w:type="gramStart"/>
+      <w:r>
+        <w:t>$( '</w:t>
+      </w:r>
+      <w:proofErr w:type="gramEnd"/>
+      <w:r>
+        <w:t>p' ).</w:t>
+      </w:r>
+      <w:proofErr w:type="spellStart"/>
+      <w:r>
+        <w:t>removeClass</w:t>
+      </w:r>
+      <w:proofErr w:type="spellEnd"/>
+      <w:r>
+        <w:t>( 'blue' ).</w:t>
+      </w:r>
+      <w:proofErr w:type="spellStart"/>
+      <w:r>
+        <w:t>addClass</w:t>
+      </w:r>
+      <w:proofErr w:type="spellEnd"/>
+      <w:r>
+        <w:t>( 'red' );</w:t>
       </w:r>
     </w:p>
     <w:p>
       <w:pPr>
         <w:pStyle w:val="SAGEHeading2"/>
       </w:pPr>
-      <w:bookmarkStart w:id="41" w:name="_Toc440459742"/>
-      <w:r>
-        <w:t>Avoid multiple $(document).ready() calls</w:t>
-      </w:r>
-      <w:bookmarkEnd w:id="41"/>
+      <w:bookmarkStart w:id="42" w:name="_Toc466449075"/>
+      <w:r>
+        <w:t>Avoid multiple $(document</w:t>
+      </w:r>
+      <w:proofErr w:type="gramStart"/>
+      <w:r>
+        <w:t>).ready</w:t>
+      </w:r>
+      <w:proofErr w:type="gramEnd"/>
+      <w:r>
+        <w:t>() calls</w:t>
+      </w:r>
+      <w:bookmarkEnd w:id="42"/>
     </w:p>
     <w:p>
       <w:pPr>
@@ -16091,7 +18838,21 @@
         <w:rPr>
           <w:rStyle w:val="SAGETextCodeinline"/>
         </w:rPr>
-        <w:t>$(document).ready()</w:t>
+        <w:t>$(document</w:t>
+      </w:r>
+      <w:proofErr w:type="gramStart"/>
+      <w:r>
+        <w:rPr>
+          <w:rStyle w:val="SAGETextCodeinline"/>
+        </w:rPr>
+        <w:t>).ready</w:t>
+      </w:r>
+      <w:proofErr w:type="gramEnd"/>
+      <w:r>
+        <w:rPr>
+          <w:rStyle w:val="SAGETextCodeinline"/>
+        </w:rPr>
+        <w:t>()</w:t>
       </w:r>
       <w:r>
         <w:t xml:space="preserve"> or </w:t>
@@ -16121,8 +18882,13 @@
       <w:pPr>
         <w:pStyle w:val="SAGETextCodesection"/>
       </w:pPr>
-      <w:r>
-        <w:t>$( document ).ready( function () {</w:t>
+      <w:proofErr w:type="gramStart"/>
+      <w:r>
+        <w:t>$( document</w:t>
+      </w:r>
+      <w:proofErr w:type="gramEnd"/>
+      <w:r>
+        <w:t xml:space="preserve"> ).ready( function () {</w:t>
       </w:r>
     </w:p>
     <w:p>
@@ -16153,8 +18919,13 @@
       <w:pPr>
         <w:pStyle w:val="SAGETextCodesection"/>
       </w:pPr>
-      <w:r>
-        <w:t>$( window ).load( function () {</w:t>
+      <w:proofErr w:type="gramStart"/>
+      <w:r>
+        <w:t>$( window</w:t>
+      </w:r>
+      <w:proofErr w:type="gramEnd"/>
+      <w:r>
+        <w:t xml:space="preserve"> ).load( function () {</w:t>
       </w:r>
     </w:p>
     <w:p>
@@ -16177,11 +18948,11 @@
       <w:pPr>
         <w:pStyle w:val="SAGEHeading2"/>
       </w:pPr>
-      <w:bookmarkStart w:id="42" w:name="_Toc440459743"/>
+      <w:bookmarkStart w:id="43" w:name="_Toc466449076"/>
       <w:r>
         <w:t>this vs. $(this)</w:t>
       </w:r>
-      <w:bookmarkEnd w:id="42"/>
+      <w:bookmarkEnd w:id="43"/>
     </w:p>
     <w:p>
       <w:pPr>
@@ -16220,7 +18991,15 @@
         <w:pStyle w:val="SAGETextCodesection"/>
       </w:pPr>
       <w:r>
-        <w:t>$('button').click(function() {</w:t>
+        <w:t>$('button'</w:t>
+      </w:r>
+      <w:proofErr w:type="gramStart"/>
+      <w:r>
+        <w:t>).click</w:t>
+      </w:r>
+      <w:proofErr w:type="gramEnd"/>
+      <w:r>
+        <w:t>(function() {</w:t>
       </w:r>
     </w:p>
     <w:p>
@@ -16228,7 +19007,23 @@
         <w:pStyle w:val="SAGETextCodesection"/>
       </w:pPr>
       <w:r>
-        <w:t xml:space="preserve">  alert('Button clicked: ' + $(this).attr('id'));</w:t>
+        <w:t xml:space="preserve">  </w:t>
+      </w:r>
+      <w:proofErr w:type="gramStart"/>
+      <w:r>
+        <w:t>alert(</w:t>
+      </w:r>
+      <w:proofErr w:type="gramEnd"/>
+      <w:r>
+        <w:t>'Button clicked: ' + $(this).</w:t>
+      </w:r>
+      <w:proofErr w:type="spellStart"/>
+      <w:r>
+        <w:t>attr</w:t>
+      </w:r>
+      <w:proofErr w:type="spellEnd"/>
+      <w:r>
+        <w:t>('id'));</w:t>
       </w:r>
     </w:p>
     <w:p>
@@ -16257,7 +19052,15 @@
         <w:pStyle w:val="SAGETextCodesection"/>
       </w:pPr>
       <w:r>
-        <w:t>$('button').click(function() {</w:t>
+        <w:t>$('button'</w:t>
+      </w:r>
+      <w:proofErr w:type="gramStart"/>
+      <w:r>
+        <w:t>).click</w:t>
+      </w:r>
+      <w:proofErr w:type="gramEnd"/>
+      <w:r>
+        <w:t>(function() {</w:t>
       </w:r>
     </w:p>
     <w:p>
@@ -16265,7 +19068,15 @@
         <w:pStyle w:val="SAGETextCodesection"/>
       </w:pPr>
       <w:r>
-        <w:t xml:space="preserve">  alert('Button clicked: ' + this.id);</w:t>
+        <w:t xml:space="preserve">  </w:t>
+      </w:r>
+      <w:proofErr w:type="gramStart"/>
+      <w:r>
+        <w:t>alert(</w:t>
+      </w:r>
+      <w:proofErr w:type="gramEnd"/>
+      <w:r>
+        <w:t>'Button clicked: ' + this.id);</w:t>
       </w:r>
     </w:p>
     <w:p>
@@ -16294,12 +19105,16 @@
       <w:r>
         <w:t xml:space="preserve">Use </w:t>
       </w:r>
+      <w:proofErr w:type="spellStart"/>
+      <w:proofErr w:type="gramStart"/>
       <w:r>
         <w:rPr>
           <w:rStyle w:val="SAGETextCodeinline"/>
         </w:rPr>
         <w:t>this.checked</w:t>
       </w:r>
+      <w:proofErr w:type="spellEnd"/>
+      <w:proofErr w:type="gramEnd"/>
       <w:r>
         <w:t xml:space="preserve"> instead of </w:t>
       </w:r>
@@ -16325,7 +19140,21 @@
         <w:rPr>
           <w:rStyle w:val="SAGETextCodeinline"/>
         </w:rPr>
-        <w:t>$.data(this, 'thing')</w:t>
+        <w:t>$.</w:t>
+      </w:r>
+      <w:proofErr w:type="gramStart"/>
+      <w:r>
+        <w:rPr>
+          <w:rStyle w:val="SAGETextCodeinline"/>
+        </w:rPr>
+        <w:t>data(</w:t>
+      </w:r>
+      <w:proofErr w:type="gramEnd"/>
+      <w:r>
+        <w:rPr>
+          <w:rStyle w:val="SAGETextCodeinline"/>
+        </w:rPr>
+        <w:t>this, 'thing')</w:t>
       </w:r>
       <w:r>
         <w:t xml:space="preserve"> instead of </w:t>
@@ -16341,11 +19170,11 @@
       <w:pPr>
         <w:pStyle w:val="SAGEHeading2"/>
       </w:pPr>
-      <w:bookmarkStart w:id="43" w:name="_Toc440459744"/>
+      <w:bookmarkStart w:id="44" w:name="_Toc466449077"/>
       <w:r>
         <w:t>Use Sub-queries</w:t>
       </w:r>
-      <w:bookmarkEnd w:id="43"/>
+      <w:bookmarkEnd w:id="44"/>
     </w:p>
     <w:p>
       <w:pPr>
@@ -16364,7 +19193,23 @@
       </w:pPr>
       <w:r>
         <w:lastRenderedPageBreak/>
-        <w:t>&lt;ul id="traffic_light"&gt;</w:t>
+        <w:t>&lt;</w:t>
+      </w:r>
+      <w:proofErr w:type="spellStart"/>
+      <w:r>
+        <w:t>ul</w:t>
+      </w:r>
+      <w:proofErr w:type="spellEnd"/>
+      <w:r>
+        <w:t xml:space="preserve"> id="</w:t>
+      </w:r>
+      <w:proofErr w:type="spellStart"/>
+      <w:r>
+        <w:t>traffic_light</w:t>
+      </w:r>
+      <w:proofErr w:type="spellEnd"/>
+      <w:r>
+        <w:t>"&gt;</w:t>
       </w:r>
     </w:p>
     <w:p>
@@ -16396,7 +19241,15 @@
         <w:pStyle w:val="SAGETextCodesection"/>
       </w:pPr>
       <w:r>
-        <w:t>&lt;/ul&gt;</w:t>
+        <w:t>&lt;/</w:t>
+      </w:r>
+      <w:proofErr w:type="spellStart"/>
+      <w:r>
+        <w:t>ul</w:t>
+      </w:r>
+      <w:proofErr w:type="spellEnd"/>
+      <w:r>
+        <w:t>&gt;</w:t>
       </w:r>
     </w:p>
     <w:p>
@@ -16414,8 +19267,29 @@
       <w:pPr>
         <w:pStyle w:val="SAGETextCodesection"/>
       </w:pPr>
-      <w:r>
-        <w:t>var $traffic_light = $('#traffic_light'),</w:t>
+      <w:proofErr w:type="spellStart"/>
+      <w:r>
+        <w:t>var</w:t>
+      </w:r>
+      <w:proofErr w:type="spellEnd"/>
+      <w:r>
+        <w:t xml:space="preserve"> $</w:t>
+      </w:r>
+      <w:proofErr w:type="spellStart"/>
+      <w:r>
+        <w:t>traffic_light</w:t>
+      </w:r>
+      <w:proofErr w:type="spellEnd"/>
+      <w:r>
+        <w:t xml:space="preserve"> = $('#</w:t>
+      </w:r>
+      <w:proofErr w:type="spellStart"/>
+      <w:r>
+        <w:t>traffic_light</w:t>
+      </w:r>
+      <w:proofErr w:type="spellEnd"/>
+      <w:r>
+        <w:t>'),</w:t>
       </w:r>
     </w:p>
     <w:p>
@@ -16423,7 +19297,36 @@
         <w:pStyle w:val="SAGETextCodesection"/>
       </w:pPr>
       <w:r>
-        <w:t>$active_light = $traffic_light.find('input.on'),</w:t>
+        <w:t>$</w:t>
+      </w:r>
+      <w:proofErr w:type="spellStart"/>
+      <w:r>
+        <w:t>active_light</w:t>
+      </w:r>
+      <w:proofErr w:type="spellEnd"/>
+      <w:r>
+        <w:t xml:space="preserve"> = $</w:t>
+      </w:r>
+      <w:proofErr w:type="spellStart"/>
+      <w:r>
+        <w:t>traffic_</w:t>
+      </w:r>
+      <w:proofErr w:type="gramStart"/>
+      <w:r>
+        <w:t>light.find</w:t>
+      </w:r>
+      <w:proofErr w:type="spellEnd"/>
+      <w:proofErr w:type="gramEnd"/>
+      <w:r>
+        <w:t>('</w:t>
+      </w:r>
+      <w:proofErr w:type="spellStart"/>
+      <w:r>
+        <w:t>input.on</w:t>
+      </w:r>
+      <w:proofErr w:type="spellEnd"/>
+      <w:r>
+        <w:t>'),</w:t>
       </w:r>
     </w:p>
     <w:p>
@@ -16431,7 +19334,36 @@
         <w:pStyle w:val="SAGETextCodesection"/>
       </w:pPr>
       <w:r>
-        <w:t>$inactive_lights = $traffic_light.find('input.off');</w:t>
+        <w:t>$</w:t>
+      </w:r>
+      <w:proofErr w:type="spellStart"/>
+      <w:r>
+        <w:t>inactive_lights</w:t>
+      </w:r>
+      <w:proofErr w:type="spellEnd"/>
+      <w:r>
+        <w:t xml:space="preserve"> = $</w:t>
+      </w:r>
+      <w:proofErr w:type="spellStart"/>
+      <w:r>
+        <w:t>traffic_</w:t>
+      </w:r>
+      <w:proofErr w:type="gramStart"/>
+      <w:r>
+        <w:t>light.find</w:t>
+      </w:r>
+      <w:proofErr w:type="spellEnd"/>
+      <w:proofErr w:type="gramEnd"/>
+      <w:r>
+        <w:t>('</w:t>
+      </w:r>
+      <w:proofErr w:type="spellStart"/>
+      <w:r>
+        <w:t>input.off</w:t>
+      </w:r>
+      <w:proofErr w:type="spellEnd"/>
+      <w:r>
+        <w:t>');</w:t>
       </w:r>
     </w:p>
     <w:p>
@@ -16455,18 +19387,26 @@
       <w:pPr>
         <w:pStyle w:val="SAGEHeading2"/>
       </w:pPr>
-      <w:bookmarkStart w:id="44" w:name="_Toc440459745"/>
+      <w:bookmarkStart w:id="45" w:name="_Toc466449078"/>
       <w:r>
         <w:t>Leverage Event Delegation (a.k.a. Bubbling)</w:t>
       </w:r>
-      <w:bookmarkEnd w:id="44"/>
+      <w:bookmarkEnd w:id="45"/>
     </w:p>
     <w:p>
       <w:pPr>
         <w:pStyle w:val="SAGEBodyText"/>
       </w:pPr>
       <w:r>
-        <w:t xml:space="preserve">Every event (click, mouseover, </w:t>
+        <w:t xml:space="preserve">Every event (click, </w:t>
+      </w:r>
+      <w:proofErr w:type="spellStart"/>
+      <w:r>
+        <w:t>mouseover</w:t>
+      </w:r>
+      <w:proofErr w:type="spellEnd"/>
+      <w:r>
+        <w:t xml:space="preserve">, </w:t>
       </w:r>
       <w:r>
         <w:t>and so on)</w:t>
@@ -16502,7 +19442,23 @@
         <w:pStyle w:val="SAGETextCodesection"/>
       </w:pPr>
       <w:r>
-        <w:t>$('#myList li).bind('click', function(){</w:t>
+        <w:t>$('#</w:t>
+      </w:r>
+      <w:proofErr w:type="spellStart"/>
+      <w:r>
+        <w:t>myList</w:t>
+      </w:r>
+      <w:proofErr w:type="spellEnd"/>
+      <w:r>
+        <w:t xml:space="preserve"> li</w:t>
+      </w:r>
+      <w:proofErr w:type="gramStart"/>
+      <w:r>
+        <w:t>).bind</w:t>
+      </w:r>
+      <w:proofErr w:type="gramEnd"/>
+      <w:r>
+        <w:t>('click', function(){</w:t>
       </w:r>
     </w:p>
     <w:p>
@@ -16511,7 +19467,20 @@
       </w:pPr>
       <w:r>
         <w:tab/>
-        <w:t>$(this).addClass('clicked');</w:t>
+        <w:t>$(this</w:t>
+      </w:r>
+      <w:proofErr w:type="gramStart"/>
+      <w:r>
+        <w:t>).</w:t>
+      </w:r>
+      <w:proofErr w:type="spellStart"/>
+      <w:r>
+        <w:t>addClass</w:t>
+      </w:r>
+      <w:proofErr w:type="spellEnd"/>
+      <w:proofErr w:type="gramEnd"/>
+      <w:r>
+        <w:t>('clicked');</w:t>
       </w:r>
     </w:p>
     <w:p>
@@ -16555,7 +19524,20 @@
         <w:pStyle w:val="SAGETextCodesection"/>
       </w:pPr>
       <w:r>
-        <w:t>$('#myList).bind('click', function(e){</w:t>
+        <w:t>$('#</w:t>
+      </w:r>
+      <w:proofErr w:type="spellStart"/>
+      <w:r>
+        <w:t>myList</w:t>
+      </w:r>
+      <w:proofErr w:type="spellEnd"/>
+      <w:proofErr w:type="gramStart"/>
+      <w:r>
+        <w:t>).bind</w:t>
+      </w:r>
+      <w:proofErr w:type="gramEnd"/>
+      <w:r>
+        <w:t>('click', function(e){</w:t>
       </w:r>
     </w:p>
     <w:p>
@@ -16564,7 +19546,32 @@
       </w:pPr>
       <w:r>
         <w:tab/>
-        <w:t>var target = e.target, // e.target grabs the node that triggered the event.</w:t>
+      </w:r>
+      <w:proofErr w:type="spellStart"/>
+      <w:r>
+        <w:t>var</w:t>
+      </w:r>
+      <w:proofErr w:type="spellEnd"/>
+      <w:r>
+        <w:t xml:space="preserve"> target = </w:t>
+      </w:r>
+      <w:proofErr w:type="spellStart"/>
+      <w:proofErr w:type="gramStart"/>
+      <w:r>
+        <w:t>e.target</w:t>
+      </w:r>
+      <w:proofErr w:type="spellEnd"/>
+      <w:proofErr w:type="gramEnd"/>
+      <w:r>
+        <w:t xml:space="preserve">, // </w:t>
+      </w:r>
+      <w:proofErr w:type="spellStart"/>
+      <w:r>
+        <w:t>e.target</w:t>
+      </w:r>
+      <w:proofErr w:type="spellEnd"/>
+      <w:r>
+        <w:t xml:space="preserve"> grabs the node that triggered the event.</w:t>
       </w:r>
     </w:p>
     <w:p>
@@ -16576,7 +19583,15 @@
       </w:r>
       <w:r>
         <w:tab/>
-        <w:t>$target = $(target);  // wraps the node in a jQuery object</w:t>
+        <w:t>$target = $(target</w:t>
+      </w:r>
+      <w:proofErr w:type="gramStart"/>
+      <w:r>
+        <w:t>);  /</w:t>
+      </w:r>
+      <w:proofErr w:type="gramEnd"/>
+      <w:r>
+        <w:t>/ wraps the node in a jQuery object</w:t>
       </w:r>
     </w:p>
     <w:p>
@@ -16585,7 +19600,17 @@
       </w:pPr>
       <w:r>
         <w:tab/>
-        <w:t>if (target.nodeName === 'LI') {</w:t>
+        <w:t>if (</w:t>
+      </w:r>
+      <w:proofErr w:type="spellStart"/>
+      <w:proofErr w:type="gramStart"/>
+      <w:r>
+        <w:t>target.nodeName</w:t>
+      </w:r>
+      <w:proofErr w:type="spellEnd"/>
+      <w:proofErr w:type="gramEnd"/>
+      <w:r>
+        <w:t xml:space="preserve"> === 'LI') {</w:t>
       </w:r>
     </w:p>
     <w:p>
@@ -16597,7 +19622,17 @@
       </w:r>
       <w:r>
         <w:tab/>
-        <w:t>$target.addClass('clicked');</w:t>
+        <w:t>$</w:t>
+      </w:r>
+      <w:proofErr w:type="spellStart"/>
+      <w:proofErr w:type="gramStart"/>
+      <w:r>
+        <w:t>target.addClass</w:t>
+      </w:r>
+      <w:proofErr w:type="spellEnd"/>
+      <w:proofErr w:type="gramEnd"/>
+      <w:r>
+        <w:t>('clicked');</w:t>
       </w:r>
     </w:p>
     <w:p>
@@ -16633,12 +19668,12 @@
       <w:pPr>
         <w:pStyle w:val="SAGEHeading2"/>
       </w:pPr>
-      <w:bookmarkStart w:id="45" w:name="_Toc440459746"/>
+      <w:bookmarkStart w:id="46" w:name="_Toc466449079"/>
       <w:r>
         <w:lastRenderedPageBreak/>
         <w:t>AJAX Methods</w:t>
       </w:r>
-      <w:bookmarkEnd w:id="45"/>
+      <w:bookmarkEnd w:id="46"/>
     </w:p>
     <w:p>
       <w:pPr>
@@ -16647,12 +19682,14 @@
       <w:r>
         <w:t xml:space="preserve">The various AJAX methods available to us might come across as daunting; though they needn't. In fact, most of them are simply helper methods, which route directly to </w:t>
       </w:r>
+      <w:proofErr w:type="gramStart"/>
       <w:r>
         <w:rPr>
           <w:rStyle w:val="SAGETextCodeinline"/>
         </w:rPr>
         <w:t>$.ajax</w:t>
       </w:r>
+      <w:proofErr w:type="gramEnd"/>
       <w:r>
         <w:t>.</w:t>
       </w:r>
@@ -16664,12 +19701,14 @@
       <w:r>
         <w:t xml:space="preserve">As an example, let's review </w:t>
       </w:r>
+      <w:proofErr w:type="spellStart"/>
       <w:r>
         <w:rPr>
           <w:rStyle w:val="SAGETextCodeinline"/>
         </w:rPr>
         <w:t>getJSON</w:t>
       </w:r>
+      <w:proofErr w:type="spellEnd"/>
       <w:r>
         <w:t>, which allows us to fetch JSON</w:t>
       </w:r>
@@ -16678,8 +19717,18 @@
       <w:pPr>
         <w:pStyle w:val="SAGETextCodesection"/>
       </w:pPr>
-      <w:r>
-        <w:t xml:space="preserve">$.getJSON('path/to/json', function(results) {  </w:t>
+      <w:proofErr w:type="gramStart"/>
+      <w:r>
+        <w:t>$.</w:t>
+      </w:r>
+      <w:proofErr w:type="spellStart"/>
+      <w:r>
+        <w:t>getJSON</w:t>
+      </w:r>
+      <w:proofErr w:type="spellEnd"/>
+      <w:proofErr w:type="gramEnd"/>
+      <w:r>
+        <w:t xml:space="preserve">('path/to/json', function(results) {  </w:t>
       </w:r>
     </w:p>
     <w:p>
@@ -16713,19 +19762,39 @@
       <w:r>
         <w:t xml:space="preserve">Behind the scenes, this method first calls </w:t>
       </w:r>
+      <w:proofErr w:type="gramStart"/>
       <w:r>
         <w:rPr>
           <w:rStyle w:val="SAGETextCodeinline"/>
         </w:rPr>
         <w:t>$.get</w:t>
       </w:r>
+      <w:proofErr w:type="gramEnd"/>
     </w:p>
     <w:p>
       <w:pPr>
         <w:pStyle w:val="SAGETextCodesection"/>
       </w:pPr>
-      <w:r>
-        <w:t xml:space="preserve">getJSON: function( url, data, callback ) {  </w:t>
+      <w:proofErr w:type="spellStart"/>
+      <w:r>
+        <w:t>getJSON</w:t>
+      </w:r>
+      <w:proofErr w:type="spellEnd"/>
+      <w:r>
+        <w:t xml:space="preserve">: </w:t>
+      </w:r>
+      <w:proofErr w:type="gramStart"/>
+      <w:r>
+        <w:t xml:space="preserve">function( </w:t>
+      </w:r>
+      <w:proofErr w:type="spellStart"/>
+      <w:r>
+        <w:t>url</w:t>
+      </w:r>
+      <w:proofErr w:type="spellEnd"/>
+      <w:proofErr w:type="gramEnd"/>
+      <w:r>
+        <w:t xml:space="preserve">, data, callback ) {  </w:t>
       </w:r>
     </w:p>
     <w:p>
@@ -16733,7 +19802,25 @@
         <w:pStyle w:val="SAGETextCodesection"/>
       </w:pPr>
       <w:r>
-        <w:t xml:space="preserve">    return jQuery.get(url, data, callback, "json");  </w:t>
+        <w:t xml:space="preserve">    return </w:t>
+      </w:r>
+      <w:proofErr w:type="spellStart"/>
+      <w:proofErr w:type="gramStart"/>
+      <w:r>
+        <w:t>jQuery.get</w:t>
+      </w:r>
+      <w:proofErr w:type="spellEnd"/>
+      <w:r>
+        <w:t>(</w:t>
+      </w:r>
+      <w:proofErr w:type="spellStart"/>
+      <w:proofErr w:type="gramEnd"/>
+      <w:r>
+        <w:t>url</w:t>
+      </w:r>
+      <w:proofErr w:type="spellEnd"/>
+      <w:r>
+        <w:t xml:space="preserve">, data, callback, "json");  </w:t>
       </w:r>
     </w:p>
     <w:p>
@@ -16748,14 +19835,24 @@
       <w:pPr>
         <w:pStyle w:val="SAGEBodyText"/>
       </w:pPr>
+      <w:proofErr w:type="gramStart"/>
       <w:r>
         <w:rPr>
           <w:rStyle w:val="SAGETextCodeinline"/>
         </w:rPr>
         <w:t>$.get</w:t>
       </w:r>
-      <w:r>
-        <w:t xml:space="preserve"> then compiles the passed data, and, again, calls the "master" (of sorts) </w:t>
+      <w:proofErr w:type="gramEnd"/>
+      <w:r>
+        <w:t xml:space="preserve"> then compiles the </w:t>
+      </w:r>
+      <w:proofErr w:type="spellStart"/>
+      <w:r>
+        <w:t>passed</w:t>
+      </w:r>
+      <w:proofErr w:type="spellEnd"/>
+      <w:r>
+        <w:t xml:space="preserve"> data, and, again, calls the "master" (of sorts) </w:t>
       </w:r>
       <w:r>
         <w:rPr>
@@ -16772,7 +19869,20 @@
         <w:pStyle w:val="SAGETextCodesection"/>
       </w:pPr>
       <w:r>
-        <w:t xml:space="preserve">get: function( url, data, callback, type ) {  </w:t>
+        <w:t xml:space="preserve">get: </w:t>
+      </w:r>
+      <w:proofErr w:type="gramStart"/>
+      <w:r>
+        <w:t xml:space="preserve">function( </w:t>
+      </w:r>
+      <w:proofErr w:type="spellStart"/>
+      <w:r>
+        <w:t>url</w:t>
+      </w:r>
+      <w:proofErr w:type="spellEnd"/>
+      <w:proofErr w:type="gramEnd"/>
+      <w:r>
+        <w:t xml:space="preserve">, data, callback, type ) {  </w:t>
       </w:r>
     </w:p>
     <w:p>
@@ -16780,7 +19890,15 @@
         <w:pStyle w:val="SAGETextCodesection"/>
       </w:pPr>
       <w:r>
-        <w:t xml:space="preserve">    // shift arguments if data argument was omited  </w:t>
+        <w:t xml:space="preserve">    // shift arguments if data argument was </w:t>
+      </w:r>
+      <w:proofErr w:type="spellStart"/>
+      <w:r>
+        <w:t>omited</w:t>
+      </w:r>
+      <w:proofErr w:type="spellEnd"/>
+      <w:r>
+        <w:t xml:space="preserve">  </w:t>
       </w:r>
     </w:p>
     <w:p>
@@ -16788,7 +19906,20 @@
         <w:pStyle w:val="SAGETextCodesection"/>
       </w:pPr>
       <w:r>
-        <w:t xml:space="preserve">    if ( jQuery.isFunction( data ) ) {  </w:t>
+        <w:t xml:space="preserve">    if </w:t>
+      </w:r>
+      <w:proofErr w:type="gramStart"/>
+      <w:r>
+        <w:t xml:space="preserve">( </w:t>
+      </w:r>
+      <w:proofErr w:type="spellStart"/>
+      <w:r>
+        <w:t>jQuery.isFunction</w:t>
+      </w:r>
+      <w:proofErr w:type="spellEnd"/>
+      <w:proofErr w:type="gramEnd"/>
+      <w:r>
+        <w:t xml:space="preserve">( data ) ) {  </w:t>
       </w:r>
     </w:p>
     <w:p>
@@ -16828,7 +19959,15 @@
         <w:pStyle w:val="SAGETextCodesection"/>
       </w:pPr>
       <w:r>
-        <w:t xml:space="preserve">    return jQuery.ajax({  </w:t>
+        <w:t xml:space="preserve">    return </w:t>
+      </w:r>
+      <w:proofErr w:type="spellStart"/>
+      <w:r>
+        <w:t>jQuery.ajax</w:t>
+      </w:r>
+      <w:proofErr w:type="spellEnd"/>
+      <w:r>
+        <w:t xml:space="preserve">({  </w:t>
       </w:r>
     </w:p>
     <w:p>
@@ -16844,7 +19983,15 @@
         <w:pStyle w:val="SAGETextCodesection"/>
       </w:pPr>
       <w:r>
-        <w:t xml:space="preserve">        url: url,  </w:t>
+        <w:t xml:space="preserve">        url: </w:t>
+      </w:r>
+      <w:proofErr w:type="spellStart"/>
+      <w:r>
+        <w:t>url</w:t>
+      </w:r>
+      <w:proofErr w:type="spellEnd"/>
+      <w:r>
+        <w:t xml:space="preserve">,  </w:t>
       </w:r>
     </w:p>
     <w:p>
@@ -16868,7 +20015,15 @@
         <w:pStyle w:val="SAGETextCodesection"/>
       </w:pPr>
       <w:r>
-        <w:t xml:space="preserve">        dataType: type  </w:t>
+        <w:t xml:space="preserve">        </w:t>
+      </w:r>
+      <w:proofErr w:type="spellStart"/>
+      <w:r>
+        <w:t>dataType</w:t>
+      </w:r>
+      <w:proofErr w:type="spellEnd"/>
+      <w:r>
+        <w:t xml:space="preserve">: type  </w:t>
       </w:r>
     </w:p>
     <w:p>
@@ -16894,12 +20049,14 @@
       <w:r>
         <w:t xml:space="preserve">Finally, </w:t>
       </w:r>
+      <w:proofErr w:type="gramStart"/>
       <w:r>
         <w:rPr>
           <w:rStyle w:val="SAGETextCodeinline"/>
         </w:rPr>
         <w:t>$.ajax</w:t>
       </w:r>
+      <w:proofErr w:type="gramEnd"/>
       <w:r>
         <w:t xml:space="preserve"> performs a massive amount of work to allow us the ability to successfully make asynchronous requests across all browsers. You can use</w:t>
       </w:r>
@@ -16909,12 +20066,14 @@
       <w:r>
         <w:t xml:space="preserve"> </w:t>
       </w:r>
+      <w:proofErr w:type="gramStart"/>
       <w:r>
         <w:rPr>
           <w:rStyle w:val="SAGETextCodeinline"/>
         </w:rPr>
         <w:t>$.ajax</w:t>
       </w:r>
+      <w:proofErr w:type="gramEnd"/>
       <w:r>
         <w:t xml:space="preserve"> method directly and exclusively for all your AJAX requests. The other methods are simply helper methods</w:t>
       </w:r>
@@ -16926,11 +20085,11 @@
       <w:pPr>
         <w:pStyle w:val="SAGEHeading2"/>
       </w:pPr>
-      <w:bookmarkStart w:id="46" w:name="_Toc440459747"/>
+      <w:bookmarkStart w:id="47" w:name="_Toc466449080"/>
       <w:r>
         <w:t>Passing an Attribute Object</w:t>
       </w:r>
-      <w:bookmarkEnd w:id="46"/>
+      <w:bookmarkEnd w:id="47"/>
     </w:p>
     <w:p>
       <w:pPr>
@@ -16965,7 +20124,20 @@
         <w:pStyle w:val="SAGETextCodesection"/>
       </w:pPr>
       <w:r>
-        <w:t xml:space="preserve">  .attr({  </w:t>
+        <w:t xml:space="preserve">  </w:t>
+      </w:r>
+      <w:proofErr w:type="gramStart"/>
+      <w:r>
+        <w:t>.</w:t>
+      </w:r>
+      <w:proofErr w:type="spellStart"/>
+      <w:r>
+        <w:t>attr</w:t>
+      </w:r>
+      <w:proofErr w:type="spellEnd"/>
+      <w:proofErr w:type="gramEnd"/>
+      <w:r>
+        <w:t xml:space="preserve">({  </w:t>
       </w:r>
     </w:p>
     <w:p>
@@ -16973,7 +20145,23 @@
         <w:pStyle w:val="SAGETextCodesection"/>
       </w:pPr>
       <w:r>
-        <w:t xml:space="preserve">    id : 'someId',  </w:t>
+        <w:t xml:space="preserve">    </w:t>
+      </w:r>
+      <w:proofErr w:type="gramStart"/>
+      <w:r>
+        <w:t>id :</w:t>
+      </w:r>
+      <w:proofErr w:type="gramEnd"/>
+      <w:r>
+        <w:t xml:space="preserve"> '</w:t>
+      </w:r>
+      <w:proofErr w:type="spellStart"/>
+      <w:r>
+        <w:t>someId</w:t>
+      </w:r>
+      <w:proofErr w:type="spellEnd"/>
+      <w:r>
+        <w:t xml:space="preserve">',  </w:t>
       </w:r>
     </w:p>
     <w:p>
@@ -16981,7 +20169,28 @@
         <w:pStyle w:val="SAGETextCodesection"/>
       </w:pPr>
       <w:r>
-        <w:t xml:space="preserve">    className : 'someClass',  </w:t>
+        <w:t xml:space="preserve">    </w:t>
+      </w:r>
+      <w:proofErr w:type="spellStart"/>
+      <w:proofErr w:type="gramStart"/>
+      <w:r>
+        <w:t>className</w:t>
+      </w:r>
+      <w:proofErr w:type="spellEnd"/>
+      <w:r>
+        <w:t xml:space="preserve"> :</w:t>
+      </w:r>
+      <w:proofErr w:type="gramEnd"/>
+      <w:r>
+        <w:t xml:space="preserve"> '</w:t>
+      </w:r>
+      <w:proofErr w:type="spellStart"/>
+      <w:r>
+        <w:t>someClass</w:t>
+      </w:r>
+      <w:proofErr w:type="spellEnd"/>
+      <w:r>
+        <w:t xml:space="preserve">',  </w:t>
       </w:r>
     </w:p>
     <w:p>
@@ -16989,7 +20198,20 @@
         <w:pStyle w:val="SAGETextCodesection"/>
       </w:pPr>
       <w:r>
-        <w:t xml:space="preserve">    href : 'somePath.html'  </w:t>
+        <w:t xml:space="preserve">    </w:t>
+      </w:r>
+      <w:proofErr w:type="spellStart"/>
+      <w:proofErr w:type="gramStart"/>
+      <w:r>
+        <w:t>href</w:t>
+      </w:r>
+      <w:proofErr w:type="spellEnd"/>
+      <w:r>
+        <w:t xml:space="preserve"> :</w:t>
+      </w:r>
+      <w:proofErr w:type="gramEnd"/>
+      <w:r>
+        <w:t xml:space="preserve"> 'somePath.html'  </w:t>
       </w:r>
     </w:p>
     <w:p>
@@ -17024,7 +20246,23 @@
         <w:pStyle w:val="SAGETextCodesection"/>
       </w:pPr>
       <w:r>
-        <w:t xml:space="preserve">    id : 'someId',  </w:t>
+        <w:t xml:space="preserve">    </w:t>
+      </w:r>
+      <w:proofErr w:type="gramStart"/>
+      <w:r>
+        <w:t>id :</w:t>
+      </w:r>
+      <w:proofErr w:type="gramEnd"/>
+      <w:r>
+        <w:t xml:space="preserve"> '</w:t>
+      </w:r>
+      <w:proofErr w:type="spellStart"/>
+      <w:r>
+        <w:t>someId</w:t>
+      </w:r>
+      <w:proofErr w:type="spellEnd"/>
+      <w:r>
+        <w:t xml:space="preserve">',  </w:t>
       </w:r>
     </w:p>
     <w:p>
@@ -17032,7 +20270,28 @@
         <w:pStyle w:val="SAGETextCodesection"/>
       </w:pPr>
       <w:r>
-        <w:t xml:space="preserve">    className : 'someClass',  </w:t>
+        <w:t xml:space="preserve">    </w:t>
+      </w:r>
+      <w:proofErr w:type="spellStart"/>
+      <w:proofErr w:type="gramStart"/>
+      <w:r>
+        <w:t>className</w:t>
+      </w:r>
+      <w:proofErr w:type="spellEnd"/>
+      <w:r>
+        <w:t xml:space="preserve"> :</w:t>
+      </w:r>
+      <w:proofErr w:type="gramEnd"/>
+      <w:r>
+        <w:t xml:space="preserve"> '</w:t>
+      </w:r>
+      <w:proofErr w:type="spellStart"/>
+      <w:r>
+        <w:t>someClass</w:t>
+      </w:r>
+      <w:proofErr w:type="spellEnd"/>
+      <w:r>
+        <w:t xml:space="preserve">',  </w:t>
       </w:r>
     </w:p>
     <w:p>
@@ -17040,7 +20299,20 @@
         <w:pStyle w:val="SAGETextCodesection"/>
       </w:pPr>
       <w:r>
-        <w:t xml:space="preserve">    href : 'somePath.html'  </w:t>
+        <w:t xml:space="preserve">    </w:t>
+      </w:r>
+      <w:proofErr w:type="spellStart"/>
+      <w:proofErr w:type="gramStart"/>
+      <w:r>
+        <w:t>href</w:t>
+      </w:r>
+      <w:proofErr w:type="spellEnd"/>
+      <w:r>
+        <w:t xml:space="preserve"> :</w:t>
+      </w:r>
+      <w:proofErr w:type="gramEnd"/>
+      <w:r>
+        <w:t xml:space="preserve"> 'somePath.html'  </w:t>
       </w:r>
     </w:p>
     <w:p>
@@ -17063,11 +20335,19 @@
       <w:pPr>
         <w:pStyle w:val="SAGEHeading2"/>
       </w:pPr>
-      <w:bookmarkStart w:id="47" w:name="_Toc440459748"/>
-      <w:r>
-        <w:t>Use live()</w:t>
-      </w:r>
-      <w:bookmarkEnd w:id="47"/>
+      <w:bookmarkStart w:id="48" w:name="_Toc466449081"/>
+      <w:r>
+        <w:t xml:space="preserve">Use </w:t>
+      </w:r>
+      <w:proofErr w:type="gramStart"/>
+      <w:r>
+        <w:t>live(</w:t>
+      </w:r>
+      <w:proofErr w:type="gramEnd"/>
+      <w:r>
+        <w:t>)</w:t>
+      </w:r>
+      <w:bookmarkEnd w:id="48"/>
     </w:p>
     <w:p>
       <w:pPr>
@@ -17085,7 +20365,15 @@
         <w:pStyle w:val="SAGETextCodesection"/>
       </w:pPr>
       <w:r>
-        <w:t>$(selector).live(events, data, handler);                // jQuery 1.3+</w:t>
+        <w:t>$(selector</w:t>
+      </w:r>
+      <w:proofErr w:type="gramStart"/>
+      <w:r>
+        <w:t>).live</w:t>
+      </w:r>
+      <w:proofErr w:type="gramEnd"/>
+      <w:r>
+        <w:t>(events, data, handler);                // jQuery 1.3+</w:t>
       </w:r>
     </w:p>
     <w:p>
@@ -17093,7 +20381,15 @@
         <w:pStyle w:val="SAGETextCodesection"/>
       </w:pPr>
       <w:r>
-        <w:t>$(document).delegate(selector, events, data, handler);  // jQuery 1.4.3+</w:t>
+        <w:t>$(document</w:t>
+      </w:r>
+      <w:proofErr w:type="gramStart"/>
+      <w:r>
+        <w:t>).delegate</w:t>
+      </w:r>
+      <w:proofErr w:type="gramEnd"/>
+      <w:r>
+        <w:t>(selector, events, data, handler);  // jQuery 1.4.3+</w:t>
       </w:r>
     </w:p>
     <w:p>
@@ -17101,7 +20397,15 @@
         <w:pStyle w:val="SAGETextCodesection"/>
       </w:pPr>
       <w:r>
-        <w:t>$(document).on(events, selector, data, handler);        // jQuery 1.7+</w:t>
+        <w:t>$(document</w:t>
+      </w:r>
+      <w:proofErr w:type="gramStart"/>
+      <w:r>
+        <w:t>).on</w:t>
+      </w:r>
+      <w:proofErr w:type="gramEnd"/>
+      <w:r>
+        <w:t>(events, selector, data, handler);        // jQuery 1.7+</w:t>
       </w:r>
     </w:p>
     <w:p>
@@ -17113,11 +20417,19 @@
       <w:pPr>
         <w:pStyle w:val="SAGEHeading2"/>
       </w:pPr>
-      <w:bookmarkStart w:id="48" w:name="_Toc440459749"/>
-      <w:r>
-        <w:t>Use jQuery.noConflict()</w:t>
-      </w:r>
-      <w:bookmarkEnd w:id="48"/>
+      <w:bookmarkStart w:id="49" w:name="_Toc466449082"/>
+      <w:r>
+        <w:t xml:space="preserve">Use </w:t>
+      </w:r>
+      <w:proofErr w:type="spellStart"/>
+      <w:r>
+        <w:t>jQuery.noConflict</w:t>
+      </w:r>
+      <w:proofErr w:type="spellEnd"/>
+      <w:r>
+        <w:t>()</w:t>
+      </w:r>
+      <w:bookmarkEnd w:id="49"/>
     </w:p>
     <w:p>
       <w:pPr>
@@ -17170,11 +20482,27 @@
       <w:r>
         <w:t xml:space="preserve"> back to the other library with a call to </w:t>
       </w:r>
+      <w:proofErr w:type="gramStart"/>
       <w:r>
         <w:rPr>
           <w:rStyle w:val="SAGETextCodeinline"/>
         </w:rPr>
-        <w:t>$.noConflict()</w:t>
+        <w:t>$.</w:t>
+      </w:r>
+      <w:proofErr w:type="spellStart"/>
+      <w:r>
+        <w:rPr>
+          <w:rStyle w:val="SAGETextCodeinline"/>
+        </w:rPr>
+        <w:t>noConflict</w:t>
+      </w:r>
+      <w:proofErr w:type="spellEnd"/>
+      <w:proofErr w:type="gramEnd"/>
+      <w:r>
+        <w:rPr>
+          <w:rStyle w:val="SAGETextCodeinline"/>
+        </w:rPr>
+        <w:t>()</w:t>
       </w:r>
     </w:p>
     <w:p>
@@ -17182,7 +20510,23 @@
         <w:pStyle w:val="SAGETextCodesection"/>
       </w:pPr>
       <w:r>
-        <w:t>&lt;script type="text/javascript" src="other_lib.js"&gt;&lt;/script&gt;</w:t>
+        <w:t>&lt;script type="text/</w:t>
+      </w:r>
+      <w:proofErr w:type="spellStart"/>
+      <w:r>
+        <w:t>javascript</w:t>
+      </w:r>
+      <w:proofErr w:type="spellEnd"/>
+      <w:r>
+        <w:t xml:space="preserve">" </w:t>
+      </w:r>
+      <w:proofErr w:type="spellStart"/>
+      <w:r>
+        <w:t>src</w:t>
+      </w:r>
+      <w:proofErr w:type="spellEnd"/>
+      <w:r>
+        <w:t>="other_lib.js"&gt;&lt;/script&gt;</w:t>
       </w:r>
     </w:p>
     <w:p>
@@ -17190,7 +20534,23 @@
         <w:pStyle w:val="SAGETextCodesection"/>
       </w:pPr>
       <w:r>
-        <w:t>&lt;script type="text/javascript" src="jquery.js"&gt;&lt;/script&gt;</w:t>
+        <w:t>&lt;script type="text/</w:t>
+      </w:r>
+      <w:proofErr w:type="spellStart"/>
+      <w:r>
+        <w:t>javascript</w:t>
+      </w:r>
+      <w:proofErr w:type="spellEnd"/>
+      <w:r>
+        <w:t xml:space="preserve">" </w:t>
+      </w:r>
+      <w:proofErr w:type="spellStart"/>
+      <w:r>
+        <w:t>src</w:t>
+      </w:r>
+      <w:proofErr w:type="spellEnd"/>
+      <w:r>
+        <w:t>="jquery.js"&gt;&lt;/script&gt;</w:t>
       </w:r>
     </w:p>
     <w:p>
@@ -17198,7 +20558,15 @@
         <w:pStyle w:val="SAGETextCodesection"/>
       </w:pPr>
       <w:r>
-        <w:t>&lt;script type="text/javascript"&gt;</w:t>
+        <w:t>&lt;script type="text/</w:t>
+      </w:r>
+      <w:proofErr w:type="spellStart"/>
+      <w:r>
+        <w:t>javascript</w:t>
+      </w:r>
+      <w:proofErr w:type="spellEnd"/>
+      <w:r>
+        <w:t>"&gt;</w:t>
       </w:r>
     </w:p>
     <w:p>
@@ -17206,7 +20574,20 @@
         <w:pStyle w:val="SAGETextCodesection"/>
       </w:pPr>
       <w:r>
-        <w:t xml:space="preserve">  $.noConflict();</w:t>
+        <w:t xml:space="preserve">  </w:t>
+      </w:r>
+      <w:proofErr w:type="gramStart"/>
+      <w:r>
+        <w:t>$.</w:t>
+      </w:r>
+      <w:proofErr w:type="spellStart"/>
+      <w:r>
+        <w:t>noConflict</w:t>
+      </w:r>
+      <w:proofErr w:type="spellEnd"/>
+      <w:proofErr w:type="gramEnd"/>
+      <w:r>
+        <w:t>();</w:t>
       </w:r>
     </w:p>
     <w:p>
@@ -17426,14 +20807,27 @@
           <w:pPr>
             <w:pStyle w:val="SAGEFooter"/>
           </w:pPr>
-          <w:fldSimple w:instr=" STYLEREF  SAGE_Title  \* MERGEFORMAT ">
-            <w:r>
-              <w:rPr>
-                <w:noProof/>
-              </w:rPr>
-              <w:t>Sage 300 Web Screens SDK</w:t>
-            </w:r>
-          </w:fldSimple>
+          <w:r>
+            <w:fldChar w:fldCharType="begin"/>
+          </w:r>
+          <w:r>
+            <w:instrText xml:space="preserve"> STYLEREF  SAGE_Title  \* MERGEFORMAT </w:instrText>
+          </w:r>
+          <w:r>
+            <w:fldChar w:fldCharType="separate"/>
+          </w:r>
+          <w:r>
+            <w:rPr>
+              <w:noProof/>
+            </w:rPr>
+            <w:t>Sage 300 Web Screens SDK</w:t>
+          </w:r>
+          <w:r>
+            <w:rPr>
+              <w:noProof/>
+            </w:rPr>
+            <w:fldChar w:fldCharType="end"/>
+          </w:r>
           <w:r>
             <w:rPr>
               <w:noProof/>
@@ -17485,7 +20879,7 @@
                 <w:rPr>
                   <w:noProof/>
                 </w:rPr>
-                <w:t>21</w:t>
+                <w:t>4</w:t>
               </w:r>
               <w:r>
                 <w:rPr>
@@ -17510,7 +20904,7 @@
                 <w:rPr>
                   <w:noProof/>
                 </w:rPr>
-                <w:t>34</w:t>
+                <w:t>35</w:t>
               </w:r>
               <w:r>
                 <w:rPr>
@@ -17573,14 +20967,27 @@
           <w:pPr>
             <w:pStyle w:val="SAGEFooter"/>
           </w:pPr>
-          <w:fldSimple w:instr=" STYLEREF  SAGE_Title  \* MERGEFORMAT ">
-            <w:r>
-              <w:rPr>
-                <w:noProof/>
-              </w:rPr>
-              <w:t>Sage 300 Web Screens SDK</w:t>
-            </w:r>
-          </w:fldSimple>
+          <w:r>
+            <w:fldChar w:fldCharType="begin"/>
+          </w:r>
+          <w:r>
+            <w:instrText xml:space="preserve"> STYLEREF  SAGE_Title  \* MERGEFORMAT </w:instrText>
+          </w:r>
+          <w:r>
+            <w:fldChar w:fldCharType="separate"/>
+          </w:r>
+          <w:r>
+            <w:rPr>
+              <w:noProof/>
+            </w:rPr>
+            <w:t>Sage 300 Web Screens SDK</w:t>
+          </w:r>
+          <w:r>
+            <w:rPr>
+              <w:noProof/>
+            </w:rPr>
+            <w:fldChar w:fldCharType="end"/>
+          </w:r>
           <w:r>
             <w:rPr>
               <w:noProof/>
@@ -17632,7 +21039,7 @@
                 <w:rPr>
                   <w:noProof/>
                 </w:rPr>
-                <w:t>18</w:t>
+                <w:t>3</w:t>
               </w:r>
               <w:r>
                 <w:rPr>
@@ -17657,7 +21064,7 @@
                 <w:rPr>
                   <w:noProof/>
                 </w:rPr>
-                <w:t>34</w:t>
+                <w:t>35</w:t>
               </w:r>
               <w:r>
                 <w:rPr>
@@ -17814,14 +21221,27 @@
     <w:pPr>
       <w:pStyle w:val="SAGEHeader"/>
     </w:pPr>
-    <w:fldSimple w:instr=" STYLEREF  &quot;SAGE_Heading 1 (no TOC)&quot; \l  \* MERGEFORMAT ">
-      <w:r>
-        <w:rPr>
-          <w:noProof/>
-        </w:rPr>
-        <w:t>Contents</w:t>
-      </w:r>
-    </w:fldSimple>
+    <w:r>
+      <w:fldChar w:fldCharType="begin"/>
+    </w:r>
+    <w:r>
+      <w:instrText xml:space="preserve"> STYLEREF  "SAGE_Heading 1 (no TOC)" \l  \* MERGEFORMAT </w:instrText>
+    </w:r>
+    <w:r>
+      <w:fldChar w:fldCharType="separate"/>
+    </w:r>
+    <w:r>
+      <w:rPr>
+        <w:noProof/>
+      </w:rPr>
+      <w:t>Contents</w:t>
+    </w:r>
+    <w:r>
+      <w:rPr>
+        <w:noProof/>
+      </w:rPr>
+      <w:fldChar w:fldCharType="end"/>
+    </w:r>
   </w:p>
 </w:hdr>
 </file>
@@ -17852,14 +21272,30 @@
     <w:pPr>
       <w:pStyle w:val="SAGEHeader"/>
     </w:pPr>
-    <w:fldSimple w:instr=" STYLEREF  &quot;SAGE_Heading 1&quot; \l  \* MERGEFORMAT ">
-      <w:r>
-        <w:rPr>
-          <w:noProof/>
-        </w:rPr>
-        <w:t>Abbreviations</w:t>
-      </w:r>
-    </w:fldSimple>
+    <w:r>
+      <w:fldChar w:fldCharType="begin"/>
+    </w:r>
+    <w:r>
+      <w:instrText xml:space="preserve"> STYLEREF  "SAGE_H</w:instrText>
+    </w:r>
+    <w:r>
+      <w:instrText xml:space="preserve">eading 1" \l  \* MERGEFORMAT </w:instrText>
+    </w:r>
+    <w:r>
+      <w:fldChar w:fldCharType="separate"/>
+    </w:r>
+    <w:r>
+      <w:rPr>
+        <w:noProof/>
+      </w:rPr>
+      <w:t>Abbreviations</w:t>
+    </w:r>
+    <w:r>
+      <w:rPr>
+        <w:noProof/>
+      </w:rPr>
+      <w:fldChar w:fldCharType="end"/>
+    </w:r>
   </w:p>
 </w:hdr>
 </file>
@@ -17887,14 +21323,14 @@
         <v:path o:extrusionok="f" gradientshapeok="t" o:connecttype="rect"/>
         <o:lock v:ext="edit" aspectratio="t"/>
       </v:shapetype>
-      <v:shape id="_x0000_i1028" type="#_x0000_t75" style="width:20.25pt;height:20.25pt" o:bullet="t">
+      <v:shape id="_x0000_i1028" type="#_x0000_t75" style="width:20.4pt;height:20.4pt" o:bullet="t">
         <v:imagedata r:id="rId1" o:title="clip_image001"/>
       </v:shape>
     </w:pict>
   </w:numPicBullet>
   <w:numPicBullet w:numPicBulletId="1">
     <w:pict>
-      <v:shape id="_x0000_i1029" type="#_x0000_t75" style="width:118.5pt;height:118.5pt" o:bullet="t">
+      <v:shape id="_x0000_i1029" type="#_x0000_t75" style="width:118.2pt;height:118.2pt" o:bullet="t">
         <v:imagedata r:id="rId2" o:title="clip_image002"/>
       </v:shape>
     </w:pict>
@@ -21361,6 +24797,7 @@
     <w:lsdException w:name="HTML Sample" w:semiHidden="1" w:unhideWhenUsed="1"/>
     <w:lsdException w:name="HTML Typewriter" w:semiHidden="1" w:unhideWhenUsed="1"/>
     <w:lsdException w:name="HTML Variable" w:semiHidden="1" w:unhideWhenUsed="1"/>
+    <w:lsdException w:name="Normal Table" w:semiHidden="1" w:unhideWhenUsed="1"/>
     <w:lsdException w:name="annotation subject" w:semiHidden="1" w:unhideWhenUsed="1"/>
     <w:lsdException w:name="No List" w:semiHidden="1" w:unhideWhenUsed="1"/>
     <w:lsdException w:name="Outline List 1" w:semiHidden="1" w:unhideWhenUsed="1"/>
@@ -21407,8 +24844,10 @@
     <w:lsdException w:name="Table Subtle 2" w:semiHidden="1" w:unhideWhenUsed="1"/>
     <w:lsdException w:name="Table Web 1" w:semiHidden="1" w:unhideWhenUsed="1"/>
     <w:lsdException w:name="Table Web 2" w:semiHidden="1" w:unhideWhenUsed="1"/>
+    <w:lsdException w:name="Table Web 3" w:semiHidden="1" w:unhideWhenUsed="1"/>
     <w:lsdException w:name="Balloon Text" w:semiHidden="1" w:unhideWhenUsed="1"/>
     <w:lsdException w:name="Table Grid" w:uiPriority="59"/>
+    <w:lsdException w:name="Table Theme" w:semiHidden="1" w:unhideWhenUsed="1"/>
     <w:lsdException w:name="Placeholder Text" w:semiHidden="1"/>
     <w:lsdException w:name="No Spacing" w:uiPriority="1"/>
     <w:lsdException w:name="Light Shading" w:uiPriority="60"/>
@@ -38060,7 +41499,7 @@
 </file>
 
 <file path=customXml/itemProps1.xml><?xml version="1.0" encoding="utf-8"?>
-<ds:datastoreItem xmlns:ds="http://schemas.openxmlformats.org/officeDocument/2006/customXml" ds:itemID="{05830F41-0230-48EB-BDC1-EEF6EFA78E02}">
+<ds:datastoreItem xmlns:ds="http://schemas.openxmlformats.org/officeDocument/2006/customXml" ds:itemID="{4FBDE875-855E-454F-B67B-A3C5E99FB36C}">
   <ds:schemaRefs>
     <ds:schemaRef ds:uri="http://schemas.openxmlformats.org/officeDocument/2006/bibliography"/>
   </ds:schemaRefs>
